--- a/doc/SRS.docx
+++ b/doc/SRS.docx
@@ -1,6 +1,6 @@
 
 <file path=word/document.xml><?xml version="1.0" encoding="utf-8"?>
-<w:document xmlns:wpc="http://schemas.microsoft.com/office/word/2010/wordprocessingCanvas" xmlns:mc="http://schemas.openxmlformats.org/markup-compatibility/2006" xmlns:o="urn:schemas-microsoft-com:office:office" xmlns:r="http://schemas.openxmlformats.org/officeDocument/2006/relationships" xmlns:m="http://schemas.openxmlformats.org/officeDocument/2006/math" xmlns:v="urn:schemas-microsoft-com:vml" xmlns:wp14="http://schemas.microsoft.com/office/word/2010/wordprocessingDrawing" xmlns:wp="http://schemas.openxmlformats.org/drawingml/2006/wordprocessingDrawing" xmlns:w10="urn:schemas-microsoft-com:office:word" xmlns:w="http://schemas.openxmlformats.org/wordprocessingml/2006/main" xmlns:w14="http://schemas.microsoft.com/office/word/2010/wordml" xmlns:wpg="http://schemas.microsoft.com/office/word/2010/wordprocessingGroup" xmlns:wpi="http://schemas.microsoft.com/office/word/2010/wordprocessingInk" xmlns:wne="http://schemas.microsoft.com/office/word/2006/wordml" xmlns:wps="http://schemas.microsoft.com/office/word/2010/wordprocessingShape" mc:Ignorable="w14 wp14">
+<w:document xmlns:wpc="http://schemas.microsoft.com/office/word/2010/wordprocessingCanvas" xmlns:mc="http://schemas.openxmlformats.org/markup-compatibility/2006" xmlns:o="urn:schemas-microsoft-com:office:office" xmlns:r="http://schemas.openxmlformats.org/officeDocument/2006/relationships" xmlns:m="http://schemas.openxmlformats.org/officeDocument/2006/math" xmlns:v="urn:schemas-microsoft-com:vml" xmlns:wp14="http://schemas.microsoft.com/office/word/2010/wordprocessingDrawing" xmlns:wp="http://schemas.openxmlformats.org/drawingml/2006/wordprocessingDrawing" xmlns:w="http://schemas.openxmlformats.org/wordprocessingml/2006/main" xmlns:w14="http://schemas.microsoft.com/office/word/2010/wordml" xmlns:w10="urn:schemas-microsoft-com:office:word" xmlns:wpg="http://schemas.microsoft.com/office/word/2010/wordprocessingGroup" xmlns:wpi="http://schemas.microsoft.com/office/word/2010/wordprocessingInk" xmlns:wne="http://schemas.microsoft.com/office/word/2006/wordml" xmlns:wps="http://schemas.microsoft.com/office/word/2010/wordprocessingShape" mc:Ignorable="w14 wp14">
   <w:body>
     <w:p>
       <w:pPr>
@@ -11,56 +11,21 @@
       </w:pPr>
       <w:r>
         <w:rPr>
-          <w:noProof/>
-        </w:rPr>
-        <w:drawing>
-          <wp:inline distT="0" distB="0" distL="0" distR="0">
-            <wp:extent cx="4276725" cy="4276725"/>
-            <wp:effectExtent l="0" t="0" r="9525" b="9525"/>
-            <wp:docPr id="2" name="图片 2" descr="C:\Users\Light\Documents\毕业论文开题报告模板(xelatex)\images\standxb.png"/>
-            <wp:cNvGraphicFramePr>
-              <a:graphicFrameLocks xmlns:a="http://schemas.openxmlformats.org/drawingml/2006/main" noChangeAspect="1"/>
-            </wp:cNvGraphicFramePr>
-            <a:graphic xmlns:a="http://schemas.openxmlformats.org/drawingml/2006/main">
-              <a:graphicData uri="http://schemas.openxmlformats.org/drawingml/2006/picture">
-                <pic:pic xmlns:pic="http://schemas.openxmlformats.org/drawingml/2006/picture">
-                  <pic:nvPicPr>
-                    <pic:cNvPr id="0" name="Picture 2" descr="C:\Users\Light\Documents\毕业论文开题报告模板(xelatex)\images\standxb.png"/>
-                    <pic:cNvPicPr>
-                      <a:picLocks noChangeAspect="1" noChangeArrowheads="1"/>
-                    </pic:cNvPicPr>
-                  </pic:nvPicPr>
-                  <pic:blipFill>
-                    <a:blip r:embed="rId6">
-                      <a:extLst>
-                        <a:ext uri="{28A0092B-C50C-407E-A947-70E740481C1C}">
-                          <a14:useLocalDpi xmlns:a14="http://schemas.microsoft.com/office/drawing/2010/main" val="0"/>
-                        </a:ext>
-                      </a:extLst>
-                    </a:blip>
-                    <a:srcRect/>
-                    <a:stretch>
-                      <a:fillRect/>
-                    </a:stretch>
-                  </pic:blipFill>
-                  <pic:spPr bwMode="auto">
-                    <a:xfrm>
-                      <a:off x="0" y="0"/>
-                      <a:ext cx="4276725" cy="4276725"/>
-                    </a:xfrm>
-                    <a:prstGeom prst="rect">
-                      <a:avLst/>
-                    </a:prstGeom>
-                    <a:noFill/>
-                    <a:ln>
-                      <a:noFill/>
-                    </a:ln>
-                  </pic:spPr>
-                </pic:pic>
-              </a:graphicData>
-            </a:graphic>
-          </wp:inline>
-        </w:drawing>
+          <w:rFonts w:ascii="Calibri" w:hAnsi="Calibri" w:eastAsia="宋体"/>
+          <w:kern w:val="2"/>
+          <w:sz w:val="21"/>
+          <w:szCs w:val="22"/>
+          <w:lang w:val="en-US" w:eastAsia="zh-CN" w:bidi="ar-SA"/>
+        </w:rPr>
+        <w:pict>
+          <v:shape id="图片框 1025" o:spid="_x0000_s1026" type="#_x0000_t75" style="height:336.75pt;width:336.75pt;rotation:0f;" o:ole="f" fillcolor="#FFFFFF" filled="f" o:preferrelative="t" stroked="f" coordorigin="0,0" coordsize="21600,21600">
+            <v:fill on="f" color2="#FFFFFF" focus="0%"/>
+            <v:imagedata gain="65536f" blacklevel="0f" gamma="0" o:title="" r:id="rId5"/>
+            <o:lock v:ext="edit" position="f" selection="f" grouping="f" rotation="f" cropping="f" text="f" aspectratio="t"/>
+            <w10:wrap type="none"/>
+            <w10:anchorlock/>
+          </v:shape>
+        </w:pict>
       </w:r>
     </w:p>
     <w:p>
@@ -136,7 +101,7 @@
           <w:rFonts w:hint="eastAsia"/>
           <w:sz w:val="28"/>
           <w:szCs w:val="28"/>
-          <w:lang w:val="fr-CA"/>
+          <w:lang/>
         </w:rPr>
       </w:pPr>
       <w:r>
@@ -144,7 +109,7 @@
           <w:rFonts w:hint="eastAsia"/>
           <w:sz w:val="28"/>
           <w:szCs w:val="28"/>
-          <w:lang w:val="fr-CA"/>
+          <w:lang/>
         </w:rPr>
         <w:t>Document Version: 0.1</w:t>
       </w:r>
@@ -162,7 +127,7 @@
         <w:rPr>
           <w:sz w:val="28"/>
           <w:szCs w:val="28"/>
-          <w:lang w:val="fr-CA"/>
+          <w:lang/>
         </w:rPr>
         <w:t>2014/4/12</w:t>
       </w:r>
@@ -176,16 +141,26 @@
           <w:szCs w:val="28"/>
         </w:rPr>
       </w:pPr>
-      <w:hyperlink r:id="rId7" w:history="1">
-        <w:r>
-          <w:rPr>
-            <w:rStyle w:val="a4"/>
-            <w:sz w:val="28"/>
-            <w:szCs w:val="28"/>
-          </w:rPr>
-          <w:t>https://github.com/lightxu/SESS</w:t>
-        </w:r>
-      </w:hyperlink>
+      <w:r>
+        <w:fldChar w:fldCharType="begin"/>
+      </w:r>
+      <w:r>
+        <w:instrText xml:space="preserve">HYPERLINK "https://github.com/lightxu/SESS" </w:instrText>
+      </w:r>
+      <w:r>
+        <w:fldChar w:fldCharType="separate"/>
+      </w:r>
+      <w:r>
+        <w:rPr>
+          <w:rStyle w:val="8"/>
+          <w:sz w:val="28"/>
+          <w:szCs w:val="28"/>
+        </w:rPr>
+        <w:t>https://github.com/lightxu/SESS</w:t>
+      </w:r>
+      <w:r>
+        <w:fldChar w:fldCharType="end"/>
+      </w:r>
     </w:p>
     <w:p>
       <w:pPr>
@@ -209,41 +184,30 @@
     </w:p>
     <w:p>
       <w:pPr>
-        <w:widowControl/>
-        <w:jc w:val="left"/>
+        <w:pStyle w:val="2"/>
+        <w:rPr>
+          <w:rFonts w:hint="eastAsia"/>
+          <w:lang/>
+        </w:rPr>
+      </w:pPr>
+      <w:r>
         <w:rPr>
           <w:sz w:val="24"/>
           <w:szCs w:val="24"/>
         </w:rPr>
-      </w:pPr>
-      <w:r>
-        <w:rPr>
-          <w:sz w:val="24"/>
-          <w:szCs w:val="24"/>
-        </w:rPr>
         <w:br w:type="page"/>
       </w:r>
-    </w:p>
-    <w:p>
-      <w:pPr>
-        <w:pStyle w:val="1"/>
-        <w:rPr>
-          <w:rFonts w:hint="eastAsia"/>
-          <w:lang w:val="fr-CA"/>
-        </w:rPr>
-      </w:pPr>
-      <w:r>
-        <w:rPr>
-          <w:rFonts w:hint="eastAsia"/>
-          <w:lang w:val="fr-CA"/>
-        </w:rPr>
-        <w:lastRenderedPageBreak/>
+      <w:r>
+        <w:rPr>
+          <w:rFonts w:hint="eastAsia"/>
+          <w:lang/>
+        </w:rPr>
         <w:t>Revision Page</w:t>
       </w:r>
     </w:p>
     <w:p>
       <w:pPr>
-        <w:pStyle w:val="2"/>
+        <w:pStyle w:val="3"/>
         <w:rPr>
           <w:rFonts w:hint="eastAsia"/>
         </w:rPr>
@@ -257,7 +221,7 @@
     </w:p>
     <w:p>
       <w:pPr>
-        <w:pStyle w:val="2"/>
+        <w:pStyle w:val="3"/>
         <w:rPr>
           <w:rFonts w:hint="eastAsia"/>
         </w:rPr>
@@ -271,7 +235,7 @@
     </w:p>
     <w:p>
       <w:pPr>
-        <w:pStyle w:val="2"/>
+        <w:pStyle w:val="3"/>
         <w:rPr>
           <w:rFonts w:hint="eastAsia"/>
         </w:rPr>
@@ -285,9 +249,22 @@
     </w:p>
     <w:tbl>
       <w:tblPr>
-        <w:tblStyle w:val="a6"/>
-        <w:tblW w:w="0" w:type="auto"/>
-        <w:tblLook w:val="04A0" w:firstRow="1" w:lastRow="0" w:firstColumn="1" w:lastColumn="0" w:noHBand="0" w:noVBand="1"/>
+        <w:tblW w:w="7843" w:type="dxa"/>
+        <w:tblBorders>
+          <w:top w:val="single" w:color="auto" w:sz="4" w:space="0"/>
+          <w:left w:val="single" w:color="auto" w:sz="4" w:space="0"/>
+          <w:bottom w:val="single" w:color="auto" w:sz="4" w:space="0"/>
+          <w:right w:val="single" w:color="auto" w:sz="4" w:space="0"/>
+          <w:insideH w:val="single" w:color="auto" w:sz="4" w:space="0"/>
+          <w:insideV w:val="single" w:color="auto" w:sz="4" w:space="0"/>
+        </w:tblBorders>
+        <w:tblLayout w:type="fixed"/>
+        <w:tblCellMar>
+          <w:top w:w="0" w:type="dxa"/>
+          <w:left w:w="108" w:type="dxa"/>
+          <w:bottom w:w="0" w:type="dxa"/>
+          <w:right w:w="108" w:type="dxa"/>
+        </w:tblCellMar>
       </w:tblPr>
       <w:tblGrid>
         <w:gridCol w:w="1281"/>
@@ -297,9 +274,27 @@
         <w:gridCol w:w="2544"/>
       </w:tblGrid>
       <w:tr>
-        <w:tc>
-          <w:tcPr>
-            <w:tcW w:w="0" w:type="auto"/>
+        <w:tblPrEx>
+          <w:tblBorders>
+            <w:top w:val="single" w:color="auto" w:sz="4" w:space="0"/>
+            <w:left w:val="single" w:color="auto" w:sz="4" w:space="0"/>
+            <w:bottom w:val="single" w:color="auto" w:sz="4" w:space="0"/>
+            <w:right w:val="single" w:color="auto" w:sz="4" w:space="0"/>
+            <w:insideH w:val="single" w:color="auto" w:sz="4" w:space="0"/>
+            <w:insideV w:val="single" w:color="auto" w:sz="4" w:space="0"/>
+          </w:tblBorders>
+          <w:tblLayout w:type="fixed"/>
+          <w:tblCellMar>
+            <w:top w:w="0" w:type="dxa"/>
+            <w:left w:w="108" w:type="dxa"/>
+            <w:bottom w:w="0" w:type="dxa"/>
+            <w:right w:w="108" w:type="dxa"/>
+          </w:tblCellMar>
+        </w:tblPrEx>
+        <w:tc>
+          <w:tcPr>
+            <w:tcW w:w="1281" w:type="dxa"/>
+            <w:vAlign w:val="top"/>
           </w:tcPr>
           <w:p>
             <w:pPr>
@@ -317,7 +312,8 @@
         </w:tc>
         <w:tc>
           <w:tcPr>
-            <w:tcW w:w="0" w:type="auto"/>
+            <w:tcW w:w="1262" w:type="dxa"/>
+            <w:vAlign w:val="top"/>
           </w:tcPr>
           <w:p>
             <w:pPr>
@@ -335,7 +331,8 @@
         </w:tc>
         <w:tc>
           <w:tcPr>
-            <w:tcW w:w="0" w:type="auto"/>
+            <w:tcW w:w="649" w:type="dxa"/>
+            <w:vAlign w:val="top"/>
           </w:tcPr>
           <w:p>
             <w:pPr>
@@ -353,7 +350,8 @@
         </w:tc>
         <w:tc>
           <w:tcPr>
-            <w:tcW w:w="0" w:type="auto"/>
+            <w:tcW w:w="2107" w:type="dxa"/>
+            <w:vAlign w:val="top"/>
           </w:tcPr>
           <w:p>
             <w:pPr>
@@ -371,7 +369,8 @@
         </w:tc>
         <w:tc>
           <w:tcPr>
-            <w:tcW w:w="0" w:type="auto"/>
+            <w:tcW w:w="2544" w:type="dxa"/>
+            <w:vAlign w:val="top"/>
           </w:tcPr>
           <w:p>
             <w:pPr>
@@ -389,15 +388,32 @@
         </w:tc>
       </w:tr>
       <w:tr>
-        <w:tc>
-          <w:tcPr>
-            <w:tcW w:w="0" w:type="auto"/>
+        <w:tblPrEx>
+          <w:tblBorders>
+            <w:top w:val="single" w:color="auto" w:sz="4" w:space="0"/>
+            <w:left w:val="single" w:color="auto" w:sz="4" w:space="0"/>
+            <w:bottom w:val="single" w:color="auto" w:sz="4" w:space="0"/>
+            <w:right w:val="single" w:color="auto" w:sz="4" w:space="0"/>
+            <w:insideH w:val="single" w:color="auto" w:sz="4" w:space="0"/>
+            <w:insideV w:val="single" w:color="auto" w:sz="4" w:space="0"/>
+          </w:tblBorders>
+          <w:tblLayout w:type="fixed"/>
+          <w:tblCellMar>
+            <w:top w:w="0" w:type="dxa"/>
+            <w:left w:w="108" w:type="dxa"/>
+            <w:bottom w:w="0" w:type="dxa"/>
+            <w:right w:w="108" w:type="dxa"/>
+          </w:tblCellMar>
+        </w:tblPrEx>
+        <w:tc>
+          <w:tcPr>
+            <w:tcW w:w="1281" w:type="dxa"/>
             <w:vAlign w:val="center"/>
           </w:tcPr>
           <w:p>
             <w:pPr>
               <w:rPr>
-                <w:rFonts w:ascii="宋体" w:eastAsia="宋体" w:hAnsi="宋体" w:cs="宋体"/>
+                <w:rFonts w:ascii="宋体" w:hAnsi="宋体" w:eastAsia="宋体" w:cs="宋体"/>
                 <w:color w:val="000000"/>
                 <w:sz w:val="24"/>
                 <w:szCs w:val="24"/>
@@ -414,54 +430,36 @@
         </w:tc>
         <w:tc>
           <w:tcPr>
-            <w:tcW w:w="0" w:type="auto"/>
+            <w:tcW w:w="1262" w:type="dxa"/>
             <w:vAlign w:val="center"/>
           </w:tcPr>
           <w:p>
             <w:pPr>
               <w:rPr>
-                <w:rFonts w:ascii="宋体" w:eastAsia="宋体" w:hAnsi="宋体" w:cs="宋体"/>
-                <w:color w:val="000000"/>
-                <w:sz w:val="24"/>
-                <w:szCs w:val="24"/>
-              </w:rPr>
-            </w:pPr>
-            <w:proofErr w:type="spellStart"/>
-            <w:r>
-              <w:rPr>
-                <w:rFonts w:hint="eastAsia"/>
-                <w:color w:val="000000"/>
-              </w:rPr>
-              <w:t>Shicheng</w:t>
-            </w:r>
-            <w:proofErr w:type="spellEnd"/>
-            <w:r>
-              <w:rPr>
-                <w:rFonts w:hint="eastAsia"/>
-                <w:color w:val="000000"/>
-              </w:rPr>
-              <w:t xml:space="preserve"> </w:t>
-            </w:r>
-            <w:proofErr w:type="spellStart"/>
-            <w:r>
-              <w:rPr>
-                <w:rFonts w:hint="eastAsia"/>
-                <w:color w:val="000000"/>
-              </w:rPr>
-              <w:t>Xu</w:t>
-            </w:r>
-            <w:proofErr w:type="spellEnd"/>
-          </w:p>
-        </w:tc>
-        <w:tc>
-          <w:tcPr>
-            <w:tcW w:w="0" w:type="auto"/>
+                <w:rFonts w:ascii="宋体" w:hAnsi="宋体" w:eastAsia="宋体" w:cs="宋体"/>
+                <w:color w:val="000000"/>
+                <w:sz w:val="24"/>
+                <w:szCs w:val="24"/>
+              </w:rPr>
+            </w:pPr>
+            <w:r>
+              <w:rPr>
+                <w:rFonts w:hint="eastAsia"/>
+                <w:color w:val="000000"/>
+              </w:rPr>
+              <w:t>Shicheng Xu</w:t>
+            </w:r>
+          </w:p>
+        </w:tc>
+        <w:tc>
+          <w:tcPr>
+            <w:tcW w:w="649" w:type="dxa"/>
             <w:vAlign w:val="center"/>
           </w:tcPr>
           <w:p>
             <w:pPr>
               <w:rPr>
-                <w:rFonts w:ascii="宋体" w:eastAsia="宋体" w:hAnsi="宋体" w:cs="宋体"/>
+                <w:rFonts w:ascii="宋体" w:hAnsi="宋体" w:eastAsia="宋体" w:cs="宋体"/>
                 <w:color w:val="000000"/>
                 <w:sz w:val="24"/>
                 <w:szCs w:val="24"/>
@@ -478,13 +476,13 @@
         </w:tc>
         <w:tc>
           <w:tcPr>
-            <w:tcW w:w="0" w:type="auto"/>
+            <w:tcW w:w="2107" w:type="dxa"/>
             <w:vAlign w:val="center"/>
           </w:tcPr>
           <w:p>
             <w:pPr>
               <w:rPr>
-                <w:rFonts w:ascii="宋体" w:eastAsia="宋体" w:hAnsi="宋体" w:cs="宋体"/>
+                <w:rFonts w:ascii="宋体" w:hAnsi="宋体" w:eastAsia="宋体" w:cs="宋体"/>
                 <w:color w:val="000000"/>
                 <w:sz w:val="24"/>
                 <w:szCs w:val="24"/>
@@ -501,13 +499,13 @@
         </w:tc>
         <w:tc>
           <w:tcPr>
-            <w:tcW w:w="0" w:type="auto"/>
+            <w:tcW w:w="2544" w:type="dxa"/>
             <w:vAlign w:val="center"/>
           </w:tcPr>
           <w:p>
             <w:pPr>
               <w:rPr>
-                <w:rFonts w:ascii="宋体" w:eastAsia="宋体" w:hAnsi="宋体" w:cs="宋体"/>
+                <w:rFonts w:ascii="宋体" w:hAnsi="宋体" w:eastAsia="宋体" w:cs="宋体"/>
                 <w:color w:val="000000"/>
                 <w:sz w:val="24"/>
                 <w:szCs w:val="24"/>
@@ -524,15 +522,32 @@
         </w:tc>
       </w:tr>
       <w:tr>
-        <w:tc>
-          <w:tcPr>
-            <w:tcW w:w="0" w:type="auto"/>
+        <w:tblPrEx>
+          <w:tblBorders>
+            <w:top w:val="single" w:color="auto" w:sz="4" w:space="0"/>
+            <w:left w:val="single" w:color="auto" w:sz="4" w:space="0"/>
+            <w:bottom w:val="single" w:color="auto" w:sz="4" w:space="0"/>
+            <w:right w:val="single" w:color="auto" w:sz="4" w:space="0"/>
+            <w:insideH w:val="single" w:color="auto" w:sz="4" w:space="0"/>
+            <w:insideV w:val="single" w:color="auto" w:sz="4" w:space="0"/>
+          </w:tblBorders>
+          <w:tblLayout w:type="fixed"/>
+          <w:tblCellMar>
+            <w:top w:w="0" w:type="dxa"/>
+            <w:left w:w="108" w:type="dxa"/>
+            <w:bottom w:w="0" w:type="dxa"/>
+            <w:right w:w="108" w:type="dxa"/>
+          </w:tblCellMar>
+        </w:tblPrEx>
+        <w:tc>
+          <w:tcPr>
+            <w:tcW w:w="1281" w:type="dxa"/>
             <w:vAlign w:val="center"/>
           </w:tcPr>
           <w:p>
             <w:pPr>
               <w:rPr>
-                <w:rFonts w:ascii="宋体" w:eastAsia="宋体" w:hAnsi="宋体" w:cs="宋体"/>
+                <w:rFonts w:ascii="宋体" w:hAnsi="宋体" w:eastAsia="宋体" w:cs="宋体"/>
                 <w:color w:val="000000"/>
                 <w:sz w:val="24"/>
                 <w:szCs w:val="24"/>
@@ -549,54 +564,36 @@
         </w:tc>
         <w:tc>
           <w:tcPr>
-            <w:tcW w:w="0" w:type="auto"/>
+            <w:tcW w:w="1262" w:type="dxa"/>
             <w:vAlign w:val="center"/>
           </w:tcPr>
           <w:p>
             <w:pPr>
               <w:rPr>
-                <w:rFonts w:ascii="宋体" w:eastAsia="宋体" w:hAnsi="宋体" w:cs="宋体"/>
-                <w:color w:val="000000"/>
-                <w:sz w:val="24"/>
-                <w:szCs w:val="24"/>
-              </w:rPr>
-            </w:pPr>
-            <w:proofErr w:type="spellStart"/>
-            <w:r>
-              <w:rPr>
-                <w:rFonts w:hint="eastAsia"/>
-                <w:color w:val="000000"/>
-              </w:rPr>
-              <w:t>Chenwei</w:t>
-            </w:r>
-            <w:proofErr w:type="spellEnd"/>
-            <w:r>
-              <w:rPr>
-                <w:rFonts w:hint="eastAsia"/>
-                <w:color w:val="000000"/>
-              </w:rPr>
-              <w:t xml:space="preserve"> </w:t>
-            </w:r>
-            <w:proofErr w:type="spellStart"/>
-            <w:r>
-              <w:rPr>
-                <w:rFonts w:hint="eastAsia"/>
-                <w:color w:val="000000"/>
-              </w:rPr>
-              <w:t>Xie</w:t>
-            </w:r>
-            <w:proofErr w:type="spellEnd"/>
-          </w:p>
-        </w:tc>
-        <w:tc>
-          <w:tcPr>
-            <w:tcW w:w="0" w:type="auto"/>
+                <w:rFonts w:ascii="宋体" w:hAnsi="宋体" w:eastAsia="宋体" w:cs="宋体"/>
+                <w:color w:val="000000"/>
+                <w:sz w:val="24"/>
+                <w:szCs w:val="24"/>
+              </w:rPr>
+            </w:pPr>
+            <w:r>
+              <w:rPr>
+                <w:rFonts w:hint="eastAsia"/>
+                <w:color w:val="000000"/>
+              </w:rPr>
+              <w:t>Chenwei Xie</w:t>
+            </w:r>
+          </w:p>
+        </w:tc>
+        <w:tc>
+          <w:tcPr>
+            <w:tcW w:w="649" w:type="dxa"/>
             <w:vAlign w:val="center"/>
           </w:tcPr>
           <w:p>
             <w:pPr>
               <w:rPr>
-                <w:rFonts w:ascii="宋体" w:eastAsia="宋体" w:hAnsi="宋体" w:cs="宋体"/>
+                <w:rFonts w:ascii="宋体" w:hAnsi="宋体" w:eastAsia="宋体" w:cs="宋体"/>
                 <w:color w:val="000000"/>
                 <w:sz w:val="24"/>
                 <w:szCs w:val="24"/>
@@ -613,13 +610,13 @@
         </w:tc>
         <w:tc>
           <w:tcPr>
-            <w:tcW w:w="0" w:type="auto"/>
+            <w:tcW w:w="2107" w:type="dxa"/>
             <w:vAlign w:val="center"/>
           </w:tcPr>
           <w:p>
             <w:pPr>
               <w:rPr>
-                <w:rFonts w:ascii="宋体" w:eastAsia="宋体" w:hAnsi="宋体" w:cs="宋体"/>
+                <w:rFonts w:ascii="宋体" w:hAnsi="宋体" w:eastAsia="宋体" w:cs="宋体"/>
                 <w:color w:val="000000"/>
                 <w:sz w:val="24"/>
                 <w:szCs w:val="24"/>
@@ -636,13 +633,13 @@
         </w:tc>
         <w:tc>
           <w:tcPr>
-            <w:tcW w:w="0" w:type="auto"/>
+            <w:tcW w:w="2544" w:type="dxa"/>
             <w:vAlign w:val="center"/>
           </w:tcPr>
           <w:p>
             <w:pPr>
               <w:rPr>
-                <w:rFonts w:ascii="宋体" w:eastAsia="宋体" w:hAnsi="宋体" w:cs="宋体"/>
+                <w:rFonts w:ascii="宋体" w:hAnsi="宋体" w:eastAsia="宋体" w:cs="宋体"/>
                 <w:color w:val="000000"/>
                 <w:sz w:val="24"/>
                 <w:szCs w:val="24"/>
@@ -659,15 +656,26 @@
         </w:tc>
       </w:tr>
       <w:tr>
-        <w:tc>
-          <w:tcPr>
-            <w:tcW w:w="0" w:type="auto"/>
+        <w:tblPrEx>
+          <w:tblBorders>
+            <w:top w:val="single" w:color="auto" w:sz="4" w:space="0"/>
+            <w:left w:val="single" w:color="auto" w:sz="4" w:space="0"/>
+            <w:bottom w:val="single" w:color="auto" w:sz="4" w:space="0"/>
+            <w:right w:val="single" w:color="auto" w:sz="4" w:space="0"/>
+            <w:insideH w:val="single" w:color="auto" w:sz="4" w:space="0"/>
+            <w:insideV w:val="single" w:color="auto" w:sz="4" w:space="0"/>
+          </w:tblBorders>
+          <w:tblLayout w:type="fixed"/>
+        </w:tblPrEx>
+        <w:tc>
+          <w:tcPr>
+            <w:tcW w:w="1281" w:type="dxa"/>
             <w:vAlign w:val="center"/>
           </w:tcPr>
           <w:p>
             <w:pPr>
               <w:rPr>
-                <w:rFonts w:ascii="宋体" w:eastAsia="宋体" w:hAnsi="宋体" w:cs="宋体"/>
+                <w:rFonts w:ascii="宋体" w:hAnsi="宋体" w:eastAsia="宋体" w:cs="宋体"/>
                 <w:color w:val="000000"/>
                 <w:sz w:val="24"/>
                 <w:szCs w:val="24"/>
@@ -684,19 +692,18 @@
         </w:tc>
         <w:tc>
           <w:tcPr>
-            <w:tcW w:w="0" w:type="auto"/>
+            <w:tcW w:w="1262" w:type="dxa"/>
             <w:vAlign w:val="center"/>
           </w:tcPr>
           <w:p>
             <w:pPr>
               <w:rPr>
-                <w:rFonts w:ascii="宋体" w:eastAsia="宋体" w:hAnsi="宋体" w:cs="宋体"/>
-                <w:color w:val="000000"/>
-                <w:sz w:val="24"/>
-                <w:szCs w:val="24"/>
-              </w:rPr>
-            </w:pPr>
-            <w:proofErr w:type="spellStart"/>
+                <w:rFonts w:ascii="宋体" w:hAnsi="宋体" w:eastAsia="宋体" w:cs="宋体"/>
+                <w:color w:val="000000"/>
+                <w:sz w:val="24"/>
+                <w:szCs w:val="24"/>
+              </w:rPr>
+            </w:pPr>
             <w:r>
               <w:rPr>
                 <w:rFonts w:hint="eastAsia"/>
@@ -704,18 +711,17 @@
               </w:rPr>
               <w:t>MinWei</w:t>
             </w:r>
-            <w:proofErr w:type="spellEnd"/>
-          </w:p>
-        </w:tc>
-        <w:tc>
-          <w:tcPr>
-            <w:tcW w:w="0" w:type="auto"/>
+          </w:p>
+        </w:tc>
+        <w:tc>
+          <w:tcPr>
+            <w:tcW w:w="649" w:type="dxa"/>
             <w:vAlign w:val="center"/>
           </w:tcPr>
           <w:p>
             <w:pPr>
               <w:rPr>
-                <w:rFonts w:ascii="宋体" w:eastAsia="宋体" w:hAnsi="宋体" w:cs="宋体"/>
+                <w:rFonts w:ascii="宋体" w:hAnsi="宋体" w:eastAsia="宋体" w:cs="宋体"/>
                 <w:color w:val="000000"/>
                 <w:sz w:val="24"/>
                 <w:szCs w:val="24"/>
@@ -732,13 +738,13 @@
         </w:tc>
         <w:tc>
           <w:tcPr>
-            <w:tcW w:w="0" w:type="auto"/>
+            <w:tcW w:w="2107" w:type="dxa"/>
             <w:vAlign w:val="center"/>
           </w:tcPr>
           <w:p>
             <w:pPr>
               <w:rPr>
-                <w:rFonts w:ascii="宋体" w:eastAsia="宋体" w:hAnsi="宋体" w:cs="宋体"/>
+                <w:rFonts w:ascii="宋体" w:hAnsi="宋体" w:eastAsia="宋体" w:cs="宋体"/>
                 <w:color w:val="000000"/>
                 <w:sz w:val="24"/>
                 <w:szCs w:val="24"/>
@@ -755,13 +761,13 @@
         </w:tc>
         <w:tc>
           <w:tcPr>
-            <w:tcW w:w="0" w:type="auto"/>
+            <w:tcW w:w="2544" w:type="dxa"/>
             <w:vAlign w:val="center"/>
           </w:tcPr>
           <w:p>
             <w:pPr>
               <w:rPr>
-                <w:rFonts w:ascii="宋体" w:eastAsia="宋体" w:hAnsi="宋体" w:cs="宋体"/>
+                <w:rFonts w:ascii="宋体" w:hAnsi="宋体" w:eastAsia="宋体" w:cs="宋体"/>
                 <w:color w:val="000000"/>
                 <w:sz w:val="24"/>
                 <w:szCs w:val="24"/>
@@ -778,15 +784,32 @@
         </w:tc>
       </w:tr>
       <w:tr>
-        <w:tc>
-          <w:tcPr>
-            <w:tcW w:w="0" w:type="auto"/>
+        <w:tblPrEx>
+          <w:tblBorders>
+            <w:top w:val="single" w:color="auto" w:sz="4" w:space="0"/>
+            <w:left w:val="single" w:color="auto" w:sz="4" w:space="0"/>
+            <w:bottom w:val="single" w:color="auto" w:sz="4" w:space="0"/>
+            <w:right w:val="single" w:color="auto" w:sz="4" w:space="0"/>
+            <w:insideH w:val="single" w:color="auto" w:sz="4" w:space="0"/>
+            <w:insideV w:val="single" w:color="auto" w:sz="4" w:space="0"/>
+          </w:tblBorders>
+          <w:tblLayout w:type="fixed"/>
+          <w:tblCellMar>
+            <w:top w:w="0" w:type="dxa"/>
+            <w:left w:w="108" w:type="dxa"/>
+            <w:bottom w:w="0" w:type="dxa"/>
+            <w:right w:w="108" w:type="dxa"/>
+          </w:tblCellMar>
+        </w:tblPrEx>
+        <w:tc>
+          <w:tcPr>
+            <w:tcW w:w="1281" w:type="dxa"/>
             <w:vAlign w:val="center"/>
           </w:tcPr>
           <w:p>
             <w:pPr>
               <w:rPr>
-                <w:rFonts w:ascii="宋体" w:eastAsia="宋体" w:hAnsi="宋体" w:cs="宋体"/>
+                <w:rFonts w:ascii="宋体" w:hAnsi="宋体" w:eastAsia="宋体" w:cs="宋体"/>
                 <w:color w:val="000000"/>
                 <w:sz w:val="24"/>
                 <w:szCs w:val="24"/>
@@ -803,45 +826,36 @@
         </w:tc>
         <w:tc>
           <w:tcPr>
-            <w:tcW w:w="0" w:type="auto"/>
+            <w:tcW w:w="1262" w:type="dxa"/>
             <w:vAlign w:val="center"/>
           </w:tcPr>
           <w:p>
             <w:pPr>
               <w:rPr>
-                <w:rFonts w:ascii="宋体" w:eastAsia="宋体" w:hAnsi="宋体" w:cs="宋体"/>
-                <w:color w:val="000000"/>
-                <w:sz w:val="24"/>
-                <w:szCs w:val="24"/>
-              </w:rPr>
-            </w:pPr>
-            <w:proofErr w:type="spellStart"/>
-            <w:r>
-              <w:rPr>
-                <w:rFonts w:hint="eastAsia"/>
-                <w:color w:val="000000"/>
-              </w:rPr>
-              <w:t>Longhu</w:t>
-            </w:r>
-            <w:proofErr w:type="spellEnd"/>
-            <w:r>
-              <w:rPr>
-                <w:rFonts w:hint="eastAsia"/>
-                <w:color w:val="000000"/>
-              </w:rPr>
-              <w:t xml:space="preserve"> Jin</w:t>
-            </w:r>
-          </w:p>
-        </w:tc>
-        <w:tc>
-          <w:tcPr>
-            <w:tcW w:w="0" w:type="auto"/>
+                <w:rFonts w:ascii="宋体" w:hAnsi="宋体" w:eastAsia="宋体" w:cs="宋体"/>
+                <w:color w:val="000000"/>
+                <w:sz w:val="24"/>
+                <w:szCs w:val="24"/>
+              </w:rPr>
+            </w:pPr>
+            <w:r>
+              <w:rPr>
+                <w:rFonts w:hint="eastAsia"/>
+                <w:color w:val="000000"/>
+              </w:rPr>
+              <w:t>Longhu Jin</w:t>
+            </w:r>
+          </w:p>
+        </w:tc>
+        <w:tc>
+          <w:tcPr>
+            <w:tcW w:w="649" w:type="dxa"/>
             <w:vAlign w:val="center"/>
           </w:tcPr>
           <w:p>
             <w:pPr>
               <w:rPr>
-                <w:rFonts w:ascii="宋体" w:eastAsia="宋体" w:hAnsi="宋体" w:cs="宋体"/>
+                <w:rFonts w:ascii="宋体" w:hAnsi="宋体" w:eastAsia="宋体" w:cs="宋体"/>
                 <w:color w:val="000000"/>
                 <w:sz w:val="24"/>
                 <w:szCs w:val="24"/>
@@ -858,13 +872,13 @@
         </w:tc>
         <w:tc>
           <w:tcPr>
-            <w:tcW w:w="0" w:type="auto"/>
+            <w:tcW w:w="2107" w:type="dxa"/>
             <w:vAlign w:val="center"/>
           </w:tcPr>
           <w:p>
             <w:pPr>
               <w:rPr>
-                <w:rFonts w:ascii="宋体" w:eastAsia="宋体" w:hAnsi="宋体" w:cs="宋体"/>
+                <w:rFonts w:ascii="宋体" w:hAnsi="宋体" w:eastAsia="宋体" w:cs="宋体"/>
                 <w:color w:val="000000"/>
                 <w:sz w:val="24"/>
                 <w:szCs w:val="24"/>
@@ -881,13 +895,13 @@
         </w:tc>
         <w:tc>
           <w:tcPr>
-            <w:tcW w:w="0" w:type="auto"/>
+            <w:tcW w:w="2544" w:type="dxa"/>
             <w:vAlign w:val="center"/>
           </w:tcPr>
           <w:p>
             <w:pPr>
               <w:rPr>
-                <w:rFonts w:ascii="宋体" w:eastAsia="宋体" w:hAnsi="宋体" w:cs="宋体"/>
+                <w:rFonts w:ascii="宋体" w:hAnsi="宋体" w:eastAsia="宋体" w:cs="宋体"/>
                 <w:color w:val="000000"/>
                 <w:sz w:val="24"/>
                 <w:szCs w:val="24"/>
@@ -904,15 +918,32 @@
         </w:tc>
       </w:tr>
       <w:tr>
-        <w:tc>
-          <w:tcPr>
-            <w:tcW w:w="0" w:type="auto"/>
+        <w:tblPrEx>
+          <w:tblBorders>
+            <w:top w:val="single" w:color="auto" w:sz="4" w:space="0"/>
+            <w:left w:val="single" w:color="auto" w:sz="4" w:space="0"/>
+            <w:bottom w:val="single" w:color="auto" w:sz="4" w:space="0"/>
+            <w:right w:val="single" w:color="auto" w:sz="4" w:space="0"/>
+            <w:insideH w:val="single" w:color="auto" w:sz="4" w:space="0"/>
+            <w:insideV w:val="single" w:color="auto" w:sz="4" w:space="0"/>
+          </w:tblBorders>
+          <w:tblLayout w:type="fixed"/>
+          <w:tblCellMar>
+            <w:top w:w="0" w:type="dxa"/>
+            <w:left w:w="108" w:type="dxa"/>
+            <w:bottom w:w="0" w:type="dxa"/>
+            <w:right w:w="108" w:type="dxa"/>
+          </w:tblCellMar>
+        </w:tblPrEx>
+        <w:tc>
+          <w:tcPr>
+            <w:tcW w:w="1281" w:type="dxa"/>
             <w:vAlign w:val="center"/>
           </w:tcPr>
           <w:p>
             <w:pPr>
               <w:rPr>
-                <w:rFonts w:ascii="宋体" w:eastAsia="宋体" w:hAnsi="宋体" w:cs="宋体"/>
+                <w:rFonts w:ascii="宋体" w:hAnsi="宋体" w:eastAsia="宋体" w:cs="宋体"/>
                 <w:color w:val="000000"/>
                 <w:sz w:val="24"/>
                 <w:szCs w:val="24"/>
@@ -929,19 +960,18 @@
         </w:tc>
         <w:tc>
           <w:tcPr>
-            <w:tcW w:w="0" w:type="auto"/>
+            <w:tcW w:w="1262" w:type="dxa"/>
             <w:vAlign w:val="center"/>
           </w:tcPr>
           <w:p>
             <w:pPr>
               <w:rPr>
-                <w:rFonts w:ascii="宋体" w:eastAsia="宋体" w:hAnsi="宋体" w:cs="宋体"/>
-                <w:color w:val="000000"/>
-                <w:sz w:val="24"/>
-                <w:szCs w:val="24"/>
-              </w:rPr>
-            </w:pPr>
-            <w:proofErr w:type="spellStart"/>
+                <w:rFonts w:ascii="宋体" w:hAnsi="宋体" w:eastAsia="宋体" w:cs="宋体"/>
+                <w:color w:val="000000"/>
+                <w:sz w:val="24"/>
+                <w:szCs w:val="24"/>
+              </w:rPr>
+            </w:pPr>
             <w:r>
               <w:rPr>
                 <w:rFonts w:hint="eastAsia"/>
@@ -949,18 +979,17 @@
               </w:rPr>
               <w:t>LinZhang</w:t>
             </w:r>
-            <w:proofErr w:type="spellEnd"/>
-          </w:p>
-        </w:tc>
-        <w:tc>
-          <w:tcPr>
-            <w:tcW w:w="0" w:type="auto"/>
+          </w:p>
+        </w:tc>
+        <w:tc>
+          <w:tcPr>
+            <w:tcW w:w="649" w:type="dxa"/>
             <w:vAlign w:val="center"/>
           </w:tcPr>
           <w:p>
             <w:pPr>
               <w:rPr>
-                <w:rFonts w:ascii="宋体" w:eastAsia="宋体" w:hAnsi="宋体" w:cs="宋体"/>
+                <w:rFonts w:ascii="宋体" w:hAnsi="宋体" w:eastAsia="宋体" w:cs="宋体"/>
                 <w:color w:val="000000"/>
                 <w:sz w:val="24"/>
                 <w:szCs w:val="24"/>
@@ -977,13 +1006,13 @@
         </w:tc>
         <w:tc>
           <w:tcPr>
-            <w:tcW w:w="0" w:type="auto"/>
+            <w:tcW w:w="2107" w:type="dxa"/>
             <w:vAlign w:val="center"/>
           </w:tcPr>
           <w:p>
             <w:pPr>
               <w:rPr>
-                <w:rFonts w:ascii="宋体" w:eastAsia="宋体" w:hAnsi="宋体" w:cs="宋体"/>
+                <w:rFonts w:ascii="宋体" w:hAnsi="宋体" w:eastAsia="宋体" w:cs="宋体"/>
                 <w:color w:val="000000"/>
                 <w:sz w:val="24"/>
                 <w:szCs w:val="24"/>
@@ -1000,13 +1029,13 @@
         </w:tc>
         <w:tc>
           <w:tcPr>
-            <w:tcW w:w="0" w:type="auto"/>
+            <w:tcW w:w="2544" w:type="dxa"/>
             <w:vAlign w:val="center"/>
           </w:tcPr>
           <w:p>
             <w:pPr>
               <w:rPr>
-                <w:rFonts w:ascii="宋体" w:eastAsia="宋体" w:hAnsi="宋体" w:cs="宋体"/>
+                <w:rFonts w:ascii="宋体" w:hAnsi="宋体" w:eastAsia="宋体" w:cs="宋体"/>
                 <w:color w:val="000000"/>
                 <w:sz w:val="24"/>
                 <w:szCs w:val="24"/>
@@ -1025,7 +1054,7 @@
     </w:tbl>
     <w:p>
       <w:pPr>
-        <w:pStyle w:val="2"/>
+        <w:pStyle w:val="3"/>
         <w:rPr>
           <w:rFonts w:hint="eastAsia"/>
         </w:rPr>
@@ -1039,9 +1068,22 @@
     </w:p>
     <w:tbl>
       <w:tblPr>
-        <w:tblStyle w:val="a6"/>
-        <w:tblW w:w="0" w:type="auto"/>
-        <w:tblLook w:val="04A0" w:firstRow="1" w:lastRow="0" w:firstColumn="1" w:lastColumn="0" w:noHBand="0" w:noVBand="1"/>
+        <w:tblW w:w="7010" w:type="dxa"/>
+        <w:tblBorders>
+          <w:top w:val="single" w:color="auto" w:sz="4" w:space="0"/>
+          <w:left w:val="single" w:color="auto" w:sz="4" w:space="0"/>
+          <w:bottom w:val="single" w:color="auto" w:sz="4" w:space="0"/>
+          <w:right w:val="single" w:color="auto" w:sz="4" w:space="0"/>
+          <w:insideH w:val="single" w:color="auto" w:sz="4" w:space="0"/>
+          <w:insideV w:val="single" w:color="auto" w:sz="4" w:space="0"/>
+        </w:tblBorders>
+        <w:tblLayout w:type="fixed"/>
+        <w:tblCellMar>
+          <w:top w:w="0" w:type="dxa"/>
+          <w:left w:w="108" w:type="dxa"/>
+          <w:bottom w:w="0" w:type="dxa"/>
+          <w:right w:w="108" w:type="dxa"/>
+        </w:tblCellMar>
       </w:tblPr>
       <w:tblGrid>
         <w:gridCol w:w="1068"/>
@@ -1050,9 +1092,27 @@
         <w:gridCol w:w="1623"/>
       </w:tblGrid>
       <w:tr>
-        <w:tc>
-          <w:tcPr>
-            <w:tcW w:w="0" w:type="auto"/>
+        <w:tblPrEx>
+          <w:tblBorders>
+            <w:top w:val="single" w:color="auto" w:sz="4" w:space="0"/>
+            <w:left w:val="single" w:color="auto" w:sz="4" w:space="0"/>
+            <w:bottom w:val="single" w:color="auto" w:sz="4" w:space="0"/>
+            <w:right w:val="single" w:color="auto" w:sz="4" w:space="0"/>
+            <w:insideH w:val="single" w:color="auto" w:sz="4" w:space="0"/>
+            <w:insideV w:val="single" w:color="auto" w:sz="4" w:space="0"/>
+          </w:tblBorders>
+          <w:tblLayout w:type="fixed"/>
+          <w:tblCellMar>
+            <w:top w:w="0" w:type="dxa"/>
+            <w:left w:w="108" w:type="dxa"/>
+            <w:bottom w:w="0" w:type="dxa"/>
+            <w:right w:w="108" w:type="dxa"/>
+          </w:tblCellMar>
+        </w:tblPrEx>
+        <w:tc>
+          <w:tcPr>
+            <w:tcW w:w="1068" w:type="dxa"/>
+            <w:vAlign w:val="top"/>
           </w:tcPr>
           <w:p>
             <w:pPr>
@@ -1075,7 +1135,8 @@
         </w:tc>
         <w:tc>
           <w:tcPr>
-            <w:tcW w:w="0" w:type="auto"/>
+            <w:tcW w:w="1955" w:type="dxa"/>
+            <w:vAlign w:val="top"/>
           </w:tcPr>
           <w:p>
             <w:pPr>
@@ -1128,7 +1189,8 @@
         </w:tc>
         <w:tc>
           <w:tcPr>
-            <w:tcW w:w="0" w:type="auto"/>
+            <w:tcW w:w="2364" w:type="dxa"/>
+            <w:vAlign w:val="top"/>
           </w:tcPr>
           <w:p>
             <w:pPr>
@@ -1151,7 +1213,8 @@
         </w:tc>
         <w:tc>
           <w:tcPr>
-            <w:tcW w:w="0" w:type="auto"/>
+            <w:tcW w:w="1623" w:type="dxa"/>
+            <w:vAlign w:val="top"/>
           </w:tcPr>
           <w:p>
             <w:pPr>
@@ -1168,25 +1231,33 @@
                 <w:sz w:val="24"/>
                 <w:szCs w:val="24"/>
               </w:rPr>
-              <w:t xml:space="preserve">Date </w:t>
-            </w:r>
-            <w:proofErr w:type="spellStart"/>
-            <w:r>
-              <w:rPr>
-                <w:rFonts w:hint="eastAsia"/>
-                <w:sz w:val="24"/>
-                <w:szCs w:val="24"/>
-              </w:rPr>
-              <w:t>Compted</w:t>
-            </w:r>
-            <w:proofErr w:type="spellEnd"/>
+              <w:t>Date Compted</w:t>
+            </w:r>
           </w:p>
         </w:tc>
       </w:tr>
       <w:tr>
-        <w:tc>
-          <w:tcPr>
-            <w:tcW w:w="0" w:type="auto"/>
+        <w:tblPrEx>
+          <w:tblBorders>
+            <w:top w:val="single" w:color="auto" w:sz="4" w:space="0"/>
+            <w:left w:val="single" w:color="auto" w:sz="4" w:space="0"/>
+            <w:bottom w:val="single" w:color="auto" w:sz="4" w:space="0"/>
+            <w:right w:val="single" w:color="auto" w:sz="4" w:space="0"/>
+            <w:insideH w:val="single" w:color="auto" w:sz="4" w:space="0"/>
+            <w:insideV w:val="single" w:color="auto" w:sz="4" w:space="0"/>
+          </w:tblBorders>
+          <w:tblLayout w:type="fixed"/>
+          <w:tblCellMar>
+            <w:top w:w="0" w:type="dxa"/>
+            <w:left w:w="108" w:type="dxa"/>
+            <w:bottom w:w="0" w:type="dxa"/>
+            <w:right w:w="108" w:type="dxa"/>
+          </w:tblCellMar>
+        </w:tblPrEx>
+        <w:tc>
+          <w:tcPr>
+            <w:tcW w:w="1068" w:type="dxa"/>
+            <w:vAlign w:val="top"/>
           </w:tcPr>
           <w:p>
             <w:pPr>
@@ -1209,7 +1280,8 @@
         </w:tc>
         <w:tc>
           <w:tcPr>
-            <w:tcW w:w="0" w:type="auto"/>
+            <w:tcW w:w="1955" w:type="dxa"/>
+            <w:vAlign w:val="top"/>
           </w:tcPr>
           <w:p>
             <w:pPr>
@@ -1220,39 +1292,20 @@
                 <w:szCs w:val="24"/>
               </w:rPr>
             </w:pPr>
-            <w:proofErr w:type="spellStart"/>
-            <w:r>
-              <w:rPr>
-                <w:rFonts w:hint="eastAsia"/>
-                <w:sz w:val="24"/>
-                <w:szCs w:val="24"/>
-              </w:rPr>
-              <w:t>Shicheng</w:t>
-            </w:r>
-            <w:proofErr w:type="spellEnd"/>
-            <w:r>
-              <w:rPr>
-                <w:rFonts w:hint="eastAsia"/>
-                <w:sz w:val="24"/>
-                <w:szCs w:val="24"/>
-              </w:rPr>
-              <w:t xml:space="preserve"> </w:t>
-            </w:r>
-            <w:proofErr w:type="spellStart"/>
-            <w:r>
-              <w:rPr>
-                <w:rFonts w:hint="eastAsia"/>
-                <w:sz w:val="24"/>
-                <w:szCs w:val="24"/>
-              </w:rPr>
-              <w:t>Xu</w:t>
-            </w:r>
-            <w:proofErr w:type="spellEnd"/>
-          </w:p>
-        </w:tc>
-        <w:tc>
-          <w:tcPr>
-            <w:tcW w:w="0" w:type="auto"/>
+            <w:r>
+              <w:rPr>
+                <w:rFonts w:hint="eastAsia"/>
+                <w:sz w:val="24"/>
+                <w:szCs w:val="24"/>
+              </w:rPr>
+              <w:t>Shicheng Xu</w:t>
+            </w:r>
+          </w:p>
+        </w:tc>
+        <w:tc>
+          <w:tcPr>
+            <w:tcW w:w="2364" w:type="dxa"/>
+            <w:vAlign w:val="top"/>
           </w:tcPr>
           <w:p>
             <w:pPr>
@@ -1275,7 +1328,8 @@
         </w:tc>
         <w:tc>
           <w:tcPr>
-            <w:tcW w:w="0" w:type="auto"/>
+            <w:tcW w:w="1623" w:type="dxa"/>
+            <w:vAlign w:val="top"/>
           </w:tcPr>
           <w:p>
             <w:pPr>
@@ -1322,8 +1376,6 @@
         </w:rPr>
         <w:br w:type="page"/>
       </w:r>
-      <w:bookmarkStart w:id="0" w:name="_GoBack"/>
-      <w:bookmarkEnd w:id="0"/>
     </w:p>
     <w:p>
       <w:pPr>
@@ -1342,7 +1394,6 @@
           <w:sz w:val="44"/>
           <w:szCs w:val="44"/>
         </w:rPr>
-        <w:lastRenderedPageBreak/>
         <w:t>T</w:t>
       </w:r>
       <w:r>
@@ -1382,242 +1433,392 @@
           <w:szCs w:val="24"/>
         </w:rPr>
       </w:pPr>
-      <w:r>
+    </w:p>
+    <w:p>
+      <w:pPr>
+        <w:pStyle w:val="2"/>
+      </w:pPr>
+      <w:r>
+        <w:t xml:space="preserve">1 INTRODUCTION </w:t>
+      </w:r>
+    </w:p>
+    <w:p>
+      <w:pPr>
+        <w:pStyle w:val="3"/>
+      </w:pPr>
+      <w:r>
+        <w:t>1.1 Product Overview</w:t>
+      </w:r>
+    </w:p>
+    <w:p>
+      <w:pPr>
+        <w:rPr>
+          <w:rFonts w:hint="eastAsia" w:eastAsia="宋体"/>
+          <w:lang w:val="en-US" w:eastAsia="zh-CN"/>
+        </w:rPr>
+      </w:pPr>
+      <w:r>
+        <w:rPr>
+          <w:rFonts w:hint="eastAsia"/>
+          <w:lang w:val="en-US" w:eastAsia="zh-CN"/>
+        </w:rPr>
+        <w:t>Author : Shicheng</w:t>
+      </w:r>
+    </w:p>
+    <w:p>
+      <w:pPr>
+        <w:pStyle w:val="2"/>
+      </w:pPr>
+      <w:r>
+        <w:t>2 SPECIFIC REQUIREMENTS</w:t>
+      </w:r>
+    </w:p>
+    <w:p>
+      <w:pPr>
+        <w:pStyle w:val="3"/>
+      </w:pPr>
+      <w:r>
+        <w:t>2.1 External Interface Requirements</w:t>
+      </w:r>
+    </w:p>
+    <w:p>
+      <w:pPr>
+        <w:pStyle w:val="4"/>
+      </w:pPr>
+      <w:r>
+        <w:t>2.1.1 User Interfaces</w:t>
+      </w:r>
+    </w:p>
+    <w:p>
+      <w:pPr>
+        <w:rPr>
+          <w:rFonts w:hint="eastAsia" w:eastAsia="宋体"/>
+          <w:lang w:val="en-US" w:eastAsia="zh-CN"/>
+        </w:rPr>
+      </w:pPr>
+      <w:r>
+        <w:rPr>
+          <w:rFonts w:hint="eastAsia"/>
+          <w:lang w:val="en-US" w:eastAsia="zh-CN"/>
+        </w:rPr>
+        <w:t>Author: Lin Zhang</w:t>
+      </w:r>
+    </w:p>
+    <w:p>
+      <w:pPr>
+        <w:pStyle w:val="4"/>
+      </w:pPr>
+      <w:r>
+        <w:t>2.1.</w:t>
+      </w:r>
+      <w:r>
+        <w:rPr>
+          <w:rFonts w:hint="eastAsia"/>
+          <w:lang w:val="en-US" w:eastAsia="zh-CN"/>
+        </w:rPr>
+        <w:t>2</w:t>
+      </w:r>
+      <w:r>
+        <w:t xml:space="preserve"> Communications Protocols</w:t>
+      </w:r>
+    </w:p>
+    <w:p>
+      <w:pPr>
+        <w:rPr>
+          <w:rFonts w:hint="eastAsia" w:eastAsia="宋体"/>
+          <w:lang w:val="en-US" w:eastAsia="zh-CN"/>
+        </w:rPr>
+      </w:pPr>
+      <w:r>
+        <w:rPr>
+          <w:rFonts w:hint="eastAsia"/>
+          <w:lang w:val="en-US" w:eastAsia="zh-CN"/>
+        </w:rPr>
+        <w:t>Author: Chenwei Xie</w:t>
+      </w:r>
+    </w:p>
+    <w:p>
+      <w:pPr>
+        <w:pStyle w:val="3"/>
+      </w:pPr>
+      <w:r>
+        <w:t>2.2 Software Product Features</w:t>
+      </w:r>
+    </w:p>
+    <w:p>
+      <w:pPr>
+        <w:rPr>
+          <w:rFonts w:hint="eastAsia" w:eastAsia="宋体"/>
+          <w:lang w:val="en-US" w:eastAsia="zh-CN"/>
+        </w:rPr>
+      </w:pPr>
+      <w:r>
+        <w:rPr>
+          <w:rFonts w:hint="eastAsia"/>
+          <w:lang w:val="en-US" w:eastAsia="zh-CN"/>
+        </w:rPr>
+        <w:t>Author: Shicheng Xu</w:t>
+      </w:r>
+    </w:p>
+    <w:p>
+      <w:pPr>
+        <w:pStyle w:val="3"/>
+      </w:pPr>
+      <w:r>
+        <w:t>2.</w:t>
+      </w:r>
+      <w:r>
+        <w:rPr>
+          <w:rFonts w:hint="eastAsia"/>
+          <w:lang w:val="en-US" w:eastAsia="zh-CN"/>
+        </w:rPr>
+        <w:t>3</w:t>
+      </w:r>
+      <w:r>
+        <w:t xml:space="preserve"> Database Requirements</w:t>
+      </w:r>
+    </w:p>
+    <w:p>
+      <w:pPr>
+        <w:rPr>
+          <w:rFonts w:hint="eastAsia" w:eastAsia="宋体"/>
+          <w:lang w:val="en-US" w:eastAsia="zh-CN"/>
+        </w:rPr>
+      </w:pPr>
+      <w:r>
+        <w:rPr>
+          <w:rFonts w:hint="eastAsia"/>
+          <w:lang w:val="en-US" w:eastAsia="zh-CN"/>
+        </w:rPr>
+        <w:t>Author: Min Wei</w:t>
+      </w:r>
+    </w:p>
+    <w:p>
+      <w:pPr>
+        <w:pStyle w:val="2"/>
+        <w:numPr>
+          <w:ilvl w:val="0"/>
+          <w:numId w:val="1"/>
+        </w:numPr>
+        <w:rPr>
+          <w:rFonts w:hint="eastAsia"/>
+          <w:lang w:val="en-US" w:eastAsia="zh-CN"/>
+        </w:rPr>
+      </w:pPr>
+      <w:r>
+        <w:rPr>
+          <w:rFonts w:hint="eastAsia"/>
+          <w:lang w:val="en-US" w:eastAsia="zh-CN"/>
+        </w:rPr>
+        <w:t>User Scenario</w:t>
+      </w:r>
+    </w:p>
+    <w:p>
+      <w:pPr>
+        <w:numPr>
+          <w:numId w:val="0"/>
+        </w:numPr>
+        <w:rPr>
+          <w:rFonts w:hint="eastAsia"/>
+          <w:lang w:val="en-US" w:eastAsia="zh-CN"/>
+        </w:rPr>
+      </w:pPr>
+      <w:r>
+        <w:rPr>
+          <w:rFonts w:hint="eastAsia"/>
+          <w:lang w:val="en-US" w:eastAsia="zh-CN"/>
+        </w:rPr>
+        <w:t>Author: Lin Zhang</w:t>
+      </w:r>
+    </w:p>
+    <w:p>
+      <w:pPr>
+        <w:pStyle w:val="3"/>
+        <w:rPr>
+          <w:rFonts w:hint="eastAsia"/>
+          <w:lang w:val="en-US" w:eastAsia="zh-CN"/>
+        </w:rPr>
+      </w:pPr>
+      <w:r>
+        <w:rPr>
+          <w:rFonts w:hint="eastAsia"/>
+          <w:lang w:val="en-US" w:eastAsia="zh-CN"/>
+        </w:rPr>
+        <w:t>3.1 Purpose of User Scenario</w:t>
+      </w:r>
+    </w:p>
+    <w:p>
+      <w:pPr>
+        <w:pStyle w:val="3"/>
+        <w:rPr>
+          <w:rFonts w:hint="eastAsia"/>
+          <w:lang w:val="en-US" w:eastAsia="zh-CN"/>
+        </w:rPr>
+      </w:pPr>
+      <w:r>
+        <w:rPr>
+          <w:rFonts w:hint="eastAsia"/>
+          <w:lang w:val="en-US" w:eastAsia="zh-CN"/>
+        </w:rPr>
+        <w:t>3.2 User Scenarios</w:t>
+      </w:r>
+    </w:p>
+    <w:p>
+      <w:pPr>
+        <w:pStyle w:val="2"/>
+        <w:numPr>
+          <w:ilvl w:val="0"/>
+          <w:numId w:val="2"/>
+        </w:numPr>
+        <w:rPr>
+          <w:rFonts w:hint="eastAsia"/>
+          <w:lang w:val="en-US" w:eastAsia="zh-CN"/>
+        </w:rPr>
+      </w:pPr>
+      <w:r>
+        <w:rPr>
+          <w:rFonts w:hint="eastAsia"/>
+          <w:lang w:val="en-US" w:eastAsia="zh-CN"/>
+        </w:rPr>
+        <w:t>Data Flow Diagram</w:t>
+      </w:r>
+    </w:p>
+    <w:p>
+      <w:pPr>
+        <w:numPr>
+          <w:numId w:val="0"/>
+        </w:numPr>
+        <w:rPr>
+          <w:rFonts w:hint="eastAsia"/>
+          <w:lang w:val="en-US" w:eastAsia="zh-CN"/>
+        </w:rPr>
+      </w:pPr>
+      <w:r>
+        <w:rPr>
+          <w:rFonts w:hint="eastAsia"/>
+          <w:lang w:val="en-US" w:eastAsia="zh-CN"/>
+        </w:rPr>
+        <w:t>Author: Chenwei Xie</w:t>
+      </w:r>
+    </w:p>
+    <w:p>
+      <w:pPr>
+        <w:pStyle w:val="2"/>
+        <w:rPr>
+          <w:rFonts w:hint="eastAsia"/>
+        </w:rPr>
+      </w:pPr>
+      <w:r>
+        <w:rPr>
+          <w:rFonts w:hint="eastAsia"/>
+          <w:lang w:val="en-US" w:eastAsia="zh-CN"/>
+        </w:rPr>
+        <w:t>5.</w:t>
+      </w:r>
+      <w:r>
+        <w:t xml:space="preserve"> ADDITIONAL MATERIAL</w:t>
+      </w:r>
+    </w:p>
+    <w:p>
+      <w:pPr>
+        <w:pStyle w:val="3"/>
+      </w:pPr>
+      <w:r>
+        <w:rPr>
+          <w:rFonts w:hint="eastAsia"/>
+          <w:lang w:val="en-US" w:eastAsia="zh-CN"/>
+        </w:rPr>
+        <w:t>5</w:t>
+      </w:r>
+      <w:r>
+        <w:rPr>
+          <w:rFonts w:hint="eastAsia"/>
+        </w:rPr>
+        <w:t>.1</w:t>
+      </w:r>
+      <w:r>
+        <w:t xml:space="preserve"> ADDITIONAL ISSUES</w:t>
+      </w:r>
+    </w:p>
+    <w:p>
+      <w:pPr>
+        <w:pStyle w:val="3"/>
+      </w:pPr>
+      <w:r>
+        <w:rPr>
+          <w:rFonts w:hint="eastAsia"/>
+          <w:lang w:val="en-US" w:eastAsia="zh-CN"/>
+        </w:rPr>
+        <w:t>5</w:t>
+      </w:r>
+      <w:r>
+        <w:rPr>
+          <w:rFonts w:hint="eastAsia"/>
+        </w:rPr>
+        <w:t>.2</w:t>
+      </w:r>
+      <w:r>
+        <w:t xml:space="preserve"> DFINITIONS, ACRONYMS, AND ABBREVIATIONS</w:t>
+      </w:r>
+      <w:bookmarkStart w:id="0" w:name="_GoBack"/>
+      <w:bookmarkEnd w:id="0"/>
+    </w:p>
+    <w:p>
+      <w:pPr>
+        <w:pStyle w:val="3"/>
+        <w:rPr>
+          <w:rFonts w:hint="eastAsia"/>
+        </w:rPr>
+      </w:pPr>
+      <w:r>
+        <w:rPr>
+          <w:rFonts w:hint="eastAsia"/>
+          <w:lang w:val="en-US" w:eastAsia="zh-CN"/>
+        </w:rPr>
+        <w:t>5</w:t>
+      </w:r>
+      <w:r>
+        <w:rPr>
+          <w:rFonts w:hint="eastAsia"/>
+        </w:rPr>
+        <w:t>.3</w:t>
+      </w:r>
+      <w:r>
+        <w:t xml:space="preserve"> REFERENCES</w:t>
+      </w:r>
+    </w:p>
+    <w:p>
+      <w:pPr>
+        <w:widowControl/>
         <w:rPr>
           <w:sz w:val="24"/>
           <w:szCs w:val="24"/>
         </w:rPr>
-        <w:br w:type="page"/>
-      </w:r>
-    </w:p>
-    <w:p>
-      <w:pPr>
-        <w:pStyle w:val="1"/>
-      </w:pPr>
-      <w:r>
-        <w:lastRenderedPageBreak/>
-        <w:t xml:space="preserve">1 INTRODUCTION </w:t>
-      </w:r>
-    </w:p>
-    <w:p>
-      <w:pPr>
-        <w:pStyle w:val="2"/>
-      </w:pPr>
-      <w:r>
-        <w:t>1.1 Product Overview</w:t>
-      </w:r>
-    </w:p>
-    <w:p>
-      <w:pPr>
-        <w:pStyle w:val="1"/>
-      </w:pPr>
-      <w:r>
-        <w:t>2 SPECIFIC REQUIREMENTS</w:t>
-      </w:r>
-    </w:p>
-    <w:p>
-      <w:pPr>
-        <w:pStyle w:val="2"/>
-      </w:pPr>
-      <w:r>
-        <w:t xml:space="preserve">2.1 </w:t>
-      </w:r>
-      <w:r>
-        <w:t>External Interface Requirements</w:t>
-      </w:r>
-    </w:p>
-    <w:p>
-      <w:pPr>
-        <w:pStyle w:val="3"/>
-      </w:pPr>
-      <w:r>
-        <w:t>2.1.1 User Interfaces</w:t>
-      </w:r>
-    </w:p>
-    <w:p>
-      <w:pPr>
-        <w:pStyle w:val="3"/>
-      </w:pPr>
-      <w:r>
-        <w:t>2.1.2 Hardware Interfaces</w:t>
-      </w:r>
-    </w:p>
-    <w:p>
-      <w:pPr>
-        <w:pStyle w:val="3"/>
-      </w:pPr>
-      <w:r>
-        <w:t>2.1.3 Software Interfaces</w:t>
-      </w:r>
-    </w:p>
-    <w:p>
-      <w:pPr>
-        <w:pStyle w:val="3"/>
-      </w:pPr>
-      <w:r>
-        <w:t>2.1.4 Communications Protocols</w:t>
-      </w:r>
-    </w:p>
-    <w:p>
-      <w:pPr>
-        <w:pStyle w:val="2"/>
-      </w:pPr>
-      <w:r>
-        <w:t>2.2 Software Product Features</w:t>
-      </w:r>
-    </w:p>
-    <w:p>
-      <w:pPr>
-        <w:pStyle w:val="2"/>
-      </w:pPr>
-      <w:r>
-        <w:t>2.3 Software System Attributes</w:t>
-      </w:r>
-    </w:p>
-    <w:p>
-      <w:pPr>
-        <w:pStyle w:val="3"/>
-      </w:pPr>
-      <w:r>
-        <w:t>2.3.1 Reliability</w:t>
-      </w:r>
-    </w:p>
-    <w:p>
-      <w:pPr>
-        <w:pStyle w:val="3"/>
-      </w:pPr>
-      <w:r>
-        <w:t>2.3.2 Availability</w:t>
-      </w:r>
-    </w:p>
-    <w:p>
-      <w:pPr>
-        <w:pStyle w:val="3"/>
-      </w:pPr>
-      <w:r>
-        <w:t>2.3.3 Security</w:t>
-      </w:r>
-    </w:p>
-    <w:p>
-      <w:pPr>
-        <w:pStyle w:val="3"/>
-      </w:pPr>
-      <w:r>
-        <w:t>2.3.4 Maintainability</w:t>
-      </w:r>
-    </w:p>
-    <w:p>
-      <w:pPr>
-        <w:pStyle w:val="3"/>
-      </w:pPr>
-      <w:r>
-        <w:t>2.3.5 Portability</w:t>
-      </w:r>
-    </w:p>
-    <w:p>
-      <w:pPr>
-        <w:pStyle w:val="3"/>
-      </w:pPr>
-      <w:r>
-        <w:lastRenderedPageBreak/>
-        <w:t>2.3.6 Performance</w:t>
-      </w:r>
-    </w:p>
-    <w:p>
-      <w:pPr>
-        <w:pStyle w:val="2"/>
-      </w:pPr>
-      <w:r>
-        <w:t>2.4 Database Requirements</w:t>
-      </w:r>
-    </w:p>
-    <w:p>
-      <w:pPr>
-        <w:pStyle w:val="1"/>
-        <w:rPr>
-          <w:rFonts w:hint="eastAsia"/>
-        </w:rPr>
-      </w:pPr>
-      <w:r>
-        <w:t>3 ADDITIONAL MATER</w:t>
-      </w:r>
-      <w:r>
-        <w:t>IAL</w:t>
-      </w:r>
-    </w:p>
-    <w:p>
-      <w:pPr>
-        <w:pStyle w:val="2"/>
-      </w:pPr>
-      <w:r>
-        <w:rPr>
-          <w:rFonts w:hint="eastAsia"/>
-        </w:rPr>
-        <w:t>3.1</w:t>
-      </w:r>
-      <w:r>
-        <w:t xml:space="preserve"> ADDITIONAL ISSUES</w:t>
-      </w:r>
-    </w:p>
-    <w:p>
-      <w:pPr>
-        <w:pStyle w:val="2"/>
-      </w:pPr>
-      <w:r>
-        <w:rPr>
-          <w:rFonts w:hint="eastAsia"/>
-        </w:rPr>
-        <w:t>3.2</w:t>
-      </w:r>
-      <w:r>
-        <w:t xml:space="preserve"> DFINITIO</w:t>
-      </w:r>
-      <w:r>
-        <w:t>NS, ACRONYMS, AND ABBREVIATIONS</w:t>
-      </w:r>
-    </w:p>
-    <w:p>
-      <w:pPr>
-        <w:pStyle w:val="2"/>
-        <w:rPr>
-          <w:rFonts w:hint="eastAsia"/>
-        </w:rPr>
-      </w:pPr>
-      <w:r>
-        <w:rPr>
-          <w:rFonts w:hint="eastAsia"/>
-        </w:rPr>
-        <w:t>3.3</w:t>
-      </w:r>
-      <w:r>
-        <w:t xml:space="preserve"> REFERENCES</w:t>
-      </w:r>
-    </w:p>
-    <w:p>
-      <w:pPr>
-        <w:widowControl/>
+      </w:pPr>
+      <w:r>
         <w:rPr>
           <w:sz w:val="24"/>
           <w:szCs w:val="24"/>
         </w:rPr>
-      </w:pPr>
-      <w:r>
-        <w:rPr>
-          <w:sz w:val="24"/>
-          <w:szCs w:val="24"/>
-        </w:rPr>
         <w:t>http://www.utdallas.edu/~chung/ieee-templates.pdf</w:t>
       </w:r>
     </w:p>
     <w:p>
       <w:pPr>
-        <w:pStyle w:val="2"/>
-      </w:pPr>
-      <w:r>
-        <w:rPr>
-          <w:rFonts w:hint="eastAsia"/>
-        </w:rPr>
-        <w:t>3.4</w:t>
+        <w:pStyle w:val="3"/>
+      </w:pPr>
+      <w:r>
+        <w:rPr>
+          <w:rFonts w:hint="eastAsia"/>
+          <w:lang w:val="en-US" w:eastAsia="zh-CN"/>
+        </w:rPr>
+        <w:t>5</w:t>
+      </w:r>
+      <w:r>
+        <w:rPr>
+          <w:rFonts w:hint="eastAsia"/>
+        </w:rPr>
+        <w:t>.4</w:t>
       </w:r>
       <w:r>
         <w:t xml:space="preserve"> APPENDICES</w:t>
@@ -1635,182 +1836,188 @@
     <w:sectPr>
       <w:pgSz w:w="11906" w:h="16838"/>
       <w:pgMar w:top="1440" w:right="1800" w:bottom="1440" w:left="1800" w:header="851" w:footer="992" w:gutter="0"/>
-      <w:cols w:space="425"/>
-      <w:docGrid w:type="lines" w:linePitch="312"/>
+      <w:cols w:space="425" w:num="1"/>
+      <w:docGrid w:type="lines" w:linePitch="312" w:charSpace="0"/>
     </w:sectPr>
   </w:body>
 </w:document>
 </file>
 
+<file path=word/numbering.xml><?xml version="1.0" encoding="utf-8"?>
+<w:numbering xmlns:wpc="http://schemas.microsoft.com/office/word/2010/wordprocessingCanvas" xmlns:mc="http://schemas.openxmlformats.org/markup-compatibility/2006" xmlns:o="urn:schemas-microsoft-com:office:office" xmlns:r="http://schemas.openxmlformats.org/officeDocument/2006/relationships" xmlns:m="http://schemas.openxmlformats.org/officeDocument/2006/math" xmlns:v="urn:schemas-microsoft-com:vml" xmlns:wp14="http://schemas.microsoft.com/office/word/2010/wordprocessingDrawing" xmlns:wp="http://schemas.openxmlformats.org/drawingml/2006/wordprocessingDrawing" xmlns:w10="urn:schemas-microsoft-com:office:word" xmlns:w="http://schemas.openxmlformats.org/wordprocessingml/2006/main" xmlns:w14="http://schemas.microsoft.com/office/word/2010/wordml" xmlns:wpg="http://schemas.microsoft.com/office/word/2010/wordprocessingGroup" xmlns:wpi="http://schemas.microsoft.com/office/word/2010/wordprocessingInk" xmlns:wne="http://schemas.microsoft.com/office/word/2006/wordml" xmlns:wps="http://schemas.microsoft.com/office/word/2010/wordprocessingShape" mc:Ignorable="w14 wp14">
+  <w:abstractNum w:abstractNumId="1397318337">
+    <w:nsid w:val="534962C1"/>
+    <w:multiLevelType w:val="singleLevel"/>
+    <w:tmpl w:val="534962C1"/>
+    <w:lvl w:ilvl="0" w:tentative="1">
+      <w:start w:val="3"/>
+      <w:numFmt w:val="decimal"/>
+      <w:suff w:val="space"/>
+      <w:lvlText w:val="%1."/>
+      <w:lvlJc w:val="left"/>
+    </w:lvl>
+  </w:abstractNum>
+  <w:abstractNum w:abstractNumId="1397318358">
+    <w:nsid w:val="534962D6"/>
+    <w:multiLevelType w:val="singleLevel"/>
+    <w:tmpl w:val="534962D6"/>
+    <w:lvl w:ilvl="0" w:tentative="1">
+      <w:start w:val="4"/>
+      <w:numFmt w:val="decimal"/>
+      <w:suff w:val="space"/>
+      <w:lvlText w:val="%1."/>
+      <w:lvlJc w:val="left"/>
+    </w:lvl>
+  </w:abstractNum>
+  <w:num w:numId="1">
+    <w:abstractNumId w:val="1397318337"/>
+  </w:num>
+  <w:num w:numId="2">
+    <w:abstractNumId w:val="1397318358"/>
+  </w:num>
+</w:numbering>
+</file>
+
 <file path=word/styles.xml><?xml version="1.0" encoding="utf-8"?>
-<w:styles xmlns:mc="http://schemas.openxmlformats.org/markup-compatibility/2006" xmlns:r="http://schemas.openxmlformats.org/officeDocument/2006/relationships" xmlns:w="http://schemas.openxmlformats.org/wordprocessingml/2006/main" xmlns:w14="http://schemas.microsoft.com/office/word/2010/wordml" mc:Ignorable="w14">
+<w:styles xmlns:mc="http://schemas.openxmlformats.org/markup-compatibility/2006" xmlns:o="urn:schemas-microsoft-com:office:office" xmlns:r="http://schemas.openxmlformats.org/officeDocument/2006/relationships" xmlns:m="http://schemas.openxmlformats.org/officeDocument/2006/math" xmlns:v="urn:schemas-microsoft-com:vml" xmlns:w="http://schemas.openxmlformats.org/wordprocessingml/2006/main" xmlns:w14="http://schemas.microsoft.com/office/word/2010/wordml" xmlns:w10="urn:schemas-microsoft-com:office:word" xmlns:sl="http://schemas.openxmlformats.org/schemaLibrary/2006/main" mc:Ignorable="w14">
   <w:docDefaults>
     <w:rPrDefault>
       <w:rPr>
-        <w:rFonts w:asciiTheme="minorHAnsi" w:eastAsiaTheme="minorEastAsia" w:hAnsiTheme="minorHAnsi" w:cstheme="minorBidi"/>
-        <w:kern w:val="2"/>
-        <w:sz w:val="21"/>
-        <w:szCs w:val="22"/>
+        <w:rFonts w:ascii="Times New Roman" w:hAnsi="Times New Roman" w:eastAsia="宋体" w:cs="Times New Roman"/>
         <w:lang w:val="en-US" w:eastAsia="zh-CN" w:bidi="ar-SA"/>
       </w:rPr>
     </w:rPrDefault>
-    <w:pPrDefault/>
   </w:docDefaults>
-  <w:latentStyles w:defLockedState="0" w:defUIPriority="99" w:defSemiHidden="1" w:defUnhideWhenUsed="1" w:defQFormat="0" w:count="267">
-    <w:lsdException w:name="Normal" w:semiHidden="0" w:uiPriority="0" w:unhideWhenUsed="0" w:qFormat="1"/>
-    <w:lsdException w:name="heading 1" w:semiHidden="0" w:uiPriority="9" w:unhideWhenUsed="0" w:qFormat="1"/>
-    <w:lsdException w:name="heading 2" w:uiPriority="9" w:qFormat="1"/>
-    <w:lsdException w:name="heading 3" w:uiPriority="9" w:qFormat="1"/>
-    <w:lsdException w:name="heading 4" w:uiPriority="9" w:qFormat="1"/>
-    <w:lsdException w:name="heading 5" w:uiPriority="9" w:qFormat="1"/>
-    <w:lsdException w:name="heading 6" w:uiPriority="9" w:qFormat="1"/>
-    <w:lsdException w:name="heading 7" w:uiPriority="9" w:qFormat="1"/>
-    <w:lsdException w:name="heading 8" w:uiPriority="9" w:qFormat="1"/>
-    <w:lsdException w:name="heading 9" w:uiPriority="9" w:qFormat="1"/>
-    <w:lsdException w:name="toc 1" w:uiPriority="39"/>
-    <w:lsdException w:name="toc 2" w:uiPriority="39"/>
-    <w:lsdException w:name="toc 3" w:uiPriority="39"/>
-    <w:lsdException w:name="toc 4" w:uiPriority="39"/>
-    <w:lsdException w:name="toc 5" w:uiPriority="39"/>
-    <w:lsdException w:name="toc 6" w:uiPriority="39"/>
-    <w:lsdException w:name="toc 7" w:uiPriority="39"/>
-    <w:lsdException w:name="toc 8" w:uiPriority="39"/>
-    <w:lsdException w:name="toc 9" w:uiPriority="39"/>
-    <w:lsdException w:name="caption" w:uiPriority="35" w:qFormat="1"/>
-    <w:lsdException w:name="Title" w:semiHidden="0" w:uiPriority="10" w:unhideWhenUsed="0" w:qFormat="1"/>
-    <w:lsdException w:name="Default Paragraph Font" w:uiPriority="1"/>
-    <w:lsdException w:name="Subtitle" w:semiHidden="0" w:uiPriority="11" w:unhideWhenUsed="0" w:qFormat="1"/>
-    <w:lsdException w:name="Strong" w:semiHidden="0" w:uiPriority="22" w:unhideWhenUsed="0" w:qFormat="1"/>
-    <w:lsdException w:name="Emphasis" w:semiHidden="0" w:uiPriority="20" w:unhideWhenUsed="0" w:qFormat="1"/>
-    <w:lsdException w:name="Table Grid" w:semiHidden="0" w:uiPriority="59" w:unhideWhenUsed="0"/>
-    <w:lsdException w:name="Placeholder Text" w:unhideWhenUsed="0"/>
-    <w:lsdException w:name="No Spacing" w:semiHidden="0" w:uiPriority="1" w:unhideWhenUsed="0" w:qFormat="1"/>
-    <w:lsdException w:name="Light Shading" w:semiHidden="0" w:uiPriority="60" w:unhideWhenUsed="0"/>
-    <w:lsdException w:name="Light List" w:semiHidden="0" w:uiPriority="61" w:unhideWhenUsed="0"/>
-    <w:lsdException w:name="Light Grid" w:semiHidden="0" w:uiPriority="62" w:unhideWhenUsed="0"/>
-    <w:lsdException w:name="Medium Shading 1" w:semiHidden="0" w:uiPriority="63" w:unhideWhenUsed="0"/>
-    <w:lsdException w:name="Medium Shading 2" w:semiHidden="0" w:uiPriority="64" w:unhideWhenUsed="0"/>
-    <w:lsdException w:name="Medium List 1" w:semiHidden="0" w:uiPriority="65" w:unhideWhenUsed="0"/>
-    <w:lsdException w:name="Medium List 2" w:semiHidden="0" w:uiPriority="66" w:unhideWhenUsed="0"/>
-    <w:lsdException w:name="Medium Grid 1" w:semiHidden="0" w:uiPriority="67" w:unhideWhenUsed="0"/>
-    <w:lsdException w:name="Medium Grid 2" w:semiHidden="0" w:uiPriority="68" w:unhideWhenUsed="0"/>
-    <w:lsdException w:name="Medium Grid 3" w:semiHidden="0" w:uiPriority="69" w:unhideWhenUsed="0"/>
-    <w:lsdException w:name="Dark List" w:semiHidden="0" w:uiPriority="70" w:unhideWhenUsed="0"/>
-    <w:lsdException w:name="Colorful Shading" w:semiHidden="0" w:uiPriority="71" w:unhideWhenUsed="0"/>
-    <w:lsdException w:name="Colorful List" w:semiHidden="0" w:uiPriority="72" w:unhideWhenUsed="0"/>
-    <w:lsdException w:name="Colorful Grid" w:semiHidden="0" w:uiPriority="73" w:unhideWhenUsed="0"/>
-    <w:lsdException w:name="Light Shading Accent 1" w:semiHidden="0" w:uiPriority="60" w:unhideWhenUsed="0"/>
-    <w:lsdException w:name="Light List Accent 1" w:semiHidden="0" w:uiPriority="61" w:unhideWhenUsed="0"/>
-    <w:lsdException w:name="Light Grid Accent 1" w:semiHidden="0" w:uiPriority="62" w:unhideWhenUsed="0"/>
-    <w:lsdException w:name="Medium Shading 1 Accent 1" w:semiHidden="0" w:uiPriority="63" w:unhideWhenUsed="0"/>
-    <w:lsdException w:name="Medium Shading 2 Accent 1" w:semiHidden="0" w:uiPriority="64" w:unhideWhenUsed="0"/>
-    <w:lsdException w:name="Medium List 1 Accent 1" w:semiHidden="0" w:uiPriority="65" w:unhideWhenUsed="0"/>
-    <w:lsdException w:name="Revision" w:unhideWhenUsed="0"/>
-    <w:lsdException w:name="List Paragraph" w:semiHidden="0" w:uiPriority="34" w:unhideWhenUsed="0" w:qFormat="1"/>
-    <w:lsdException w:name="Quote" w:semiHidden="0" w:uiPriority="29" w:unhideWhenUsed="0" w:qFormat="1"/>
-    <w:lsdException w:name="Intense Quote" w:semiHidden="0" w:uiPriority="30" w:unhideWhenUsed="0" w:qFormat="1"/>
-    <w:lsdException w:name="Medium List 2 Accent 1" w:semiHidden="0" w:uiPriority="66" w:unhideWhenUsed="0"/>
-    <w:lsdException w:name="Medium Grid 1 Accent 1" w:semiHidden="0" w:uiPriority="67" w:unhideWhenUsed="0"/>
-    <w:lsdException w:name="Medium Grid 2 Accent 1" w:semiHidden="0" w:uiPriority="68" w:unhideWhenUsed="0"/>
-    <w:lsdException w:name="Medium Grid 3 Accent 1" w:semiHidden="0" w:uiPriority="69" w:unhideWhenUsed="0"/>
-    <w:lsdException w:name="Dark List Accent 1" w:semiHidden="0" w:uiPriority="70" w:unhideWhenUsed="0"/>
-    <w:lsdException w:name="Colorful Shading Accent 1" w:semiHidden="0" w:uiPriority="71" w:unhideWhenUsed="0"/>
-    <w:lsdException w:name="Colorful List Accent 1" w:semiHidden="0" w:uiPriority="72" w:unhideWhenUsed="0"/>
-    <w:lsdException w:name="Colorful Grid Accent 1" w:semiHidden="0" w:uiPriority="73" w:unhideWhenUsed="0"/>
-    <w:lsdException w:name="Light Shading Accent 2" w:semiHidden="0" w:uiPriority="60" w:unhideWhenUsed="0"/>
-    <w:lsdException w:name="Light List Accent 2" w:semiHidden="0" w:uiPriority="61" w:unhideWhenUsed="0"/>
-    <w:lsdException w:name="Light Grid Accent 2" w:semiHidden="0" w:uiPriority="62" w:unhideWhenUsed="0"/>
-    <w:lsdException w:name="Medium Shading 1 Accent 2" w:semiHidden="0" w:uiPriority="63" w:unhideWhenUsed="0"/>
-    <w:lsdException w:name="Medium Shading 2 Accent 2" w:semiHidden="0" w:uiPriority="64" w:unhideWhenUsed="0"/>
-    <w:lsdException w:name="Medium List 1 Accent 2" w:semiHidden="0" w:uiPriority="65" w:unhideWhenUsed="0"/>
-    <w:lsdException w:name="Medium List 2 Accent 2" w:semiHidden="0" w:uiPriority="66" w:unhideWhenUsed="0"/>
-    <w:lsdException w:name="Medium Grid 1 Accent 2" w:semiHidden="0" w:uiPriority="67" w:unhideWhenUsed="0"/>
-    <w:lsdException w:name="Medium Grid 2 Accent 2" w:semiHidden="0" w:uiPriority="68" w:unhideWhenUsed="0"/>
-    <w:lsdException w:name="Medium Grid 3 Accent 2" w:semiHidden="0" w:uiPriority="69" w:unhideWhenUsed="0"/>
-    <w:lsdException w:name="Dark List Accent 2" w:semiHidden="0" w:uiPriority="70" w:unhideWhenUsed="0"/>
-    <w:lsdException w:name="Colorful Shading Accent 2" w:semiHidden="0" w:uiPriority="71" w:unhideWhenUsed="0"/>
-    <w:lsdException w:name="Colorful List Accent 2" w:semiHidden="0" w:uiPriority="72" w:unhideWhenUsed="0"/>
-    <w:lsdException w:name="Colorful Grid Accent 2" w:semiHidden="0" w:uiPriority="73" w:unhideWhenUsed="0"/>
-    <w:lsdException w:name="Light Shading Accent 3" w:semiHidden="0" w:uiPriority="60" w:unhideWhenUsed="0"/>
-    <w:lsdException w:name="Light List Accent 3" w:semiHidden="0" w:uiPriority="61" w:unhideWhenUsed="0"/>
-    <w:lsdException w:name="Light Grid Accent 3" w:semiHidden="0" w:uiPriority="62" w:unhideWhenUsed="0"/>
-    <w:lsdException w:name="Medium Shading 1 Accent 3" w:semiHidden="0" w:uiPriority="63" w:unhideWhenUsed="0"/>
-    <w:lsdException w:name="Medium Shading 2 Accent 3" w:semiHidden="0" w:uiPriority="64" w:unhideWhenUsed="0"/>
-    <w:lsdException w:name="Medium List 1 Accent 3" w:semiHidden="0" w:uiPriority="65" w:unhideWhenUsed="0"/>
-    <w:lsdException w:name="Medium List 2 Accent 3" w:semiHidden="0" w:uiPriority="66" w:unhideWhenUsed="0"/>
-    <w:lsdException w:name="Medium Grid 1 Accent 3" w:semiHidden="0" w:uiPriority="67" w:unhideWhenUsed="0"/>
-    <w:lsdException w:name="Medium Grid 2 Accent 3" w:semiHidden="0" w:uiPriority="68" w:unhideWhenUsed="0"/>
-    <w:lsdException w:name="Medium Grid 3 Accent 3" w:semiHidden="0" w:uiPriority="69" w:unhideWhenUsed="0"/>
-    <w:lsdException w:name="Dark List Accent 3" w:semiHidden="0" w:uiPriority="70" w:unhideWhenUsed="0"/>
-    <w:lsdException w:name="Colorful Shading Accent 3" w:semiHidden="0" w:uiPriority="71" w:unhideWhenUsed="0"/>
-    <w:lsdException w:name="Colorful List Accent 3" w:semiHidden="0" w:uiPriority="72" w:unhideWhenUsed="0"/>
-    <w:lsdException w:name="Colorful Grid Accent 3" w:semiHidden="0" w:uiPriority="73" w:unhideWhenUsed="0"/>
-    <w:lsdException w:name="Light Shading Accent 4" w:semiHidden="0" w:uiPriority="60" w:unhideWhenUsed="0"/>
-    <w:lsdException w:name="Light List Accent 4" w:semiHidden="0" w:uiPriority="61" w:unhideWhenUsed="0"/>
-    <w:lsdException w:name="Light Grid Accent 4" w:semiHidden="0" w:uiPriority="62" w:unhideWhenUsed="0"/>
-    <w:lsdException w:name="Medium Shading 1 Accent 4" w:semiHidden="0" w:uiPriority="63" w:unhideWhenUsed="0"/>
-    <w:lsdException w:name="Medium Shading 2 Accent 4" w:semiHidden="0" w:uiPriority="64" w:unhideWhenUsed="0"/>
-    <w:lsdException w:name="Medium List 1 Accent 4" w:semiHidden="0" w:uiPriority="65" w:unhideWhenUsed="0"/>
-    <w:lsdException w:name="Medium List 2 Accent 4" w:semiHidden="0" w:uiPriority="66" w:unhideWhenUsed="0"/>
-    <w:lsdException w:name="Medium Grid 1 Accent 4" w:semiHidden="0" w:uiPriority="67" w:unhideWhenUsed="0"/>
-    <w:lsdException w:name="Medium Grid 2 Accent 4" w:semiHidden="0" w:uiPriority="68" w:unhideWhenUsed="0"/>
-    <w:lsdException w:name="Medium Grid 3 Accent 4" w:semiHidden="0" w:uiPriority="69" w:unhideWhenUsed="0"/>
-    <w:lsdException w:name="Dark List Accent 4" w:semiHidden="0" w:uiPriority="70" w:unhideWhenUsed="0"/>
-    <w:lsdException w:name="Colorful Shading Accent 4" w:semiHidden="0" w:uiPriority="71" w:unhideWhenUsed="0"/>
-    <w:lsdException w:name="Colorful List Accent 4" w:semiHidden="0" w:uiPriority="72" w:unhideWhenUsed="0"/>
-    <w:lsdException w:name="Colorful Grid Accent 4" w:semiHidden="0" w:uiPriority="73" w:unhideWhenUsed="0"/>
-    <w:lsdException w:name="Light Shading Accent 5" w:semiHidden="0" w:uiPriority="60" w:unhideWhenUsed="0"/>
-    <w:lsdException w:name="Light List Accent 5" w:semiHidden="0" w:uiPriority="61" w:unhideWhenUsed="0"/>
-    <w:lsdException w:name="Light Grid Accent 5" w:semiHidden="0" w:uiPriority="62" w:unhideWhenUsed="0"/>
-    <w:lsdException w:name="Medium Shading 1 Accent 5" w:semiHidden="0" w:uiPriority="63" w:unhideWhenUsed="0"/>
-    <w:lsdException w:name="Medium Shading 2 Accent 5" w:semiHidden="0" w:uiPriority="64" w:unhideWhenUsed="0"/>
-    <w:lsdException w:name="Medium List 1 Accent 5" w:semiHidden="0" w:uiPriority="65" w:unhideWhenUsed="0"/>
-    <w:lsdException w:name="Medium List 2 Accent 5" w:semiHidden="0" w:uiPriority="66" w:unhideWhenUsed="0"/>
-    <w:lsdException w:name="Medium Grid 1 Accent 5" w:semiHidden="0" w:uiPriority="67" w:unhideWhenUsed="0"/>
-    <w:lsdException w:name="Medium Grid 2 Accent 5" w:semiHidden="0" w:uiPriority="68" w:unhideWhenUsed="0"/>
-    <w:lsdException w:name="Medium Grid 3 Accent 5" w:semiHidden="0" w:uiPriority="69" w:unhideWhenUsed="0"/>
-    <w:lsdException w:name="Dark List Accent 5" w:semiHidden="0" w:uiPriority="70" w:unhideWhenUsed="0"/>
-    <w:lsdException w:name="Colorful Shading Accent 5" w:semiHidden="0" w:uiPriority="71" w:unhideWhenUsed="0"/>
-    <w:lsdException w:name="Colorful List Accent 5" w:semiHidden="0" w:uiPriority="72" w:unhideWhenUsed="0"/>
-    <w:lsdException w:name="Colorful Grid Accent 5" w:semiHidden="0" w:uiPriority="73" w:unhideWhenUsed="0"/>
-    <w:lsdException w:name="Light Shading Accent 6" w:semiHidden="0" w:uiPriority="60" w:unhideWhenUsed="0"/>
-    <w:lsdException w:name="Light List Accent 6" w:semiHidden="0" w:uiPriority="61" w:unhideWhenUsed="0"/>
-    <w:lsdException w:name="Light Grid Accent 6" w:semiHidden="0" w:uiPriority="62" w:unhideWhenUsed="0"/>
-    <w:lsdException w:name="Medium Shading 1 Accent 6" w:semiHidden="0" w:uiPriority="63" w:unhideWhenUsed="0"/>
-    <w:lsdException w:name="Medium Shading 2 Accent 6" w:semiHidden="0" w:uiPriority="64" w:unhideWhenUsed="0"/>
-    <w:lsdException w:name="Medium List 1 Accent 6" w:semiHidden="0" w:uiPriority="65" w:unhideWhenUsed="0"/>
-    <w:lsdException w:name="Medium List 2 Accent 6" w:semiHidden="0" w:uiPriority="66" w:unhideWhenUsed="0"/>
-    <w:lsdException w:name="Medium Grid 1 Accent 6" w:semiHidden="0" w:uiPriority="67" w:unhideWhenUsed="0"/>
-    <w:lsdException w:name="Medium Grid 2 Accent 6" w:semiHidden="0" w:uiPriority="68" w:unhideWhenUsed="0"/>
-    <w:lsdException w:name="Medium Grid 3 Accent 6" w:semiHidden="0" w:uiPriority="69" w:unhideWhenUsed="0"/>
-    <w:lsdException w:name="Dark List Accent 6" w:semiHidden="0" w:uiPriority="70" w:unhideWhenUsed="0"/>
-    <w:lsdException w:name="Colorful Shading Accent 6" w:semiHidden="0" w:uiPriority="71" w:unhideWhenUsed="0"/>
-    <w:lsdException w:name="Colorful List Accent 6" w:semiHidden="0" w:uiPriority="72" w:unhideWhenUsed="0"/>
-    <w:lsdException w:name="Colorful Grid Accent 6" w:semiHidden="0" w:uiPriority="73" w:unhideWhenUsed="0"/>
-    <w:lsdException w:name="Subtle Emphasis" w:semiHidden="0" w:uiPriority="19" w:unhideWhenUsed="0" w:qFormat="1"/>
-    <w:lsdException w:name="Intense Emphasis" w:semiHidden="0" w:uiPriority="21" w:unhideWhenUsed="0" w:qFormat="1"/>
-    <w:lsdException w:name="Subtle Reference" w:semiHidden="0" w:uiPriority="31" w:unhideWhenUsed="0" w:qFormat="1"/>
-    <w:lsdException w:name="Intense Reference" w:semiHidden="0" w:uiPriority="32" w:unhideWhenUsed="0" w:qFormat="1"/>
-    <w:lsdException w:name="Book Title" w:semiHidden="0" w:uiPriority="33" w:unhideWhenUsed="0" w:qFormat="1"/>
-    <w:lsdException w:name="Bibliography" w:uiPriority="37"/>
-    <w:lsdException w:name="TOC Heading" w:uiPriority="39" w:qFormat="1"/>
+  <w:latentStyles w:count="156" w:defQFormat="0" w:defUnhideWhenUsed="1" w:defSemiHidden="1" w:defUIPriority="99" w:defLockedState="0">
+    <w:lsdException w:qFormat="1" w:unhideWhenUsed="0" w:uiPriority="0" w:semiHidden="0" w:name="Normal"/>
+    <w:lsdException w:qFormat="1" w:unhideWhenUsed="0" w:uiPriority="9" w:semiHidden="0" w:name="heading 1"/>
+    <w:lsdException w:qFormat="1" w:uiPriority="9" w:semiHidden="0" w:name="heading 2"/>
+    <w:lsdException w:qFormat="1" w:uiPriority="9" w:semiHidden="0" w:name="heading 3"/>
+    <w:lsdException w:qFormat="1" w:uiPriority="9" w:name="heading 4"/>
+    <w:lsdException w:qFormat="1" w:uiPriority="9" w:name="heading 5"/>
+    <w:lsdException w:qFormat="1" w:uiPriority="9" w:name="heading 6"/>
+    <w:lsdException w:qFormat="1" w:uiPriority="9" w:name="heading 7"/>
+    <w:lsdException w:qFormat="1" w:uiPriority="9" w:name="heading 8"/>
+    <w:lsdException w:qFormat="1" w:uiPriority="9" w:name="heading 9"/>
+    <w:lsdException w:uiPriority="0" w:name="index 1"/>
+    <w:lsdException w:uiPriority="0" w:name="index 2"/>
+    <w:lsdException w:uiPriority="0" w:name="index 3"/>
+    <w:lsdException w:uiPriority="0" w:name="index 4"/>
+    <w:lsdException w:uiPriority="0" w:name="index 5"/>
+    <w:lsdException w:uiPriority="0" w:name="index 6"/>
+    <w:lsdException w:uiPriority="0" w:name="index 7"/>
+    <w:lsdException w:uiPriority="0" w:name="index 8"/>
+    <w:lsdException w:uiPriority="0" w:name="index 9"/>
+    <w:lsdException w:uiPriority="39" w:name="toc 1"/>
+    <w:lsdException w:uiPriority="39" w:name="toc 2"/>
+    <w:lsdException w:uiPriority="39" w:name="toc 3"/>
+    <w:lsdException w:uiPriority="39" w:name="toc 4"/>
+    <w:lsdException w:uiPriority="39" w:name="toc 5"/>
+    <w:lsdException w:uiPriority="39" w:name="toc 6"/>
+    <w:lsdException w:uiPriority="39" w:name="toc 7"/>
+    <w:lsdException w:uiPriority="39" w:name="toc 8"/>
+    <w:lsdException w:uiPriority="39" w:name="toc 9"/>
+    <w:lsdException w:uiPriority="0" w:name="Normal Indent"/>
+    <w:lsdException w:uiPriority="0" w:name="footnote text"/>
+    <w:lsdException w:uiPriority="0" w:name="annotation text"/>
+    <w:lsdException w:uiPriority="0" w:name="header"/>
+    <w:lsdException w:uiPriority="0" w:name="footer"/>
+    <w:lsdException w:uiPriority="0" w:name="index heading"/>
+    <w:lsdException w:qFormat="1" w:uiPriority="35" w:name="caption"/>
+    <w:lsdException w:uiPriority="0" w:name="table of figures"/>
+    <w:lsdException w:uiPriority="0" w:name="envelope address"/>
+    <w:lsdException w:uiPriority="0" w:name="envelope return"/>
+    <w:lsdException w:uiPriority="0" w:name="footnote reference"/>
+    <w:lsdException w:uiPriority="0" w:name="annotation reference"/>
+    <w:lsdException w:uiPriority="0" w:name="line number"/>
+    <w:lsdException w:uiPriority="0" w:name="page number"/>
+    <w:lsdException w:uiPriority="0" w:name="endnote reference"/>
+    <w:lsdException w:uiPriority="0" w:name="endnote text"/>
+    <w:lsdException w:uiPriority="0" w:name="table of authorities"/>
+    <w:lsdException w:uiPriority="0" w:name="macro"/>
+    <w:lsdException w:uiPriority="0" w:name="toa heading"/>
+    <w:lsdException w:uiPriority="0" w:name="List"/>
+    <w:lsdException w:uiPriority="0" w:name="List Bullet"/>
+    <w:lsdException w:uiPriority="0" w:name="List Number"/>
+    <w:lsdException w:uiPriority="0" w:name="List 2"/>
+    <w:lsdException w:uiPriority="0" w:name="List 3"/>
+    <w:lsdException w:uiPriority="0" w:name="List 4"/>
+    <w:lsdException w:uiPriority="0" w:name="List 5"/>
+    <w:lsdException w:uiPriority="0" w:name="List Bullet 2"/>
+    <w:lsdException w:uiPriority="0" w:name="List Bullet 3"/>
+    <w:lsdException w:uiPriority="0" w:name="List Bullet 4"/>
+    <w:lsdException w:uiPriority="0" w:name="List Bullet 5"/>
+    <w:lsdException w:uiPriority="0" w:name="List Number 2"/>
+    <w:lsdException w:uiPriority="0" w:name="List Number 3"/>
+    <w:lsdException w:uiPriority="0" w:name="List Number 4"/>
+    <w:lsdException w:uiPriority="0" w:name="List Number 5"/>
+    <w:lsdException w:qFormat="1" w:unhideWhenUsed="0" w:uiPriority="10" w:semiHidden="0" w:name="Title"/>
+    <w:lsdException w:uiPriority="0" w:name="Closing"/>
+    <w:lsdException w:uiPriority="0" w:name="Signature"/>
+    <w:lsdException w:uiPriority="1" w:name="Default Paragraph Font"/>
+    <w:lsdException w:uiPriority="0" w:name="Body Text"/>
+    <w:lsdException w:uiPriority="0" w:name="Body Text Indent"/>
+    <w:lsdException w:uiPriority="0" w:name="List Continue"/>
+    <w:lsdException w:uiPriority="0" w:name="List Continue 2"/>
+    <w:lsdException w:uiPriority="0" w:name="List Continue 3"/>
+    <w:lsdException w:uiPriority="0" w:name="List Continue 4"/>
+    <w:lsdException w:uiPriority="0" w:name="List Continue 5"/>
+    <w:lsdException w:uiPriority="0" w:name="Message Header"/>
+    <w:lsdException w:qFormat="1" w:unhideWhenUsed="0" w:uiPriority="11" w:semiHidden="0" w:name="Subtitle"/>
+    <w:lsdException w:uiPriority="0" w:name="Salutation"/>
+    <w:lsdException w:uiPriority="99" w:name="Date"/>
+    <w:lsdException w:uiPriority="0" w:name="Body Text First Indent"/>
+    <w:lsdException w:uiPriority="0" w:name="Body Text First Indent 2"/>
+    <w:lsdException w:uiPriority="0" w:name="Note Heading"/>
+    <w:lsdException w:uiPriority="0" w:name="Body Text 2"/>
+    <w:lsdException w:uiPriority="0" w:name="Body Text 3"/>
+    <w:lsdException w:uiPriority="0" w:name="Body Text Indent 2"/>
+    <w:lsdException w:uiPriority="0" w:name="Body Text Indent 3"/>
+    <w:lsdException w:uiPriority="0" w:name="Block Text"/>
+    <w:lsdException w:uiPriority="99" w:semiHidden="0" w:name="Hyperlink"/>
+    <w:lsdException w:uiPriority="0" w:name="FollowedHyperlink"/>
+    <w:lsdException w:qFormat="1" w:unhideWhenUsed="0" w:uiPriority="22" w:semiHidden="0" w:name="Strong"/>
+    <w:lsdException w:qFormat="1" w:unhideWhenUsed="0" w:uiPriority="20" w:semiHidden="0" w:name="Emphasis"/>
+    <w:lsdException w:uiPriority="0" w:name="Document Map"/>
+    <w:lsdException w:uiPriority="0" w:name="Plain Text"/>
+    <w:lsdException w:uiPriority="0" w:name="E-mail Signature"/>
+    <w:lsdException w:uiPriority="0" w:name="Normal (Web)"/>
+    <w:lsdException w:uiPriority="0" w:name="HTML Acronym"/>
+    <w:lsdException w:uiPriority="0" w:name="HTML Address"/>
+    <w:lsdException w:uiPriority="0" w:name="HTML Cite"/>
+    <w:lsdException w:uiPriority="0" w:name="HTML Code"/>
+    <w:lsdException w:uiPriority="0" w:name="HTML Definition"/>
+    <w:lsdException w:uiPriority="0" w:name="HTML Keyboard"/>
+    <w:lsdException w:uiPriority="0" w:name="HTML Preformatted"/>
+    <w:lsdException w:uiPriority="0" w:name="HTML Sample"/>
+    <w:lsdException w:uiPriority="0" w:name="HTML Typewriter"/>
+    <w:lsdException w:uiPriority="0" w:name="HTML Variable"/>
+    <w:lsdException w:uiPriority="0" w:name="annotation subject"/>
+    <w:lsdException w:uiPriority="99" w:name="Balloon Text"/>
   </w:latentStyles>
-  <w:style w:type="paragraph" w:default="1" w:styleId="a">
+  <w:style w:type="paragraph" w:default="1" w:styleId="1">
     <w:name w:val="Normal"/>
     <w:qFormat/>
+    <w:uiPriority w:val="0"/>
     <w:pPr>
       <w:widowControl w:val="0"/>
       <w:jc w:val="both"/>
     </w:pPr>
+    <w:rPr>
+      <w:rFonts w:ascii="Calibri" w:hAnsi="Calibri" w:eastAsia="宋体"/>
+      <w:kern w:val="2"/>
+      <w:sz w:val="21"/>
+      <w:szCs w:val="22"/>
+      <w:lang w:val="en-US" w:eastAsia="zh-CN" w:bidi="ar-SA"/>
+    </w:rPr>
   </w:style>
-  <w:style w:type="paragraph" w:styleId="1">
+  <w:style w:type="paragraph" w:styleId="2">
     <w:name w:val="heading 1"/>
-    <w:basedOn w:val="a"/>
-    <w:next w:val="a"/>
-    <w:link w:val="1Char"/>
+    <w:basedOn w:val="1"/>
+    <w:next w:val="1"/>
+    <w:link w:val="11"/>
+    <w:qFormat/>
     <w:uiPriority w:val="9"/>
-    <w:qFormat/>
-    <w:rsid w:val="008660D1"/>
     <w:pPr>
       <w:keepNext/>
       <w:keepLines/>
@@ -1825,15 +2032,14 @@
       <w:szCs w:val="44"/>
     </w:rPr>
   </w:style>
-  <w:style w:type="paragraph" w:styleId="2">
+  <w:style w:type="paragraph" w:styleId="3">
     <w:name w:val="heading 2"/>
-    <w:basedOn w:val="a"/>
-    <w:next w:val="a"/>
-    <w:link w:val="2Char"/>
-    <w:uiPriority w:val="9"/>
+    <w:basedOn w:val="1"/>
+    <w:next w:val="1"/>
+    <w:link w:val="12"/>
     <w:unhideWhenUsed/>
     <w:qFormat/>
-    <w:rsid w:val="008660D1"/>
+    <w:uiPriority w:val="9"/>
     <w:pPr>
       <w:keepNext/>
       <w:keepLines/>
@@ -1841,22 +2047,21 @@
       <w:outlineLvl w:val="1"/>
     </w:pPr>
     <w:rPr>
-      <w:rFonts w:asciiTheme="majorHAnsi" w:eastAsiaTheme="majorEastAsia" w:hAnsiTheme="majorHAnsi" w:cstheme="majorBidi"/>
+      <w:rFonts w:ascii="Cambria" w:hAnsi="Cambria" w:eastAsia="宋体"/>
       <w:b/>
       <w:bCs/>
       <w:sz w:val="32"/>
       <w:szCs w:val="32"/>
     </w:rPr>
   </w:style>
-  <w:style w:type="paragraph" w:styleId="3">
+  <w:style w:type="paragraph" w:styleId="4">
     <w:name w:val="heading 3"/>
-    <w:basedOn w:val="a"/>
-    <w:next w:val="a"/>
-    <w:link w:val="3Char"/>
-    <w:uiPriority w:val="9"/>
+    <w:basedOn w:val="1"/>
+    <w:next w:val="1"/>
+    <w:link w:val="13"/>
     <w:unhideWhenUsed/>
     <w:qFormat/>
-    <w:rsid w:val="008660D1"/>
+    <w:uiPriority w:val="9"/>
     <w:pPr>
       <w:keepNext/>
       <w:keepLines/>
@@ -1870,119 +2075,70 @@
       <w:szCs w:val="32"/>
     </w:rPr>
   </w:style>
-  <w:style w:type="character" w:default="1" w:styleId="a0">
+  <w:style w:type="character" w:default="1" w:styleId="7">
     <w:name w:val="Default Paragraph Font"/>
-    <w:uiPriority w:val="1"/>
     <w:semiHidden/>
     <w:unhideWhenUsed/>
+    <w:uiPriority w:val="1"/>
   </w:style>
-  <w:style w:type="table" w:default="1" w:styleId="a1">
-    <w:name w:val="Normal Table"/>
-    <w:uiPriority w:val="99"/>
+  <w:style w:type="paragraph" w:styleId="5">
+    <w:name w:val="Date"/>
+    <w:basedOn w:val="1"/>
+    <w:next w:val="1"/>
+    <w:link w:val="9"/>
     <w:semiHidden/>
     <w:unhideWhenUsed/>
-    <w:tblPr>
-      <w:tblInd w:w="0" w:type="dxa"/>
-      <w:tblCellMar>
-        <w:top w:w="0" w:type="dxa"/>
-        <w:left w:w="108" w:type="dxa"/>
-        <w:bottom w:w="0" w:type="dxa"/>
-        <w:right w:w="108" w:type="dxa"/>
-      </w:tblCellMar>
-    </w:tblPr>
+    <w:uiPriority w:val="99"/>
+    <w:pPr>
+      <w:ind w:left="100" w:leftChars="2500"/>
+    </w:pPr>
   </w:style>
-  <w:style w:type="numbering" w:default="1" w:styleId="a2">
-    <w:name w:val="No List"/>
-    <w:uiPriority w:val="99"/>
+  <w:style w:type="paragraph" w:styleId="6">
+    <w:name w:val="Balloon Text"/>
+    <w:basedOn w:val="1"/>
+    <w:link w:val="10"/>
     <w:semiHidden/>
     <w:unhideWhenUsed/>
-  </w:style>
-  <w:style w:type="paragraph" w:styleId="a3">
-    <w:name w:val="Date"/>
-    <w:basedOn w:val="a"/>
-    <w:next w:val="a"/>
-    <w:link w:val="Char"/>
     <w:uiPriority w:val="99"/>
-    <w:semiHidden/>
-    <w:unhideWhenUsed/>
-    <w:rsid w:val="00CE00E0"/>
-    <w:pPr>
-      <w:ind w:leftChars="2500" w:left="100"/>
-    </w:pPr>
-  </w:style>
-  <w:style w:type="character" w:customStyle="1" w:styleId="Char">
-    <w:name w:val="日期 Char"/>
-    <w:basedOn w:val="a0"/>
-    <w:link w:val="a3"/>
-    <w:uiPriority w:val="99"/>
-    <w:semiHidden/>
-    <w:rsid w:val="00CE00E0"/>
-  </w:style>
-  <w:style w:type="character" w:styleId="a4">
-    <w:name w:val="Hyperlink"/>
-    <w:basedOn w:val="a0"/>
-    <w:uiPriority w:val="99"/>
-    <w:unhideWhenUsed/>
-    <w:rsid w:val="00CE00E0"/>
-    <w:rPr>
-      <w:color w:val="0000FF" w:themeColor="hyperlink"/>
-      <w:u w:val="single"/>
-    </w:rPr>
-  </w:style>
-  <w:style w:type="paragraph" w:styleId="a5">
-    <w:name w:val="Balloon Text"/>
-    <w:basedOn w:val="a"/>
-    <w:link w:val="Char0"/>
-    <w:uiPriority w:val="99"/>
-    <w:semiHidden/>
-    <w:unhideWhenUsed/>
-    <w:rsid w:val="00CE00E0"/>
     <w:rPr>
       <w:sz w:val="18"/>
       <w:szCs w:val="18"/>
     </w:rPr>
   </w:style>
-  <w:style w:type="character" w:customStyle="1" w:styleId="Char0">
+  <w:style w:type="character" w:styleId="8">
+    <w:name w:val="Hyperlink"/>
+    <w:basedOn w:val="7"/>
+    <w:unhideWhenUsed/>
+    <w:uiPriority w:val="99"/>
+    <w:rPr>
+      <w:color w:val="0000FF"/>
+      <w:u w:val="single"/>
+    </w:rPr>
+  </w:style>
+  <w:style w:type="character" w:customStyle="1" w:styleId="9">
+    <w:name w:val="日期 Char"/>
+    <w:basedOn w:val="7"/>
+    <w:link w:val="5"/>
+    <w:semiHidden/>
+    <w:uiPriority w:val="99"/>
+    <w:rPr/>
+  </w:style>
+  <w:style w:type="character" w:customStyle="1" w:styleId="10">
     <w:name w:val="批注框文本 Char"/>
-    <w:basedOn w:val="a0"/>
-    <w:link w:val="a5"/>
+    <w:basedOn w:val="7"/>
+    <w:link w:val="6"/>
+    <w:semiHidden/>
     <w:uiPriority w:val="99"/>
-    <w:semiHidden/>
-    <w:rsid w:val="00CE00E0"/>
     <w:rPr>
       <w:sz w:val="18"/>
       <w:szCs w:val="18"/>
     </w:rPr>
   </w:style>
-  <w:style w:type="table" w:styleId="a6">
-    <w:name w:val="Table Grid"/>
-    <w:basedOn w:val="a1"/>
-    <w:uiPriority w:val="59"/>
-    <w:rsid w:val="008660D1"/>
-    <w:tblPr>
-      <w:tblInd w:w="0" w:type="dxa"/>
-      <w:tblBorders>
-        <w:top w:val="single" w:sz="4" w:space="0" w:color="auto"/>
-        <w:left w:val="single" w:sz="4" w:space="0" w:color="auto"/>
-        <w:bottom w:val="single" w:sz="4" w:space="0" w:color="auto"/>
-        <w:right w:val="single" w:sz="4" w:space="0" w:color="auto"/>
-        <w:insideH w:val="single" w:sz="4" w:space="0" w:color="auto"/>
-        <w:insideV w:val="single" w:sz="4" w:space="0" w:color="auto"/>
-      </w:tblBorders>
-      <w:tblCellMar>
-        <w:top w:w="0" w:type="dxa"/>
-        <w:left w:w="108" w:type="dxa"/>
-        <w:bottom w:w="0" w:type="dxa"/>
-        <w:right w:w="108" w:type="dxa"/>
-      </w:tblCellMar>
-    </w:tblPr>
-  </w:style>
-  <w:style w:type="character" w:customStyle="1" w:styleId="1Char">
+  <w:style w:type="character" w:customStyle="1" w:styleId="11">
     <w:name w:val="标题 1 Char"/>
-    <w:basedOn w:val="a0"/>
-    <w:link w:val="1"/>
+    <w:basedOn w:val="7"/>
+    <w:link w:val="2"/>
     <w:uiPriority w:val="9"/>
-    <w:rsid w:val="008660D1"/>
     <w:rPr>
       <w:b/>
       <w:bCs/>
@@ -1991,405 +2147,24 @@
       <w:szCs w:val="44"/>
     </w:rPr>
   </w:style>
-  <w:style w:type="character" w:customStyle="1" w:styleId="2Char">
+  <w:style w:type="character" w:customStyle="1" w:styleId="12">
     <w:name w:val="标题 2 Char"/>
-    <w:basedOn w:val="a0"/>
-    <w:link w:val="2"/>
+    <w:basedOn w:val="7"/>
+    <w:link w:val="3"/>
     <w:uiPriority w:val="9"/>
-    <w:rsid w:val="008660D1"/>
     <w:rPr>
-      <w:rFonts w:asciiTheme="majorHAnsi" w:eastAsiaTheme="majorEastAsia" w:hAnsiTheme="majorHAnsi" w:cstheme="majorBidi"/>
+      <w:rFonts w:ascii="Cambria" w:hAnsi="Cambria" w:eastAsia="宋体"/>
       <w:b/>
       <w:bCs/>
       <w:sz w:val="32"/>
       <w:szCs w:val="32"/>
     </w:rPr>
   </w:style>
-  <w:style w:type="character" w:customStyle="1" w:styleId="3Char">
+  <w:style w:type="character" w:customStyle="1" w:styleId="13">
     <w:name w:val="标题 3 Char"/>
-    <w:basedOn w:val="a0"/>
-    <w:link w:val="3"/>
+    <w:basedOn w:val="7"/>
+    <w:link w:val="4"/>
     <w:uiPriority w:val="9"/>
-    <w:rsid w:val="008660D1"/>
-    <w:rPr>
-      <w:b/>
-      <w:bCs/>
-      <w:sz w:val="32"/>
-      <w:szCs w:val="32"/>
-    </w:rPr>
-  </w:style>
-</w:styles>
-</file>
-
-<file path=word/stylesWithEffects.xml><?xml version="1.0" encoding="utf-8"?>
-<w:styles xmlns:wpc="http://schemas.microsoft.com/office/word/2010/wordprocessingCanvas" xmlns:mc="http://schemas.openxmlformats.org/markup-compatibility/2006" xmlns:o="urn:schemas-microsoft-com:office:office" xmlns:r="http://schemas.openxmlformats.org/officeDocument/2006/relationships" xmlns:m="http://schemas.openxmlformats.org/officeDocument/2006/math" xmlns:v="urn:schemas-microsoft-com:vml" xmlns:wp14="http://schemas.microsoft.com/office/word/2010/wordprocessingDrawing" xmlns:wp="http://schemas.openxmlformats.org/drawingml/2006/wordprocessingDrawing" xmlns:w10="urn:schemas-microsoft-com:office:word" xmlns:w="http://schemas.openxmlformats.org/wordprocessingml/2006/main" xmlns:w14="http://schemas.microsoft.com/office/word/2010/wordml" xmlns:wpg="http://schemas.microsoft.com/office/word/2010/wordprocessingGroup" xmlns:wpi="http://schemas.microsoft.com/office/word/2010/wordprocessingInk" xmlns:wne="http://schemas.microsoft.com/office/word/2006/wordml" xmlns:wps="http://schemas.microsoft.com/office/word/2010/wordprocessingShape" mc:Ignorable="w14 wp14">
-  <w:docDefaults>
-    <w:rPrDefault>
-      <w:rPr>
-        <w:rFonts w:asciiTheme="minorHAnsi" w:eastAsiaTheme="minorEastAsia" w:hAnsiTheme="minorHAnsi" w:cstheme="minorBidi"/>
-        <w:kern w:val="2"/>
-        <w:sz w:val="21"/>
-        <w:szCs w:val="22"/>
-        <w:lang w:val="en-US" w:eastAsia="zh-CN" w:bidi="ar-SA"/>
-      </w:rPr>
-    </w:rPrDefault>
-    <w:pPrDefault/>
-  </w:docDefaults>
-  <w:latentStyles w:defLockedState="0" w:defUIPriority="99" w:defSemiHidden="1" w:defUnhideWhenUsed="1" w:defQFormat="0" w:count="267">
-    <w:lsdException w:name="Normal" w:semiHidden="0" w:uiPriority="0" w:unhideWhenUsed="0" w:qFormat="1"/>
-    <w:lsdException w:name="heading 1" w:semiHidden="0" w:uiPriority="9" w:unhideWhenUsed="0" w:qFormat="1"/>
-    <w:lsdException w:name="heading 2" w:uiPriority="9" w:qFormat="1"/>
-    <w:lsdException w:name="heading 3" w:uiPriority="9" w:qFormat="1"/>
-    <w:lsdException w:name="heading 4" w:uiPriority="9" w:qFormat="1"/>
-    <w:lsdException w:name="heading 5" w:uiPriority="9" w:qFormat="1"/>
-    <w:lsdException w:name="heading 6" w:uiPriority="9" w:qFormat="1"/>
-    <w:lsdException w:name="heading 7" w:uiPriority="9" w:qFormat="1"/>
-    <w:lsdException w:name="heading 8" w:uiPriority="9" w:qFormat="1"/>
-    <w:lsdException w:name="heading 9" w:uiPriority="9" w:qFormat="1"/>
-    <w:lsdException w:name="toc 1" w:uiPriority="39"/>
-    <w:lsdException w:name="toc 2" w:uiPriority="39"/>
-    <w:lsdException w:name="toc 3" w:uiPriority="39"/>
-    <w:lsdException w:name="toc 4" w:uiPriority="39"/>
-    <w:lsdException w:name="toc 5" w:uiPriority="39"/>
-    <w:lsdException w:name="toc 6" w:uiPriority="39"/>
-    <w:lsdException w:name="toc 7" w:uiPriority="39"/>
-    <w:lsdException w:name="toc 8" w:uiPriority="39"/>
-    <w:lsdException w:name="toc 9" w:uiPriority="39"/>
-    <w:lsdException w:name="caption" w:uiPriority="35" w:qFormat="1"/>
-    <w:lsdException w:name="Title" w:semiHidden="0" w:uiPriority="10" w:unhideWhenUsed="0" w:qFormat="1"/>
-    <w:lsdException w:name="Default Paragraph Font" w:uiPriority="1"/>
-    <w:lsdException w:name="Subtitle" w:semiHidden="0" w:uiPriority="11" w:unhideWhenUsed="0" w:qFormat="1"/>
-    <w:lsdException w:name="Strong" w:semiHidden="0" w:uiPriority="22" w:unhideWhenUsed="0" w:qFormat="1"/>
-    <w:lsdException w:name="Emphasis" w:semiHidden="0" w:uiPriority="20" w:unhideWhenUsed="0" w:qFormat="1"/>
-    <w:lsdException w:name="Table Grid" w:semiHidden="0" w:uiPriority="59" w:unhideWhenUsed="0"/>
-    <w:lsdException w:name="Placeholder Text" w:unhideWhenUsed="0"/>
-    <w:lsdException w:name="No Spacing" w:semiHidden="0" w:uiPriority="1" w:unhideWhenUsed="0" w:qFormat="1"/>
-    <w:lsdException w:name="Light Shading" w:semiHidden="0" w:uiPriority="60" w:unhideWhenUsed="0"/>
-    <w:lsdException w:name="Light List" w:semiHidden="0" w:uiPriority="61" w:unhideWhenUsed="0"/>
-    <w:lsdException w:name="Light Grid" w:semiHidden="0" w:uiPriority="62" w:unhideWhenUsed="0"/>
-    <w:lsdException w:name="Medium Shading 1" w:semiHidden="0" w:uiPriority="63" w:unhideWhenUsed="0"/>
-    <w:lsdException w:name="Medium Shading 2" w:semiHidden="0" w:uiPriority="64" w:unhideWhenUsed="0"/>
-    <w:lsdException w:name="Medium List 1" w:semiHidden="0" w:uiPriority="65" w:unhideWhenUsed="0"/>
-    <w:lsdException w:name="Medium List 2" w:semiHidden="0" w:uiPriority="66" w:unhideWhenUsed="0"/>
-    <w:lsdException w:name="Medium Grid 1" w:semiHidden="0" w:uiPriority="67" w:unhideWhenUsed="0"/>
-    <w:lsdException w:name="Medium Grid 2" w:semiHidden="0" w:uiPriority="68" w:unhideWhenUsed="0"/>
-    <w:lsdException w:name="Medium Grid 3" w:semiHidden="0" w:uiPriority="69" w:unhideWhenUsed="0"/>
-    <w:lsdException w:name="Dark List" w:semiHidden="0" w:uiPriority="70" w:unhideWhenUsed="0"/>
-    <w:lsdException w:name="Colorful Shading" w:semiHidden="0" w:uiPriority="71" w:unhideWhenUsed="0"/>
-    <w:lsdException w:name="Colorful List" w:semiHidden="0" w:uiPriority="72" w:unhideWhenUsed="0"/>
-    <w:lsdException w:name="Colorful Grid" w:semiHidden="0" w:uiPriority="73" w:unhideWhenUsed="0"/>
-    <w:lsdException w:name="Light Shading Accent 1" w:semiHidden="0" w:uiPriority="60" w:unhideWhenUsed="0"/>
-    <w:lsdException w:name="Light List Accent 1" w:semiHidden="0" w:uiPriority="61" w:unhideWhenUsed="0"/>
-    <w:lsdException w:name="Light Grid Accent 1" w:semiHidden="0" w:uiPriority="62" w:unhideWhenUsed="0"/>
-    <w:lsdException w:name="Medium Shading 1 Accent 1" w:semiHidden="0" w:uiPriority="63" w:unhideWhenUsed="0"/>
-    <w:lsdException w:name="Medium Shading 2 Accent 1" w:semiHidden="0" w:uiPriority="64" w:unhideWhenUsed="0"/>
-    <w:lsdException w:name="Medium List 1 Accent 1" w:semiHidden="0" w:uiPriority="65" w:unhideWhenUsed="0"/>
-    <w:lsdException w:name="Revision" w:unhideWhenUsed="0"/>
-    <w:lsdException w:name="List Paragraph" w:semiHidden="0" w:uiPriority="34" w:unhideWhenUsed="0" w:qFormat="1"/>
-    <w:lsdException w:name="Quote" w:semiHidden="0" w:uiPriority="29" w:unhideWhenUsed="0" w:qFormat="1"/>
-    <w:lsdException w:name="Intense Quote" w:semiHidden="0" w:uiPriority="30" w:unhideWhenUsed="0" w:qFormat="1"/>
-    <w:lsdException w:name="Medium List 2 Accent 1" w:semiHidden="0" w:uiPriority="66" w:unhideWhenUsed="0"/>
-    <w:lsdException w:name="Medium Grid 1 Accent 1" w:semiHidden="0" w:uiPriority="67" w:unhideWhenUsed="0"/>
-    <w:lsdException w:name="Medium Grid 2 Accent 1" w:semiHidden="0" w:uiPriority="68" w:unhideWhenUsed="0"/>
-    <w:lsdException w:name="Medium Grid 3 Accent 1" w:semiHidden="0" w:uiPriority="69" w:unhideWhenUsed="0"/>
-    <w:lsdException w:name="Dark List Accent 1" w:semiHidden="0" w:uiPriority="70" w:unhideWhenUsed="0"/>
-    <w:lsdException w:name="Colorful Shading Accent 1" w:semiHidden="0" w:uiPriority="71" w:unhideWhenUsed="0"/>
-    <w:lsdException w:name="Colorful List Accent 1" w:semiHidden="0" w:uiPriority="72" w:unhideWhenUsed="0"/>
-    <w:lsdException w:name="Colorful Grid Accent 1" w:semiHidden="0" w:uiPriority="73" w:unhideWhenUsed="0"/>
-    <w:lsdException w:name="Light Shading Accent 2" w:semiHidden="0" w:uiPriority="60" w:unhideWhenUsed="0"/>
-    <w:lsdException w:name="Light List Accent 2" w:semiHidden="0" w:uiPriority="61" w:unhideWhenUsed="0"/>
-    <w:lsdException w:name="Light Grid Accent 2" w:semiHidden="0" w:uiPriority="62" w:unhideWhenUsed="0"/>
-    <w:lsdException w:name="Medium Shading 1 Accent 2" w:semiHidden="0" w:uiPriority="63" w:unhideWhenUsed="0"/>
-    <w:lsdException w:name="Medium Shading 2 Accent 2" w:semiHidden="0" w:uiPriority="64" w:unhideWhenUsed="0"/>
-    <w:lsdException w:name="Medium List 1 Accent 2" w:semiHidden="0" w:uiPriority="65" w:unhideWhenUsed="0"/>
-    <w:lsdException w:name="Medium List 2 Accent 2" w:semiHidden="0" w:uiPriority="66" w:unhideWhenUsed="0"/>
-    <w:lsdException w:name="Medium Grid 1 Accent 2" w:semiHidden="0" w:uiPriority="67" w:unhideWhenUsed="0"/>
-    <w:lsdException w:name="Medium Grid 2 Accent 2" w:semiHidden="0" w:uiPriority="68" w:unhideWhenUsed="0"/>
-    <w:lsdException w:name="Medium Grid 3 Accent 2" w:semiHidden="0" w:uiPriority="69" w:unhideWhenUsed="0"/>
-    <w:lsdException w:name="Dark List Accent 2" w:semiHidden="0" w:uiPriority="70" w:unhideWhenUsed="0"/>
-    <w:lsdException w:name="Colorful Shading Accent 2" w:semiHidden="0" w:uiPriority="71" w:unhideWhenUsed="0"/>
-    <w:lsdException w:name="Colorful List Accent 2" w:semiHidden="0" w:uiPriority="72" w:unhideWhenUsed="0"/>
-    <w:lsdException w:name="Colorful Grid Accent 2" w:semiHidden="0" w:uiPriority="73" w:unhideWhenUsed="0"/>
-    <w:lsdException w:name="Light Shading Accent 3" w:semiHidden="0" w:uiPriority="60" w:unhideWhenUsed="0"/>
-    <w:lsdException w:name="Light List Accent 3" w:semiHidden="0" w:uiPriority="61" w:unhideWhenUsed="0"/>
-    <w:lsdException w:name="Light Grid Accent 3" w:semiHidden="0" w:uiPriority="62" w:unhideWhenUsed="0"/>
-    <w:lsdException w:name="Medium Shading 1 Accent 3" w:semiHidden="0" w:uiPriority="63" w:unhideWhenUsed="0"/>
-    <w:lsdException w:name="Medium Shading 2 Accent 3" w:semiHidden="0" w:uiPriority="64" w:unhideWhenUsed="0"/>
-    <w:lsdException w:name="Medium List 1 Accent 3" w:semiHidden="0" w:uiPriority="65" w:unhideWhenUsed="0"/>
-    <w:lsdException w:name="Medium List 2 Accent 3" w:semiHidden="0" w:uiPriority="66" w:unhideWhenUsed="0"/>
-    <w:lsdException w:name="Medium Grid 1 Accent 3" w:semiHidden="0" w:uiPriority="67" w:unhideWhenUsed="0"/>
-    <w:lsdException w:name="Medium Grid 2 Accent 3" w:semiHidden="0" w:uiPriority="68" w:unhideWhenUsed="0"/>
-    <w:lsdException w:name="Medium Grid 3 Accent 3" w:semiHidden="0" w:uiPriority="69" w:unhideWhenUsed="0"/>
-    <w:lsdException w:name="Dark List Accent 3" w:semiHidden="0" w:uiPriority="70" w:unhideWhenUsed="0"/>
-    <w:lsdException w:name="Colorful Shading Accent 3" w:semiHidden="0" w:uiPriority="71" w:unhideWhenUsed="0"/>
-    <w:lsdException w:name="Colorful List Accent 3" w:semiHidden="0" w:uiPriority="72" w:unhideWhenUsed="0"/>
-    <w:lsdException w:name="Colorful Grid Accent 3" w:semiHidden="0" w:uiPriority="73" w:unhideWhenUsed="0"/>
-    <w:lsdException w:name="Light Shading Accent 4" w:semiHidden="0" w:uiPriority="60" w:unhideWhenUsed="0"/>
-    <w:lsdException w:name="Light List Accent 4" w:semiHidden="0" w:uiPriority="61" w:unhideWhenUsed="0"/>
-    <w:lsdException w:name="Light Grid Accent 4" w:semiHidden="0" w:uiPriority="62" w:unhideWhenUsed="0"/>
-    <w:lsdException w:name="Medium Shading 1 Accent 4" w:semiHidden="0" w:uiPriority="63" w:unhideWhenUsed="0"/>
-    <w:lsdException w:name="Medium Shading 2 Accent 4" w:semiHidden="0" w:uiPriority="64" w:unhideWhenUsed="0"/>
-    <w:lsdException w:name="Medium List 1 Accent 4" w:semiHidden="0" w:uiPriority="65" w:unhideWhenUsed="0"/>
-    <w:lsdException w:name="Medium List 2 Accent 4" w:semiHidden="0" w:uiPriority="66" w:unhideWhenUsed="0"/>
-    <w:lsdException w:name="Medium Grid 1 Accent 4" w:semiHidden="0" w:uiPriority="67" w:unhideWhenUsed="0"/>
-    <w:lsdException w:name="Medium Grid 2 Accent 4" w:semiHidden="0" w:uiPriority="68" w:unhideWhenUsed="0"/>
-    <w:lsdException w:name="Medium Grid 3 Accent 4" w:semiHidden="0" w:uiPriority="69" w:unhideWhenUsed="0"/>
-    <w:lsdException w:name="Dark List Accent 4" w:semiHidden="0" w:uiPriority="70" w:unhideWhenUsed="0"/>
-    <w:lsdException w:name="Colorful Shading Accent 4" w:semiHidden="0" w:uiPriority="71" w:unhideWhenUsed="0"/>
-    <w:lsdException w:name="Colorful List Accent 4" w:semiHidden="0" w:uiPriority="72" w:unhideWhenUsed="0"/>
-    <w:lsdException w:name="Colorful Grid Accent 4" w:semiHidden="0" w:uiPriority="73" w:unhideWhenUsed="0"/>
-    <w:lsdException w:name="Light Shading Accent 5" w:semiHidden="0" w:uiPriority="60" w:unhideWhenUsed="0"/>
-    <w:lsdException w:name="Light List Accent 5" w:semiHidden="0" w:uiPriority="61" w:unhideWhenUsed="0"/>
-    <w:lsdException w:name="Light Grid Accent 5" w:semiHidden="0" w:uiPriority="62" w:unhideWhenUsed="0"/>
-    <w:lsdException w:name="Medium Shading 1 Accent 5" w:semiHidden="0" w:uiPriority="63" w:unhideWhenUsed="0"/>
-    <w:lsdException w:name="Medium Shading 2 Accent 5" w:semiHidden="0" w:uiPriority="64" w:unhideWhenUsed="0"/>
-    <w:lsdException w:name="Medium List 1 Accent 5" w:semiHidden="0" w:uiPriority="65" w:unhideWhenUsed="0"/>
-    <w:lsdException w:name="Medium List 2 Accent 5" w:semiHidden="0" w:uiPriority="66" w:unhideWhenUsed="0"/>
-    <w:lsdException w:name="Medium Grid 1 Accent 5" w:semiHidden="0" w:uiPriority="67" w:unhideWhenUsed="0"/>
-    <w:lsdException w:name="Medium Grid 2 Accent 5" w:semiHidden="0" w:uiPriority="68" w:unhideWhenUsed="0"/>
-    <w:lsdException w:name="Medium Grid 3 Accent 5" w:semiHidden="0" w:uiPriority="69" w:unhideWhenUsed="0"/>
-    <w:lsdException w:name="Dark List Accent 5" w:semiHidden="0" w:uiPriority="70" w:unhideWhenUsed="0"/>
-    <w:lsdException w:name="Colorful Shading Accent 5" w:semiHidden="0" w:uiPriority="71" w:unhideWhenUsed="0"/>
-    <w:lsdException w:name="Colorful List Accent 5" w:semiHidden="0" w:uiPriority="72" w:unhideWhenUsed="0"/>
-    <w:lsdException w:name="Colorful Grid Accent 5" w:semiHidden="0" w:uiPriority="73" w:unhideWhenUsed="0"/>
-    <w:lsdException w:name="Light Shading Accent 6" w:semiHidden="0" w:uiPriority="60" w:unhideWhenUsed="0"/>
-    <w:lsdException w:name="Light List Accent 6" w:semiHidden="0" w:uiPriority="61" w:unhideWhenUsed="0"/>
-    <w:lsdException w:name="Light Grid Accent 6" w:semiHidden="0" w:uiPriority="62" w:unhideWhenUsed="0"/>
-    <w:lsdException w:name="Medium Shading 1 Accent 6" w:semiHidden="0" w:uiPriority="63" w:unhideWhenUsed="0"/>
-    <w:lsdException w:name="Medium Shading 2 Accent 6" w:semiHidden="0" w:uiPriority="64" w:unhideWhenUsed="0"/>
-    <w:lsdException w:name="Medium List 1 Accent 6" w:semiHidden="0" w:uiPriority="65" w:unhideWhenUsed="0"/>
-    <w:lsdException w:name="Medium List 2 Accent 6" w:semiHidden="0" w:uiPriority="66" w:unhideWhenUsed="0"/>
-    <w:lsdException w:name="Medium Grid 1 Accent 6" w:semiHidden="0" w:uiPriority="67" w:unhideWhenUsed="0"/>
-    <w:lsdException w:name="Medium Grid 2 Accent 6" w:semiHidden="0" w:uiPriority="68" w:unhideWhenUsed="0"/>
-    <w:lsdException w:name="Medium Grid 3 Accent 6" w:semiHidden="0" w:uiPriority="69" w:unhideWhenUsed="0"/>
-    <w:lsdException w:name="Dark List Accent 6" w:semiHidden="0" w:uiPriority="70" w:unhideWhenUsed="0"/>
-    <w:lsdException w:name="Colorful Shading Accent 6" w:semiHidden="0" w:uiPriority="71" w:unhideWhenUsed="0"/>
-    <w:lsdException w:name="Colorful List Accent 6" w:semiHidden="0" w:uiPriority="72" w:unhideWhenUsed="0"/>
-    <w:lsdException w:name="Colorful Grid Accent 6" w:semiHidden="0" w:uiPriority="73" w:unhideWhenUsed="0"/>
-    <w:lsdException w:name="Subtle Emphasis" w:semiHidden="0" w:uiPriority="19" w:unhideWhenUsed="0" w:qFormat="1"/>
-    <w:lsdException w:name="Intense Emphasis" w:semiHidden="0" w:uiPriority="21" w:unhideWhenUsed="0" w:qFormat="1"/>
-    <w:lsdException w:name="Subtle Reference" w:semiHidden="0" w:uiPriority="31" w:unhideWhenUsed="0" w:qFormat="1"/>
-    <w:lsdException w:name="Intense Reference" w:semiHidden="0" w:uiPriority="32" w:unhideWhenUsed="0" w:qFormat="1"/>
-    <w:lsdException w:name="Book Title" w:semiHidden="0" w:uiPriority="33" w:unhideWhenUsed="0" w:qFormat="1"/>
-    <w:lsdException w:name="Bibliography" w:uiPriority="37"/>
-    <w:lsdException w:name="TOC Heading" w:uiPriority="39" w:qFormat="1"/>
-  </w:latentStyles>
-  <w:style w:type="paragraph" w:default="1" w:styleId="a">
-    <w:name w:val="Normal"/>
-    <w:qFormat/>
-    <w:pPr>
-      <w:widowControl w:val="0"/>
-      <w:jc w:val="both"/>
-    </w:pPr>
-  </w:style>
-  <w:style w:type="paragraph" w:styleId="1">
-    <w:name w:val="heading 1"/>
-    <w:basedOn w:val="a"/>
-    <w:next w:val="a"/>
-    <w:link w:val="1Char"/>
-    <w:uiPriority w:val="9"/>
-    <w:qFormat/>
-    <w:rsid w:val="008660D1"/>
-    <w:pPr>
-      <w:keepNext/>
-      <w:keepLines/>
-      <w:spacing w:before="340" w:after="330" w:line="578" w:lineRule="auto"/>
-      <w:outlineLvl w:val="0"/>
-    </w:pPr>
-    <w:rPr>
-      <w:b/>
-      <w:bCs/>
-      <w:kern w:val="44"/>
-      <w:sz w:val="44"/>
-      <w:szCs w:val="44"/>
-    </w:rPr>
-  </w:style>
-  <w:style w:type="paragraph" w:styleId="2">
-    <w:name w:val="heading 2"/>
-    <w:basedOn w:val="a"/>
-    <w:next w:val="a"/>
-    <w:link w:val="2Char"/>
-    <w:uiPriority w:val="9"/>
-    <w:unhideWhenUsed/>
-    <w:qFormat/>
-    <w:rsid w:val="008660D1"/>
-    <w:pPr>
-      <w:keepNext/>
-      <w:keepLines/>
-      <w:spacing w:before="260" w:after="260" w:line="416" w:lineRule="auto"/>
-      <w:outlineLvl w:val="1"/>
-    </w:pPr>
-    <w:rPr>
-      <w:rFonts w:asciiTheme="majorHAnsi" w:eastAsiaTheme="majorEastAsia" w:hAnsiTheme="majorHAnsi" w:cstheme="majorBidi"/>
-      <w:b/>
-      <w:bCs/>
-      <w:sz w:val="32"/>
-      <w:szCs w:val="32"/>
-    </w:rPr>
-  </w:style>
-  <w:style w:type="paragraph" w:styleId="3">
-    <w:name w:val="heading 3"/>
-    <w:basedOn w:val="a"/>
-    <w:next w:val="a"/>
-    <w:link w:val="3Char"/>
-    <w:uiPriority w:val="9"/>
-    <w:unhideWhenUsed/>
-    <w:qFormat/>
-    <w:rsid w:val="008660D1"/>
-    <w:pPr>
-      <w:keepNext/>
-      <w:keepLines/>
-      <w:spacing w:before="260" w:after="260" w:line="416" w:lineRule="auto"/>
-      <w:outlineLvl w:val="2"/>
-    </w:pPr>
-    <w:rPr>
-      <w:b/>
-      <w:bCs/>
-      <w:sz w:val="32"/>
-      <w:szCs w:val="32"/>
-    </w:rPr>
-  </w:style>
-  <w:style w:type="character" w:default="1" w:styleId="a0">
-    <w:name w:val="Default Paragraph Font"/>
-    <w:uiPriority w:val="1"/>
-    <w:semiHidden/>
-    <w:unhideWhenUsed/>
-  </w:style>
-  <w:style w:type="table" w:default="1" w:styleId="a1">
-    <w:name w:val="Normal Table"/>
-    <w:uiPriority w:val="99"/>
-    <w:semiHidden/>
-    <w:unhideWhenUsed/>
-    <w:tblPr>
-      <w:tblInd w:w="0" w:type="dxa"/>
-      <w:tblCellMar>
-        <w:top w:w="0" w:type="dxa"/>
-        <w:left w:w="108" w:type="dxa"/>
-        <w:bottom w:w="0" w:type="dxa"/>
-        <w:right w:w="108" w:type="dxa"/>
-      </w:tblCellMar>
-    </w:tblPr>
-  </w:style>
-  <w:style w:type="numbering" w:default="1" w:styleId="a2">
-    <w:name w:val="No List"/>
-    <w:uiPriority w:val="99"/>
-    <w:semiHidden/>
-    <w:unhideWhenUsed/>
-  </w:style>
-  <w:style w:type="paragraph" w:styleId="a3">
-    <w:name w:val="Date"/>
-    <w:basedOn w:val="a"/>
-    <w:next w:val="a"/>
-    <w:link w:val="Char"/>
-    <w:uiPriority w:val="99"/>
-    <w:semiHidden/>
-    <w:unhideWhenUsed/>
-    <w:rsid w:val="00CE00E0"/>
-    <w:pPr>
-      <w:ind w:leftChars="2500" w:left="100"/>
-    </w:pPr>
-  </w:style>
-  <w:style w:type="character" w:customStyle="1" w:styleId="Char">
-    <w:name w:val="日期 Char"/>
-    <w:basedOn w:val="a0"/>
-    <w:link w:val="a3"/>
-    <w:uiPriority w:val="99"/>
-    <w:semiHidden/>
-    <w:rsid w:val="00CE00E0"/>
-  </w:style>
-  <w:style w:type="character" w:styleId="a4">
-    <w:name w:val="Hyperlink"/>
-    <w:basedOn w:val="a0"/>
-    <w:uiPriority w:val="99"/>
-    <w:unhideWhenUsed/>
-    <w:rsid w:val="00CE00E0"/>
-    <w:rPr>
-      <w:color w:val="0000FF" w:themeColor="hyperlink"/>
-      <w:u w:val="single"/>
-    </w:rPr>
-  </w:style>
-  <w:style w:type="paragraph" w:styleId="a5">
-    <w:name w:val="Balloon Text"/>
-    <w:basedOn w:val="a"/>
-    <w:link w:val="Char0"/>
-    <w:uiPriority w:val="99"/>
-    <w:semiHidden/>
-    <w:unhideWhenUsed/>
-    <w:rsid w:val="00CE00E0"/>
-    <w:rPr>
-      <w:sz w:val="18"/>
-      <w:szCs w:val="18"/>
-    </w:rPr>
-  </w:style>
-  <w:style w:type="character" w:customStyle="1" w:styleId="Char0">
-    <w:name w:val="批注框文本 Char"/>
-    <w:basedOn w:val="a0"/>
-    <w:link w:val="a5"/>
-    <w:uiPriority w:val="99"/>
-    <w:semiHidden/>
-    <w:rsid w:val="00CE00E0"/>
-    <w:rPr>
-      <w:sz w:val="18"/>
-      <w:szCs w:val="18"/>
-    </w:rPr>
-  </w:style>
-  <w:style w:type="table" w:styleId="a6">
-    <w:name w:val="Table Grid"/>
-    <w:basedOn w:val="a1"/>
-    <w:uiPriority w:val="59"/>
-    <w:rsid w:val="008660D1"/>
-    <w:tblPr>
-      <w:tblInd w:w="0" w:type="dxa"/>
-      <w:tblBorders>
-        <w:top w:val="single" w:sz="4" w:space="0" w:color="auto"/>
-        <w:left w:val="single" w:sz="4" w:space="0" w:color="auto"/>
-        <w:bottom w:val="single" w:sz="4" w:space="0" w:color="auto"/>
-        <w:right w:val="single" w:sz="4" w:space="0" w:color="auto"/>
-        <w:insideH w:val="single" w:sz="4" w:space="0" w:color="auto"/>
-        <w:insideV w:val="single" w:sz="4" w:space="0" w:color="auto"/>
-      </w:tblBorders>
-      <w:tblCellMar>
-        <w:top w:w="0" w:type="dxa"/>
-        <w:left w:w="108" w:type="dxa"/>
-        <w:bottom w:w="0" w:type="dxa"/>
-        <w:right w:w="108" w:type="dxa"/>
-      </w:tblCellMar>
-    </w:tblPr>
-  </w:style>
-  <w:style w:type="character" w:customStyle="1" w:styleId="1Char">
-    <w:name w:val="标题 1 Char"/>
-    <w:basedOn w:val="a0"/>
-    <w:link w:val="1"/>
-    <w:uiPriority w:val="9"/>
-    <w:rsid w:val="008660D1"/>
-    <w:rPr>
-      <w:b/>
-      <w:bCs/>
-      <w:kern w:val="44"/>
-      <w:sz w:val="44"/>
-      <w:szCs w:val="44"/>
-    </w:rPr>
-  </w:style>
-  <w:style w:type="character" w:customStyle="1" w:styleId="2Char">
-    <w:name w:val="标题 2 Char"/>
-    <w:basedOn w:val="a0"/>
-    <w:link w:val="2"/>
-    <w:uiPriority w:val="9"/>
-    <w:rsid w:val="008660D1"/>
-    <w:rPr>
-      <w:rFonts w:asciiTheme="majorHAnsi" w:eastAsiaTheme="majorEastAsia" w:hAnsiTheme="majorHAnsi" w:cstheme="majorBidi"/>
-      <w:b/>
-      <w:bCs/>
-      <w:sz w:val="32"/>
-      <w:szCs w:val="32"/>
-    </w:rPr>
-  </w:style>
-  <w:style w:type="character" w:customStyle="1" w:styleId="3Char">
-    <w:name w:val="标题 3 Char"/>
-    <w:basedOn w:val="a0"/>
-    <w:link w:val="3"/>
-    <w:uiPriority w:val="9"/>
-    <w:rsid w:val="008660D1"/>
     <w:rPr>
       <w:b/>
       <w:bCs/>
@@ -2446,71 +2221,71 @@
         <a:latin typeface="Cambria"/>
         <a:ea typeface=""/>
         <a:cs typeface=""/>
-        <a:font script="Jpan" typeface="ＭＳ ゴシック"/>
+        <a:font script="Arab" typeface="Times New Roman"/>
+        <a:font script="Beng" typeface="Vrinda"/>
+        <a:font script="Cans" typeface="Euphemia"/>
+        <a:font script="Cher" typeface="Plantagenet Cherokee"/>
+        <a:font script="Deva" typeface="Mangal"/>
+        <a:font script="Ethi" typeface="Nyala"/>
+        <a:font script="Geor" typeface="Sylfaen"/>
+        <a:font script="Gujr" typeface="Shruti"/>
+        <a:font script="Guru" typeface="Raavi"/>
         <a:font script="Hang" typeface="맑은 고딕"/>
         <a:font script="Hans" typeface="宋体"/>
         <a:font script="Hant" typeface="新細明體"/>
-        <a:font script="Arab" typeface="Times New Roman"/>
         <a:font script="Hebr" typeface="Times New Roman"/>
-        <a:font script="Thai" typeface="Angsana New"/>
-        <a:font script="Ethi" typeface="Nyala"/>
-        <a:font script="Beng" typeface="Vrinda"/>
-        <a:font script="Gujr" typeface="Shruti"/>
+        <a:font script="Jpan" typeface="ＭＳ Ｐゴシック"/>
         <a:font script="Khmr" typeface="MoolBoran"/>
         <a:font script="Knda" typeface="Tunga"/>
-        <a:font script="Guru" typeface="Raavi"/>
-        <a:font script="Cans" typeface="Euphemia"/>
-        <a:font script="Cher" typeface="Plantagenet Cherokee"/>
+        <a:font script="Laoo" typeface="DokChampa"/>
+        <a:font script="Mlym" typeface="Kartika"/>
+        <a:font script="Mong" typeface="Mongolian Baiti"/>
+        <a:font script="Orya" typeface="Kalinga"/>
+        <a:font script="Sinh" typeface="Iskoola Pota"/>
+        <a:font script="Syrc" typeface="Estrangelo Edessa"/>
+        <a:font script="Taml" typeface="Latha"/>
+        <a:font script="Telu" typeface="Gautami"/>
+        <a:font script="Thaa" typeface="MV Boli"/>
+        <a:font script="Thai" typeface="Tahoma"/>
+        <a:font script="Tibt" typeface="Microsoft Himalaya"/>
+        <a:font script="Uigh" typeface="Microsoft Uighur"/>
+        <a:font script="Viet" typeface="Times New Roman"/>
         <a:font script="Yiii" typeface="Microsoft Yi Baiti"/>
-        <a:font script="Tibt" typeface="Microsoft Himalaya"/>
-        <a:font script="Thaa" typeface="MV Boli"/>
-        <a:font script="Deva" typeface="Mangal"/>
-        <a:font script="Telu" typeface="Gautami"/>
-        <a:font script="Taml" typeface="Latha"/>
-        <a:font script="Syrc" typeface="Estrangelo Edessa"/>
-        <a:font script="Orya" typeface="Kalinga"/>
-        <a:font script="Mlym" typeface="Kartika"/>
-        <a:font script="Laoo" typeface="DokChampa"/>
-        <a:font script="Sinh" typeface="Iskoola Pota"/>
-        <a:font script="Mong" typeface="Mongolian Baiti"/>
-        <a:font script="Viet" typeface="Times New Roman"/>
-        <a:font script="Uigh" typeface="Microsoft Uighur"/>
-        <a:font script="Geor" typeface="Sylfaen"/>
       </a:majorFont>
       <a:minorFont>
         <a:latin typeface="Calibri"/>
         <a:ea typeface=""/>
         <a:cs typeface=""/>
-        <a:font script="Jpan" typeface="ＭＳ 明朝"/>
+        <a:font script="Arab" typeface="Arial"/>
+        <a:font script="Beng" typeface="Vrinda"/>
+        <a:font script="Cans" typeface="Euphemia"/>
+        <a:font script="Cher" typeface="Plantagenet Cherokee"/>
+        <a:font script="Deva" typeface="Mangal"/>
+        <a:font script="Ethi" typeface="Nyala"/>
+        <a:font script="Geor" typeface="Sylfaen"/>
+        <a:font script="Gujr" typeface="Shruti"/>
+        <a:font script="Guru" typeface="Raavi"/>
         <a:font script="Hang" typeface="맑은 고딕"/>
         <a:font script="Hans" typeface="宋体"/>
         <a:font script="Hant" typeface="新細明體"/>
-        <a:font script="Arab" typeface="Arial"/>
         <a:font script="Hebr" typeface="Arial"/>
-        <a:font script="Thai" typeface="Cordia New"/>
-        <a:font script="Ethi" typeface="Nyala"/>
-        <a:font script="Beng" typeface="Vrinda"/>
-        <a:font script="Gujr" typeface="Shruti"/>
+        <a:font script="Jpan" typeface="ＭＳ Ｐゴシック"/>
         <a:font script="Khmr" typeface="DaunPenh"/>
         <a:font script="Knda" typeface="Tunga"/>
-        <a:font script="Guru" typeface="Raavi"/>
-        <a:font script="Cans" typeface="Euphemia"/>
-        <a:font script="Cher" typeface="Plantagenet Cherokee"/>
+        <a:font script="Laoo" typeface="DokChampa"/>
+        <a:font script="Mlym" typeface="Kartika"/>
+        <a:font script="Mong" typeface="Mongolian Baiti"/>
+        <a:font script="Orya" typeface="Kalinga"/>
+        <a:font script="Sinh" typeface="Iskoola Pota"/>
+        <a:font script="Syrc" typeface="Estrangelo Edessa"/>
+        <a:font script="Taml" typeface="Latha"/>
+        <a:font script="Telu" typeface="Gautami"/>
+        <a:font script="Thaa" typeface="MV Boli"/>
+        <a:font script="Thai" typeface="Tahoma"/>
+        <a:font script="Tibt" typeface="Microsoft Himalaya"/>
+        <a:font script="Uigh" typeface="Microsoft Uighur"/>
+        <a:font script="Viet" typeface="Arial"/>
         <a:font script="Yiii" typeface="Microsoft Yi Baiti"/>
-        <a:font script="Tibt" typeface="Microsoft Himalaya"/>
-        <a:font script="Thaa" typeface="MV Boli"/>
-        <a:font script="Deva" typeface="Mangal"/>
-        <a:font script="Telu" typeface="Gautami"/>
-        <a:font script="Taml" typeface="Latha"/>
-        <a:font script="Syrc" typeface="Estrangelo Edessa"/>
-        <a:font script="Orya" typeface="Kalinga"/>
-        <a:font script="Mlym" typeface="Kartika"/>
-        <a:font script="Laoo" typeface="DokChampa"/>
-        <a:font script="Sinh" typeface="Iskoola Pota"/>
-        <a:font script="Mong" typeface="Mongolian Baiti"/>
-        <a:font script="Viet" typeface="Arial"/>
-        <a:font script="Uigh" typeface="Microsoft Uighur"/>
-        <a:font script="Geor" typeface="Sylfaen"/>
       </a:minorFont>
     </a:fontScheme>
     <a:fmtScheme name="Office">
@@ -2643,8 +2418,8 @@
             <a:gs pos="40000">
               <a:schemeClr val="phClr">
                 <a:tint val="45000"/>
+                <a:satMod val="350000"/>
                 <a:shade val="99000"/>
-                <a:satMod val="350000"/>
               </a:schemeClr>
             </a:gs>
             <a:gs pos="100000">
@@ -2686,13 +2461,17 @@
 </file>
 
 <file path=customXml/item1.xml><?xml version="1.0" encoding="utf-8"?>
-<b:Sources xmlns:b="http://schemas.openxmlformats.org/officeDocument/2006/bibliography" xmlns="http://schemas.openxmlformats.org/officeDocument/2006/bibliography" SelectedStyle="\APA.XSL" StyleName="APA"/>
+<s:customData xmlns="http://www.wps.cn/officeDocument/2013/wpsCustomData" xmlns:s="http://www.wps.cn/officeDocument/2013/wpsCustomData">
+  <customSectProps>
+    <customSectPr/>
+  </customSectProps>
+</s:customData>
 </file>
 
 <file path=customXml/itemProps1.xml><?xml version="1.0" encoding="utf-8"?>
-<ds:datastoreItem xmlns:ds="http://schemas.openxmlformats.org/officeDocument/2006/customXml" ds:itemID="{E2711AD8-9789-4A07-A674-31FB39309D82}">
+<ds:datastoreItem xmlns:ds="http://schemas.openxmlformats.org/officeDocument/2006/customXml" ds:itemID="{B1977F7D-205B-4081-913C-38D41E755F92}">
   <ds:schemaRefs>
-    <ds:schemaRef ds:uri="http://schemas.openxmlformats.org/officeDocument/2006/bibliography"/>
+    <ds:schemaRef ds:uri="http://www.wps.cn/officeDocument/2013/wpsCustomData"/>
   </ds:schemaRefs>
 </ds:datastoreItem>
 </file>
--- a/doc/SRS.docx
+++ b/doc/SRS.docx
@@ -1,29 +1,34 @@
 
 <file path=word/document.xml><?xml version="1.0" encoding="utf-8"?>
-<w:document xmlns:wpc="http://schemas.microsoft.com/office/word/2010/wordprocessingCanvas" xmlns:mc="http://schemas.openxmlformats.org/markup-compatibility/2006" xmlns:o="urn:schemas-microsoft-com:office:office" xmlns:r="http://schemas.openxmlformats.org/officeDocument/2006/relationships" xmlns:m="http://schemas.openxmlformats.org/officeDocument/2006/math" xmlns:v="urn:schemas-microsoft-com:vml" xmlns:wp14="http://schemas.microsoft.com/office/word/2010/wordprocessingDrawing" xmlns:wp="http://schemas.openxmlformats.org/drawingml/2006/wordprocessingDrawing" xmlns:w="http://schemas.openxmlformats.org/wordprocessingml/2006/main" xmlns:w14="http://schemas.microsoft.com/office/word/2010/wordml" xmlns:w10="urn:schemas-microsoft-com:office:word" xmlns:wpg="http://schemas.microsoft.com/office/word/2010/wordprocessingGroup" xmlns:wpi="http://schemas.microsoft.com/office/word/2010/wordprocessingInk" xmlns:wne="http://schemas.microsoft.com/office/word/2006/wordml" xmlns:wps="http://schemas.microsoft.com/office/word/2010/wordprocessingShape" mc:Ignorable="w14 wp14">
+<w:document xmlns:wpc="http://schemas.microsoft.com/office/word/2010/wordprocessingCanvas" xmlns:mc="http://schemas.openxmlformats.org/markup-compatibility/2006" xmlns:o="urn:schemas-microsoft-com:office:office" xmlns:r="http://schemas.openxmlformats.org/officeDocument/2006/relationships" xmlns:m="http://schemas.openxmlformats.org/officeDocument/2006/math" xmlns:v="urn:schemas-microsoft-com:vml" xmlns:wp14="http://schemas.microsoft.com/office/word/2010/wordprocessingDrawing" xmlns:wp="http://schemas.openxmlformats.org/drawingml/2006/wordprocessingDrawing" xmlns:w10="urn:schemas-microsoft-com:office:word" xmlns:w="http://schemas.openxmlformats.org/wordprocessingml/2006/main" xmlns:w14="http://schemas.microsoft.com/office/word/2010/wordml" xmlns:wpg="http://schemas.microsoft.com/office/word/2010/wordprocessingGroup" xmlns:wpi="http://schemas.microsoft.com/office/word/2010/wordprocessingInk" xmlns:wne="http://schemas.microsoft.com/office/word/2006/wordml" xmlns:wps="http://schemas.microsoft.com/office/word/2010/wordprocessingShape" mc:Ignorable="w14 wp14">
   <w:body>
     <w:p>
       <w:pPr>
         <w:jc w:val="center"/>
-        <w:rPr>
-          <w:rFonts w:hint="eastAsia"/>
-        </w:rPr>
-      </w:pPr>
-      <w:r>
-        <w:rPr>
-          <w:rFonts w:ascii="Calibri" w:hAnsi="Calibri" w:eastAsia="宋体"/>
-          <w:kern w:val="2"/>
-          <w:sz w:val="21"/>
-          <w:szCs w:val="22"/>
-          <w:lang w:val="en-US" w:eastAsia="zh-CN" w:bidi="ar-SA"/>
-        </w:rPr>
+      </w:pPr>
+      <w:r>
         <w:pict>
-          <v:shape id="图片框 1025" o:spid="_x0000_s1026" type="#_x0000_t75" style="height:336.75pt;width:336.75pt;rotation:0f;" o:ole="f" fillcolor="#FFFFFF" filled="f" o:preferrelative="t" stroked="f" coordorigin="0,0" coordsize="21600,21600">
-            <v:fill on="f" color2="#FFFFFF" focus="0%"/>
-            <v:imagedata gain="65536f" blacklevel="0f" gamma="0" o:title="" r:id="rId5"/>
-            <o:lock v:ext="edit" position="f" selection="f" grouping="f" rotation="f" cropping="f" text="f" aspectratio="t"/>
-            <w10:wrap type="none"/>
-            <w10:anchorlock/>
+          <v:shapetype id="_x0000_t75" coordsize="21600,21600" o:spt="75" o:preferrelative="t" path="m@4@5l@4@11@9@11@9@5xe" filled="f" stroked="f">
+            <v:stroke joinstyle="miter"/>
+            <v:formulas>
+              <v:f eqn="if lineDrawn pixelLineWidth 0"/>
+              <v:f eqn="sum @0 1 0"/>
+              <v:f eqn="sum 0 0 @1"/>
+              <v:f eqn="prod @2 1 2"/>
+              <v:f eqn="prod @3 21600 pixelWidth"/>
+              <v:f eqn="prod @3 21600 pixelHeight"/>
+              <v:f eqn="sum @0 0 1"/>
+              <v:f eqn="prod @6 1 2"/>
+              <v:f eqn="prod @7 21600 pixelWidth"/>
+              <v:f eqn="sum @8 21600 0"/>
+              <v:f eqn="prod @7 21600 pixelHeight"/>
+              <v:f eqn="sum @10 21600 0"/>
+            </v:formulas>
+            <v:path o:extrusionok="f" gradientshapeok="t" o:connecttype="rect"/>
+            <o:lock v:ext="edit" aspectratio="t"/>
+          </v:shapetype>
+          <v:shape id="图片框 1025" o:spid="_x0000_i1025" type="#_x0000_t75" style="width:336.55pt;height:336.55pt">
+            <v:imagedata r:id="rId7" o:title=""/>
           </v:shape>
         </w:pict>
       </w:r>
@@ -32,7 +37,6 @@
       <w:pPr>
         <w:jc w:val="center"/>
         <w:rPr>
-          <w:rFonts w:hint="eastAsia"/>
           <w:sz w:val="52"/>
           <w:szCs w:val="52"/>
         </w:rPr>
@@ -50,7 +54,6 @@
       <w:pPr>
         <w:jc w:val="center"/>
         <w:rPr>
-          <w:rFonts w:hint="eastAsia"/>
           <w:sz w:val="72"/>
           <w:szCs w:val="72"/>
         </w:rPr>
@@ -68,7 +71,6 @@
       <w:pPr>
         <w:jc w:val="center"/>
         <w:rPr>
-          <w:rFonts w:hint="eastAsia"/>
           <w:sz w:val="28"/>
           <w:szCs w:val="28"/>
         </w:rPr>
@@ -78,7 +80,6 @@
       <w:pPr>
         <w:jc w:val="center"/>
         <w:rPr>
-          <w:rFonts w:hint="eastAsia"/>
           <w:sz w:val="28"/>
           <w:szCs w:val="28"/>
         </w:rPr>
@@ -88,7 +89,6 @@
       <w:pPr>
         <w:jc w:val="center"/>
         <w:rPr>
-          <w:rFonts w:hint="eastAsia"/>
           <w:sz w:val="28"/>
           <w:szCs w:val="28"/>
         </w:rPr>
@@ -98,10 +98,9 @@
       <w:pPr>
         <w:jc w:val="center"/>
         <w:rPr>
-          <w:rFonts w:hint="eastAsia"/>
           <w:sz w:val="28"/>
           <w:szCs w:val="28"/>
-          <w:lang/>
+          <w:lang w:val="fr-CA"/>
         </w:rPr>
       </w:pPr>
       <w:r>
@@ -109,7 +108,7 @@
           <w:rFonts w:hint="eastAsia"/>
           <w:sz w:val="28"/>
           <w:szCs w:val="28"/>
-          <w:lang/>
+          <w:lang w:val="fr-CA"/>
         </w:rPr>
         <w:t>Document Version: 0.1</w:t>
       </w:r>
@@ -118,16 +117,16 @@
       <w:pPr>
         <w:jc w:val="center"/>
         <w:rPr>
-          <w:rFonts w:hint="eastAsia"/>
           <w:sz w:val="28"/>
           <w:szCs w:val="28"/>
+          <w:lang w:val="fr-CA"/>
         </w:rPr>
       </w:pPr>
       <w:r>
         <w:rPr>
           <w:sz w:val="28"/>
           <w:szCs w:val="28"/>
-          <w:lang/>
+          <w:lang w:val="fr-CA"/>
         </w:rPr>
         <w:t>2014/4/12</w:t>
       </w:r>
@@ -136,31 +135,22 @@
       <w:pPr>
         <w:jc w:val="center"/>
         <w:rPr>
-          <w:rFonts w:hint="eastAsia"/>
           <w:sz w:val="28"/>
           <w:szCs w:val="28"/>
-        </w:rPr>
-      </w:pPr>
-      <w:r>
-        <w:fldChar w:fldCharType="begin"/>
-      </w:r>
-      <w:r>
-        <w:instrText xml:space="preserve">HYPERLINK "https://github.com/lightxu/SESS" </w:instrText>
-      </w:r>
-      <w:r>
-        <w:fldChar w:fldCharType="separate"/>
-      </w:r>
-      <w:r>
-        <w:rPr>
-          <w:rStyle w:val="8"/>
-          <w:sz w:val="28"/>
-          <w:szCs w:val="28"/>
-        </w:rPr>
-        <w:t>https://github.com/lightxu/SESS</w:t>
-      </w:r>
-      <w:r>
-        <w:fldChar w:fldCharType="end"/>
-      </w:r>
+          <w:lang w:val="fr-CA"/>
+        </w:rPr>
+      </w:pPr>
+      <w:hyperlink r:id="rId8" w:history="1">
+        <w:r>
+          <w:rPr>
+            <w:rStyle w:val="a5"/>
+            <w:sz w:val="28"/>
+            <w:szCs w:val="28"/>
+            <w:lang w:val="fr-CA"/>
+          </w:rPr>
+          <w:t>https://github.com/lightxu/SESS</w:t>
+        </w:r>
+      </w:hyperlink>
     </w:p>
     <w:p>
       <w:pPr>
@@ -168,7 +158,6 @@
         <w:wordWrap w:val="0"/>
         <w:jc w:val="center"/>
         <w:rPr>
-          <w:rFonts w:hint="eastAsia"/>
           <w:sz w:val="28"/>
           <w:szCs w:val="28"/>
         </w:rPr>
@@ -184,11 +173,7 @@
     </w:p>
     <w:p>
       <w:pPr>
-        <w:pStyle w:val="2"/>
-        <w:rPr>
-          <w:rFonts w:hint="eastAsia"/>
-          <w:lang/>
-        </w:rPr>
+        <w:pStyle w:val="1"/>
       </w:pPr>
       <w:r>
         <w:rPr>
@@ -200,17 +185,14 @@
       <w:r>
         <w:rPr>
           <w:rFonts w:hint="eastAsia"/>
-          <w:lang/>
-        </w:rPr>
+        </w:rPr>
+        <w:lastRenderedPageBreak/>
         <w:t>Revision Page</w:t>
       </w:r>
     </w:p>
     <w:p>
       <w:pPr>
-        <w:pStyle w:val="3"/>
-        <w:rPr>
-          <w:rFonts w:hint="eastAsia"/>
-        </w:rPr>
+        <w:pStyle w:val="2"/>
       </w:pPr>
       <w:r>
         <w:rPr>
@@ -221,10 +203,7 @@
     </w:p>
     <w:p>
       <w:pPr>
-        <w:pStyle w:val="3"/>
-        <w:rPr>
-          <w:rFonts w:hint="eastAsia"/>
-        </w:rPr>
+        <w:pStyle w:val="2"/>
       </w:pPr>
       <w:r>
         <w:rPr>
@@ -235,10 +214,7 @@
     </w:p>
     <w:p>
       <w:pPr>
-        <w:pStyle w:val="3"/>
-        <w:rPr>
-          <w:rFonts w:hint="eastAsia"/>
-        </w:rPr>
+        <w:pStyle w:val="2"/>
       </w:pPr>
       <w:r>
         <w:rPr>
@@ -251,20 +227,15 @@
       <w:tblPr>
         <w:tblW w:w="7843" w:type="dxa"/>
         <w:tblBorders>
-          <w:top w:val="single" w:color="auto" w:sz="4" w:space="0"/>
-          <w:left w:val="single" w:color="auto" w:sz="4" w:space="0"/>
-          <w:bottom w:val="single" w:color="auto" w:sz="4" w:space="0"/>
-          <w:right w:val="single" w:color="auto" w:sz="4" w:space="0"/>
-          <w:insideH w:val="single" w:color="auto" w:sz="4" w:space="0"/>
-          <w:insideV w:val="single" w:color="auto" w:sz="4" w:space="0"/>
+          <w:top w:val="single" w:sz="4" w:space="0" w:color="auto"/>
+          <w:left w:val="single" w:sz="4" w:space="0" w:color="auto"/>
+          <w:bottom w:val="single" w:sz="4" w:space="0" w:color="auto"/>
+          <w:right w:val="single" w:sz="4" w:space="0" w:color="auto"/>
+          <w:insideH w:val="single" w:sz="4" w:space="0" w:color="auto"/>
+          <w:insideV w:val="single" w:sz="4" w:space="0" w:color="auto"/>
         </w:tblBorders>
         <w:tblLayout w:type="fixed"/>
-        <w:tblCellMar>
-          <w:top w:w="0" w:type="dxa"/>
-          <w:left w:w="108" w:type="dxa"/>
-          <w:bottom w:w="0" w:type="dxa"/>
-          <w:right w:w="108" w:type="dxa"/>
-        </w:tblCellMar>
+        <w:tblLook w:val="04A0" w:firstRow="1" w:lastRow="0" w:firstColumn="1" w:lastColumn="0" w:noHBand="0" w:noVBand="1"/>
       </w:tblPr>
       <w:tblGrid>
         <w:gridCol w:w="1281"/>
@@ -274,34 +245,11 @@
         <w:gridCol w:w="2544"/>
       </w:tblGrid>
       <w:tr>
-        <w:tblPrEx>
-          <w:tblBorders>
-            <w:top w:val="single" w:color="auto" w:sz="4" w:space="0"/>
-            <w:left w:val="single" w:color="auto" w:sz="4" w:space="0"/>
-            <w:bottom w:val="single" w:color="auto" w:sz="4" w:space="0"/>
-            <w:right w:val="single" w:color="auto" w:sz="4" w:space="0"/>
-            <w:insideH w:val="single" w:color="auto" w:sz="4" w:space="0"/>
-            <w:insideV w:val="single" w:color="auto" w:sz="4" w:space="0"/>
-          </w:tblBorders>
-          <w:tblLayout w:type="fixed"/>
-          <w:tblCellMar>
-            <w:top w:w="0" w:type="dxa"/>
-            <w:left w:w="108" w:type="dxa"/>
-            <w:bottom w:w="0" w:type="dxa"/>
-            <w:right w:w="108" w:type="dxa"/>
-          </w:tblCellMar>
-        </w:tblPrEx>
         <w:tc>
           <w:tcPr>
             <w:tcW w:w="1281" w:type="dxa"/>
-            <w:vAlign w:val="top"/>
-          </w:tcPr>
-          <w:p>
-            <w:pPr>
-              <w:rPr>
-                <w:rFonts w:hint="eastAsia"/>
-              </w:rPr>
-            </w:pPr>
+          </w:tcPr>
+          <w:p>
             <w:r>
               <w:rPr>
                 <w:rFonts w:hint="eastAsia"/>
@@ -313,14 +261,8 @@
         <w:tc>
           <w:tcPr>
             <w:tcW w:w="1262" w:type="dxa"/>
-            <w:vAlign w:val="top"/>
-          </w:tcPr>
-          <w:p>
-            <w:pPr>
-              <w:rPr>
-                <w:rFonts w:hint="eastAsia"/>
-              </w:rPr>
-            </w:pPr>
+          </w:tcPr>
+          <w:p>
             <w:r>
               <w:rPr>
                 <w:rFonts w:hint="eastAsia"/>
@@ -332,14 +274,8 @@
         <w:tc>
           <w:tcPr>
             <w:tcW w:w="649" w:type="dxa"/>
-            <w:vAlign w:val="top"/>
-          </w:tcPr>
-          <w:p>
-            <w:pPr>
-              <w:rPr>
-                <w:rFonts w:hint="eastAsia"/>
-              </w:rPr>
-            </w:pPr>
+          </w:tcPr>
+          <w:p>
             <w:r>
               <w:rPr>
                 <w:rFonts w:hint="eastAsia"/>
@@ -351,14 +287,8 @@
         <w:tc>
           <w:tcPr>
             <w:tcW w:w="2107" w:type="dxa"/>
-            <w:vAlign w:val="top"/>
-          </w:tcPr>
-          <w:p>
-            <w:pPr>
-              <w:rPr>
-                <w:rFonts w:hint="eastAsia"/>
-              </w:rPr>
-            </w:pPr>
+          </w:tcPr>
+          <w:p>
             <w:r>
               <w:rPr>
                 <w:rFonts w:hint="eastAsia"/>
@@ -370,14 +300,8 @@
         <w:tc>
           <w:tcPr>
             <w:tcW w:w="2544" w:type="dxa"/>
-            <w:vAlign w:val="top"/>
-          </w:tcPr>
-          <w:p>
-            <w:pPr>
-              <w:rPr>
-                <w:rFonts w:hint="eastAsia"/>
-              </w:rPr>
-            </w:pPr>
+          </w:tcPr>
+          <w:p>
             <w:r>
               <w:rPr>
                 <w:rFonts w:hint="eastAsia"/>
@@ -388,23 +312,6 @@
         </w:tc>
       </w:tr>
       <w:tr>
-        <w:tblPrEx>
-          <w:tblBorders>
-            <w:top w:val="single" w:color="auto" w:sz="4" w:space="0"/>
-            <w:left w:val="single" w:color="auto" w:sz="4" w:space="0"/>
-            <w:bottom w:val="single" w:color="auto" w:sz="4" w:space="0"/>
-            <w:right w:val="single" w:color="auto" w:sz="4" w:space="0"/>
-            <w:insideH w:val="single" w:color="auto" w:sz="4" w:space="0"/>
-            <w:insideV w:val="single" w:color="auto" w:sz="4" w:space="0"/>
-          </w:tblBorders>
-          <w:tblLayout w:type="fixed"/>
-          <w:tblCellMar>
-            <w:top w:w="0" w:type="dxa"/>
-            <w:left w:w="108" w:type="dxa"/>
-            <w:bottom w:w="0" w:type="dxa"/>
-            <w:right w:w="108" w:type="dxa"/>
-          </w:tblCellMar>
-        </w:tblPrEx>
         <w:tc>
           <w:tcPr>
             <w:tcW w:w="1281" w:type="dxa"/>
@@ -413,7 +320,7 @@
           <w:p>
             <w:pPr>
               <w:rPr>
-                <w:rFonts w:ascii="宋体" w:hAnsi="宋体" w:eastAsia="宋体" w:cs="宋体"/>
+                <w:rFonts w:ascii="宋体" w:hAnsi="宋体" w:cs="宋体"/>
                 <w:color w:val="000000"/>
                 <w:sz w:val="24"/>
                 <w:szCs w:val="24"/>
@@ -436,7 +343,7 @@
           <w:p>
             <w:pPr>
               <w:rPr>
-                <w:rFonts w:ascii="宋体" w:hAnsi="宋体" w:eastAsia="宋体" w:cs="宋体"/>
+                <w:rFonts w:ascii="宋体" w:hAnsi="宋体" w:cs="宋体"/>
                 <w:color w:val="000000"/>
                 <w:sz w:val="24"/>
                 <w:szCs w:val="24"/>
@@ -459,7 +366,7 @@
           <w:p>
             <w:pPr>
               <w:rPr>
-                <w:rFonts w:ascii="宋体" w:hAnsi="宋体" w:eastAsia="宋体" w:cs="宋体"/>
+                <w:rFonts w:ascii="宋体" w:hAnsi="宋体" w:cs="宋体"/>
                 <w:color w:val="000000"/>
                 <w:sz w:val="24"/>
                 <w:szCs w:val="24"/>
@@ -482,7 +389,7 @@
           <w:p>
             <w:pPr>
               <w:rPr>
-                <w:rFonts w:ascii="宋体" w:hAnsi="宋体" w:eastAsia="宋体" w:cs="宋体"/>
+                <w:rFonts w:ascii="宋体" w:hAnsi="宋体" w:cs="宋体"/>
                 <w:color w:val="000000"/>
                 <w:sz w:val="24"/>
                 <w:szCs w:val="24"/>
@@ -505,7 +412,7 @@
           <w:p>
             <w:pPr>
               <w:rPr>
-                <w:rFonts w:ascii="宋体" w:hAnsi="宋体" w:eastAsia="宋体" w:cs="宋体"/>
+                <w:rFonts w:ascii="宋体" w:hAnsi="宋体" w:cs="宋体"/>
                 <w:color w:val="000000"/>
                 <w:sz w:val="24"/>
                 <w:szCs w:val="24"/>
@@ -522,23 +429,6 @@
         </w:tc>
       </w:tr>
       <w:tr>
-        <w:tblPrEx>
-          <w:tblBorders>
-            <w:top w:val="single" w:color="auto" w:sz="4" w:space="0"/>
-            <w:left w:val="single" w:color="auto" w:sz="4" w:space="0"/>
-            <w:bottom w:val="single" w:color="auto" w:sz="4" w:space="0"/>
-            <w:right w:val="single" w:color="auto" w:sz="4" w:space="0"/>
-            <w:insideH w:val="single" w:color="auto" w:sz="4" w:space="0"/>
-            <w:insideV w:val="single" w:color="auto" w:sz="4" w:space="0"/>
-          </w:tblBorders>
-          <w:tblLayout w:type="fixed"/>
-          <w:tblCellMar>
-            <w:top w:w="0" w:type="dxa"/>
-            <w:left w:w="108" w:type="dxa"/>
-            <w:bottom w:w="0" w:type="dxa"/>
-            <w:right w:w="108" w:type="dxa"/>
-          </w:tblCellMar>
-        </w:tblPrEx>
         <w:tc>
           <w:tcPr>
             <w:tcW w:w="1281" w:type="dxa"/>
@@ -547,7 +437,7 @@
           <w:p>
             <w:pPr>
               <w:rPr>
-                <w:rFonts w:ascii="宋体" w:hAnsi="宋体" w:eastAsia="宋体" w:cs="宋体"/>
+                <w:rFonts w:ascii="宋体" w:hAnsi="宋体" w:cs="宋体"/>
                 <w:color w:val="000000"/>
                 <w:sz w:val="24"/>
                 <w:szCs w:val="24"/>
@@ -570,7 +460,7 @@
           <w:p>
             <w:pPr>
               <w:rPr>
-                <w:rFonts w:ascii="宋体" w:hAnsi="宋体" w:eastAsia="宋体" w:cs="宋体"/>
+                <w:rFonts w:ascii="宋体" w:hAnsi="宋体" w:cs="宋体"/>
                 <w:color w:val="000000"/>
                 <w:sz w:val="24"/>
                 <w:szCs w:val="24"/>
@@ -593,7 +483,7 @@
           <w:p>
             <w:pPr>
               <w:rPr>
-                <w:rFonts w:ascii="宋体" w:hAnsi="宋体" w:eastAsia="宋体" w:cs="宋体"/>
+                <w:rFonts w:ascii="宋体" w:hAnsi="宋体" w:cs="宋体"/>
                 <w:color w:val="000000"/>
                 <w:sz w:val="24"/>
                 <w:szCs w:val="24"/>
@@ -616,7 +506,7 @@
           <w:p>
             <w:pPr>
               <w:rPr>
-                <w:rFonts w:ascii="宋体" w:hAnsi="宋体" w:eastAsia="宋体" w:cs="宋体"/>
+                <w:rFonts w:ascii="宋体" w:hAnsi="宋体" w:cs="宋体"/>
                 <w:color w:val="000000"/>
                 <w:sz w:val="24"/>
                 <w:szCs w:val="24"/>
@@ -639,7 +529,7 @@
           <w:p>
             <w:pPr>
               <w:rPr>
-                <w:rFonts w:ascii="宋体" w:hAnsi="宋体" w:eastAsia="宋体" w:cs="宋体"/>
+                <w:rFonts w:ascii="宋体" w:hAnsi="宋体" w:cs="宋体"/>
                 <w:color w:val="000000"/>
                 <w:sz w:val="24"/>
                 <w:szCs w:val="24"/>
@@ -656,17 +546,6 @@
         </w:tc>
       </w:tr>
       <w:tr>
-        <w:tblPrEx>
-          <w:tblBorders>
-            <w:top w:val="single" w:color="auto" w:sz="4" w:space="0"/>
-            <w:left w:val="single" w:color="auto" w:sz="4" w:space="0"/>
-            <w:bottom w:val="single" w:color="auto" w:sz="4" w:space="0"/>
-            <w:right w:val="single" w:color="auto" w:sz="4" w:space="0"/>
-            <w:insideH w:val="single" w:color="auto" w:sz="4" w:space="0"/>
-            <w:insideV w:val="single" w:color="auto" w:sz="4" w:space="0"/>
-          </w:tblBorders>
-          <w:tblLayout w:type="fixed"/>
-        </w:tblPrEx>
         <w:tc>
           <w:tcPr>
             <w:tcW w:w="1281" w:type="dxa"/>
@@ -675,7 +554,7 @@
           <w:p>
             <w:pPr>
               <w:rPr>
-                <w:rFonts w:ascii="宋体" w:hAnsi="宋体" w:eastAsia="宋体" w:cs="宋体"/>
+                <w:rFonts w:ascii="宋体" w:hAnsi="宋体" w:cs="宋体"/>
                 <w:color w:val="000000"/>
                 <w:sz w:val="24"/>
                 <w:szCs w:val="24"/>
@@ -698,7 +577,7 @@
           <w:p>
             <w:pPr>
               <w:rPr>
-                <w:rFonts w:ascii="宋体" w:hAnsi="宋体" w:eastAsia="宋体" w:cs="宋体"/>
+                <w:rFonts w:ascii="宋体" w:hAnsi="宋体" w:cs="宋体"/>
                 <w:color w:val="000000"/>
                 <w:sz w:val="24"/>
                 <w:szCs w:val="24"/>
@@ -721,7 +600,7 @@
           <w:p>
             <w:pPr>
               <w:rPr>
-                <w:rFonts w:ascii="宋体" w:hAnsi="宋体" w:eastAsia="宋体" w:cs="宋体"/>
+                <w:rFonts w:ascii="宋体" w:hAnsi="宋体" w:cs="宋体"/>
                 <w:color w:val="000000"/>
                 <w:sz w:val="24"/>
                 <w:szCs w:val="24"/>
@@ -744,7 +623,7 @@
           <w:p>
             <w:pPr>
               <w:rPr>
-                <w:rFonts w:ascii="宋体" w:hAnsi="宋体" w:eastAsia="宋体" w:cs="宋体"/>
+                <w:rFonts w:ascii="宋体" w:hAnsi="宋体" w:cs="宋体"/>
                 <w:color w:val="000000"/>
                 <w:sz w:val="24"/>
                 <w:szCs w:val="24"/>
@@ -767,7 +646,7 @@
           <w:p>
             <w:pPr>
               <w:rPr>
-                <w:rFonts w:ascii="宋体" w:hAnsi="宋体" w:eastAsia="宋体" w:cs="宋体"/>
+                <w:rFonts w:ascii="宋体" w:hAnsi="宋体" w:cs="宋体"/>
                 <w:color w:val="000000"/>
                 <w:sz w:val="24"/>
                 <w:szCs w:val="24"/>
@@ -784,23 +663,6 @@
         </w:tc>
       </w:tr>
       <w:tr>
-        <w:tblPrEx>
-          <w:tblBorders>
-            <w:top w:val="single" w:color="auto" w:sz="4" w:space="0"/>
-            <w:left w:val="single" w:color="auto" w:sz="4" w:space="0"/>
-            <w:bottom w:val="single" w:color="auto" w:sz="4" w:space="0"/>
-            <w:right w:val="single" w:color="auto" w:sz="4" w:space="0"/>
-            <w:insideH w:val="single" w:color="auto" w:sz="4" w:space="0"/>
-            <w:insideV w:val="single" w:color="auto" w:sz="4" w:space="0"/>
-          </w:tblBorders>
-          <w:tblLayout w:type="fixed"/>
-          <w:tblCellMar>
-            <w:top w:w="0" w:type="dxa"/>
-            <w:left w:w="108" w:type="dxa"/>
-            <w:bottom w:w="0" w:type="dxa"/>
-            <w:right w:w="108" w:type="dxa"/>
-          </w:tblCellMar>
-        </w:tblPrEx>
         <w:tc>
           <w:tcPr>
             <w:tcW w:w="1281" w:type="dxa"/>
@@ -809,7 +671,7 @@
           <w:p>
             <w:pPr>
               <w:rPr>
-                <w:rFonts w:ascii="宋体" w:hAnsi="宋体" w:eastAsia="宋体" w:cs="宋体"/>
+                <w:rFonts w:ascii="宋体" w:hAnsi="宋体" w:cs="宋体"/>
                 <w:color w:val="000000"/>
                 <w:sz w:val="24"/>
                 <w:szCs w:val="24"/>
@@ -832,7 +694,7 @@
           <w:p>
             <w:pPr>
               <w:rPr>
-                <w:rFonts w:ascii="宋体" w:hAnsi="宋体" w:eastAsia="宋体" w:cs="宋体"/>
+                <w:rFonts w:ascii="宋体" w:hAnsi="宋体" w:cs="宋体"/>
                 <w:color w:val="000000"/>
                 <w:sz w:val="24"/>
                 <w:szCs w:val="24"/>
@@ -855,7 +717,7 @@
           <w:p>
             <w:pPr>
               <w:rPr>
-                <w:rFonts w:ascii="宋体" w:hAnsi="宋体" w:eastAsia="宋体" w:cs="宋体"/>
+                <w:rFonts w:ascii="宋体" w:hAnsi="宋体" w:cs="宋体"/>
                 <w:color w:val="000000"/>
                 <w:sz w:val="24"/>
                 <w:szCs w:val="24"/>
@@ -878,7 +740,7 @@
           <w:p>
             <w:pPr>
               <w:rPr>
-                <w:rFonts w:ascii="宋体" w:hAnsi="宋体" w:eastAsia="宋体" w:cs="宋体"/>
+                <w:rFonts w:ascii="宋体" w:hAnsi="宋体" w:cs="宋体"/>
                 <w:color w:val="000000"/>
                 <w:sz w:val="24"/>
                 <w:szCs w:val="24"/>
@@ -901,7 +763,7 @@
           <w:p>
             <w:pPr>
               <w:rPr>
-                <w:rFonts w:ascii="宋体" w:hAnsi="宋体" w:eastAsia="宋体" w:cs="宋体"/>
+                <w:rFonts w:ascii="宋体" w:hAnsi="宋体" w:cs="宋体"/>
                 <w:color w:val="000000"/>
                 <w:sz w:val="24"/>
                 <w:szCs w:val="24"/>
@@ -918,23 +780,6 @@
         </w:tc>
       </w:tr>
       <w:tr>
-        <w:tblPrEx>
-          <w:tblBorders>
-            <w:top w:val="single" w:color="auto" w:sz="4" w:space="0"/>
-            <w:left w:val="single" w:color="auto" w:sz="4" w:space="0"/>
-            <w:bottom w:val="single" w:color="auto" w:sz="4" w:space="0"/>
-            <w:right w:val="single" w:color="auto" w:sz="4" w:space="0"/>
-            <w:insideH w:val="single" w:color="auto" w:sz="4" w:space="0"/>
-            <w:insideV w:val="single" w:color="auto" w:sz="4" w:space="0"/>
-          </w:tblBorders>
-          <w:tblLayout w:type="fixed"/>
-          <w:tblCellMar>
-            <w:top w:w="0" w:type="dxa"/>
-            <w:left w:w="108" w:type="dxa"/>
-            <w:bottom w:w="0" w:type="dxa"/>
-            <w:right w:w="108" w:type="dxa"/>
-          </w:tblCellMar>
-        </w:tblPrEx>
         <w:tc>
           <w:tcPr>
             <w:tcW w:w="1281" w:type="dxa"/>
@@ -943,7 +788,7 @@
           <w:p>
             <w:pPr>
               <w:rPr>
-                <w:rFonts w:ascii="宋体" w:hAnsi="宋体" w:eastAsia="宋体" w:cs="宋体"/>
+                <w:rFonts w:ascii="宋体" w:hAnsi="宋体" w:cs="宋体"/>
                 <w:color w:val="000000"/>
                 <w:sz w:val="24"/>
                 <w:szCs w:val="24"/>
@@ -966,7 +811,7 @@
           <w:p>
             <w:pPr>
               <w:rPr>
-                <w:rFonts w:ascii="宋体" w:hAnsi="宋体" w:eastAsia="宋体" w:cs="宋体"/>
+                <w:rFonts w:ascii="宋体" w:hAnsi="宋体" w:cs="宋体"/>
                 <w:color w:val="000000"/>
                 <w:sz w:val="24"/>
                 <w:szCs w:val="24"/>
@@ -989,7 +834,7 @@
           <w:p>
             <w:pPr>
               <w:rPr>
-                <w:rFonts w:ascii="宋体" w:hAnsi="宋体" w:eastAsia="宋体" w:cs="宋体"/>
+                <w:rFonts w:ascii="宋体" w:hAnsi="宋体" w:cs="宋体"/>
                 <w:color w:val="000000"/>
                 <w:sz w:val="24"/>
                 <w:szCs w:val="24"/>
@@ -1012,7 +857,7 @@
           <w:p>
             <w:pPr>
               <w:rPr>
-                <w:rFonts w:ascii="宋体" w:hAnsi="宋体" w:eastAsia="宋体" w:cs="宋体"/>
+                <w:rFonts w:ascii="宋体" w:hAnsi="宋体" w:cs="宋体"/>
                 <w:color w:val="000000"/>
                 <w:sz w:val="24"/>
                 <w:szCs w:val="24"/>
@@ -1035,7 +880,7 @@
           <w:p>
             <w:pPr>
               <w:rPr>
-                <w:rFonts w:ascii="宋体" w:hAnsi="宋体" w:eastAsia="宋体" w:cs="宋体"/>
+                <w:rFonts w:ascii="宋体" w:hAnsi="宋体" w:cs="宋体"/>
                 <w:color w:val="000000"/>
                 <w:sz w:val="24"/>
                 <w:szCs w:val="24"/>
@@ -1054,10 +899,7 @@
     </w:tbl>
     <w:p>
       <w:pPr>
-        <w:pStyle w:val="3"/>
-        <w:rPr>
-          <w:rFonts w:hint="eastAsia"/>
-        </w:rPr>
+        <w:pStyle w:val="2"/>
       </w:pPr>
       <w:r>
         <w:rPr>
@@ -1070,20 +912,15 @@
       <w:tblPr>
         <w:tblW w:w="7010" w:type="dxa"/>
         <w:tblBorders>
-          <w:top w:val="single" w:color="auto" w:sz="4" w:space="0"/>
-          <w:left w:val="single" w:color="auto" w:sz="4" w:space="0"/>
-          <w:bottom w:val="single" w:color="auto" w:sz="4" w:space="0"/>
-          <w:right w:val="single" w:color="auto" w:sz="4" w:space="0"/>
-          <w:insideH w:val="single" w:color="auto" w:sz="4" w:space="0"/>
-          <w:insideV w:val="single" w:color="auto" w:sz="4" w:space="0"/>
+          <w:top w:val="single" w:sz="4" w:space="0" w:color="auto"/>
+          <w:left w:val="single" w:sz="4" w:space="0" w:color="auto"/>
+          <w:bottom w:val="single" w:sz="4" w:space="0" w:color="auto"/>
+          <w:right w:val="single" w:sz="4" w:space="0" w:color="auto"/>
+          <w:insideH w:val="single" w:sz="4" w:space="0" w:color="auto"/>
+          <w:insideV w:val="single" w:sz="4" w:space="0" w:color="auto"/>
         </w:tblBorders>
         <w:tblLayout w:type="fixed"/>
-        <w:tblCellMar>
-          <w:top w:w="0" w:type="dxa"/>
-          <w:left w:w="108" w:type="dxa"/>
-          <w:bottom w:w="0" w:type="dxa"/>
-          <w:right w:w="108" w:type="dxa"/>
-        </w:tblCellMar>
+        <w:tblLook w:val="04A0" w:firstRow="1" w:lastRow="0" w:firstColumn="1" w:lastColumn="0" w:noHBand="0" w:noVBand="1"/>
       </w:tblPr>
       <w:tblGrid>
         <w:gridCol w:w="1068"/>
@@ -1092,33 +929,14 @@
         <w:gridCol w:w="1623"/>
       </w:tblGrid>
       <w:tr>
-        <w:tblPrEx>
-          <w:tblBorders>
-            <w:top w:val="single" w:color="auto" w:sz="4" w:space="0"/>
-            <w:left w:val="single" w:color="auto" w:sz="4" w:space="0"/>
-            <w:bottom w:val="single" w:color="auto" w:sz="4" w:space="0"/>
-            <w:right w:val="single" w:color="auto" w:sz="4" w:space="0"/>
-            <w:insideH w:val="single" w:color="auto" w:sz="4" w:space="0"/>
-            <w:insideV w:val="single" w:color="auto" w:sz="4" w:space="0"/>
-          </w:tblBorders>
-          <w:tblLayout w:type="fixed"/>
-          <w:tblCellMar>
-            <w:top w:w="0" w:type="dxa"/>
-            <w:left w:w="108" w:type="dxa"/>
-            <w:bottom w:w="0" w:type="dxa"/>
-            <w:right w:w="108" w:type="dxa"/>
-          </w:tblCellMar>
-        </w:tblPrEx>
         <w:tc>
           <w:tcPr>
             <w:tcW w:w="1068" w:type="dxa"/>
-            <w:vAlign w:val="top"/>
           </w:tcPr>
           <w:p>
             <w:pPr>
               <w:widowControl/>
               <w:rPr>
-                <w:rFonts w:hint="eastAsia"/>
                 <w:sz w:val="24"/>
                 <w:szCs w:val="24"/>
               </w:rPr>
@@ -1136,13 +954,11 @@
         <w:tc>
           <w:tcPr>
             <w:tcW w:w="1955" w:type="dxa"/>
-            <w:vAlign w:val="top"/>
           </w:tcPr>
           <w:p>
             <w:pPr>
               <w:widowControl/>
               <w:rPr>
-                <w:rFonts w:hint="eastAsia"/>
                 <w:sz w:val="24"/>
                 <w:szCs w:val="24"/>
               </w:rPr>
@@ -1190,13 +1006,11 @@
         <w:tc>
           <w:tcPr>
             <w:tcW w:w="2364" w:type="dxa"/>
-            <w:vAlign w:val="top"/>
           </w:tcPr>
           <w:p>
             <w:pPr>
               <w:widowControl/>
               <w:rPr>
-                <w:rFonts w:hint="eastAsia"/>
                 <w:sz w:val="24"/>
                 <w:szCs w:val="24"/>
               </w:rPr>
@@ -1214,13 +1028,11 @@
         <w:tc>
           <w:tcPr>
             <w:tcW w:w="1623" w:type="dxa"/>
-            <w:vAlign w:val="top"/>
           </w:tcPr>
           <w:p>
             <w:pPr>
               <w:widowControl/>
               <w:rPr>
-                <w:rFonts w:hint="eastAsia"/>
                 <w:sz w:val="24"/>
                 <w:szCs w:val="24"/>
               </w:rPr>
@@ -1237,33 +1049,14 @@
         </w:tc>
       </w:tr>
       <w:tr>
-        <w:tblPrEx>
-          <w:tblBorders>
-            <w:top w:val="single" w:color="auto" w:sz="4" w:space="0"/>
-            <w:left w:val="single" w:color="auto" w:sz="4" w:space="0"/>
-            <w:bottom w:val="single" w:color="auto" w:sz="4" w:space="0"/>
-            <w:right w:val="single" w:color="auto" w:sz="4" w:space="0"/>
-            <w:insideH w:val="single" w:color="auto" w:sz="4" w:space="0"/>
-            <w:insideV w:val="single" w:color="auto" w:sz="4" w:space="0"/>
-          </w:tblBorders>
-          <w:tblLayout w:type="fixed"/>
-          <w:tblCellMar>
-            <w:top w:w="0" w:type="dxa"/>
-            <w:left w:w="108" w:type="dxa"/>
-            <w:bottom w:w="0" w:type="dxa"/>
-            <w:right w:w="108" w:type="dxa"/>
-          </w:tblCellMar>
-        </w:tblPrEx>
         <w:tc>
           <w:tcPr>
             <w:tcW w:w="1068" w:type="dxa"/>
-            <w:vAlign w:val="top"/>
           </w:tcPr>
           <w:p>
             <w:pPr>
               <w:widowControl/>
               <w:rPr>
-                <w:rFonts w:hint="eastAsia"/>
                 <w:sz w:val="24"/>
                 <w:szCs w:val="24"/>
               </w:rPr>
@@ -1281,13 +1074,11 @@
         <w:tc>
           <w:tcPr>
             <w:tcW w:w="1955" w:type="dxa"/>
-            <w:vAlign w:val="top"/>
           </w:tcPr>
           <w:p>
             <w:pPr>
               <w:widowControl/>
               <w:rPr>
-                <w:rFonts w:hint="eastAsia"/>
                 <w:sz w:val="24"/>
                 <w:szCs w:val="24"/>
               </w:rPr>
@@ -1305,13 +1096,11 @@
         <w:tc>
           <w:tcPr>
             <w:tcW w:w="2364" w:type="dxa"/>
-            <w:vAlign w:val="top"/>
           </w:tcPr>
           <w:p>
             <w:pPr>
               <w:widowControl/>
               <w:rPr>
-                <w:rFonts w:hint="eastAsia"/>
                 <w:sz w:val="24"/>
                 <w:szCs w:val="24"/>
               </w:rPr>
@@ -1329,13 +1118,11 @@
         <w:tc>
           <w:tcPr>
             <w:tcW w:w="1623" w:type="dxa"/>
-            <w:vAlign w:val="top"/>
           </w:tcPr>
           <w:p>
             <w:pPr>
               <w:widowControl/>
               <w:rPr>
-                <w:rFonts w:hint="eastAsia"/>
                 <w:sz w:val="24"/>
                 <w:szCs w:val="24"/>
               </w:rPr>
@@ -1381,7 +1168,6 @@
       <w:pPr>
         <w:widowControl/>
         <w:rPr>
-          <w:rFonts w:hint="eastAsia"/>
           <w:b/>
           <w:sz w:val="44"/>
           <w:szCs w:val="44"/>
@@ -1418,7 +1204,6 @@
       <w:pPr>
         <w:widowControl/>
         <w:rPr>
-          <w:rFonts w:hint="eastAsia"/>
           <w:sz w:val="24"/>
           <w:szCs w:val="24"/>
         </w:rPr>
@@ -1436,10 +1221,42 @@
     </w:p>
     <w:p>
       <w:pPr>
+        <w:pStyle w:val="1"/>
+      </w:pPr>
+      <w:r>
+        <w:t xml:space="preserve">1 INTRODUCTION </w:t>
+      </w:r>
+    </w:p>
+    <w:p>
+      <w:pPr>
         <w:pStyle w:val="2"/>
       </w:pPr>
       <w:r>
-        <w:t xml:space="preserve">1 INTRODUCTION </w:t>
+        <w:t>1.1 Product Overview</w:t>
+      </w:r>
+    </w:p>
+    <w:p>
+      <w:r>
+        <w:rPr>
+          <w:rFonts w:hint="eastAsia"/>
+        </w:rPr>
+        <w:t>Author : Shicheng</w:t>
+      </w:r>
+    </w:p>
+    <w:p>
+      <w:pPr>
+        <w:pStyle w:val="1"/>
+      </w:pPr>
+      <w:r>
+        <w:t>2 SPECIFIC REQUIREMENTS</w:t>
+      </w:r>
+    </w:p>
+    <w:p>
+      <w:pPr>
+        <w:pStyle w:val="2"/>
+      </w:pPr>
+      <w:r>
+        <w:t>2.1 External Interface Requirements</w:t>
       </w:r>
     </w:p>
     <w:p>
@@ -1447,22 +1264,40 @@
         <w:pStyle w:val="3"/>
       </w:pPr>
       <w:r>
-        <w:t>1.1 Product Overview</w:t>
-      </w:r>
-    </w:p>
-    <w:p>
-      <w:pPr>
-        <w:rPr>
-          <w:rFonts w:hint="eastAsia" w:eastAsia="宋体"/>
-          <w:lang w:val="en-US" w:eastAsia="zh-CN"/>
-        </w:rPr>
-      </w:pPr>
-      <w:r>
-        <w:rPr>
-          <w:rFonts w:hint="eastAsia"/>
-          <w:lang w:val="en-US" w:eastAsia="zh-CN"/>
-        </w:rPr>
-        <w:t>Author : Shicheng</w:t>
+        <w:t>2.1.1 User Interfaces</w:t>
+      </w:r>
+    </w:p>
+    <w:p>
+      <w:r>
+        <w:rPr>
+          <w:rFonts w:hint="eastAsia"/>
+        </w:rPr>
+        <w:t>Author: Lin Zhang</w:t>
+      </w:r>
+    </w:p>
+    <w:p>
+      <w:pPr>
+        <w:pStyle w:val="3"/>
+      </w:pPr>
+      <w:r>
+        <w:t>2.1.</w:t>
+      </w:r>
+      <w:r>
+        <w:rPr>
+          <w:rFonts w:hint="eastAsia"/>
+        </w:rPr>
+        <w:t>2</w:t>
+      </w:r>
+      <w:r>
+        <w:t xml:space="preserve"> Communications Protocols</w:t>
+      </w:r>
+    </w:p>
+    <w:p>
+      <w:r>
+        <w:rPr>
+          <w:rFonts w:hint="eastAsia"/>
+        </w:rPr>
+        <w:t>Author: Chenwei Xie</w:t>
       </w:r>
     </w:p>
     <w:p>
@@ -1470,263 +1305,110 @@
         <w:pStyle w:val="2"/>
       </w:pPr>
       <w:r>
-        <w:t>2 SPECIFIC REQUIREMENTS</w:t>
-      </w:r>
-    </w:p>
-    <w:p>
-      <w:pPr>
-        <w:pStyle w:val="3"/>
-      </w:pPr>
-      <w:r>
-        <w:t>2.1 External Interface Requirements</w:t>
-      </w:r>
-    </w:p>
-    <w:p>
-      <w:pPr>
-        <w:pStyle w:val="4"/>
-      </w:pPr>
-      <w:r>
-        <w:t>2.1.1 User Interfaces</w:t>
-      </w:r>
-    </w:p>
-    <w:p>
-      <w:pPr>
-        <w:rPr>
-          <w:rFonts w:hint="eastAsia" w:eastAsia="宋体"/>
-          <w:lang w:val="en-US" w:eastAsia="zh-CN"/>
-        </w:rPr>
-      </w:pPr>
-      <w:r>
-        <w:rPr>
-          <w:rFonts w:hint="eastAsia"/>
-          <w:lang w:val="en-US" w:eastAsia="zh-CN"/>
-        </w:rPr>
-        <w:t>Author: Lin Zhang</w:t>
-      </w:r>
-    </w:p>
-    <w:p>
-      <w:pPr>
-        <w:pStyle w:val="4"/>
-      </w:pPr>
-      <w:r>
-        <w:t>2.1.</w:t>
-      </w:r>
-      <w:r>
-        <w:rPr>
-          <w:rFonts w:hint="eastAsia"/>
-          <w:lang w:val="en-US" w:eastAsia="zh-CN"/>
+        <w:t>2.</w:t>
+      </w:r>
+      <w:r>
+        <w:rPr>
+          <w:rFonts w:hint="eastAsia"/>
         </w:rPr>
         <w:t>2</w:t>
       </w:r>
       <w:r>
-        <w:t xml:space="preserve"> Communications Protocols</w:t>
-      </w:r>
-    </w:p>
-    <w:p>
-      <w:pPr>
-        <w:rPr>
-          <w:rFonts w:hint="eastAsia" w:eastAsia="宋体"/>
-          <w:lang w:val="en-US" w:eastAsia="zh-CN"/>
-        </w:rPr>
-      </w:pPr>
-      <w:r>
-        <w:rPr>
-          <w:rFonts w:hint="eastAsia"/>
-          <w:lang w:val="en-US" w:eastAsia="zh-CN"/>
-        </w:rPr>
-        <w:t>Author: Chenwei Xie</w:t>
-      </w:r>
-    </w:p>
-    <w:p>
-      <w:pPr>
-        <w:pStyle w:val="3"/>
-      </w:pPr>
-      <w:r>
-        <w:t>2.2 Software Product Features</w:t>
-      </w:r>
-    </w:p>
-    <w:p>
-      <w:pPr>
-        <w:rPr>
-          <w:rFonts w:hint="eastAsia" w:eastAsia="宋体"/>
-          <w:lang w:val="en-US" w:eastAsia="zh-CN"/>
-        </w:rPr>
-      </w:pPr>
-      <w:r>
-        <w:rPr>
-          <w:rFonts w:hint="eastAsia"/>
-          <w:lang w:val="en-US" w:eastAsia="zh-CN"/>
-        </w:rPr>
-        <w:t>Author: Shicheng Xu</w:t>
-      </w:r>
-    </w:p>
-    <w:p>
-      <w:pPr>
-        <w:pStyle w:val="3"/>
-      </w:pPr>
-      <w:r>
-        <w:t>2.</w:t>
-      </w:r>
-      <w:r>
-        <w:rPr>
-          <w:rFonts w:hint="eastAsia"/>
-          <w:lang w:val="en-US" w:eastAsia="zh-CN"/>
-        </w:rPr>
-        <w:t>3</w:t>
-      </w:r>
-      <w:r>
         <w:t xml:space="preserve"> Database Requirements</w:t>
       </w:r>
     </w:p>
     <w:p>
-      <w:pPr>
-        <w:rPr>
-          <w:rFonts w:hint="eastAsia" w:eastAsia="宋体"/>
-          <w:lang w:val="en-US" w:eastAsia="zh-CN"/>
-        </w:rPr>
-      </w:pPr>
-      <w:r>
-        <w:rPr>
-          <w:rFonts w:hint="eastAsia"/>
-          <w:lang w:val="en-US" w:eastAsia="zh-CN"/>
+      <w:r>
+        <w:rPr>
+          <w:rFonts w:hint="eastAsia"/>
         </w:rPr>
         <w:t>Author: Min Wei</w:t>
       </w:r>
     </w:p>
     <w:p>
       <w:pPr>
-        <w:pStyle w:val="2"/>
+        <w:pStyle w:val="1"/>
         <w:numPr>
           <w:ilvl w:val="0"/>
           <w:numId w:val="1"/>
         </w:numPr>
-        <w:rPr>
-          <w:rFonts w:hint="eastAsia"/>
-          <w:lang w:val="en-US" w:eastAsia="zh-CN"/>
-        </w:rPr>
-      </w:pPr>
-      <w:r>
-        <w:rPr>
-          <w:rFonts w:hint="eastAsia"/>
-          <w:lang w:val="en-US" w:eastAsia="zh-CN"/>
+      </w:pPr>
+      <w:r>
+        <w:rPr>
+          <w:rFonts w:hint="eastAsia"/>
         </w:rPr>
         <w:t>User Scenario</w:t>
       </w:r>
     </w:p>
     <w:p>
-      <w:pPr>
-        <w:numPr>
-          <w:numId w:val="0"/>
-        </w:numPr>
-        <w:rPr>
-          <w:rFonts w:hint="eastAsia"/>
-          <w:lang w:val="en-US" w:eastAsia="zh-CN"/>
-        </w:rPr>
-      </w:pPr>
-      <w:r>
-        <w:rPr>
-          <w:rFonts w:hint="eastAsia"/>
-          <w:lang w:val="en-US" w:eastAsia="zh-CN"/>
+      <w:r>
+        <w:rPr>
+          <w:rFonts w:hint="eastAsia"/>
         </w:rPr>
         <w:t>Author: Lin Zhang</w:t>
       </w:r>
     </w:p>
     <w:p>
       <w:pPr>
-        <w:pStyle w:val="3"/>
-        <w:rPr>
-          <w:rFonts w:hint="eastAsia"/>
-          <w:lang w:val="en-US" w:eastAsia="zh-CN"/>
-        </w:rPr>
-      </w:pPr>
-      <w:r>
-        <w:rPr>
-          <w:rFonts w:hint="eastAsia"/>
-          <w:lang w:val="en-US" w:eastAsia="zh-CN"/>
-        </w:rPr>
+        <w:pStyle w:val="2"/>
+      </w:pPr>
+      <w:r>
+        <w:rPr>
+          <w:rFonts w:hint="eastAsia"/>
+        </w:rPr>
+        <w:lastRenderedPageBreak/>
         <w:t>3.1 Purpose of User Scenario</w:t>
       </w:r>
     </w:p>
     <w:p>
       <w:pPr>
-        <w:pStyle w:val="3"/>
-        <w:rPr>
-          <w:rFonts w:hint="eastAsia"/>
-          <w:lang w:val="en-US" w:eastAsia="zh-CN"/>
-        </w:rPr>
-      </w:pPr>
-      <w:r>
-        <w:rPr>
-          <w:rFonts w:hint="eastAsia"/>
-          <w:lang w:val="en-US" w:eastAsia="zh-CN"/>
+        <w:pStyle w:val="2"/>
+      </w:pPr>
+      <w:r>
+        <w:rPr>
+          <w:rFonts w:hint="eastAsia"/>
         </w:rPr>
         <w:t>3.2 User Scenarios</w:t>
       </w:r>
     </w:p>
     <w:p>
       <w:pPr>
-        <w:pStyle w:val="2"/>
+        <w:pStyle w:val="1"/>
         <w:numPr>
           <w:ilvl w:val="0"/>
           <w:numId w:val="2"/>
         </w:numPr>
-        <w:rPr>
-          <w:rFonts w:hint="eastAsia"/>
-          <w:lang w:val="en-US" w:eastAsia="zh-CN"/>
-        </w:rPr>
-      </w:pPr>
-      <w:r>
-        <w:rPr>
-          <w:rFonts w:hint="eastAsia"/>
-          <w:lang w:val="en-US" w:eastAsia="zh-CN"/>
+      </w:pPr>
+      <w:r>
+        <w:rPr>
+          <w:rFonts w:hint="eastAsia"/>
         </w:rPr>
         <w:t>Data Flow Diagram</w:t>
       </w:r>
     </w:p>
     <w:p>
       <w:pPr>
-        <w:numPr>
-          <w:numId w:val="0"/>
-        </w:numPr>
-        <w:rPr>
-          <w:rFonts w:hint="eastAsia"/>
-          <w:lang w:val="en-US" w:eastAsia="zh-CN"/>
-        </w:rPr>
-      </w:pPr>
-      <w:r>
-        <w:rPr>
-          <w:rFonts w:hint="eastAsia"/>
-          <w:lang w:val="en-US" w:eastAsia="zh-CN"/>
+        <w:rPr>
+          <w:rFonts w:hint="eastAsia"/>
+        </w:rPr>
+      </w:pPr>
+      <w:r>
+        <w:rPr>
+          <w:rFonts w:hint="eastAsia"/>
         </w:rPr>
         <w:t>Author: Chenwei Xie</w:t>
       </w:r>
     </w:p>
     <w:p>
       <w:pPr>
-        <w:pStyle w:val="2"/>
-        <w:rPr>
-          <w:rFonts w:hint="eastAsia"/>
-        </w:rPr>
-      </w:pPr>
-      <w:r>
-        <w:rPr>
-          <w:rFonts w:hint="eastAsia"/>
-          <w:lang w:val="en-US" w:eastAsia="zh-CN"/>
-        </w:rPr>
-        <w:t>5.</w:t>
-      </w:r>
-      <w:r>
-        <w:t xml:space="preserve"> ADDITIONAL MATERIAL</w:t>
-      </w:r>
-    </w:p>
-    <w:p>
-      <w:pPr>
-        <w:pStyle w:val="3"/>
-      </w:pPr>
-      <w:r>
-        <w:rPr>
-          <w:rFonts w:hint="eastAsia"/>
-          <w:lang w:val="en-US" w:eastAsia="zh-CN"/>
+        <w:pStyle w:val="1"/>
+        <w:rPr>
+          <w:rFonts w:hint="eastAsia"/>
+        </w:rPr>
+      </w:pPr>
+      <w:r>
+        <w:rPr>
+          <w:rFonts w:hint="eastAsia"/>
         </w:rPr>
         <w:t>5</w:t>
       </w:r>
@@ -1734,48 +1416,114 @@
         <w:rPr>
           <w:rFonts w:hint="eastAsia"/>
         </w:rPr>
-        <w:t>.1</w:t>
-      </w:r>
-      <w:r>
-        <w:t xml:space="preserve"> ADDITIONAL ISSUES</w:t>
-      </w:r>
-    </w:p>
-    <w:p>
-      <w:pPr>
-        <w:pStyle w:val="3"/>
-      </w:pPr>
-      <w:r>
-        <w:rPr>
-          <w:rFonts w:hint="eastAsia"/>
-          <w:lang w:val="en-US" w:eastAsia="zh-CN"/>
-        </w:rPr>
-        <w:t>5</w:t>
-      </w:r>
-      <w:r>
-        <w:rPr>
-          <w:rFonts w:hint="eastAsia"/>
-        </w:rPr>
-        <w:t>.2</w:t>
-      </w:r>
-      <w:r>
-        <w:t xml:space="preserve"> DFINITIONS, ACRONYMS, AND ABBREVIATIONS</w:t>
+        <w:t xml:space="preserve">. </w:t>
       </w:r>
       <w:bookmarkStart w:id="0" w:name="_GoBack"/>
       <w:bookmarkEnd w:id="0"/>
-    </w:p>
-    <w:p>
-      <w:pPr>
-        <w:pStyle w:val="3"/>
-        <w:rPr>
-          <w:rFonts w:hint="eastAsia"/>
-        </w:rPr>
-      </w:pPr>
-      <w:r>
-        <w:rPr>
-          <w:rFonts w:hint="eastAsia"/>
-          <w:lang w:val="en-US" w:eastAsia="zh-CN"/>
-        </w:rPr>
-        <w:t>5</w:t>
+      <w:r>
+        <w:rPr>
+          <w:rFonts w:hint="eastAsia"/>
+        </w:rPr>
+        <w:t>State Diagram</w:t>
+      </w:r>
+    </w:p>
+    <w:p>
+      <w:pPr>
+        <w:pStyle w:val="1"/>
+        <w:rPr>
+          <w:rFonts w:hint="eastAsia"/>
+        </w:rPr>
+      </w:pPr>
+      <w:r>
+        <w:rPr>
+          <w:rFonts w:hint="eastAsia"/>
+        </w:rPr>
+        <w:t>6. Class Diagram</w:t>
+      </w:r>
+    </w:p>
+    <w:p>
+      <w:pPr>
+        <w:pStyle w:val="1"/>
+      </w:pPr>
+      <w:r>
+        <w:rPr>
+          <w:rFonts w:hint="eastAsia"/>
+        </w:rPr>
+        <w:t>7. CRC Cards</w:t>
+      </w:r>
+    </w:p>
+    <w:p>
+      <w:pPr>
+        <w:pStyle w:val="1"/>
+      </w:pPr>
+      <w:r>
+        <w:rPr>
+          <w:rFonts w:hint="eastAsia"/>
+        </w:rPr>
+        <w:t>8</w:t>
+      </w:r>
+      <w:r>
+        <w:rPr>
+          <w:rFonts w:hint="eastAsia"/>
+        </w:rPr>
+        <w:t>.</w:t>
+      </w:r>
+      <w:r>
+        <w:t xml:space="preserve"> ADDITIONAL MATERIAL</w:t>
+      </w:r>
+    </w:p>
+    <w:p>
+      <w:pPr>
+        <w:pStyle w:val="2"/>
+      </w:pPr>
+      <w:r>
+        <w:rPr>
+          <w:rFonts w:hint="eastAsia"/>
+        </w:rPr>
+        <w:t>8.</w:t>
+      </w:r>
+      <w:r>
+        <w:rPr>
+          <w:rFonts w:hint="eastAsia"/>
+        </w:rPr>
+        <w:t>1</w:t>
+      </w:r>
+      <w:r>
+        <w:t xml:space="preserve"> ADDITIONAL ISSUES</w:t>
+      </w:r>
+    </w:p>
+    <w:p>
+      <w:pPr>
+        <w:pStyle w:val="2"/>
+      </w:pPr>
+      <w:r>
+        <w:rPr>
+          <w:rFonts w:hint="eastAsia"/>
+        </w:rPr>
+        <w:t>8</w:t>
+      </w:r>
+      <w:r>
+        <w:rPr>
+          <w:rFonts w:hint="eastAsia"/>
+        </w:rPr>
+        <w:t>.2</w:t>
+      </w:r>
+      <w:r>
+        <w:t xml:space="preserve"> DFINITIONS</w:t>
+      </w:r>
+      <w:r>
+        <w:t>, ACRONYMS, AND ABBREVIATIONS</w:t>
+      </w:r>
+    </w:p>
+    <w:p>
+      <w:pPr>
+        <w:pStyle w:val="2"/>
+      </w:pPr>
+      <w:r>
+        <w:rPr>
+          <w:rFonts w:hint="eastAsia"/>
+        </w:rPr>
+        <w:t>8</w:t>
       </w:r>
       <w:r>
         <w:rPr>
@@ -1805,12 +1553,11 @@
     </w:p>
     <w:p>
       <w:pPr>
-        <w:pStyle w:val="3"/>
-      </w:pPr>
-      <w:r>
-        <w:rPr>
-          <w:rFonts w:hint="eastAsia"/>
-          <w:lang w:val="en-US" w:eastAsia="zh-CN"/>
+        <w:pStyle w:val="2"/>
+      </w:pPr>
+      <w:r>
+        <w:rPr>
+          <w:rFonts w:hint="eastAsia"/>
         </w:rPr>
         <w:t>5</w:t>
       </w:r>
@@ -1827,7 +1574,6 @@
     <w:p>
       <w:pPr>
         <w:rPr>
-          <w:rFonts w:hint="eastAsia"/>
           <w:sz w:val="24"/>
           <w:szCs w:val="24"/>
         </w:rPr>
@@ -1836,8 +1582,8 @@
     <w:sectPr>
       <w:pgSz w:w="11906" w:h="16838"/>
       <w:pgMar w:top="1440" w:right="1800" w:bottom="1440" w:left="1800" w:header="851" w:footer="992" w:gutter="0"/>
-      <w:cols w:space="425" w:num="1"/>
-      <w:docGrid w:type="lines" w:linePitch="312" w:charSpace="0"/>
+      <w:cols w:space="425"/>
+      <w:docGrid w:type="lines" w:linePitch="312"/>
     </w:sectPr>
   </w:body>
 </w:document>
@@ -1845,11 +1591,11 @@
 
 <file path=word/numbering.xml><?xml version="1.0" encoding="utf-8"?>
 <w:numbering xmlns:wpc="http://schemas.microsoft.com/office/word/2010/wordprocessingCanvas" xmlns:mc="http://schemas.openxmlformats.org/markup-compatibility/2006" xmlns:o="urn:schemas-microsoft-com:office:office" xmlns:r="http://schemas.openxmlformats.org/officeDocument/2006/relationships" xmlns:m="http://schemas.openxmlformats.org/officeDocument/2006/math" xmlns:v="urn:schemas-microsoft-com:vml" xmlns:wp14="http://schemas.microsoft.com/office/word/2010/wordprocessingDrawing" xmlns:wp="http://schemas.openxmlformats.org/drawingml/2006/wordprocessingDrawing" xmlns:w10="urn:schemas-microsoft-com:office:word" xmlns:w="http://schemas.openxmlformats.org/wordprocessingml/2006/main" xmlns:w14="http://schemas.microsoft.com/office/word/2010/wordml" xmlns:wpg="http://schemas.microsoft.com/office/word/2010/wordprocessingGroup" xmlns:wpi="http://schemas.microsoft.com/office/word/2010/wordprocessingInk" xmlns:wne="http://schemas.microsoft.com/office/word/2006/wordml" xmlns:wps="http://schemas.microsoft.com/office/word/2010/wordprocessingShape" mc:Ignorable="w14 wp14">
-  <w:abstractNum w:abstractNumId="1397318337">
+  <w:abstractNum w:abstractNumId="0">
     <w:nsid w:val="534962C1"/>
     <w:multiLevelType w:val="singleLevel"/>
     <w:tmpl w:val="534962C1"/>
-    <w:lvl w:ilvl="0" w:tentative="1">
+    <w:lvl w:ilvl="0">
       <w:start w:val="3"/>
       <w:numFmt w:val="decimal"/>
       <w:suff w:val="space"/>
@@ -1857,11 +1603,11 @@
       <w:lvlJc w:val="left"/>
     </w:lvl>
   </w:abstractNum>
-  <w:abstractNum w:abstractNumId="1397318358">
+  <w:abstractNum w:abstractNumId="1">
     <w:nsid w:val="534962D6"/>
     <w:multiLevelType w:val="singleLevel"/>
     <w:tmpl w:val="534962D6"/>
-    <w:lvl w:ilvl="0" w:tentative="1">
+    <w:lvl w:ilvl="0">
       <w:start w:val="4"/>
       <w:numFmt w:val="decimal"/>
       <w:suff w:val="space"/>
@@ -1870,154 +1616,238 @@
     </w:lvl>
   </w:abstractNum>
   <w:num w:numId="1">
-    <w:abstractNumId w:val="1397318337"/>
+    <w:abstractNumId w:val="0"/>
   </w:num>
   <w:num w:numId="2">
-    <w:abstractNumId w:val="1397318358"/>
+    <w:abstractNumId w:val="1"/>
   </w:num>
 </w:numbering>
 </file>
 
 <file path=word/styles.xml><?xml version="1.0" encoding="utf-8"?>
-<w:styles xmlns:mc="http://schemas.openxmlformats.org/markup-compatibility/2006" xmlns:o="urn:schemas-microsoft-com:office:office" xmlns:r="http://schemas.openxmlformats.org/officeDocument/2006/relationships" xmlns:m="http://schemas.openxmlformats.org/officeDocument/2006/math" xmlns:v="urn:schemas-microsoft-com:vml" xmlns:w="http://schemas.openxmlformats.org/wordprocessingml/2006/main" xmlns:w14="http://schemas.microsoft.com/office/word/2010/wordml" xmlns:w10="urn:schemas-microsoft-com:office:word" xmlns:sl="http://schemas.openxmlformats.org/schemaLibrary/2006/main" mc:Ignorable="w14">
+<w:styles xmlns:mc="http://schemas.openxmlformats.org/markup-compatibility/2006" xmlns:r="http://schemas.openxmlformats.org/officeDocument/2006/relationships" xmlns:w="http://schemas.openxmlformats.org/wordprocessingml/2006/main" xmlns:w14="http://schemas.microsoft.com/office/word/2010/wordml" mc:Ignorable="w14">
   <w:docDefaults>
     <w:rPrDefault>
       <w:rPr>
-        <w:rFonts w:ascii="Times New Roman" w:hAnsi="Times New Roman" w:eastAsia="宋体" w:cs="Times New Roman"/>
+        <w:rFonts w:ascii="Times New Roman" w:eastAsia="宋体" w:hAnsi="Times New Roman" w:cs="Times New Roman"/>
         <w:lang w:val="en-US" w:eastAsia="zh-CN" w:bidi="ar-SA"/>
       </w:rPr>
     </w:rPrDefault>
+    <w:pPrDefault/>
   </w:docDefaults>
-  <w:latentStyles w:count="156" w:defQFormat="0" w:defUnhideWhenUsed="1" w:defSemiHidden="1" w:defUIPriority="99" w:defLockedState="0">
-    <w:lsdException w:qFormat="1" w:unhideWhenUsed="0" w:uiPriority="0" w:semiHidden="0" w:name="Normal"/>
-    <w:lsdException w:qFormat="1" w:unhideWhenUsed="0" w:uiPriority="9" w:semiHidden="0" w:name="heading 1"/>
-    <w:lsdException w:qFormat="1" w:uiPriority="9" w:semiHidden="0" w:name="heading 2"/>
-    <w:lsdException w:qFormat="1" w:uiPriority="9" w:semiHidden="0" w:name="heading 3"/>
-    <w:lsdException w:qFormat="1" w:uiPriority="9" w:name="heading 4"/>
-    <w:lsdException w:qFormat="1" w:uiPriority="9" w:name="heading 5"/>
-    <w:lsdException w:qFormat="1" w:uiPriority="9" w:name="heading 6"/>
-    <w:lsdException w:qFormat="1" w:uiPriority="9" w:name="heading 7"/>
-    <w:lsdException w:qFormat="1" w:uiPriority="9" w:name="heading 8"/>
-    <w:lsdException w:qFormat="1" w:uiPriority="9" w:name="heading 9"/>
-    <w:lsdException w:uiPriority="0" w:name="index 1"/>
-    <w:lsdException w:uiPriority="0" w:name="index 2"/>
-    <w:lsdException w:uiPriority="0" w:name="index 3"/>
-    <w:lsdException w:uiPriority="0" w:name="index 4"/>
-    <w:lsdException w:uiPriority="0" w:name="index 5"/>
-    <w:lsdException w:uiPriority="0" w:name="index 6"/>
-    <w:lsdException w:uiPriority="0" w:name="index 7"/>
-    <w:lsdException w:uiPriority="0" w:name="index 8"/>
-    <w:lsdException w:uiPriority="0" w:name="index 9"/>
-    <w:lsdException w:uiPriority="39" w:name="toc 1"/>
-    <w:lsdException w:uiPriority="39" w:name="toc 2"/>
-    <w:lsdException w:uiPriority="39" w:name="toc 3"/>
-    <w:lsdException w:uiPriority="39" w:name="toc 4"/>
-    <w:lsdException w:uiPriority="39" w:name="toc 5"/>
-    <w:lsdException w:uiPriority="39" w:name="toc 6"/>
-    <w:lsdException w:uiPriority="39" w:name="toc 7"/>
-    <w:lsdException w:uiPriority="39" w:name="toc 8"/>
-    <w:lsdException w:uiPriority="39" w:name="toc 9"/>
-    <w:lsdException w:uiPriority="0" w:name="Normal Indent"/>
-    <w:lsdException w:uiPriority="0" w:name="footnote text"/>
-    <w:lsdException w:uiPriority="0" w:name="annotation text"/>
-    <w:lsdException w:uiPriority="0" w:name="header"/>
-    <w:lsdException w:uiPriority="0" w:name="footer"/>
-    <w:lsdException w:uiPriority="0" w:name="index heading"/>
-    <w:lsdException w:qFormat="1" w:uiPriority="35" w:name="caption"/>
-    <w:lsdException w:uiPriority="0" w:name="table of figures"/>
-    <w:lsdException w:uiPriority="0" w:name="envelope address"/>
-    <w:lsdException w:uiPriority="0" w:name="envelope return"/>
-    <w:lsdException w:uiPriority="0" w:name="footnote reference"/>
-    <w:lsdException w:uiPriority="0" w:name="annotation reference"/>
-    <w:lsdException w:uiPriority="0" w:name="line number"/>
-    <w:lsdException w:uiPriority="0" w:name="page number"/>
-    <w:lsdException w:uiPriority="0" w:name="endnote reference"/>
-    <w:lsdException w:uiPriority="0" w:name="endnote text"/>
-    <w:lsdException w:uiPriority="0" w:name="table of authorities"/>
-    <w:lsdException w:uiPriority="0" w:name="macro"/>
-    <w:lsdException w:uiPriority="0" w:name="toa heading"/>
-    <w:lsdException w:uiPriority="0" w:name="List"/>
-    <w:lsdException w:uiPriority="0" w:name="List Bullet"/>
-    <w:lsdException w:uiPriority="0" w:name="List Number"/>
-    <w:lsdException w:uiPriority="0" w:name="List 2"/>
-    <w:lsdException w:uiPriority="0" w:name="List 3"/>
-    <w:lsdException w:uiPriority="0" w:name="List 4"/>
-    <w:lsdException w:uiPriority="0" w:name="List 5"/>
-    <w:lsdException w:uiPriority="0" w:name="List Bullet 2"/>
-    <w:lsdException w:uiPriority="0" w:name="List Bullet 3"/>
-    <w:lsdException w:uiPriority="0" w:name="List Bullet 4"/>
-    <w:lsdException w:uiPriority="0" w:name="List Bullet 5"/>
-    <w:lsdException w:uiPriority="0" w:name="List Number 2"/>
-    <w:lsdException w:uiPriority="0" w:name="List Number 3"/>
-    <w:lsdException w:uiPriority="0" w:name="List Number 4"/>
-    <w:lsdException w:uiPriority="0" w:name="List Number 5"/>
-    <w:lsdException w:qFormat="1" w:unhideWhenUsed="0" w:uiPriority="10" w:semiHidden="0" w:name="Title"/>
-    <w:lsdException w:uiPriority="0" w:name="Closing"/>
-    <w:lsdException w:uiPriority="0" w:name="Signature"/>
-    <w:lsdException w:uiPriority="1" w:name="Default Paragraph Font"/>
-    <w:lsdException w:uiPriority="0" w:name="Body Text"/>
-    <w:lsdException w:uiPriority="0" w:name="Body Text Indent"/>
-    <w:lsdException w:uiPriority="0" w:name="List Continue"/>
-    <w:lsdException w:uiPriority="0" w:name="List Continue 2"/>
-    <w:lsdException w:uiPriority="0" w:name="List Continue 3"/>
-    <w:lsdException w:uiPriority="0" w:name="List Continue 4"/>
-    <w:lsdException w:uiPriority="0" w:name="List Continue 5"/>
-    <w:lsdException w:uiPriority="0" w:name="Message Header"/>
-    <w:lsdException w:qFormat="1" w:unhideWhenUsed="0" w:uiPriority="11" w:semiHidden="0" w:name="Subtitle"/>
-    <w:lsdException w:uiPriority="0" w:name="Salutation"/>
-    <w:lsdException w:uiPriority="99" w:name="Date"/>
-    <w:lsdException w:uiPriority="0" w:name="Body Text First Indent"/>
-    <w:lsdException w:uiPriority="0" w:name="Body Text First Indent 2"/>
-    <w:lsdException w:uiPriority="0" w:name="Note Heading"/>
-    <w:lsdException w:uiPriority="0" w:name="Body Text 2"/>
-    <w:lsdException w:uiPriority="0" w:name="Body Text 3"/>
-    <w:lsdException w:uiPriority="0" w:name="Body Text Indent 2"/>
-    <w:lsdException w:uiPriority="0" w:name="Body Text Indent 3"/>
-    <w:lsdException w:uiPriority="0" w:name="Block Text"/>
-    <w:lsdException w:uiPriority="99" w:semiHidden="0" w:name="Hyperlink"/>
-    <w:lsdException w:uiPriority="0" w:name="FollowedHyperlink"/>
-    <w:lsdException w:qFormat="1" w:unhideWhenUsed="0" w:uiPriority="22" w:semiHidden="0" w:name="Strong"/>
-    <w:lsdException w:qFormat="1" w:unhideWhenUsed="0" w:uiPriority="20" w:semiHidden="0" w:name="Emphasis"/>
-    <w:lsdException w:uiPriority="0" w:name="Document Map"/>
-    <w:lsdException w:uiPriority="0" w:name="Plain Text"/>
-    <w:lsdException w:uiPriority="0" w:name="E-mail Signature"/>
-    <w:lsdException w:uiPriority="0" w:name="Normal (Web)"/>
-    <w:lsdException w:uiPriority="0" w:name="HTML Acronym"/>
-    <w:lsdException w:uiPriority="0" w:name="HTML Address"/>
-    <w:lsdException w:uiPriority="0" w:name="HTML Cite"/>
-    <w:lsdException w:uiPriority="0" w:name="HTML Code"/>
-    <w:lsdException w:uiPriority="0" w:name="HTML Definition"/>
-    <w:lsdException w:uiPriority="0" w:name="HTML Keyboard"/>
-    <w:lsdException w:uiPriority="0" w:name="HTML Preformatted"/>
-    <w:lsdException w:uiPriority="0" w:name="HTML Sample"/>
-    <w:lsdException w:uiPriority="0" w:name="HTML Typewriter"/>
-    <w:lsdException w:uiPriority="0" w:name="HTML Variable"/>
-    <w:lsdException w:uiPriority="0" w:name="annotation subject"/>
-    <w:lsdException w:uiPriority="99" w:name="Balloon Text"/>
+  <w:latentStyles w:defLockedState="0" w:defUIPriority="0" w:defSemiHidden="1" w:defUnhideWhenUsed="1" w:defQFormat="0" w:count="267">
+    <w:lsdException w:name="Normal" w:semiHidden="0" w:unhideWhenUsed="0" w:qFormat="1"/>
+    <w:lsdException w:name="heading 1" w:semiHidden="0" w:uiPriority="9" w:unhideWhenUsed="0" w:qFormat="1"/>
+    <w:lsdException w:name="heading 2" w:semiHidden="0" w:uiPriority="9" w:qFormat="1"/>
+    <w:lsdException w:name="heading 3" w:semiHidden="0" w:uiPriority="9" w:qFormat="1"/>
+    <w:lsdException w:name="heading 4" w:uiPriority="9" w:qFormat="1"/>
+    <w:lsdException w:name="heading 5" w:uiPriority="9" w:qFormat="1"/>
+    <w:lsdException w:name="heading 6" w:uiPriority="9" w:qFormat="1"/>
+    <w:lsdException w:name="heading 7" w:uiPriority="9" w:qFormat="1"/>
+    <w:lsdException w:name="heading 8" w:uiPriority="9" w:qFormat="1"/>
+    <w:lsdException w:name="heading 9" w:uiPriority="9" w:qFormat="1"/>
+    <w:lsdException w:name="toc 1" w:uiPriority="39"/>
+    <w:lsdException w:name="toc 2" w:uiPriority="39"/>
+    <w:lsdException w:name="toc 3" w:uiPriority="39"/>
+    <w:lsdException w:name="toc 4" w:uiPriority="39"/>
+    <w:lsdException w:name="toc 5" w:uiPriority="39"/>
+    <w:lsdException w:name="toc 6" w:uiPriority="39"/>
+    <w:lsdException w:name="toc 7" w:uiPriority="39"/>
+    <w:lsdException w:name="toc 8" w:uiPriority="39"/>
+    <w:lsdException w:name="toc 9" w:uiPriority="39"/>
+    <w:lsdException w:name="caption" w:uiPriority="35" w:qFormat="1"/>
+    <w:lsdException w:name="Title" w:semiHidden="0" w:uiPriority="10" w:unhideWhenUsed="0" w:qFormat="1"/>
+    <w:lsdException w:name="Default Paragraph Font" w:uiPriority="1"/>
+    <w:lsdException w:name="Subtitle" w:semiHidden="0" w:uiPriority="11" w:unhideWhenUsed="0" w:qFormat="1"/>
+    <w:lsdException w:name="Date" w:uiPriority="99"/>
+    <w:lsdException w:name="Hyperlink" w:semiHidden="0" w:uiPriority="99"/>
+    <w:lsdException w:name="Strong" w:semiHidden="0" w:uiPriority="22" w:unhideWhenUsed="0" w:qFormat="1"/>
+    <w:lsdException w:name="Emphasis" w:semiHidden="0" w:uiPriority="20" w:unhideWhenUsed="0" w:qFormat="1"/>
+    <w:lsdException w:name="HTML Top of Form" w:uiPriority="99"/>
+    <w:lsdException w:name="HTML Bottom of Form" w:uiPriority="99"/>
+    <w:lsdException w:name="Normal Table" w:uiPriority="99"/>
+    <w:lsdException w:name="No List" w:uiPriority="99"/>
+    <w:lsdException w:name="Outline List 1" w:uiPriority="99"/>
+    <w:lsdException w:name="Outline List 2" w:uiPriority="99"/>
+    <w:lsdException w:name="Outline List 3" w:uiPriority="99"/>
+    <w:lsdException w:name="Table Simple 1" w:uiPriority="99"/>
+    <w:lsdException w:name="Table Simple 2" w:uiPriority="99"/>
+    <w:lsdException w:name="Table Simple 3" w:uiPriority="99"/>
+    <w:lsdException w:name="Table Classic 1" w:uiPriority="99"/>
+    <w:lsdException w:name="Table Classic 2" w:uiPriority="99"/>
+    <w:lsdException w:name="Table Classic 3" w:uiPriority="99"/>
+    <w:lsdException w:name="Table Classic 4" w:uiPriority="99"/>
+    <w:lsdException w:name="Table Colorful 1" w:uiPriority="99"/>
+    <w:lsdException w:name="Table Colorful 2" w:uiPriority="99"/>
+    <w:lsdException w:name="Table Colorful 3" w:uiPriority="99"/>
+    <w:lsdException w:name="Table Columns 1" w:uiPriority="99"/>
+    <w:lsdException w:name="Table Columns 2" w:uiPriority="99"/>
+    <w:lsdException w:name="Table Columns 3" w:uiPriority="99"/>
+    <w:lsdException w:name="Table Columns 4" w:uiPriority="99"/>
+    <w:lsdException w:name="Table Columns 5" w:uiPriority="99"/>
+    <w:lsdException w:name="Table Grid 1" w:uiPriority="99"/>
+    <w:lsdException w:name="Table Grid 2" w:uiPriority="99"/>
+    <w:lsdException w:name="Table Grid 3" w:uiPriority="99"/>
+    <w:lsdException w:name="Table Grid 4" w:uiPriority="99"/>
+    <w:lsdException w:name="Table Grid 5" w:uiPriority="99"/>
+    <w:lsdException w:name="Table Grid 6" w:uiPriority="99"/>
+    <w:lsdException w:name="Table Grid 7" w:uiPriority="99"/>
+    <w:lsdException w:name="Table Grid 8" w:uiPriority="99"/>
+    <w:lsdException w:name="Table List 1" w:uiPriority="99"/>
+    <w:lsdException w:name="Table List 2" w:uiPriority="99"/>
+    <w:lsdException w:name="Table List 3" w:uiPriority="99"/>
+    <w:lsdException w:name="Table List 4" w:uiPriority="99"/>
+    <w:lsdException w:name="Table List 5" w:uiPriority="99"/>
+    <w:lsdException w:name="Table List 6" w:uiPriority="99"/>
+    <w:lsdException w:name="Table List 7" w:uiPriority="99"/>
+    <w:lsdException w:name="Table List 8" w:uiPriority="99"/>
+    <w:lsdException w:name="Table 3D effects 1" w:uiPriority="99"/>
+    <w:lsdException w:name="Table 3D effects 2" w:uiPriority="99"/>
+    <w:lsdException w:name="Table 3D effects 3" w:uiPriority="99"/>
+    <w:lsdException w:name="Table Contemporary" w:uiPriority="99"/>
+    <w:lsdException w:name="Table Elegant" w:uiPriority="99"/>
+    <w:lsdException w:name="Table Professional" w:uiPriority="99"/>
+    <w:lsdException w:name="Table Subtle 1" w:uiPriority="99"/>
+    <w:lsdException w:name="Table Subtle 2" w:uiPriority="99"/>
+    <w:lsdException w:name="Table Web 1" w:uiPriority="99"/>
+    <w:lsdException w:name="Table Web 2" w:uiPriority="99"/>
+    <w:lsdException w:name="Table Web 3" w:uiPriority="99"/>
+    <w:lsdException w:name="Balloon Text" w:uiPriority="99"/>
+    <w:lsdException w:name="Table Grid" w:uiPriority="99"/>
+    <w:lsdException w:name="Table Theme" w:uiPriority="99"/>
+    <w:lsdException w:name="Placeholder Text" w:uiPriority="99" w:unhideWhenUsed="0"/>
+    <w:lsdException w:name="No Spacing" w:semiHidden="0" w:uiPriority="1" w:unhideWhenUsed="0" w:qFormat="1"/>
+    <w:lsdException w:name="Light Shading" w:semiHidden="0" w:uiPriority="60" w:unhideWhenUsed="0"/>
+    <w:lsdException w:name="Light List" w:semiHidden="0" w:uiPriority="61" w:unhideWhenUsed="0"/>
+    <w:lsdException w:name="Light Grid" w:semiHidden="0" w:uiPriority="62" w:unhideWhenUsed="0"/>
+    <w:lsdException w:name="Medium Shading 1" w:semiHidden="0" w:uiPriority="63" w:unhideWhenUsed="0"/>
+    <w:lsdException w:name="Medium Shading 2" w:semiHidden="0" w:uiPriority="64" w:unhideWhenUsed="0"/>
+    <w:lsdException w:name="Medium List 1" w:semiHidden="0" w:uiPriority="65" w:unhideWhenUsed="0"/>
+    <w:lsdException w:name="Medium List 2" w:semiHidden="0" w:uiPriority="66" w:unhideWhenUsed="0"/>
+    <w:lsdException w:name="Medium Grid 1" w:semiHidden="0" w:uiPriority="67" w:unhideWhenUsed="0"/>
+    <w:lsdException w:name="Medium Grid 2" w:semiHidden="0" w:uiPriority="68" w:unhideWhenUsed="0"/>
+    <w:lsdException w:name="Medium Grid 3" w:semiHidden="0" w:uiPriority="69" w:unhideWhenUsed="0"/>
+    <w:lsdException w:name="Dark List" w:semiHidden="0" w:uiPriority="70" w:unhideWhenUsed="0"/>
+    <w:lsdException w:name="Colorful Shading" w:semiHidden="0" w:uiPriority="71" w:unhideWhenUsed="0"/>
+    <w:lsdException w:name="Colorful List" w:semiHidden="0" w:uiPriority="72" w:unhideWhenUsed="0"/>
+    <w:lsdException w:name="Colorful Grid" w:semiHidden="0" w:uiPriority="73" w:unhideWhenUsed="0"/>
+    <w:lsdException w:name="Light Shading Accent 1" w:semiHidden="0" w:uiPriority="60" w:unhideWhenUsed="0"/>
+    <w:lsdException w:name="Light List Accent 1" w:semiHidden="0" w:uiPriority="61" w:unhideWhenUsed="0"/>
+    <w:lsdException w:name="Light Grid Accent 1" w:semiHidden="0" w:uiPriority="62" w:unhideWhenUsed="0"/>
+    <w:lsdException w:name="Medium Shading 1 Accent 1" w:semiHidden="0" w:uiPriority="63" w:unhideWhenUsed="0"/>
+    <w:lsdException w:name="Medium Shading 2 Accent 1" w:semiHidden="0" w:uiPriority="64" w:unhideWhenUsed="0"/>
+    <w:lsdException w:name="Medium List 1 Accent 1" w:semiHidden="0" w:uiPriority="65" w:unhideWhenUsed="0"/>
+    <w:lsdException w:name="Revision" w:uiPriority="99" w:unhideWhenUsed="0"/>
+    <w:lsdException w:name="List Paragraph" w:semiHidden="0" w:uiPriority="34" w:unhideWhenUsed="0" w:qFormat="1"/>
+    <w:lsdException w:name="Quote" w:semiHidden="0" w:uiPriority="29" w:unhideWhenUsed="0" w:qFormat="1"/>
+    <w:lsdException w:name="Intense Quote" w:semiHidden="0" w:uiPriority="30" w:unhideWhenUsed="0" w:qFormat="1"/>
+    <w:lsdException w:name="Medium List 2 Accent 1" w:semiHidden="0" w:uiPriority="66" w:unhideWhenUsed="0"/>
+    <w:lsdException w:name="Medium Grid 1 Accent 1" w:semiHidden="0" w:uiPriority="67" w:unhideWhenUsed="0"/>
+    <w:lsdException w:name="Medium Grid 2 Accent 1" w:semiHidden="0" w:uiPriority="68" w:unhideWhenUsed="0"/>
+    <w:lsdException w:name="Medium Grid 3 Accent 1" w:semiHidden="0" w:uiPriority="69" w:unhideWhenUsed="0"/>
+    <w:lsdException w:name="Dark List Accent 1" w:semiHidden="0" w:uiPriority="70" w:unhideWhenUsed="0"/>
+    <w:lsdException w:name="Colorful Shading Accent 1" w:semiHidden="0" w:uiPriority="71" w:unhideWhenUsed="0"/>
+    <w:lsdException w:name="Colorful List Accent 1" w:semiHidden="0" w:uiPriority="72" w:unhideWhenUsed="0"/>
+    <w:lsdException w:name="Colorful Grid Accent 1" w:semiHidden="0" w:uiPriority="73" w:unhideWhenUsed="0"/>
+    <w:lsdException w:name="Light Shading Accent 2" w:semiHidden="0" w:uiPriority="60" w:unhideWhenUsed="0"/>
+    <w:lsdException w:name="Light List Accent 2" w:semiHidden="0" w:uiPriority="61" w:unhideWhenUsed="0"/>
+    <w:lsdException w:name="Light Grid Accent 2" w:semiHidden="0" w:uiPriority="62" w:unhideWhenUsed="0"/>
+    <w:lsdException w:name="Medium Shading 1 Accent 2" w:semiHidden="0" w:uiPriority="63" w:unhideWhenUsed="0"/>
+    <w:lsdException w:name="Medium Shading 2 Accent 2" w:semiHidden="0" w:uiPriority="64" w:unhideWhenUsed="0"/>
+    <w:lsdException w:name="Medium List 1 Accent 2" w:semiHidden="0" w:uiPriority="65" w:unhideWhenUsed="0"/>
+    <w:lsdException w:name="Medium List 2 Accent 2" w:semiHidden="0" w:uiPriority="66" w:unhideWhenUsed="0"/>
+    <w:lsdException w:name="Medium Grid 1 Accent 2" w:semiHidden="0" w:uiPriority="67" w:unhideWhenUsed="0"/>
+    <w:lsdException w:name="Medium Grid 2 Accent 2" w:semiHidden="0" w:uiPriority="68" w:unhideWhenUsed="0"/>
+    <w:lsdException w:name="Medium Grid 3 Accent 2" w:semiHidden="0" w:uiPriority="69" w:unhideWhenUsed="0"/>
+    <w:lsdException w:name="Dark List Accent 2" w:semiHidden="0" w:uiPriority="70" w:unhideWhenUsed="0"/>
+    <w:lsdException w:name="Colorful Shading Accent 2" w:semiHidden="0" w:uiPriority="71" w:unhideWhenUsed="0"/>
+    <w:lsdException w:name="Colorful List Accent 2" w:semiHidden="0" w:uiPriority="72" w:unhideWhenUsed="0"/>
+    <w:lsdException w:name="Colorful Grid Accent 2" w:semiHidden="0" w:uiPriority="73" w:unhideWhenUsed="0"/>
+    <w:lsdException w:name="Light Shading Accent 3" w:semiHidden="0" w:uiPriority="60" w:unhideWhenUsed="0"/>
+    <w:lsdException w:name="Light List Accent 3" w:semiHidden="0" w:uiPriority="61" w:unhideWhenUsed="0"/>
+    <w:lsdException w:name="Light Grid Accent 3" w:semiHidden="0" w:uiPriority="62" w:unhideWhenUsed="0"/>
+    <w:lsdException w:name="Medium Shading 1 Accent 3" w:semiHidden="0" w:uiPriority="63" w:unhideWhenUsed="0"/>
+    <w:lsdException w:name="Medium Shading 2 Accent 3" w:semiHidden="0" w:uiPriority="64" w:unhideWhenUsed="0"/>
+    <w:lsdException w:name="Medium List 1 Accent 3" w:semiHidden="0" w:uiPriority="65" w:unhideWhenUsed="0"/>
+    <w:lsdException w:name="Medium List 2 Accent 3" w:semiHidden="0" w:uiPriority="66" w:unhideWhenUsed="0"/>
+    <w:lsdException w:name="Medium Grid 1 Accent 3" w:semiHidden="0" w:uiPriority="67" w:unhideWhenUsed="0"/>
+    <w:lsdException w:name="Medium Grid 2 Accent 3" w:semiHidden="0" w:uiPriority="68" w:unhideWhenUsed="0"/>
+    <w:lsdException w:name="Medium Grid 3 Accent 3" w:semiHidden="0" w:uiPriority="69" w:unhideWhenUsed="0"/>
+    <w:lsdException w:name="Dark List Accent 3" w:semiHidden="0" w:uiPriority="70" w:unhideWhenUsed="0"/>
+    <w:lsdException w:name="Colorful Shading Accent 3" w:semiHidden="0" w:uiPriority="71" w:unhideWhenUsed="0"/>
+    <w:lsdException w:name="Colorful List Accent 3" w:semiHidden="0" w:uiPriority="72" w:unhideWhenUsed="0"/>
+    <w:lsdException w:name="Colorful Grid Accent 3" w:semiHidden="0" w:uiPriority="73" w:unhideWhenUsed="0"/>
+    <w:lsdException w:name="Light Shading Accent 4" w:semiHidden="0" w:uiPriority="60" w:unhideWhenUsed="0"/>
+    <w:lsdException w:name="Light List Accent 4" w:semiHidden="0" w:uiPriority="61" w:unhideWhenUsed="0"/>
+    <w:lsdException w:name="Light Grid Accent 4" w:semiHidden="0" w:uiPriority="62" w:unhideWhenUsed="0"/>
+    <w:lsdException w:name="Medium Shading 1 Accent 4" w:semiHidden="0" w:uiPriority="63" w:unhideWhenUsed="0"/>
+    <w:lsdException w:name="Medium Shading 2 Accent 4" w:semiHidden="0" w:uiPriority="64" w:unhideWhenUsed="0"/>
+    <w:lsdException w:name="Medium List 1 Accent 4" w:semiHidden="0" w:uiPriority="65" w:unhideWhenUsed="0"/>
+    <w:lsdException w:name="Medium List 2 Accent 4" w:semiHidden="0" w:uiPriority="66" w:unhideWhenUsed="0"/>
+    <w:lsdException w:name="Medium Grid 1 Accent 4" w:semiHidden="0" w:uiPriority="67" w:unhideWhenUsed="0"/>
+    <w:lsdException w:name="Medium Grid 2 Accent 4" w:semiHidden="0" w:uiPriority="68" w:unhideWhenUsed="0"/>
+    <w:lsdException w:name="Medium Grid 3 Accent 4" w:semiHidden="0" w:uiPriority="69" w:unhideWhenUsed="0"/>
+    <w:lsdException w:name="Dark List Accent 4" w:semiHidden="0" w:uiPriority="70" w:unhideWhenUsed="0"/>
+    <w:lsdException w:name="Colorful Shading Accent 4" w:semiHidden="0" w:uiPriority="71" w:unhideWhenUsed="0"/>
+    <w:lsdException w:name="Colorful List Accent 4" w:semiHidden="0" w:uiPriority="72" w:unhideWhenUsed="0"/>
+    <w:lsdException w:name="Colorful Grid Accent 4" w:semiHidden="0" w:uiPriority="73" w:unhideWhenUsed="0"/>
+    <w:lsdException w:name="Light Shading Accent 5" w:semiHidden="0" w:uiPriority="60" w:unhideWhenUsed="0"/>
+    <w:lsdException w:name="Light List Accent 5" w:semiHidden="0" w:uiPriority="61" w:unhideWhenUsed="0"/>
+    <w:lsdException w:name="Light Grid Accent 5" w:semiHidden="0" w:uiPriority="62" w:unhideWhenUsed="0"/>
+    <w:lsdException w:name="Medium Shading 1 Accent 5" w:semiHidden="0" w:uiPriority="63" w:unhideWhenUsed="0"/>
+    <w:lsdException w:name="Medium Shading 2 Accent 5" w:semiHidden="0" w:uiPriority="64" w:unhideWhenUsed="0"/>
+    <w:lsdException w:name="Medium List 1 Accent 5" w:semiHidden="0" w:uiPriority="65" w:unhideWhenUsed="0"/>
+    <w:lsdException w:name="Medium List 2 Accent 5" w:semiHidden="0" w:uiPriority="66" w:unhideWhenUsed="0"/>
+    <w:lsdException w:name="Medium Grid 1 Accent 5" w:semiHidden="0" w:uiPriority="67" w:unhideWhenUsed="0"/>
+    <w:lsdException w:name="Medium Grid 2 Accent 5" w:semiHidden="0" w:uiPriority="68" w:unhideWhenUsed="0"/>
+    <w:lsdException w:name="Medium Grid 3 Accent 5" w:semiHidden="0" w:uiPriority="69" w:unhideWhenUsed="0"/>
+    <w:lsdException w:name="Dark List Accent 5" w:semiHidden="0" w:uiPriority="70" w:unhideWhenUsed="0"/>
+    <w:lsdException w:name="Colorful Shading Accent 5" w:semiHidden="0" w:uiPriority="71" w:unhideWhenUsed="0"/>
+    <w:lsdException w:name="Colorful List Accent 5" w:semiHidden="0" w:uiPriority="72" w:unhideWhenUsed="0"/>
+    <w:lsdException w:name="Colorful Grid Accent 5" w:semiHidden="0" w:uiPriority="73" w:unhideWhenUsed="0"/>
+    <w:lsdException w:name="Light Shading Accent 6" w:semiHidden="0" w:uiPriority="60" w:unhideWhenUsed="0"/>
+    <w:lsdException w:name="Light List Accent 6" w:semiHidden="0" w:uiPriority="61" w:unhideWhenUsed="0"/>
+    <w:lsdException w:name="Light Grid Accent 6" w:semiHidden="0" w:uiPriority="62" w:unhideWhenUsed="0"/>
+    <w:lsdException w:name="Medium Shading 1 Accent 6" w:semiHidden="0" w:uiPriority="63" w:unhideWhenUsed="0"/>
+    <w:lsdException w:name="Medium Shading 2 Accent 6" w:semiHidden="0" w:uiPriority="64" w:unhideWhenUsed="0"/>
+    <w:lsdException w:name="Medium List 1 Accent 6" w:semiHidden="0" w:uiPriority="65" w:unhideWhenUsed="0"/>
+    <w:lsdException w:name="Medium List 2 Accent 6" w:semiHidden="0" w:uiPriority="66" w:unhideWhenUsed="0"/>
+    <w:lsdException w:name="Medium Grid 1 Accent 6" w:semiHidden="0" w:uiPriority="67" w:unhideWhenUsed="0"/>
+    <w:lsdException w:name="Medium Grid 2 Accent 6" w:semiHidden="0" w:uiPriority="68" w:unhideWhenUsed="0"/>
+    <w:lsdException w:name="Medium Grid 3 Accent 6" w:semiHidden="0" w:uiPriority="69" w:unhideWhenUsed="0"/>
+    <w:lsdException w:name="Dark List Accent 6" w:semiHidden="0" w:uiPriority="70" w:unhideWhenUsed="0"/>
+    <w:lsdException w:name="Colorful Shading Accent 6" w:semiHidden="0" w:uiPriority="71" w:unhideWhenUsed="0"/>
+    <w:lsdException w:name="Colorful List Accent 6" w:semiHidden="0" w:uiPriority="72" w:unhideWhenUsed="0"/>
+    <w:lsdException w:name="Colorful Grid Accent 6" w:semiHidden="0" w:uiPriority="73" w:unhideWhenUsed="0"/>
+    <w:lsdException w:name="Subtle Emphasis" w:semiHidden="0" w:uiPriority="19" w:unhideWhenUsed="0" w:qFormat="1"/>
+    <w:lsdException w:name="Intense Emphasis" w:semiHidden="0" w:uiPriority="21" w:unhideWhenUsed="0" w:qFormat="1"/>
+    <w:lsdException w:name="Subtle Reference" w:semiHidden="0" w:uiPriority="31" w:unhideWhenUsed="0" w:qFormat="1"/>
+    <w:lsdException w:name="Intense Reference" w:semiHidden="0" w:uiPriority="32" w:unhideWhenUsed="0" w:qFormat="1"/>
+    <w:lsdException w:name="Book Title" w:semiHidden="0" w:uiPriority="33" w:unhideWhenUsed="0" w:qFormat="1"/>
+    <w:lsdException w:name="Bibliography" w:uiPriority="37"/>
+    <w:lsdException w:name="TOC Heading" w:uiPriority="39" w:qFormat="1"/>
   </w:latentStyles>
-  <w:style w:type="paragraph" w:default="1" w:styleId="1">
+  <w:style w:type="paragraph" w:default="1" w:styleId="a">
     <w:name w:val="Normal"/>
     <w:qFormat/>
-    <w:uiPriority w:val="0"/>
     <w:pPr>
       <w:widowControl w:val="0"/>
       <w:jc w:val="both"/>
     </w:pPr>
     <w:rPr>
-      <w:rFonts w:ascii="Calibri" w:hAnsi="Calibri" w:eastAsia="宋体"/>
+      <w:rFonts w:ascii="Calibri" w:hAnsi="Calibri"/>
       <w:kern w:val="2"/>
       <w:sz w:val="21"/>
       <w:szCs w:val="22"/>
-      <w:lang w:val="en-US" w:eastAsia="zh-CN" w:bidi="ar-SA"/>
     </w:rPr>
   </w:style>
-  <w:style w:type="paragraph" w:styleId="2">
+  <w:style w:type="paragraph" w:styleId="1">
     <w:name w:val="heading 1"/>
-    <w:basedOn w:val="1"/>
-    <w:next w:val="1"/>
-    <w:link w:val="11"/>
+    <w:basedOn w:val="a"/>
+    <w:next w:val="a"/>
+    <w:link w:val="1Char"/>
+    <w:uiPriority w:val="9"/>
     <w:qFormat/>
-    <w:uiPriority w:val="9"/>
     <w:pPr>
       <w:keepNext/>
       <w:keepLines/>
@@ -2032,14 +1862,14 @@
       <w:szCs w:val="44"/>
     </w:rPr>
   </w:style>
-  <w:style w:type="paragraph" w:styleId="3">
+  <w:style w:type="paragraph" w:styleId="2">
     <w:name w:val="heading 2"/>
-    <w:basedOn w:val="1"/>
-    <w:next w:val="1"/>
-    <w:link w:val="12"/>
+    <w:basedOn w:val="a"/>
+    <w:next w:val="a"/>
+    <w:link w:val="2Char"/>
+    <w:uiPriority w:val="9"/>
     <w:unhideWhenUsed/>
     <w:qFormat/>
-    <w:uiPriority w:val="9"/>
     <w:pPr>
       <w:keepNext/>
       <w:keepLines/>
@@ -2047,21 +1877,21 @@
       <w:outlineLvl w:val="1"/>
     </w:pPr>
     <w:rPr>
-      <w:rFonts w:ascii="Cambria" w:hAnsi="Cambria" w:eastAsia="宋体"/>
+      <w:rFonts w:ascii="Cambria" w:hAnsi="Cambria"/>
       <w:b/>
       <w:bCs/>
       <w:sz w:val="32"/>
       <w:szCs w:val="32"/>
     </w:rPr>
   </w:style>
-  <w:style w:type="paragraph" w:styleId="4">
+  <w:style w:type="paragraph" w:styleId="3">
     <w:name w:val="heading 3"/>
-    <w:basedOn w:val="1"/>
-    <w:next w:val="1"/>
-    <w:link w:val="13"/>
+    <w:basedOn w:val="a"/>
+    <w:next w:val="a"/>
+    <w:link w:val="3Char"/>
+    <w:uiPriority w:val="9"/>
     <w:unhideWhenUsed/>
     <w:qFormat/>
-    <w:uiPriority w:val="9"/>
     <w:pPr>
       <w:keepNext/>
       <w:keepLines/>
@@ -2075,69 +1905,86 @@
       <w:szCs w:val="32"/>
     </w:rPr>
   </w:style>
-  <w:style w:type="character" w:default="1" w:styleId="7">
+  <w:style w:type="character" w:default="1" w:styleId="a0">
     <w:name w:val="Default Paragraph Font"/>
+    <w:uiPriority w:val="1"/>
     <w:semiHidden/>
     <w:unhideWhenUsed/>
-    <w:uiPriority w:val="1"/>
   </w:style>
-  <w:style w:type="paragraph" w:styleId="5">
-    <w:name w:val="Date"/>
-    <w:basedOn w:val="1"/>
-    <w:next w:val="1"/>
-    <w:link w:val="9"/>
+  <w:style w:type="table" w:default="1" w:styleId="a1">
+    <w:name w:val="Normal Table"/>
+    <w:uiPriority w:val="99"/>
     <w:semiHidden/>
     <w:unhideWhenUsed/>
+    <w:tblPr>
+      <w:tblInd w:w="0" w:type="dxa"/>
+      <w:tblCellMar>
+        <w:top w:w="0" w:type="dxa"/>
+        <w:left w:w="108" w:type="dxa"/>
+        <w:bottom w:w="0" w:type="dxa"/>
+        <w:right w:w="108" w:type="dxa"/>
+      </w:tblCellMar>
+    </w:tblPr>
+  </w:style>
+  <w:style w:type="numbering" w:default="1" w:styleId="a2">
+    <w:name w:val="No List"/>
     <w:uiPriority w:val="99"/>
+    <w:semiHidden/>
+    <w:unhideWhenUsed/>
+  </w:style>
+  <w:style w:type="paragraph" w:styleId="a3">
+    <w:name w:val="Date"/>
+    <w:basedOn w:val="a"/>
+    <w:next w:val="a"/>
+    <w:link w:val="Char"/>
+    <w:uiPriority w:val="99"/>
+    <w:semiHidden/>
+    <w:unhideWhenUsed/>
     <w:pPr>
-      <w:ind w:left="100" w:leftChars="2500"/>
+      <w:ind w:leftChars="2500" w:left="100"/>
     </w:pPr>
   </w:style>
-  <w:style w:type="paragraph" w:styleId="6">
+  <w:style w:type="paragraph" w:styleId="a4">
     <w:name w:val="Balloon Text"/>
-    <w:basedOn w:val="1"/>
-    <w:link w:val="10"/>
+    <w:basedOn w:val="a"/>
+    <w:link w:val="Char0"/>
+    <w:uiPriority w:val="99"/>
     <w:semiHidden/>
     <w:unhideWhenUsed/>
-    <w:uiPriority w:val="99"/>
     <w:rPr>
       <w:sz w:val="18"/>
       <w:szCs w:val="18"/>
     </w:rPr>
   </w:style>
-  <w:style w:type="character" w:styleId="8">
+  <w:style w:type="character" w:styleId="a5">
     <w:name w:val="Hyperlink"/>
-    <w:basedOn w:val="7"/>
+    <w:uiPriority w:val="99"/>
     <w:unhideWhenUsed/>
-    <w:uiPriority w:val="99"/>
     <w:rPr>
       <w:color w:val="0000FF"/>
       <w:u w:val="single"/>
     </w:rPr>
   </w:style>
-  <w:style w:type="character" w:customStyle="1" w:styleId="9">
+  <w:style w:type="character" w:customStyle="1" w:styleId="Char">
     <w:name w:val="日期 Char"/>
-    <w:basedOn w:val="7"/>
-    <w:link w:val="5"/>
+    <w:basedOn w:val="a0"/>
+    <w:link w:val="a3"/>
+    <w:uiPriority w:val="99"/>
     <w:semiHidden/>
+  </w:style>
+  <w:style w:type="character" w:customStyle="1" w:styleId="Char0">
+    <w:name w:val="批注框文本 Char"/>
+    <w:link w:val="a4"/>
     <w:uiPriority w:val="99"/>
-    <w:rPr/>
-  </w:style>
-  <w:style w:type="character" w:customStyle="1" w:styleId="10">
-    <w:name w:val="批注框文本 Char"/>
-    <w:basedOn w:val="7"/>
-    <w:link w:val="6"/>
     <w:semiHidden/>
-    <w:uiPriority w:val="99"/>
     <w:rPr>
       <w:sz w:val="18"/>
       <w:szCs w:val="18"/>
     </w:rPr>
   </w:style>
-  <w:style w:type="character" w:customStyle="1" w:styleId="11">
+  <w:style w:type="character" w:customStyle="1" w:styleId="1Char">
     <w:name w:val="标题 1 Char"/>
-    <w:basedOn w:val="7"/>
-    <w:link w:val="2"/>
+    <w:link w:val="1"/>
     <w:uiPriority w:val="9"/>
     <w:rPr>
       <w:b/>
@@ -2147,23 +1994,21 @@
       <w:szCs w:val="44"/>
     </w:rPr>
   </w:style>
-  <w:style w:type="character" w:customStyle="1" w:styleId="12">
+  <w:style w:type="character" w:customStyle="1" w:styleId="2Char">
     <w:name w:val="标题 2 Char"/>
-    <w:basedOn w:val="7"/>
-    <w:link w:val="3"/>
+    <w:link w:val="2"/>
     <w:uiPriority w:val="9"/>
     <w:rPr>
-      <w:rFonts w:ascii="Cambria" w:hAnsi="Cambria" w:eastAsia="宋体"/>
+      <w:rFonts w:ascii="Cambria" w:eastAsia="宋体" w:hAnsi="Cambria"/>
       <w:b/>
       <w:bCs/>
       <w:sz w:val="32"/>
       <w:szCs w:val="32"/>
     </w:rPr>
   </w:style>
-  <w:style w:type="character" w:customStyle="1" w:styleId="13">
+  <w:style w:type="character" w:customStyle="1" w:styleId="3Char">
     <w:name w:val="标题 3 Char"/>
-    <w:basedOn w:val="7"/>
-    <w:link w:val="4"/>
+    <w:link w:val="3"/>
     <w:uiPriority w:val="9"/>
     <w:rPr>
       <w:b/>
@@ -2171,6 +2016,197 @@
       <w:sz w:val="32"/>
       <w:szCs w:val="32"/>
     </w:rPr>
+  </w:style>
+</w:styles>
+</file>
+
+<file path=word/stylesWithEffects.xml><?xml version="1.0" encoding="utf-8"?>
+<w:styles xmlns:wpc="http://schemas.microsoft.com/office/word/2010/wordprocessingCanvas" xmlns:mc="http://schemas.openxmlformats.org/markup-compatibility/2006" xmlns:o="urn:schemas-microsoft-com:office:office" xmlns:r="http://schemas.openxmlformats.org/officeDocument/2006/relationships" xmlns:m="http://schemas.openxmlformats.org/officeDocument/2006/math" xmlns:v="urn:schemas-microsoft-com:vml" xmlns:wp14="http://schemas.microsoft.com/office/word/2010/wordprocessingDrawing" xmlns:wp="http://schemas.openxmlformats.org/drawingml/2006/wordprocessingDrawing" xmlns:w10="urn:schemas-microsoft-com:office:word" xmlns:w="http://schemas.openxmlformats.org/wordprocessingml/2006/main" xmlns:w14="http://schemas.microsoft.com/office/word/2010/wordml" xmlns:wpg="http://schemas.microsoft.com/office/word/2010/wordprocessingGroup" xmlns:wpi="http://schemas.microsoft.com/office/word/2010/wordprocessingInk" xmlns:wne="http://schemas.microsoft.com/office/word/2006/wordml" xmlns:wps="http://schemas.microsoft.com/office/word/2010/wordprocessingShape" mc:Ignorable="w14 wp14">
+  <w:docDefaults>
+    <w:rPrDefault>
+      <w:rPr>
+        <w:rFonts w:asciiTheme="minorHAnsi" w:eastAsiaTheme="minorEastAsia" w:hAnsiTheme="minorHAnsi" w:cstheme="minorBidi"/>
+        <w:kern w:val="2"/>
+        <w:sz w:val="21"/>
+        <w:szCs w:val="22"/>
+        <w:lang w:val="en-US" w:eastAsia="zh-CN" w:bidi="ar-SA"/>
+      </w:rPr>
+    </w:rPrDefault>
+    <w:pPrDefault/>
+  </w:docDefaults>
+  <w:latentStyles w:defLockedState="0" w:defUIPriority="99" w:defSemiHidden="1" w:defUnhideWhenUsed="1" w:defQFormat="0" w:count="267">
+    <w:lsdException w:name="Normal" w:semiHidden="0" w:uiPriority="0" w:unhideWhenUsed="0" w:qFormat="1"/>
+    <w:lsdException w:name="heading 1" w:semiHidden="0" w:uiPriority="9" w:unhideWhenUsed="0" w:qFormat="1"/>
+    <w:lsdException w:name="heading 2" w:uiPriority="9" w:qFormat="1"/>
+    <w:lsdException w:name="heading 3" w:uiPriority="9" w:qFormat="1"/>
+    <w:lsdException w:name="heading 4" w:uiPriority="9" w:qFormat="1"/>
+    <w:lsdException w:name="heading 5" w:uiPriority="9" w:qFormat="1"/>
+    <w:lsdException w:name="heading 6" w:uiPriority="9" w:qFormat="1"/>
+    <w:lsdException w:name="heading 7" w:uiPriority="9" w:qFormat="1"/>
+    <w:lsdException w:name="heading 8" w:uiPriority="9" w:qFormat="1"/>
+    <w:lsdException w:name="heading 9" w:uiPriority="9" w:qFormat="1"/>
+    <w:lsdException w:name="toc 1" w:uiPriority="39"/>
+    <w:lsdException w:name="toc 2" w:uiPriority="39"/>
+    <w:lsdException w:name="toc 3" w:uiPriority="39"/>
+    <w:lsdException w:name="toc 4" w:uiPriority="39"/>
+    <w:lsdException w:name="toc 5" w:uiPriority="39"/>
+    <w:lsdException w:name="toc 6" w:uiPriority="39"/>
+    <w:lsdException w:name="toc 7" w:uiPriority="39"/>
+    <w:lsdException w:name="toc 8" w:uiPriority="39"/>
+    <w:lsdException w:name="toc 9" w:uiPriority="39"/>
+    <w:lsdException w:name="caption" w:uiPriority="35" w:qFormat="1"/>
+    <w:lsdException w:name="Title" w:semiHidden="0" w:uiPriority="10" w:unhideWhenUsed="0" w:qFormat="1"/>
+    <w:lsdException w:name="Default Paragraph Font" w:uiPriority="1"/>
+    <w:lsdException w:name="Subtitle" w:semiHidden="0" w:uiPriority="11" w:unhideWhenUsed="0" w:qFormat="1"/>
+    <w:lsdException w:name="Strong" w:semiHidden="0" w:uiPriority="22" w:unhideWhenUsed="0" w:qFormat="1"/>
+    <w:lsdException w:name="Emphasis" w:semiHidden="0" w:uiPriority="20" w:unhideWhenUsed="0" w:qFormat="1"/>
+    <w:lsdException w:name="Table Grid" w:semiHidden="0" w:uiPriority="59" w:unhideWhenUsed="0"/>
+    <w:lsdException w:name="Placeholder Text" w:unhideWhenUsed="0"/>
+    <w:lsdException w:name="No Spacing" w:semiHidden="0" w:uiPriority="1" w:unhideWhenUsed="0" w:qFormat="1"/>
+    <w:lsdException w:name="Light Shading" w:semiHidden="0" w:uiPriority="60" w:unhideWhenUsed="0"/>
+    <w:lsdException w:name="Light List" w:semiHidden="0" w:uiPriority="61" w:unhideWhenUsed="0"/>
+    <w:lsdException w:name="Light Grid" w:semiHidden="0" w:uiPriority="62" w:unhideWhenUsed="0"/>
+    <w:lsdException w:name="Medium Shading 1" w:semiHidden="0" w:uiPriority="63" w:unhideWhenUsed="0"/>
+    <w:lsdException w:name="Medium Shading 2" w:semiHidden="0" w:uiPriority="64" w:unhideWhenUsed="0"/>
+    <w:lsdException w:name="Medium List 1" w:semiHidden="0" w:uiPriority="65" w:unhideWhenUsed="0"/>
+    <w:lsdException w:name="Medium List 2" w:semiHidden="0" w:uiPriority="66" w:unhideWhenUsed="0"/>
+    <w:lsdException w:name="Medium Grid 1" w:semiHidden="0" w:uiPriority="67" w:unhideWhenUsed="0"/>
+    <w:lsdException w:name="Medium Grid 2" w:semiHidden="0" w:uiPriority="68" w:unhideWhenUsed="0"/>
+    <w:lsdException w:name="Medium Grid 3" w:semiHidden="0" w:uiPriority="69" w:unhideWhenUsed="0"/>
+    <w:lsdException w:name="Dark List" w:semiHidden="0" w:uiPriority="70" w:unhideWhenUsed="0"/>
+    <w:lsdException w:name="Colorful Shading" w:semiHidden="0" w:uiPriority="71" w:unhideWhenUsed="0"/>
+    <w:lsdException w:name="Colorful List" w:semiHidden="0" w:uiPriority="72" w:unhideWhenUsed="0"/>
+    <w:lsdException w:name="Colorful Grid" w:semiHidden="0" w:uiPriority="73" w:unhideWhenUsed="0"/>
+    <w:lsdException w:name="Light Shading Accent 1" w:semiHidden="0" w:uiPriority="60" w:unhideWhenUsed="0"/>
+    <w:lsdException w:name="Light List Accent 1" w:semiHidden="0" w:uiPriority="61" w:unhideWhenUsed="0"/>
+    <w:lsdException w:name="Light Grid Accent 1" w:semiHidden="0" w:uiPriority="62" w:unhideWhenUsed="0"/>
+    <w:lsdException w:name="Medium Shading 1 Accent 1" w:semiHidden="0" w:uiPriority="63" w:unhideWhenUsed="0"/>
+    <w:lsdException w:name="Medium Shading 2 Accent 1" w:semiHidden="0" w:uiPriority="64" w:unhideWhenUsed="0"/>
+    <w:lsdException w:name="Medium List 1 Accent 1" w:semiHidden="0" w:uiPriority="65" w:unhideWhenUsed="0"/>
+    <w:lsdException w:name="Revision" w:unhideWhenUsed="0"/>
+    <w:lsdException w:name="List Paragraph" w:semiHidden="0" w:uiPriority="34" w:unhideWhenUsed="0" w:qFormat="1"/>
+    <w:lsdException w:name="Quote" w:semiHidden="0" w:uiPriority="29" w:unhideWhenUsed="0" w:qFormat="1"/>
+    <w:lsdException w:name="Intense Quote" w:semiHidden="0" w:uiPriority="30" w:unhideWhenUsed="0" w:qFormat="1"/>
+    <w:lsdException w:name="Medium List 2 Accent 1" w:semiHidden="0" w:uiPriority="66" w:unhideWhenUsed="0"/>
+    <w:lsdException w:name="Medium Grid 1 Accent 1" w:semiHidden="0" w:uiPriority="67" w:unhideWhenUsed="0"/>
+    <w:lsdException w:name="Medium Grid 2 Accent 1" w:semiHidden="0" w:uiPriority="68" w:unhideWhenUsed="0"/>
+    <w:lsdException w:name="Medium Grid 3 Accent 1" w:semiHidden="0" w:uiPriority="69" w:unhideWhenUsed="0"/>
+    <w:lsdException w:name="Dark List Accent 1" w:semiHidden="0" w:uiPriority="70" w:unhideWhenUsed="0"/>
+    <w:lsdException w:name="Colorful Shading Accent 1" w:semiHidden="0" w:uiPriority="71" w:unhideWhenUsed="0"/>
+    <w:lsdException w:name="Colorful List Accent 1" w:semiHidden="0" w:uiPriority="72" w:unhideWhenUsed="0"/>
+    <w:lsdException w:name="Colorful Grid Accent 1" w:semiHidden="0" w:uiPriority="73" w:unhideWhenUsed="0"/>
+    <w:lsdException w:name="Light Shading Accent 2" w:semiHidden="0" w:uiPriority="60" w:unhideWhenUsed="0"/>
+    <w:lsdException w:name="Light List Accent 2" w:semiHidden="0" w:uiPriority="61" w:unhideWhenUsed="0"/>
+    <w:lsdException w:name="Light Grid Accent 2" w:semiHidden="0" w:uiPriority="62" w:unhideWhenUsed="0"/>
+    <w:lsdException w:name="Medium Shading 1 Accent 2" w:semiHidden="0" w:uiPriority="63" w:unhideWhenUsed="0"/>
+    <w:lsdException w:name="Medium Shading 2 Accent 2" w:semiHidden="0" w:uiPriority="64" w:unhideWhenUsed="0"/>
+    <w:lsdException w:name="Medium List 1 Accent 2" w:semiHidden="0" w:uiPriority="65" w:unhideWhenUsed="0"/>
+    <w:lsdException w:name="Medium List 2 Accent 2" w:semiHidden="0" w:uiPriority="66" w:unhideWhenUsed="0"/>
+    <w:lsdException w:name="Medium Grid 1 Accent 2" w:semiHidden="0" w:uiPriority="67" w:unhideWhenUsed="0"/>
+    <w:lsdException w:name="Medium Grid 2 Accent 2" w:semiHidden="0" w:uiPriority="68" w:unhideWhenUsed="0"/>
+    <w:lsdException w:name="Medium Grid 3 Accent 2" w:semiHidden="0" w:uiPriority="69" w:unhideWhenUsed="0"/>
+    <w:lsdException w:name="Dark List Accent 2" w:semiHidden="0" w:uiPriority="70" w:unhideWhenUsed="0"/>
+    <w:lsdException w:name="Colorful Shading Accent 2" w:semiHidden="0" w:uiPriority="71" w:unhideWhenUsed="0"/>
+    <w:lsdException w:name="Colorful List Accent 2" w:semiHidden="0" w:uiPriority="72" w:unhideWhenUsed="0"/>
+    <w:lsdException w:name="Colorful Grid Accent 2" w:semiHidden="0" w:uiPriority="73" w:unhideWhenUsed="0"/>
+    <w:lsdException w:name="Light Shading Accent 3" w:semiHidden="0" w:uiPriority="60" w:unhideWhenUsed="0"/>
+    <w:lsdException w:name="Light List Accent 3" w:semiHidden="0" w:uiPriority="61" w:unhideWhenUsed="0"/>
+    <w:lsdException w:name="Light Grid Accent 3" w:semiHidden="0" w:uiPriority="62" w:unhideWhenUsed="0"/>
+    <w:lsdException w:name="Medium Shading 1 Accent 3" w:semiHidden="0" w:uiPriority="63" w:unhideWhenUsed="0"/>
+    <w:lsdException w:name="Medium Shading 2 Accent 3" w:semiHidden="0" w:uiPriority="64" w:unhideWhenUsed="0"/>
+    <w:lsdException w:name="Medium List 1 Accent 3" w:semiHidden="0" w:uiPriority="65" w:unhideWhenUsed="0"/>
+    <w:lsdException w:name="Medium List 2 Accent 3" w:semiHidden="0" w:uiPriority="66" w:unhideWhenUsed="0"/>
+    <w:lsdException w:name="Medium Grid 1 Accent 3" w:semiHidden="0" w:uiPriority="67" w:unhideWhenUsed="0"/>
+    <w:lsdException w:name="Medium Grid 2 Accent 3" w:semiHidden="0" w:uiPriority="68" w:unhideWhenUsed="0"/>
+    <w:lsdException w:name="Medium Grid 3 Accent 3" w:semiHidden="0" w:uiPriority="69" w:unhideWhenUsed="0"/>
+    <w:lsdException w:name="Dark List Accent 3" w:semiHidden="0" w:uiPriority="70" w:unhideWhenUsed="0"/>
+    <w:lsdException w:name="Colorful Shading Accent 3" w:semiHidden="0" w:uiPriority="71" w:unhideWhenUsed="0"/>
+    <w:lsdException w:name="Colorful List Accent 3" w:semiHidden="0" w:uiPriority="72" w:unhideWhenUsed="0"/>
+    <w:lsdException w:name="Colorful Grid Accent 3" w:semiHidden="0" w:uiPriority="73" w:unhideWhenUsed="0"/>
+    <w:lsdException w:name="Light Shading Accent 4" w:semiHidden="0" w:uiPriority="60" w:unhideWhenUsed="0"/>
+    <w:lsdException w:name="Light List Accent 4" w:semiHidden="0" w:uiPriority="61" w:unhideWhenUsed="0"/>
+    <w:lsdException w:name="Light Grid Accent 4" w:semiHidden="0" w:uiPriority="62" w:unhideWhenUsed="0"/>
+    <w:lsdException w:name="Medium Shading 1 Accent 4" w:semiHidden="0" w:uiPriority="63" w:unhideWhenUsed="0"/>
+    <w:lsdException w:name="Medium Shading 2 Accent 4" w:semiHidden="0" w:uiPriority="64" w:unhideWhenUsed="0"/>
+    <w:lsdException w:name="Medium List 1 Accent 4" w:semiHidden="0" w:uiPriority="65" w:unhideWhenUsed="0"/>
+    <w:lsdException w:name="Medium List 2 Accent 4" w:semiHidden="0" w:uiPriority="66" w:unhideWhenUsed="0"/>
+    <w:lsdException w:name="Medium Grid 1 Accent 4" w:semiHidden="0" w:uiPriority="67" w:unhideWhenUsed="0"/>
+    <w:lsdException w:name="Medium Grid 2 Accent 4" w:semiHidden="0" w:uiPriority="68" w:unhideWhenUsed="0"/>
+    <w:lsdException w:name="Medium Grid 3 Accent 4" w:semiHidden="0" w:uiPriority="69" w:unhideWhenUsed="0"/>
+    <w:lsdException w:name="Dark List Accent 4" w:semiHidden="0" w:uiPriority="70" w:unhideWhenUsed="0"/>
+    <w:lsdException w:name="Colorful Shading Accent 4" w:semiHidden="0" w:uiPriority="71" w:unhideWhenUsed="0"/>
+    <w:lsdException w:name="Colorful List Accent 4" w:semiHidden="0" w:uiPriority="72" w:unhideWhenUsed="0"/>
+    <w:lsdException w:name="Colorful Grid Accent 4" w:semiHidden="0" w:uiPriority="73" w:unhideWhenUsed="0"/>
+    <w:lsdException w:name="Light Shading Accent 5" w:semiHidden="0" w:uiPriority="60" w:unhideWhenUsed="0"/>
+    <w:lsdException w:name="Light List Accent 5" w:semiHidden="0" w:uiPriority="61" w:unhideWhenUsed="0"/>
+    <w:lsdException w:name="Light Grid Accent 5" w:semiHidden="0" w:uiPriority="62" w:unhideWhenUsed="0"/>
+    <w:lsdException w:name="Medium Shading 1 Accent 5" w:semiHidden="0" w:uiPriority="63" w:unhideWhenUsed="0"/>
+    <w:lsdException w:name="Medium Shading 2 Accent 5" w:semiHidden="0" w:uiPriority="64" w:unhideWhenUsed="0"/>
+    <w:lsdException w:name="Medium List 1 Accent 5" w:semiHidden="0" w:uiPriority="65" w:unhideWhenUsed="0"/>
+    <w:lsdException w:name="Medium List 2 Accent 5" w:semiHidden="0" w:uiPriority="66" w:unhideWhenUsed="0"/>
+    <w:lsdException w:name="Medium Grid 1 Accent 5" w:semiHidden="0" w:uiPriority="67" w:unhideWhenUsed="0"/>
+    <w:lsdException w:name="Medium Grid 2 Accent 5" w:semiHidden="0" w:uiPriority="68" w:unhideWhenUsed="0"/>
+    <w:lsdException w:name="Medium Grid 3 Accent 5" w:semiHidden="0" w:uiPriority="69" w:unhideWhenUsed="0"/>
+    <w:lsdException w:name="Dark List Accent 5" w:semiHidden="0" w:uiPriority="70" w:unhideWhenUsed="0"/>
+    <w:lsdException w:name="Colorful Shading Accent 5" w:semiHidden="0" w:uiPriority="71" w:unhideWhenUsed="0"/>
+    <w:lsdException w:name="Colorful List Accent 5" w:semiHidden="0" w:uiPriority="72" w:unhideWhenUsed="0"/>
+    <w:lsdException w:name="Colorful Grid Accent 5" w:semiHidden="0" w:uiPriority="73" w:unhideWhenUsed="0"/>
+    <w:lsdException w:name="Light Shading Accent 6" w:semiHidden="0" w:uiPriority="60" w:unhideWhenUsed="0"/>
+    <w:lsdException w:name="Light List Accent 6" w:semiHidden="0" w:uiPriority="61" w:unhideWhenUsed="0"/>
+    <w:lsdException w:name="Light Grid Accent 6" w:semiHidden="0" w:uiPriority="62" w:unhideWhenUsed="0"/>
+    <w:lsdException w:name="Medium Shading 1 Accent 6" w:semiHidden="0" w:uiPriority="63" w:unhideWhenUsed="0"/>
+    <w:lsdException w:name="Medium Shading 2 Accent 6" w:semiHidden="0" w:uiPriority="64" w:unhideWhenUsed="0"/>
+    <w:lsdException w:name="Medium List 1 Accent 6" w:semiHidden="0" w:uiPriority="65" w:unhideWhenUsed="0"/>
+    <w:lsdException w:name="Medium List 2 Accent 6" w:semiHidden="0" w:uiPriority="66" w:unhideWhenUsed="0"/>
+    <w:lsdException w:name="Medium Grid 1 Accent 6" w:semiHidden="0" w:uiPriority="67" w:unhideWhenUsed="0"/>
+    <w:lsdException w:name="Medium Grid 2 Accent 6" w:semiHidden="0" w:uiPriority="68" w:unhideWhenUsed="0"/>
+    <w:lsdException w:name="Medium Grid 3 Accent 6" w:semiHidden="0" w:uiPriority="69" w:unhideWhenUsed="0"/>
+    <w:lsdException w:name="Dark List Accent 6" w:semiHidden="0" w:uiPriority="70" w:unhideWhenUsed="0"/>
+    <w:lsdException w:name="Colorful Shading Accent 6" w:semiHidden="0" w:uiPriority="71" w:unhideWhenUsed="0"/>
+    <w:lsdException w:name="Colorful List Accent 6" w:semiHidden="0" w:uiPriority="72" w:unhideWhenUsed="0"/>
+    <w:lsdException w:name="Colorful Grid Accent 6" w:semiHidden="0" w:uiPriority="73" w:unhideWhenUsed="0"/>
+    <w:lsdException w:name="Subtle Emphasis" w:semiHidden="0" w:uiPriority="19" w:unhideWhenUsed="0" w:qFormat="1"/>
+    <w:lsdException w:name="Intense Emphasis" w:semiHidden="0" w:uiPriority="21" w:unhideWhenUsed="0" w:qFormat="1"/>
+    <w:lsdException w:name="Subtle Reference" w:semiHidden="0" w:uiPriority="31" w:unhideWhenUsed="0" w:qFormat="1"/>
+    <w:lsdException w:name="Intense Reference" w:semiHidden="0" w:uiPriority="32" w:unhideWhenUsed="0" w:qFormat="1"/>
+    <w:lsdException w:name="Book Title" w:semiHidden="0" w:uiPriority="33" w:unhideWhenUsed="0" w:qFormat="1"/>
+    <w:lsdException w:name="Bibliography" w:uiPriority="37"/>
+    <w:lsdException w:name="TOC Heading" w:uiPriority="39" w:qFormat="1"/>
+  </w:latentStyles>
+  <w:style w:type="paragraph" w:default="1" w:styleId="a">
+    <w:name w:val="Normal"/>
+    <w:qFormat/>
+    <w:pPr>
+      <w:widowControl w:val="0"/>
+      <w:jc w:val="both"/>
+    </w:pPr>
+  </w:style>
+  <w:style w:type="character" w:default="1" w:styleId="a0">
+    <w:name w:val="Default Paragraph Font"/>
+    <w:uiPriority w:val="1"/>
+    <w:semiHidden/>
+    <w:unhideWhenUsed/>
+  </w:style>
+  <w:style w:type="table" w:default="1" w:styleId="a1">
+    <w:name w:val="Normal Table"/>
+    <w:uiPriority w:val="99"/>
+    <w:semiHidden/>
+    <w:unhideWhenUsed/>
+    <w:tblPr>
+      <w:tblInd w:w="0" w:type="dxa"/>
+      <w:tblCellMar>
+        <w:top w:w="0" w:type="dxa"/>
+        <w:left w:w="108" w:type="dxa"/>
+        <w:bottom w:w="0" w:type="dxa"/>
+        <w:right w:w="108" w:type="dxa"/>
+      </w:tblCellMar>
+    </w:tblPr>
+  </w:style>
+  <w:style w:type="numbering" w:default="1" w:styleId="a2">
+    <w:name w:val="No List"/>
+    <w:uiPriority w:val="99"/>
+    <w:semiHidden/>
+    <w:unhideWhenUsed/>
   </w:style>
 </w:styles>
 </file>

--- a/doc/SRS.docx
+++ b/doc/SRS.docx
@@ -50,9 +50,6 @@
                 </w:rPr>
                 <w:alias w:val="标题"/>
                 <w:id w:val="13553149"/>
-                <w:placeholder>
-                  <w:docPart w:val="2EAF5EBEEAE64490925B902A64C0A60B"/>
-                </w:placeholder>
                 <w:dataBinding w:prefixMappings="xmlns:ns0='http://schemas.openxmlformats.org/package/2006/metadata/core-properties' xmlns:ns1='http://purl.org/dc/elements/1.1/'" w:xpath="/ns0:coreProperties[1]/ns1:title[1]" w:storeItemID="{6C3C8BC8-F283-45AE-878A-BAB7291924A1}"/>
                 <w:text/>
               </w:sdtPr>
@@ -94,9 +91,6 @@
                 </w:rPr>
                 <w:alias w:val="副标题"/>
                 <w:id w:val="13553153"/>
-                <w:placeholder>
-                  <w:docPart w:val="BFE2442F95554DEABE8BFB717E14EE5E"/>
-                </w:placeholder>
                 <w:dataBinding w:prefixMappings="xmlns:ns0='http://schemas.openxmlformats.org/package/2006/metadata/core-properties' xmlns:ns1='http://purl.org/dc/elements/1.1/'" w:xpath="/ns0:coreProperties[1]/ns1:subject[1]" w:storeItemID="{6C3C8BC8-F283-45AE-878A-BAB7291924A1}"/>
                 <w:text/>
               </w:sdtPr>
@@ -122,16 +116,14 @@
                       </w:rPr>
                       <w:t>证券</w:t>
                     </w:r>
-                    <w:proofErr w:type="gramStart"/>
                     <w:r>
                       <w:rPr>
                         <w:rFonts w:ascii="黑体" w:eastAsia="黑体" w:hAnsi="黑体" w:cs="Segoe UI" w:hint="eastAsia"/>
                         <w:sz w:val="52"/>
                         <w:szCs w:val="52"/>
                       </w:rPr>
-                      <w:t>帐户</w:t>
+                      <w:t>账户</w:t>
                     </w:r>
-                    <w:proofErr w:type="gramEnd"/>
                     <w:r>
                       <w:rPr>
                         <w:rFonts w:ascii="黑体" w:eastAsia="黑体" w:hAnsi="黑体" w:cs="Segoe UI" w:hint="eastAsia"/>
@@ -210,7 +202,7 @@
             <mc:AlternateContent>
               <mc:Choice Requires="wps">
                 <w:drawing>
-                  <wp:anchor distT="0" distB="0" distL="114300" distR="114300" simplePos="0" relativeHeight="251659264" behindDoc="0" locked="0" layoutInCell="1" allowOverlap="1" wp14:editId="36B11C9B">
+                  <wp:anchor distT="0" distB="0" distL="114300" distR="114300" simplePos="0" relativeHeight="251659264" behindDoc="0" locked="0" layoutInCell="1" allowOverlap="1" wp14:anchorId="67181977" wp14:editId="2295CB57">
                     <wp:simplePos x="0" y="0"/>
                     <wp:positionH relativeFrom="column">
                       <wp:posOffset>1529457</wp:posOffset>
@@ -2013,7 +2005,7 @@
           <w:r>
             <w:fldChar w:fldCharType="separate"/>
           </w:r>
-          <w:hyperlink w:anchor="_Toc385575153" w:history="1">
+          <w:hyperlink w:anchor="_Toc385576063" w:history="1">
             <w:r>
               <w:rPr>
                 <w:rStyle w:val="a3"/>
@@ -2048,7 +2040,7 @@
                 <w:noProof/>
                 <w:webHidden/>
               </w:rPr>
-              <w:instrText xml:space="preserve"> PAGEREF _Toc385575153 \h </w:instrText>
+              <w:instrText xml:space="preserve"> PAGEREF _Toc385576063 \h </w:instrText>
             </w:r>
             <w:r>
               <w:rPr>
@@ -2068,7 +2060,7 @@
                 <w:noProof/>
                 <w:webHidden/>
               </w:rPr>
-              <w:t>6</w:t>
+              <w:t>5</w:t>
             </w:r>
             <w:r>
               <w:rPr>
@@ -2092,7 +2084,7 @@
               <w:sz w:val="21"/>
             </w:rPr>
           </w:pPr>
-          <w:hyperlink w:anchor="_Toc385575154" w:history="1">
+          <w:hyperlink w:anchor="_Toc385576064" w:history="1">
             <w:r>
               <w:rPr>
                 <w:rStyle w:val="a3"/>
@@ -2127,7 +2119,7 @@
                 <w:noProof/>
                 <w:webHidden/>
               </w:rPr>
-              <w:instrText xml:space="preserve"> PAGEREF _Toc385575154 \h </w:instrText>
+              <w:instrText xml:space="preserve"> PAGEREF _Toc385576064 \h </w:instrText>
             </w:r>
             <w:r>
               <w:rPr>
@@ -2147,7 +2139,7 @@
                 <w:noProof/>
                 <w:webHidden/>
               </w:rPr>
-              <w:t>6</w:t>
+              <w:t>5</w:t>
             </w:r>
             <w:r>
               <w:rPr>
@@ -2171,7 +2163,7 @@
               <w:sz w:val="21"/>
             </w:rPr>
           </w:pPr>
-          <w:hyperlink w:anchor="_Toc385575155" w:history="1">
+          <w:hyperlink w:anchor="_Toc385576065" w:history="1">
             <w:r>
               <w:rPr>
                 <w:rStyle w:val="a3"/>
@@ -2206,7 +2198,7 @@
                 <w:noProof/>
                 <w:webHidden/>
               </w:rPr>
-              <w:instrText xml:space="preserve"> PAGEREF _Toc385575155 \h </w:instrText>
+              <w:instrText xml:space="preserve"> PAGEREF _Toc385576065 \h </w:instrText>
             </w:r>
             <w:r>
               <w:rPr>
@@ -2226,7 +2218,7 @@
                 <w:noProof/>
                 <w:webHidden/>
               </w:rPr>
-              <w:t>6</w:t>
+              <w:t>5</w:t>
             </w:r>
             <w:r>
               <w:rPr>
@@ -2250,7 +2242,7 @@
               <w:sz w:val="21"/>
             </w:rPr>
           </w:pPr>
-          <w:hyperlink w:anchor="_Toc385575156" w:history="1">
+          <w:hyperlink w:anchor="_Toc385576066" w:history="1">
             <w:r>
               <w:rPr>
                 <w:rStyle w:val="a3"/>
@@ -2285,7 +2277,7 @@
                 <w:noProof/>
                 <w:webHidden/>
               </w:rPr>
-              <w:instrText xml:space="preserve"> PAGEREF _Toc385575156 \h </w:instrText>
+              <w:instrText xml:space="preserve"> PAGEREF _Toc385576066 \h </w:instrText>
             </w:r>
             <w:r>
               <w:rPr>
@@ -2305,7 +2297,7 @@
                 <w:noProof/>
                 <w:webHidden/>
               </w:rPr>
-              <w:t>7</w:t>
+              <w:t>6</w:t>
             </w:r>
             <w:r>
               <w:rPr>
@@ -2329,7 +2321,7 @@
               <w:sz w:val="21"/>
             </w:rPr>
           </w:pPr>
-          <w:hyperlink w:anchor="_Toc385575157" w:history="1">
+          <w:hyperlink w:anchor="_Toc385576067" w:history="1">
             <w:r>
               <w:rPr>
                 <w:rStyle w:val="a3"/>
@@ -2364,7 +2356,7 @@
                 <w:noProof/>
                 <w:webHidden/>
               </w:rPr>
-              <w:instrText xml:space="preserve"> PAGEREF _Toc385575157 \h </w:instrText>
+              <w:instrText xml:space="preserve"> PAGEREF _Toc385576067 \h </w:instrText>
             </w:r>
             <w:r>
               <w:rPr>
@@ -2384,7 +2376,7 @@
                 <w:noProof/>
                 <w:webHidden/>
               </w:rPr>
-              <w:t>7</w:t>
+              <w:t>6</w:t>
             </w:r>
             <w:r>
               <w:rPr>
@@ -2407,7 +2399,7 @@
               <w:sz w:val="21"/>
             </w:rPr>
           </w:pPr>
-          <w:hyperlink w:anchor="_Toc385575158" w:history="1">
+          <w:hyperlink w:anchor="_Toc385576068" w:history="1">
             <w:r>
               <w:rPr>
                 <w:rStyle w:val="a3"/>
@@ -2442,7 +2434,7 @@
                 <w:noProof/>
                 <w:webHidden/>
               </w:rPr>
-              <w:instrText xml:space="preserve"> PAGEREF _Toc385575158 \h </w:instrText>
+              <w:instrText xml:space="preserve"> PAGEREF _Toc385576068 \h </w:instrText>
             </w:r>
             <w:r>
               <w:rPr>
@@ -2462,7 +2454,7 @@
                 <w:noProof/>
                 <w:webHidden/>
               </w:rPr>
-              <w:t>10</w:t>
+              <w:t>9</w:t>
             </w:r>
             <w:r>
               <w:rPr>
@@ -2486,7 +2478,7 @@
               <w:sz w:val="21"/>
             </w:rPr>
           </w:pPr>
-          <w:hyperlink w:anchor="_Toc385575159" w:history="1">
+          <w:hyperlink w:anchor="_Toc385576069" w:history="1">
             <w:r>
               <w:rPr>
                 <w:rStyle w:val="a3"/>
@@ -2521,7 +2513,7 @@
                 <w:noProof/>
                 <w:webHidden/>
               </w:rPr>
-              <w:instrText xml:space="preserve"> PAGEREF _Toc385575159 \h </w:instrText>
+              <w:instrText xml:space="preserve"> PAGEREF _Toc385576069 \h </w:instrText>
             </w:r>
             <w:r>
               <w:rPr>
@@ -2541,7 +2533,7 @@
                 <w:noProof/>
                 <w:webHidden/>
               </w:rPr>
-              <w:t>10</w:t>
+              <w:t>9</w:t>
             </w:r>
             <w:r>
               <w:rPr>
@@ -2565,7 +2557,7 @@
               <w:sz w:val="21"/>
             </w:rPr>
           </w:pPr>
-          <w:hyperlink w:anchor="_Toc385575160" w:history="1">
+          <w:hyperlink w:anchor="_Toc385576070" w:history="1">
             <w:r>
               <w:rPr>
                 <w:rStyle w:val="a3"/>
@@ -2600,7 +2592,7 @@
                 <w:noProof/>
                 <w:webHidden/>
               </w:rPr>
-              <w:instrText xml:space="preserve"> PAGEREF _Toc385575160 \h </w:instrText>
+              <w:instrText xml:space="preserve"> PAGEREF _Toc385576070 \h </w:instrText>
             </w:r>
             <w:r>
               <w:rPr>
@@ -2644,7 +2636,7 @@
               <w:sz w:val="21"/>
             </w:rPr>
           </w:pPr>
-          <w:hyperlink w:anchor="_Toc385575161" w:history="1">
+          <w:hyperlink w:anchor="_Toc385576071" w:history="1">
             <w:r>
               <w:rPr>
                 <w:rStyle w:val="a3"/>
@@ -2679,7 +2671,7 @@
                 <w:noProof/>
                 <w:webHidden/>
               </w:rPr>
-              <w:instrText xml:space="preserve"> PAGEREF _Toc385575161 \h </w:instrText>
+              <w:instrText xml:space="preserve"> PAGEREF _Toc385576071 \h </w:instrText>
             </w:r>
             <w:r>
               <w:rPr>
@@ -2722,7 +2714,7 @@
               <w:sz w:val="21"/>
             </w:rPr>
           </w:pPr>
-          <w:hyperlink w:anchor="_Toc385575162" w:history="1">
+          <w:hyperlink w:anchor="_Toc385576072" w:history="1">
             <w:r>
               <w:rPr>
                 <w:rStyle w:val="a3"/>
@@ -2757,7 +2749,7 @@
                 <w:noProof/>
                 <w:webHidden/>
               </w:rPr>
-              <w:instrText xml:space="preserve"> PAGEREF _Toc385575162 \h </w:instrText>
+              <w:instrText xml:space="preserve"> PAGEREF _Toc385576072 \h </w:instrText>
             </w:r>
             <w:r>
               <w:rPr>
@@ -2777,7 +2769,7 @@
                 <w:noProof/>
                 <w:webHidden/>
               </w:rPr>
-              <w:t>11</w:t>
+              <w:t>10</w:t>
             </w:r>
             <w:r>
               <w:rPr>
@@ -2801,7 +2793,7 @@
               <w:sz w:val="21"/>
             </w:rPr>
           </w:pPr>
-          <w:hyperlink w:anchor="_Toc385575163" w:history="1">
+          <w:hyperlink w:anchor="_Toc385576073" w:history="1">
             <w:r>
               <w:rPr>
                 <w:rStyle w:val="a3"/>
@@ -2836,7 +2828,7 @@
                 <w:noProof/>
                 <w:webHidden/>
               </w:rPr>
-              <w:instrText xml:space="preserve"> PAGEREF _Toc385575163 \h </w:instrText>
+              <w:instrText xml:space="preserve"> PAGEREF _Toc385576073 \h </w:instrText>
             </w:r>
             <w:r>
               <w:rPr>
@@ -2856,7 +2848,7 @@
                 <w:noProof/>
                 <w:webHidden/>
               </w:rPr>
-              <w:t>11</w:t>
+              <w:t>10</w:t>
             </w:r>
             <w:r>
               <w:rPr>
@@ -2880,7 +2872,7 @@
               <w:sz w:val="21"/>
             </w:rPr>
           </w:pPr>
-          <w:hyperlink w:anchor="_Toc385575164" w:history="1">
+          <w:hyperlink w:anchor="_Toc385576074" w:history="1">
             <w:r>
               <w:rPr>
                 <w:rStyle w:val="a3"/>
@@ -2894,7 +2886,7 @@
                 <w:rFonts w:hint="eastAsia"/>
                 <w:noProof/>
               </w:rPr>
-              <w:t>开设证券帐户</w:t>
+              <w:t>开设证券账户</w:t>
             </w:r>
             <w:r>
               <w:rPr>
@@ -2915,7 +2907,7 @@
                 <w:noProof/>
                 <w:webHidden/>
               </w:rPr>
-              <w:instrText xml:space="preserve"> PAGEREF _Toc385575164 \h </w:instrText>
+              <w:instrText xml:space="preserve"> PAGEREF _Toc385576074 \h </w:instrText>
             </w:r>
             <w:r>
               <w:rPr>
@@ -2959,7 +2951,7 @@
               <w:sz w:val="21"/>
             </w:rPr>
           </w:pPr>
-          <w:hyperlink w:anchor="_Toc385575165" w:history="1">
+          <w:hyperlink w:anchor="_Toc385576075" w:history="1">
             <w:r>
               <w:rPr>
                 <w:rStyle w:val="a3"/>
@@ -2973,7 +2965,7 @@
                 <w:rFonts w:hint="eastAsia"/>
                 <w:noProof/>
               </w:rPr>
-              <w:t>挂失，补办证券帐户</w:t>
+              <w:t>挂失，补办证券账户</w:t>
             </w:r>
             <w:r>
               <w:rPr>
@@ -2994,7 +2986,7 @@
                 <w:noProof/>
                 <w:webHidden/>
               </w:rPr>
-              <w:instrText xml:space="preserve"> PAGEREF _Toc385575165 \h </w:instrText>
+              <w:instrText xml:space="preserve"> PAGEREF _Toc385576075 \h </w:instrText>
             </w:r>
             <w:r>
               <w:rPr>
@@ -3038,7 +3030,7 @@
               <w:sz w:val="21"/>
             </w:rPr>
           </w:pPr>
-          <w:hyperlink w:anchor="_Toc385575166" w:history="1">
+          <w:hyperlink w:anchor="_Toc385576076" w:history="1">
             <w:r>
               <w:rPr>
                 <w:rStyle w:val="a3"/>
@@ -3052,7 +3044,7 @@
                 <w:rFonts w:hint="eastAsia"/>
                 <w:noProof/>
               </w:rPr>
-              <w:t>销户证券帐户</w:t>
+              <w:t>销户证券账户</w:t>
             </w:r>
             <w:r>
               <w:rPr>
@@ -3073,7 +3065,7 @@
                 <w:noProof/>
                 <w:webHidden/>
               </w:rPr>
-              <w:instrText xml:space="preserve"> PAGEREF _Toc385575166 \h </w:instrText>
+              <w:instrText xml:space="preserve"> PAGEREF _Toc385576076 \h </w:instrText>
             </w:r>
             <w:r>
               <w:rPr>
@@ -3093,7 +3085,7 @@
                 <w:noProof/>
                 <w:webHidden/>
               </w:rPr>
-              <w:t>14</w:t>
+              <w:t>13</w:t>
             </w:r>
             <w:r>
               <w:rPr>
@@ -3117,7 +3109,7 @@
               <w:sz w:val="21"/>
             </w:rPr>
           </w:pPr>
-          <w:hyperlink w:anchor="_Toc385575167" w:history="1">
+          <w:hyperlink w:anchor="_Toc385576077" w:history="1">
             <w:r>
               <w:rPr>
                 <w:rStyle w:val="a3"/>
@@ -3152,7 +3144,7 @@
                 <w:noProof/>
                 <w:webHidden/>
               </w:rPr>
-              <w:instrText xml:space="preserve"> PAGEREF _Toc385575167 \h </w:instrText>
+              <w:instrText xml:space="preserve"> PAGEREF _Toc385576077 \h </w:instrText>
             </w:r>
             <w:r>
               <w:rPr>
@@ -3172,7 +3164,7 @@
                 <w:noProof/>
                 <w:webHidden/>
               </w:rPr>
-              <w:t>14</w:t>
+              <w:t>13</w:t>
             </w:r>
             <w:r>
               <w:rPr>
@@ -3196,7 +3188,7 @@
               <w:sz w:val="21"/>
             </w:rPr>
           </w:pPr>
-          <w:hyperlink w:anchor="_Toc385575168" w:history="1">
+          <w:hyperlink w:anchor="_Toc385576078" w:history="1">
             <w:r>
               <w:rPr>
                 <w:rStyle w:val="a3"/>
@@ -3231,7 +3223,7 @@
                 <w:noProof/>
                 <w:webHidden/>
               </w:rPr>
-              <w:instrText xml:space="preserve"> PAGEREF _Toc385575168 \h </w:instrText>
+              <w:instrText xml:space="preserve"> PAGEREF _Toc385576078 \h </w:instrText>
             </w:r>
             <w:r>
               <w:rPr>
@@ -3251,7 +3243,7 @@
                 <w:noProof/>
                 <w:webHidden/>
               </w:rPr>
-              <w:t>14</w:t>
+              <w:t>13</w:t>
             </w:r>
             <w:r>
               <w:rPr>
@@ -3275,7 +3267,7 @@
               <w:sz w:val="21"/>
             </w:rPr>
           </w:pPr>
-          <w:hyperlink w:anchor="_Toc385575169" w:history="1">
+          <w:hyperlink w:anchor="_Toc385576079" w:history="1">
             <w:r>
               <w:rPr>
                 <w:rStyle w:val="a3"/>
@@ -3310,7 +3302,7 @@
                 <w:noProof/>
                 <w:webHidden/>
               </w:rPr>
-              <w:instrText xml:space="preserve"> PAGEREF _Toc385575169 \h </w:instrText>
+              <w:instrText xml:space="preserve"> PAGEREF _Toc385576079 \h </w:instrText>
             </w:r>
             <w:r>
               <w:rPr>
@@ -3354,7 +3346,7 @@
               <w:sz w:val="21"/>
             </w:rPr>
           </w:pPr>
-          <w:hyperlink w:anchor="_Toc385575170" w:history="1">
+          <w:hyperlink w:anchor="_Toc385576080" w:history="1">
             <w:r>
               <w:rPr>
                 <w:rStyle w:val="a3"/>
@@ -3389,7 +3381,7 @@
                 <w:noProof/>
                 <w:webHidden/>
               </w:rPr>
-              <w:instrText xml:space="preserve"> PAGEREF _Toc385575170 \h </w:instrText>
+              <w:instrText xml:space="preserve"> PAGEREF _Toc385576080 \h </w:instrText>
             </w:r>
             <w:r>
               <w:rPr>
@@ -3433,7 +3425,7 @@
               <w:sz w:val="21"/>
             </w:rPr>
           </w:pPr>
-          <w:hyperlink w:anchor="_Toc385575171" w:history="1">
+          <w:hyperlink w:anchor="_Toc385576081" w:history="1">
             <w:r>
               <w:rPr>
                 <w:rStyle w:val="a3"/>
@@ -3468,7 +3460,7 @@
                 <w:noProof/>
                 <w:webHidden/>
               </w:rPr>
-              <w:instrText xml:space="preserve"> PAGEREF _Toc385575171 \h </w:instrText>
+              <w:instrText xml:space="preserve"> PAGEREF _Toc385576081 \h </w:instrText>
             </w:r>
             <w:r>
               <w:rPr>
@@ -3512,7 +3504,7 @@
               <w:sz w:val="21"/>
             </w:rPr>
           </w:pPr>
-          <w:hyperlink w:anchor="_Toc385575172" w:history="1">
+          <w:hyperlink w:anchor="_Toc385576082" w:history="1">
             <w:r>
               <w:rPr>
                 <w:rStyle w:val="a3"/>
@@ -3547,7 +3539,7 @@
                 <w:noProof/>
                 <w:webHidden/>
               </w:rPr>
-              <w:instrText xml:space="preserve"> PAGEREF _Toc385575172 \h </w:instrText>
+              <w:instrText xml:space="preserve"> PAGEREF _Toc385576082 \h </w:instrText>
             </w:r>
             <w:r>
               <w:rPr>
@@ -3591,7 +3583,7 @@
               <w:sz w:val="21"/>
             </w:rPr>
           </w:pPr>
-          <w:hyperlink w:anchor="_Toc385575173" w:history="1">
+          <w:hyperlink w:anchor="_Toc385576083" w:history="1">
             <w:r>
               <w:rPr>
                 <w:rStyle w:val="a3"/>
@@ -3626,7 +3618,7 @@
                 <w:noProof/>
                 <w:webHidden/>
               </w:rPr>
-              <w:instrText xml:space="preserve"> PAGEREF _Toc385575173 \h </w:instrText>
+              <w:instrText xml:space="preserve"> PAGEREF _Toc385576083 \h </w:instrText>
             </w:r>
             <w:r>
               <w:rPr>
@@ -3670,7 +3662,7 @@
               <w:sz w:val="21"/>
             </w:rPr>
           </w:pPr>
-          <w:hyperlink w:anchor="_Toc385575174" w:history="1">
+          <w:hyperlink w:anchor="_Toc385576084" w:history="1">
             <w:r>
               <w:rPr>
                 <w:rStyle w:val="a3"/>
@@ -3705,7 +3697,7 @@
                 <w:noProof/>
                 <w:webHidden/>
               </w:rPr>
-              <w:instrText xml:space="preserve"> PAGEREF _Toc385575174 \h </w:instrText>
+              <w:instrText xml:space="preserve"> PAGEREF _Toc385576084 \h </w:instrText>
             </w:r>
             <w:r>
               <w:rPr>
@@ -3748,7 +3740,7 @@
               <w:sz w:val="21"/>
             </w:rPr>
           </w:pPr>
-          <w:hyperlink w:anchor="_Toc385575175" w:history="1">
+          <w:hyperlink w:anchor="_Toc385576085" w:history="1">
             <w:r>
               <w:rPr>
                 <w:rStyle w:val="a3"/>
@@ -3783,7 +3775,7 @@
                 <w:noProof/>
                 <w:webHidden/>
               </w:rPr>
-              <w:instrText xml:space="preserve"> PAGEREF _Toc385575175 \h </w:instrText>
+              <w:instrText xml:space="preserve"> PAGEREF _Toc385576085 \h </w:instrText>
             </w:r>
             <w:r>
               <w:rPr>
@@ -3827,7 +3819,7 @@
               <w:sz w:val="21"/>
             </w:rPr>
           </w:pPr>
-          <w:hyperlink w:anchor="_Toc385575176" w:history="1">
+          <w:hyperlink w:anchor="_Toc385576086" w:history="1">
             <w:r>
               <w:rPr>
                 <w:rStyle w:val="a3"/>
@@ -3862,7 +3854,7 @@
                 <w:noProof/>
                 <w:webHidden/>
               </w:rPr>
-              <w:instrText xml:space="preserve"> PAGEREF _Toc385575176 \h </w:instrText>
+              <w:instrText xml:space="preserve"> PAGEREF _Toc385576086 \h </w:instrText>
             </w:r>
             <w:r>
               <w:rPr>
@@ -3906,7 +3898,7 @@
               <w:sz w:val="21"/>
             </w:rPr>
           </w:pPr>
-          <w:hyperlink w:anchor="_Toc385575177" w:history="1">
+          <w:hyperlink w:anchor="_Toc385576087" w:history="1">
             <w:r>
               <w:rPr>
                 <w:rStyle w:val="a3"/>
@@ -3941,7 +3933,7 @@
                 <w:noProof/>
                 <w:webHidden/>
               </w:rPr>
-              <w:instrText xml:space="preserve"> PAGEREF _Toc385575177 \h </w:instrText>
+              <w:instrText xml:space="preserve"> PAGEREF _Toc385576087 \h </w:instrText>
             </w:r>
             <w:r>
               <w:rPr>
@@ -3985,7 +3977,7 @@
               <w:sz w:val="21"/>
             </w:rPr>
           </w:pPr>
-          <w:hyperlink w:anchor="_Toc385575178" w:history="1">
+          <w:hyperlink w:anchor="_Toc385576088" w:history="1">
             <w:r>
               <w:rPr>
                 <w:rStyle w:val="a3"/>
@@ -4020,7 +4012,7 @@
                 <w:noProof/>
                 <w:webHidden/>
               </w:rPr>
-              <w:instrText xml:space="preserve"> PAGEREF _Toc385575178 \h </w:instrText>
+              <w:instrText xml:space="preserve"> PAGEREF _Toc385576088 \h </w:instrText>
             </w:r>
             <w:r>
               <w:rPr>
@@ -4064,7 +4056,7 @@
               <w:sz w:val="21"/>
             </w:rPr>
           </w:pPr>
-          <w:hyperlink w:anchor="_Toc385575179" w:history="1">
+          <w:hyperlink w:anchor="_Toc385576089" w:history="1">
             <w:r>
               <w:rPr>
                 <w:rStyle w:val="a3"/>
@@ -4099,7 +4091,7 @@
                 <w:noProof/>
                 <w:webHidden/>
               </w:rPr>
-              <w:instrText xml:space="preserve"> PAGEREF _Toc385575179 \h </w:instrText>
+              <w:instrText xml:space="preserve"> PAGEREF _Toc385576089 \h </w:instrText>
             </w:r>
             <w:r>
               <w:rPr>
@@ -4143,7 +4135,7 @@
               <w:sz w:val="21"/>
             </w:rPr>
           </w:pPr>
-          <w:hyperlink w:anchor="_Toc385575180" w:history="1">
+          <w:hyperlink w:anchor="_Toc385576090" w:history="1">
             <w:r>
               <w:rPr>
                 <w:rStyle w:val="a3"/>
@@ -4178,7 +4170,7 @@
                 <w:noProof/>
                 <w:webHidden/>
               </w:rPr>
-              <w:instrText xml:space="preserve"> PAGEREF _Toc385575180 \h </w:instrText>
+              <w:instrText xml:space="preserve"> PAGEREF _Toc385576090 \h </w:instrText>
             </w:r>
             <w:r>
               <w:rPr>
@@ -4222,7 +4214,7 @@
               <w:sz w:val="21"/>
             </w:rPr>
           </w:pPr>
-          <w:hyperlink w:anchor="_Toc385575181" w:history="1">
+          <w:hyperlink w:anchor="_Toc385576091" w:history="1">
             <w:r>
               <w:rPr>
                 <w:rStyle w:val="a3"/>
@@ -4257,7 +4249,7 @@
                 <w:noProof/>
                 <w:webHidden/>
               </w:rPr>
-              <w:instrText xml:space="preserve"> PAGEREF _Toc385575181 \h </w:instrText>
+              <w:instrText xml:space="preserve"> PAGEREF _Toc385576091 \h </w:instrText>
             </w:r>
             <w:r>
               <w:rPr>
@@ -4301,7 +4293,7 @@
               <w:sz w:val="21"/>
             </w:rPr>
           </w:pPr>
-          <w:hyperlink w:anchor="_Toc385575182" w:history="1">
+          <w:hyperlink w:anchor="_Toc385576092" w:history="1">
             <w:r>
               <w:rPr>
                 <w:rStyle w:val="a3"/>
@@ -4336,7 +4328,7 @@
                 <w:noProof/>
                 <w:webHidden/>
               </w:rPr>
-              <w:instrText xml:space="preserve"> PAGEREF _Toc385575182 \h </w:instrText>
+              <w:instrText xml:space="preserve"> PAGEREF _Toc385576092 \h </w:instrText>
             </w:r>
             <w:r>
               <w:rPr>
@@ -4380,7 +4372,7 @@
               <w:sz w:val="21"/>
             </w:rPr>
           </w:pPr>
-          <w:hyperlink w:anchor="_Toc385575183" w:history="1">
+          <w:hyperlink w:anchor="_Toc385576093" w:history="1">
             <w:r>
               <w:rPr>
                 <w:rStyle w:val="a3"/>
@@ -4423,7 +4415,7 @@
                 <w:noProof/>
                 <w:webHidden/>
               </w:rPr>
-              <w:instrText xml:space="preserve"> PAGEREF _Toc385575183 \h </w:instrText>
+              <w:instrText xml:space="preserve"> PAGEREF _Toc385576093 \h </w:instrText>
             </w:r>
             <w:r>
               <w:rPr>
@@ -4466,7 +4458,7 @@
               <w:sz w:val="21"/>
             </w:rPr>
           </w:pPr>
-          <w:hyperlink w:anchor="_Toc385575184" w:history="1">
+          <w:hyperlink w:anchor="_Toc385576094" w:history="1">
             <w:r>
               <w:rPr>
                 <w:rStyle w:val="a3"/>
@@ -4501,7 +4493,7 @@
                 <w:noProof/>
                 <w:webHidden/>
               </w:rPr>
-              <w:instrText xml:space="preserve"> PAGEREF _Toc385575184 \h </w:instrText>
+              <w:instrText xml:space="preserve"> PAGEREF _Toc385576094 \h </w:instrText>
             </w:r>
             <w:r>
               <w:rPr>
@@ -4545,7 +4537,7 @@
               <w:sz w:val="21"/>
             </w:rPr>
           </w:pPr>
-          <w:hyperlink w:anchor="_Toc385575185" w:history="1">
+          <w:hyperlink w:anchor="_Toc385576095" w:history="1">
             <w:r>
               <w:rPr>
                 <w:rStyle w:val="a3"/>
@@ -4580,7 +4572,7 @@
                 <w:noProof/>
                 <w:webHidden/>
               </w:rPr>
-              <w:instrText xml:space="preserve"> PAGEREF _Toc385575185 \h </w:instrText>
+              <w:instrText xml:space="preserve"> PAGEREF _Toc385576095 \h </w:instrText>
             </w:r>
             <w:r>
               <w:rPr>
@@ -4624,7 +4616,7 @@
               <w:sz w:val="21"/>
             </w:rPr>
           </w:pPr>
-          <w:hyperlink w:anchor="_Toc385575186" w:history="1">
+          <w:hyperlink w:anchor="_Toc385576096" w:history="1">
             <w:r>
               <w:rPr>
                 <w:rStyle w:val="a3"/>
@@ -4659,7 +4651,7 @@
                 <w:noProof/>
                 <w:webHidden/>
               </w:rPr>
-              <w:instrText xml:space="preserve"> PAGEREF _Toc385575186 \h </w:instrText>
+              <w:instrText xml:space="preserve"> PAGEREF _Toc385576096 \h </w:instrText>
             </w:r>
             <w:r>
               <w:rPr>
@@ -4703,7 +4695,7 @@
               <w:sz w:val="21"/>
             </w:rPr>
           </w:pPr>
-          <w:hyperlink w:anchor="_Toc385575187" w:history="1">
+          <w:hyperlink w:anchor="_Toc385576097" w:history="1">
             <w:r>
               <w:rPr>
                 <w:rStyle w:val="a3"/>
@@ -4717,7 +4709,7 @@
                 <w:rFonts w:hint="eastAsia"/>
                 <w:noProof/>
               </w:rPr>
-              <w:t>登陆界面</w:t>
+              <w:t>登录界面</w:t>
             </w:r>
             <w:r>
               <w:rPr>
@@ -4738,7 +4730,7 @@
                 <w:noProof/>
                 <w:webHidden/>
               </w:rPr>
-              <w:instrText xml:space="preserve"> PAGEREF _Toc385575187 \h </w:instrText>
+              <w:instrText xml:space="preserve"> PAGEREF _Toc385576097 \h </w:instrText>
             </w:r>
             <w:r>
               <w:rPr>
@@ -4782,7 +4774,7 @@
               <w:sz w:val="21"/>
             </w:rPr>
           </w:pPr>
-          <w:hyperlink w:anchor="_Toc385575188" w:history="1">
+          <w:hyperlink w:anchor="_Toc385576098" w:history="1">
             <w:r>
               <w:rPr>
                 <w:rStyle w:val="a3"/>
@@ -4817,7 +4809,7 @@
                 <w:noProof/>
                 <w:webHidden/>
               </w:rPr>
-              <w:instrText xml:space="preserve"> PAGEREF _Toc385575188 \h </w:instrText>
+              <w:instrText xml:space="preserve"> PAGEREF _Toc385576098 \h </w:instrText>
             </w:r>
             <w:r>
               <w:rPr>
@@ -4861,7 +4853,7 @@
               <w:sz w:val="21"/>
             </w:rPr>
           </w:pPr>
-          <w:hyperlink w:anchor="_Toc385575189" w:history="1">
+          <w:hyperlink w:anchor="_Toc385576099" w:history="1">
             <w:r>
               <w:rPr>
                 <w:rStyle w:val="a3"/>
@@ -4896,7 +4888,7 @@
                 <w:noProof/>
                 <w:webHidden/>
               </w:rPr>
-              <w:instrText xml:space="preserve"> PAGEREF _Toc385575189 \h </w:instrText>
+              <w:instrText xml:space="preserve"> PAGEREF _Toc385576099 \h </w:instrText>
             </w:r>
             <w:r>
               <w:rPr>
@@ -4940,7 +4932,7 @@
               <w:sz w:val="21"/>
             </w:rPr>
           </w:pPr>
-          <w:hyperlink w:anchor="_Toc385575190" w:history="1">
+          <w:hyperlink w:anchor="_Toc385576100" w:history="1">
             <w:r>
               <w:rPr>
                 <w:rStyle w:val="a3"/>
@@ -4975,7 +4967,7 @@
                 <w:noProof/>
                 <w:webHidden/>
               </w:rPr>
-              <w:instrText xml:space="preserve"> PAGEREF _Toc385575190 \h </w:instrText>
+              <w:instrText xml:space="preserve"> PAGEREF _Toc385576100 \h </w:instrText>
             </w:r>
             <w:r>
               <w:rPr>
@@ -5019,7 +5011,7 @@
               <w:sz w:val="21"/>
             </w:rPr>
           </w:pPr>
-          <w:hyperlink w:anchor="_Toc385575191" w:history="1">
+          <w:hyperlink w:anchor="_Toc385576101" w:history="1">
             <w:r>
               <w:rPr>
                 <w:rStyle w:val="a3"/>
@@ -5054,7 +5046,7 @@
                 <w:noProof/>
                 <w:webHidden/>
               </w:rPr>
-              <w:instrText xml:space="preserve"> PAGEREF _Toc385575191 \h </w:instrText>
+              <w:instrText xml:space="preserve"> PAGEREF _Toc385576101 \h </w:instrText>
             </w:r>
             <w:r>
               <w:rPr>
@@ -5098,7 +5090,7 @@
               <w:sz w:val="21"/>
             </w:rPr>
           </w:pPr>
-          <w:hyperlink w:anchor="_Toc385575192" w:history="1">
+          <w:hyperlink w:anchor="_Toc385576102" w:history="1">
             <w:r>
               <w:rPr>
                 <w:rStyle w:val="a3"/>
@@ -5133,7 +5125,7 @@
                 <w:noProof/>
                 <w:webHidden/>
               </w:rPr>
-              <w:instrText xml:space="preserve"> PAGEREF _Toc385575192 \h </w:instrText>
+              <w:instrText xml:space="preserve"> PAGEREF _Toc385576102 \h </w:instrText>
             </w:r>
             <w:r>
               <w:rPr>
@@ -5177,7 +5169,7 @@
               <w:sz w:val="21"/>
             </w:rPr>
           </w:pPr>
-          <w:hyperlink w:anchor="_Toc385575193" w:history="1">
+          <w:hyperlink w:anchor="_Toc385576103" w:history="1">
             <w:r>
               <w:rPr>
                 <w:rStyle w:val="a3"/>
@@ -5212,7 +5204,7 @@
                 <w:noProof/>
                 <w:webHidden/>
               </w:rPr>
-              <w:instrText xml:space="preserve"> PAGEREF _Toc385575193 \h </w:instrText>
+              <w:instrText xml:space="preserve"> PAGEREF _Toc385576103 \h </w:instrText>
             </w:r>
             <w:r>
               <w:rPr>
@@ -5256,7 +5248,7 @@
               <w:sz w:val="21"/>
             </w:rPr>
           </w:pPr>
-          <w:hyperlink w:anchor="_Toc385575194" w:history="1">
+          <w:hyperlink w:anchor="_Toc385576104" w:history="1">
             <w:r>
               <w:rPr>
                 <w:rStyle w:val="a3"/>
@@ -5291,7 +5283,7 @@
                 <w:noProof/>
                 <w:webHidden/>
               </w:rPr>
-              <w:instrText xml:space="preserve"> PAGEREF _Toc385575194 \h </w:instrText>
+              <w:instrText xml:space="preserve"> PAGEREF _Toc385576104 \h </w:instrText>
             </w:r>
             <w:r>
               <w:rPr>
@@ -5335,7 +5327,7 @@
               <w:sz w:val="21"/>
             </w:rPr>
           </w:pPr>
-          <w:hyperlink w:anchor="_Toc385575195" w:history="1">
+          <w:hyperlink w:anchor="_Toc385576105" w:history="1">
             <w:r>
               <w:rPr>
                 <w:rStyle w:val="a3"/>
@@ -5370,7 +5362,7 @@
                 <w:noProof/>
                 <w:webHidden/>
               </w:rPr>
-              <w:instrText xml:space="preserve"> PAGEREF _Toc385575195 \h </w:instrText>
+              <w:instrText xml:space="preserve"> PAGEREF _Toc385576105 \h </w:instrText>
             </w:r>
             <w:r>
               <w:rPr>
@@ -5413,7 +5405,7 @@
               <w:sz w:val="21"/>
             </w:rPr>
           </w:pPr>
-          <w:hyperlink w:anchor="_Toc385575196" w:history="1">
+          <w:hyperlink w:anchor="_Toc385576106" w:history="1">
             <w:r>
               <w:rPr>
                 <w:rStyle w:val="a3"/>
@@ -5448,7 +5440,7 @@
                 <w:noProof/>
                 <w:webHidden/>
               </w:rPr>
-              <w:instrText xml:space="preserve"> PAGEREF _Toc385575196 \h </w:instrText>
+              <w:instrText xml:space="preserve"> PAGEREF _Toc385576106 \h </w:instrText>
             </w:r>
             <w:r>
               <w:rPr>
@@ -5491,7 +5483,7 @@
               <w:sz w:val="21"/>
             </w:rPr>
           </w:pPr>
-          <w:hyperlink w:anchor="_Toc385575197" w:history="1">
+          <w:hyperlink w:anchor="_Toc385576107" w:history="1">
             <w:r>
               <w:rPr>
                 <w:rStyle w:val="a3"/>
@@ -5526,7 +5518,7 @@
                 <w:noProof/>
                 <w:webHidden/>
               </w:rPr>
-              <w:instrText xml:space="preserve"> PAGEREF _Toc385575197 \h </w:instrText>
+              <w:instrText xml:space="preserve"> PAGEREF _Toc385576107 \h </w:instrText>
             </w:r>
             <w:r>
               <w:rPr>
@@ -5570,7 +5562,7 @@
               <w:sz w:val="21"/>
             </w:rPr>
           </w:pPr>
-          <w:hyperlink w:anchor="_Toc385575198" w:history="1">
+          <w:hyperlink w:anchor="_Toc385576108" w:history="1">
             <w:r>
               <w:rPr>
                 <w:rStyle w:val="a3"/>
@@ -5605,7 +5597,7 @@
                 <w:noProof/>
                 <w:webHidden/>
               </w:rPr>
-              <w:instrText xml:space="preserve"> PAGEREF _Toc385575198 \h </w:instrText>
+              <w:instrText xml:space="preserve"> PAGEREF _Toc385576108 \h </w:instrText>
             </w:r>
             <w:r>
               <w:rPr>
@@ -5649,7 +5641,7 @@
               <w:sz w:val="21"/>
             </w:rPr>
           </w:pPr>
-          <w:hyperlink w:anchor="_Toc385575199" w:history="1">
+          <w:hyperlink w:anchor="_Toc385576109" w:history="1">
             <w:r>
               <w:rPr>
                 <w:rStyle w:val="a3"/>
@@ -5684,7 +5676,7 @@
                 <w:noProof/>
                 <w:webHidden/>
               </w:rPr>
-              <w:instrText xml:space="preserve"> PAGEREF _Toc385575199 \h </w:instrText>
+              <w:instrText xml:space="preserve"> PAGEREF _Toc385576109 \h </w:instrText>
             </w:r>
             <w:r>
               <w:rPr>
@@ -5728,7 +5720,7 @@
               <w:sz w:val="21"/>
             </w:rPr>
           </w:pPr>
-          <w:hyperlink w:anchor="_Toc385575200" w:history="1">
+          <w:hyperlink w:anchor="_Toc385576110" w:history="1">
             <w:r>
               <w:rPr>
                 <w:rStyle w:val="a3"/>
@@ -5763,7 +5755,7 @@
                 <w:noProof/>
                 <w:webHidden/>
               </w:rPr>
-              <w:instrText xml:space="preserve"> PAGEREF _Toc385575200 \h </w:instrText>
+              <w:instrText xml:space="preserve"> PAGEREF _Toc385576110 \h </w:instrText>
             </w:r>
             <w:r>
               <w:rPr>
@@ -5807,7 +5799,7 @@
               <w:sz w:val="21"/>
             </w:rPr>
           </w:pPr>
-          <w:hyperlink w:anchor="_Toc385575201" w:history="1">
+          <w:hyperlink w:anchor="_Toc385576111" w:history="1">
             <w:r>
               <w:rPr>
                 <w:rStyle w:val="a3"/>
@@ -5842,7 +5834,7 @@
                 <w:noProof/>
                 <w:webHidden/>
               </w:rPr>
-              <w:instrText xml:space="preserve"> PAGEREF _Toc385575201 \h </w:instrText>
+              <w:instrText xml:space="preserve"> PAGEREF _Toc385576111 \h </w:instrText>
             </w:r>
             <w:r>
               <w:rPr>
@@ -5886,7 +5878,7 @@
               <w:sz w:val="21"/>
             </w:rPr>
           </w:pPr>
-          <w:hyperlink w:anchor="_Toc385575202" w:history="1">
+          <w:hyperlink w:anchor="_Toc385576112" w:history="1">
             <w:r>
               <w:rPr>
                 <w:rStyle w:val="a3"/>
@@ -5921,7 +5913,7 @@
                 <w:noProof/>
                 <w:webHidden/>
               </w:rPr>
-              <w:instrText xml:space="preserve"> PAGEREF _Toc385575202 \h </w:instrText>
+              <w:instrText xml:space="preserve"> PAGEREF _Toc385576112 \h </w:instrText>
             </w:r>
             <w:r>
               <w:rPr>
@@ -5964,7 +5956,7 @@
               <w:sz w:val="21"/>
             </w:rPr>
           </w:pPr>
-          <w:hyperlink w:anchor="_Toc385575203" w:history="1">
+          <w:hyperlink w:anchor="_Toc385576113" w:history="1">
             <w:r>
               <w:rPr>
                 <w:rStyle w:val="a3"/>
@@ -5999,7 +5991,7 @@
                 <w:noProof/>
                 <w:webHidden/>
               </w:rPr>
-              <w:instrText xml:space="preserve"> PAGEREF _Toc385575203 \h </w:instrText>
+              <w:instrText xml:space="preserve"> PAGEREF _Toc385576113 \h </w:instrText>
             </w:r>
             <w:r>
               <w:rPr>
@@ -6043,7 +6035,7 @@
               <w:sz w:val="21"/>
             </w:rPr>
           </w:pPr>
-          <w:hyperlink w:anchor="_Toc385575204" w:history="1">
+          <w:hyperlink w:anchor="_Toc385576114" w:history="1">
             <w:r>
               <w:rPr>
                 <w:rStyle w:val="a3"/>
@@ -6078,7 +6070,7 @@
                 <w:noProof/>
                 <w:webHidden/>
               </w:rPr>
-              <w:instrText xml:space="preserve"> PAGEREF _Toc385575204 \h </w:instrText>
+              <w:instrText xml:space="preserve"> PAGEREF _Toc385576114 \h </w:instrText>
             </w:r>
             <w:r>
               <w:rPr>
@@ -6122,7 +6114,7 @@
               <w:sz w:val="21"/>
             </w:rPr>
           </w:pPr>
-          <w:hyperlink w:anchor="_Toc385575205" w:history="1">
+          <w:hyperlink w:anchor="_Toc385576115" w:history="1">
             <w:r>
               <w:rPr>
                 <w:rStyle w:val="a3"/>
@@ -6136,7 +6128,7 @@
                 <w:rFonts w:hint="eastAsia"/>
                 <w:noProof/>
               </w:rPr>
-              <w:t>管理员登陆</w:t>
+              <w:t>管理员登录</w:t>
             </w:r>
             <w:r>
               <w:rPr>
@@ -6157,7 +6149,7 @@
                 <w:noProof/>
                 <w:webHidden/>
               </w:rPr>
-              <w:instrText xml:space="preserve"> PAGEREF _Toc385575205 \h </w:instrText>
+              <w:instrText xml:space="preserve"> PAGEREF _Toc385576115 \h </w:instrText>
             </w:r>
             <w:r>
               <w:rPr>
@@ -6201,7 +6193,7 @@
               <w:sz w:val="21"/>
             </w:rPr>
           </w:pPr>
-          <w:hyperlink w:anchor="_Toc385575206" w:history="1">
+          <w:hyperlink w:anchor="_Toc385576116" w:history="1">
             <w:r>
               <w:rPr>
                 <w:rStyle w:val="a3"/>
@@ -6236,7 +6228,7 @@
                 <w:noProof/>
                 <w:webHidden/>
               </w:rPr>
-              <w:instrText xml:space="preserve"> PAGEREF _Toc385575206 \h </w:instrText>
+              <w:instrText xml:space="preserve"> PAGEREF _Toc385576116 \h </w:instrText>
             </w:r>
             <w:r>
               <w:rPr>
@@ -6280,7 +6272,7 @@
               <w:sz w:val="21"/>
             </w:rPr>
           </w:pPr>
-          <w:hyperlink w:anchor="_Toc385575207" w:history="1">
+          <w:hyperlink w:anchor="_Toc385576117" w:history="1">
             <w:r>
               <w:rPr>
                 <w:rStyle w:val="a3"/>
@@ -6315,7 +6307,7 @@
                 <w:noProof/>
                 <w:webHidden/>
               </w:rPr>
-              <w:instrText xml:space="preserve"> PAGEREF _Toc385575207 \h </w:instrText>
+              <w:instrText xml:space="preserve"> PAGEREF _Toc385576117 \h </w:instrText>
             </w:r>
             <w:r>
               <w:rPr>
@@ -6359,7 +6351,7 @@
               <w:sz w:val="21"/>
             </w:rPr>
           </w:pPr>
-          <w:hyperlink w:anchor="_Toc385575208" w:history="1">
+          <w:hyperlink w:anchor="_Toc385576118" w:history="1">
             <w:r>
               <w:rPr>
                 <w:rStyle w:val="a3"/>
@@ -6394,7 +6386,7 @@
                 <w:noProof/>
                 <w:webHidden/>
               </w:rPr>
-              <w:instrText xml:space="preserve"> PAGEREF _Toc385575208 \h </w:instrText>
+              <w:instrText xml:space="preserve"> PAGEREF _Toc385576118 \h </w:instrText>
             </w:r>
             <w:r>
               <w:rPr>
@@ -6438,7 +6430,7 @@
               <w:sz w:val="21"/>
             </w:rPr>
           </w:pPr>
-          <w:hyperlink w:anchor="_Toc385575209" w:history="1">
+          <w:hyperlink w:anchor="_Toc385576119" w:history="1">
             <w:r>
               <w:rPr>
                 <w:rStyle w:val="a3"/>
@@ -6473,7 +6465,7 @@
                 <w:noProof/>
                 <w:webHidden/>
               </w:rPr>
-              <w:instrText xml:space="preserve"> PAGEREF _Toc385575209 \h </w:instrText>
+              <w:instrText xml:space="preserve"> PAGEREF _Toc385576119 \h </w:instrText>
             </w:r>
             <w:r>
               <w:rPr>
@@ -6517,7 +6509,7 @@
               <w:sz w:val="21"/>
             </w:rPr>
           </w:pPr>
-          <w:hyperlink w:anchor="_Toc385575210" w:history="1">
+          <w:hyperlink w:anchor="_Toc385576120" w:history="1">
             <w:r>
               <w:rPr>
                 <w:rStyle w:val="a3"/>
@@ -6552,7 +6544,7 @@
                 <w:noProof/>
                 <w:webHidden/>
               </w:rPr>
-              <w:instrText xml:space="preserve"> PAGEREF _Toc385575210 \h </w:instrText>
+              <w:instrText xml:space="preserve"> PAGEREF _Toc385576120 \h </w:instrText>
             </w:r>
             <w:r>
               <w:rPr>
@@ -6596,7 +6588,7 @@
               <w:sz w:val="21"/>
             </w:rPr>
           </w:pPr>
-          <w:hyperlink w:anchor="_Toc385575211" w:history="1">
+          <w:hyperlink w:anchor="_Toc385576121" w:history="1">
             <w:r>
               <w:rPr>
                 <w:rStyle w:val="a3"/>
@@ -6631,7 +6623,7 @@
                 <w:noProof/>
                 <w:webHidden/>
               </w:rPr>
-              <w:instrText xml:space="preserve"> PAGEREF _Toc385575211 \h </w:instrText>
+              <w:instrText xml:space="preserve"> PAGEREF _Toc385576121 \h </w:instrText>
             </w:r>
             <w:r>
               <w:rPr>
@@ -6675,7 +6667,7 @@
               <w:sz w:val="21"/>
             </w:rPr>
           </w:pPr>
-          <w:hyperlink w:anchor="_Toc385575212" w:history="1">
+          <w:hyperlink w:anchor="_Toc385576122" w:history="1">
             <w:r>
               <w:rPr>
                 <w:rStyle w:val="a3"/>
@@ -6710,7 +6702,7 @@
                 <w:noProof/>
                 <w:webHidden/>
               </w:rPr>
-              <w:instrText xml:space="preserve"> PAGEREF _Toc385575212 \h </w:instrText>
+              <w:instrText xml:space="preserve"> PAGEREF _Toc385576122 \h </w:instrText>
             </w:r>
             <w:r>
               <w:rPr>
@@ -6753,7 +6745,7 @@
               <w:sz w:val="21"/>
             </w:rPr>
           </w:pPr>
-          <w:hyperlink w:anchor="_Toc385575213" w:history="1">
+          <w:hyperlink w:anchor="_Toc385576123" w:history="1">
             <w:r>
               <w:rPr>
                 <w:rStyle w:val="a3"/>
@@ -6781,7 +6773,7 @@
                 <w:noProof/>
                 <w:webHidden/>
               </w:rPr>
-              <w:instrText xml:space="preserve"> PAGEREF _Toc385575213 \h </w:instrText>
+              <w:instrText xml:space="preserve"> PAGEREF _Toc385576123 \h </w:instrText>
             </w:r>
             <w:r>
               <w:rPr>
@@ -6825,7 +6817,7 @@
               <w:sz w:val="21"/>
             </w:rPr>
           </w:pPr>
-          <w:hyperlink w:anchor="_Toc385575214" w:history="1">
+          <w:hyperlink w:anchor="_Toc385576124" w:history="1">
             <w:r>
               <w:rPr>
                 <w:rStyle w:val="a3"/>
@@ -6853,7 +6845,7 @@
                 <w:noProof/>
                 <w:webHidden/>
               </w:rPr>
-              <w:instrText xml:space="preserve"> PAGEREF _Toc385575214 \h </w:instrText>
+              <w:instrText xml:space="preserve"> PAGEREF _Toc385576124 \h </w:instrText>
             </w:r>
             <w:r>
               <w:rPr>
@@ -6885,6 +6877,16 @@
           </w:hyperlink>
         </w:p>
         <w:p>
+          <w:pPr>
+            <w:pStyle w:val="20"/>
+            <w:tabs>
+              <w:tab w:val="right" w:leader="dot" w:pos="8296"/>
+            </w:tabs>
+            <w:ind w:left="480"/>
+            <w:rPr>
+              <w:lang w:val="zh-CN"/>
+            </w:rPr>
+          </w:pPr>
           <w:r>
             <w:rPr>
               <w:b/>
@@ -6902,18 +6904,9 @@
         <w:widowControl/>
         <w:spacing w:line="240" w:lineRule="auto"/>
         <w:jc w:val="left"/>
-        <w:rPr>
-          <w:rFonts w:ascii="Calibri" w:eastAsia="宋体" w:hAnsi="Calibri" w:cs="Calibri"/>
-          <w:kern w:val="0"/>
-          <w:sz w:val="22"/>
-        </w:rPr>
-      </w:pPr>
-      <w:r>
-        <w:rPr>
-          <w:rFonts w:ascii="Calibri" w:eastAsia="宋体" w:hAnsi="Calibri" w:cs="Calibri"/>
-          <w:kern w:val="0"/>
-          <w:sz w:val="22"/>
-        </w:rPr>
+      </w:pPr>
+      <w:bookmarkStart w:id="0" w:name="_Toc385576063"/>
+      <w:r>
         <w:br w:type="page"/>
       </w:r>
     </w:p>
@@ -6926,7 +6919,6 @@
           <w:szCs w:val="12"/>
         </w:rPr>
       </w:pPr>
-      <w:bookmarkStart w:id="0" w:name="_Toc385575153"/>
       <w:r>
         <w:lastRenderedPageBreak/>
         <w:t>1</w:t>
@@ -6950,7 +6942,7 @@
           <w:szCs w:val="12"/>
         </w:rPr>
       </w:pPr>
-      <w:bookmarkStart w:id="1" w:name="_Toc385575154"/>
+      <w:bookmarkStart w:id="1" w:name="_Toc385576064"/>
       <w:r>
         <w:t>1.1</w:t>
       </w:r>
@@ -7167,7 +7159,7 @@
           <w:szCs w:val="12"/>
         </w:rPr>
       </w:pPr>
-      <w:bookmarkStart w:id="2" w:name="_Toc385575155"/>
+      <w:bookmarkStart w:id="2" w:name="_Toc385576065"/>
       <w:r>
         <w:t>1.2</w:t>
       </w:r>
@@ -7306,7 +7298,7 @@
           <w:szCs w:val="12"/>
         </w:rPr>
       </w:pPr>
-      <w:bookmarkStart w:id="3" w:name="_Toc385575156"/>
+      <w:bookmarkStart w:id="3" w:name="_Toc385576066"/>
       <w:r>
         <w:lastRenderedPageBreak/>
         <w:t>1.3</w:t>
@@ -7641,7 +7633,7 @@
           <w:szCs w:val="12"/>
         </w:rPr>
       </w:pPr>
-      <w:bookmarkStart w:id="4" w:name="_Toc385575157"/>
+      <w:bookmarkStart w:id="4" w:name="_Toc385576067"/>
       <w:r>
         <w:t>1.4</w:t>
       </w:r>
@@ -8231,11 +8223,6 @@
       </w:r>
     </w:p>
     <w:p>
-      <w:pPr>
-        <w:rPr>
-          <w:rFonts w:hint="eastAsia"/>
-        </w:rPr>
-      </w:pPr>
       <w:r>
         <w:rPr>
           <w:rFonts w:hint="eastAsia"/>
@@ -8338,11 +8325,6 @@
       </w:r>
     </w:p>
     <w:p>
-      <w:pPr>
-        <w:rPr>
-          <w:rFonts w:hint="eastAsia"/>
-        </w:rPr>
-      </w:pPr>
       <w:r>
         <w:rPr>
           <w:rFonts w:hint="eastAsia"/>
@@ -8372,11 +8354,6 @@
       </w:r>
     </w:p>
     <w:p>
-      <w:pPr>
-        <w:rPr>
-          <w:rFonts w:hint="eastAsia"/>
-        </w:rPr>
-      </w:pPr>
       <w:r>
         <w:rPr>
           <w:rFonts w:hint="eastAsia"/>
@@ -8490,8 +8467,6 @@
         </w:rPr>
         <w:t>两种</w:t>
       </w:r>
-      <w:bookmarkStart w:id="5" w:name="_GoBack"/>
-      <w:bookmarkEnd w:id="5"/>
       <w:r>
         <w:rPr>
           <w:rFonts w:hint="eastAsia"/>
@@ -8716,7 +8691,7 @@
           <w:szCs w:val="12"/>
         </w:rPr>
       </w:pPr>
-      <w:bookmarkStart w:id="6" w:name="_Toc385575158"/>
+      <w:bookmarkStart w:id="5" w:name="_Toc385576068"/>
       <w:r>
         <w:t>2</w:t>
       </w:r>
@@ -8726,7 +8701,7 @@
       <w:r>
         <w:t>项目概述</w:t>
       </w:r>
-      <w:bookmarkEnd w:id="6"/>
+      <w:bookmarkEnd w:id="5"/>
       <w:r>
         <w:t> </w:t>
       </w:r>
@@ -8739,7 +8714,7 @@
           <w:szCs w:val="12"/>
         </w:rPr>
       </w:pPr>
-      <w:bookmarkStart w:id="7" w:name="_Toc385575159"/>
+      <w:bookmarkStart w:id="6" w:name="_Toc385576069"/>
       <w:r>
         <w:t>2.1</w:t>
       </w:r>
@@ -8749,7 +8724,7 @@
       <w:r>
         <w:t>项目目标</w:t>
       </w:r>
-      <w:bookmarkEnd w:id="7"/>
+      <w:bookmarkEnd w:id="6"/>
       <w:r>
         <w:t> </w:t>
       </w:r>
@@ -8821,7 +8796,13 @@
         <w:rPr>
           <w:rFonts w:hint="eastAsia"/>
         </w:rPr>
-        <w:t>管理人员可以通过用户界面进行下面的操作：对证</w:t>
+        <w:t>雇员</w:t>
+      </w:r>
+      <w:r>
+        <w:rPr>
+          <w:rFonts w:hint="eastAsia"/>
+        </w:rPr>
+        <w:t>可以通过用户界面进行下面的操作：对证</w:t>
       </w:r>
       <w:proofErr w:type="gramStart"/>
       <w:r>
@@ -8860,7 +8841,7 @@
           <w:szCs w:val="12"/>
         </w:rPr>
       </w:pPr>
-      <w:bookmarkStart w:id="8" w:name="_Toc385575160"/>
+      <w:bookmarkStart w:id="7" w:name="_Toc385576070"/>
       <w:r>
         <w:t>2.2</w:t>
       </w:r>
@@ -8870,7 +8851,7 @@
       <w:r>
         <w:t>用户特点</w:t>
       </w:r>
-      <w:bookmarkEnd w:id="8"/>
+      <w:bookmarkEnd w:id="7"/>
       <w:r>
         <w:t> </w:t>
       </w:r>
@@ -8894,7 +8875,7 @@
           <w:szCs w:val="12"/>
         </w:rPr>
       </w:pPr>
-      <w:bookmarkStart w:id="9" w:name="_Toc385575161"/>
+      <w:bookmarkStart w:id="8" w:name="_Toc385576071"/>
       <w:r>
         <w:lastRenderedPageBreak/>
         <w:t>2.</w:t>
@@ -8911,7 +8892,7 @@
       <w:r>
         <w:t>假定和约束</w:t>
       </w:r>
-      <w:bookmarkEnd w:id="9"/>
+      <w:bookmarkEnd w:id="8"/>
       <w:r>
         <w:t> </w:t>
       </w:r>
@@ -9038,7 +9019,7 @@
       <w:pPr>
         <w:pStyle w:val="1"/>
       </w:pPr>
-      <w:bookmarkStart w:id="10" w:name="_Toc385575162"/>
+      <w:bookmarkStart w:id="9" w:name="_Toc385576072"/>
       <w:r>
         <w:t>3</w:t>
       </w:r>
@@ -9048,7 +9029,7 @@
       <w:r>
         <w:t>需求详述</w:t>
       </w:r>
-      <w:bookmarkEnd w:id="10"/>
+      <w:bookmarkEnd w:id="9"/>
       <w:r>
         <w:t> </w:t>
       </w:r>
@@ -9057,7 +9038,7 @@
       <w:pPr>
         <w:pStyle w:val="2"/>
       </w:pPr>
-      <w:bookmarkStart w:id="11" w:name="_Toc385575163"/>
+      <w:bookmarkStart w:id="10" w:name="_Toc385576073"/>
       <w:r>
         <w:rPr>
           <w:rFonts w:hint="eastAsia"/>
@@ -9069,6 +9050,42 @@
           <w:rFonts w:hint="eastAsia"/>
         </w:rPr>
         <w:t>需求描述</w:t>
+      </w:r>
+      <w:bookmarkEnd w:id="10"/>
+    </w:p>
+    <w:p>
+      <w:pPr>
+        <w:ind w:firstLine="420"/>
+      </w:pPr>
+      <w:r>
+        <w:rPr>
+          <w:rFonts w:hint="eastAsia"/>
+        </w:rPr>
+        <w:t>本节对客户提出的描述进行了详细的文字说明，并根据前期和客户的沟通明确了细节部分。</w:t>
+      </w:r>
+    </w:p>
+    <w:p>
+      <w:pPr>
+        <w:pStyle w:val="3"/>
+      </w:pPr>
+      <w:bookmarkStart w:id="11" w:name="_Toc385576074"/>
+      <w:r>
+        <w:rPr>
+          <w:rFonts w:hint="eastAsia"/>
+        </w:rPr>
+        <w:t xml:space="preserve">3.1.1 </w:t>
+      </w:r>
+      <w:r>
+        <w:rPr>
+          <w:rFonts w:hint="eastAsia"/>
+        </w:rPr>
+        <w:t>开设证券</w:t>
+      </w:r>
+      <w:r>
+        <w:rPr>
+          <w:rFonts w:hint="eastAsia"/>
+        </w:rPr>
+        <w:t>账户</w:t>
       </w:r>
       <w:bookmarkEnd w:id="11"/>
     </w:p>
@@ -9080,77 +9097,35 @@
         <w:rPr>
           <w:rFonts w:hint="eastAsia"/>
         </w:rPr>
-        <w:t>本节对客户提出的描述进行了详细的文字说明，并根据前期和客户的沟通明确了细节部分。</w:t>
+        <w:t>办理证券</w:t>
+      </w:r>
+      <w:r>
+        <w:rPr>
+          <w:rFonts w:hint="eastAsia"/>
+        </w:rPr>
+        <w:t>账户</w:t>
+      </w:r>
+      <w:r>
+        <w:rPr>
+          <w:rFonts w:hint="eastAsia"/>
+        </w:rPr>
+        <w:t>是走进股市的第一步。证券</w:t>
+      </w:r>
+      <w:r>
+        <w:rPr>
+          <w:rFonts w:hint="eastAsia"/>
+        </w:rPr>
+        <w:t>账户</w:t>
+      </w:r>
+      <w:r>
+        <w:rPr>
+          <w:rFonts w:hint="eastAsia"/>
+        </w:rPr>
+        <w:t>可以视为投资者进入股票交易市场的通行证，只有拥有它，才能进场买卖证券。</w:t>
       </w:r>
     </w:p>
     <w:p>
       <w:pPr>
-        <w:pStyle w:val="3"/>
-      </w:pPr>
-      <w:bookmarkStart w:id="12" w:name="_Toc385575164"/>
-      <w:r>
-        <w:rPr>
-          <w:rFonts w:hint="eastAsia"/>
-        </w:rPr>
-        <w:t xml:space="preserve">3.1.1 </w:t>
-      </w:r>
-      <w:r>
-        <w:rPr>
-          <w:rFonts w:hint="eastAsia"/>
-        </w:rPr>
-        <w:t>开设证券</w:t>
-      </w:r>
-      <w:proofErr w:type="gramStart"/>
-      <w:r>
-        <w:rPr>
-          <w:rFonts w:hint="eastAsia"/>
-        </w:rPr>
-        <w:t>帐户</w:t>
-      </w:r>
-      <w:bookmarkEnd w:id="12"/>
-      <w:proofErr w:type="gramEnd"/>
-    </w:p>
-    <w:p>
-      <w:pPr>
-        <w:ind w:firstLine="420"/>
-      </w:pPr>
-      <w:r>
-        <w:rPr>
-          <w:rFonts w:hint="eastAsia"/>
-        </w:rPr>
-        <w:t>办理证券</w:t>
-      </w:r>
-      <w:proofErr w:type="gramStart"/>
-      <w:r>
-        <w:rPr>
-          <w:rFonts w:hint="eastAsia"/>
-        </w:rPr>
-        <w:t>帐户</w:t>
-      </w:r>
-      <w:proofErr w:type="gramEnd"/>
-      <w:r>
-        <w:rPr>
-          <w:rFonts w:hint="eastAsia"/>
-        </w:rPr>
-        <w:t>是走进股市的第一步。证券</w:t>
-      </w:r>
-      <w:proofErr w:type="gramStart"/>
-      <w:r>
-        <w:rPr>
-          <w:rFonts w:hint="eastAsia"/>
-        </w:rPr>
-        <w:t>帐户</w:t>
-      </w:r>
-      <w:proofErr w:type="gramEnd"/>
-      <w:r>
-        <w:rPr>
-          <w:rFonts w:hint="eastAsia"/>
-        </w:rPr>
-        <w:t>可以视为投资者进入股票交易市场的通行证，只有拥有它，才能进场买卖证券。</w:t>
-      </w:r>
-    </w:p>
-    <w:p>
-      <w:pPr>
         <w:ind w:firstLine="420"/>
       </w:pPr>
       <w:r>
@@ -9160,42 +9135,38 @@
         <w:lastRenderedPageBreak/>
         <w:t>想要开设证券</w:t>
       </w:r>
+      <w:r>
+        <w:rPr>
+          <w:rFonts w:hint="eastAsia"/>
+        </w:rPr>
+        <w:t>账户</w:t>
+      </w:r>
+      <w:r>
+        <w:rPr>
+          <w:rFonts w:hint="eastAsia"/>
+        </w:rPr>
+        <w:t>，开户人必须不是国家规定禁止开户的四类人员，其他人员均可以</w:t>
+      </w:r>
       <w:proofErr w:type="gramStart"/>
       <w:r>
         <w:rPr>
           <w:rFonts w:hint="eastAsia"/>
         </w:rPr>
-        <w:t>帐户</w:t>
+        <w:t>凭相关</w:t>
       </w:r>
       <w:proofErr w:type="gramEnd"/>
       <w:r>
         <w:rPr>
           <w:rFonts w:hint="eastAsia"/>
         </w:rPr>
-        <w:t>，开户人必须不是国家规定禁止开户的四类人员，其他人员均可以</w:t>
-      </w:r>
-      <w:proofErr w:type="gramStart"/>
-      <w:r>
-        <w:rPr>
-          <w:rFonts w:hint="eastAsia"/>
-        </w:rPr>
-        <w:t>凭相关</w:t>
-      </w:r>
-      <w:proofErr w:type="gramEnd"/>
-      <w:r>
-        <w:rPr>
-          <w:rFonts w:hint="eastAsia"/>
-        </w:rPr>
         <w:t>证件到交易所申请开设证券</w:t>
       </w:r>
-      <w:proofErr w:type="gramStart"/>
-      <w:r>
-        <w:rPr>
-          <w:rFonts w:hint="eastAsia"/>
-        </w:rPr>
-        <w:t>帐户</w:t>
-      </w:r>
-      <w:proofErr w:type="gramEnd"/>
+      <w:r>
+        <w:rPr>
+          <w:rFonts w:hint="eastAsia"/>
+        </w:rPr>
+        <w:t>账户</w:t>
+      </w:r>
       <w:r>
         <w:rPr>
           <w:rFonts w:hint="eastAsia"/>
@@ -9218,14 +9189,12 @@
         </w:rPr>
         <w:t>证券相关从业人员（不得开立股票</w:t>
       </w:r>
-      <w:proofErr w:type="gramStart"/>
-      <w:r>
-        <w:rPr>
-          <w:rFonts w:hint="eastAsia"/>
-        </w:rPr>
-        <w:t>帐户</w:t>
-      </w:r>
-      <w:proofErr w:type="gramEnd"/>
+      <w:r>
+        <w:rPr>
+          <w:rFonts w:hint="eastAsia"/>
+        </w:rPr>
+        <w:t>账户</w:t>
+      </w:r>
       <w:r>
         <w:rPr>
           <w:rFonts w:hint="eastAsia"/>
@@ -9320,14 +9289,12 @@
         </w:rPr>
         <w:t>证券</w:t>
       </w:r>
-      <w:proofErr w:type="gramStart"/>
-      <w:r>
-        <w:rPr>
-          <w:rFonts w:hint="eastAsia"/>
-        </w:rPr>
-        <w:t>帐户</w:t>
-      </w:r>
-      <w:proofErr w:type="gramEnd"/>
+      <w:r>
+        <w:rPr>
+          <w:rFonts w:hint="eastAsia"/>
+        </w:rPr>
+        <w:t>账户</w:t>
+      </w:r>
       <w:r>
         <w:rPr>
           <w:rFonts w:hint="eastAsia"/>
@@ -9340,42 +9307,36 @@
         </w:rPr>
         <w:t>自然人开设的个人</w:t>
       </w:r>
-      <w:proofErr w:type="gramStart"/>
-      <w:r>
-        <w:rPr>
-          <w:rFonts w:hint="eastAsia"/>
-        </w:rPr>
-        <w:t>帐户</w:t>
-      </w:r>
-      <w:proofErr w:type="gramEnd"/>
+      <w:r>
+        <w:rPr>
+          <w:rFonts w:hint="eastAsia"/>
+        </w:rPr>
+        <w:t>账户</w:t>
+      </w:r>
       <w:r>
         <w:rPr>
           <w:rFonts w:hint="eastAsia"/>
         </w:rPr>
         <w:t>，以及法人</w:t>
       </w:r>
-      <w:proofErr w:type="gramStart"/>
-      <w:r>
-        <w:rPr>
-          <w:rFonts w:hint="eastAsia"/>
-        </w:rPr>
-        <w:t>帐户</w:t>
-      </w:r>
-      <w:proofErr w:type="gramEnd"/>
+      <w:r>
+        <w:rPr>
+          <w:rFonts w:hint="eastAsia"/>
+        </w:rPr>
+        <w:t>账户</w:t>
+      </w:r>
       <w:r>
         <w:rPr>
           <w:rFonts w:hint="eastAsia"/>
         </w:rPr>
         <w:t>。每个投资者，都只能开立一个证券</w:t>
       </w:r>
-      <w:proofErr w:type="gramStart"/>
-      <w:r>
-        <w:rPr>
-          <w:rFonts w:hint="eastAsia"/>
-        </w:rPr>
-        <w:t>帐户</w:t>
-      </w:r>
-      <w:proofErr w:type="gramEnd"/>
+      <w:r>
+        <w:rPr>
+          <w:rFonts w:hint="eastAsia"/>
+        </w:rPr>
+        <w:t>账户</w:t>
+      </w:r>
       <w:r>
         <w:rPr>
           <w:rFonts w:hint="eastAsia"/>
@@ -9394,70 +9355,60 @@
         </w:rPr>
         <w:t>自然人开立的证券</w:t>
       </w:r>
-      <w:proofErr w:type="gramStart"/>
-      <w:r>
-        <w:rPr>
-          <w:rFonts w:hint="eastAsia"/>
-        </w:rPr>
-        <w:t>帐户</w:t>
-      </w:r>
-      <w:proofErr w:type="gramEnd"/>
+      <w:r>
+        <w:rPr>
+          <w:rFonts w:hint="eastAsia"/>
+        </w:rPr>
+        <w:t>账户</w:t>
+      </w:r>
       <w:r>
         <w:rPr>
           <w:rFonts w:hint="eastAsia"/>
         </w:rPr>
         <w:t>为个人</w:t>
       </w:r>
-      <w:proofErr w:type="gramStart"/>
-      <w:r>
-        <w:rPr>
-          <w:rFonts w:hint="eastAsia"/>
-        </w:rPr>
-        <w:t>帐户</w:t>
-      </w:r>
-      <w:proofErr w:type="gramEnd"/>
+      <w:r>
+        <w:rPr>
+          <w:rFonts w:hint="eastAsia"/>
+        </w:rPr>
+        <w:t>账户</w:t>
+      </w:r>
       <w:r>
         <w:rPr>
           <w:rFonts w:hint="eastAsia"/>
         </w:rPr>
         <w:t>。开立个人</w:t>
       </w:r>
-      <w:proofErr w:type="gramStart"/>
-      <w:r>
-        <w:rPr>
-          <w:rFonts w:hint="eastAsia"/>
-        </w:rPr>
-        <w:t>帐户</w:t>
-      </w:r>
-      <w:proofErr w:type="gramEnd"/>
+      <w:r>
+        <w:rPr>
+          <w:rFonts w:hint="eastAsia"/>
+        </w:rPr>
+        <w:t>账户</w:t>
+      </w:r>
       <w:r>
         <w:rPr>
           <w:rFonts w:hint="eastAsia"/>
         </w:rPr>
         <w:t>时，投资者必须持有效的身份证件（一般为居民身份证）去证券交易所指定的证券登记机构或会员证券公司办理名册登记并开立证券</w:t>
       </w:r>
-      <w:proofErr w:type="gramStart"/>
-      <w:r>
-        <w:rPr>
-          <w:rFonts w:hint="eastAsia"/>
-        </w:rPr>
-        <w:t>帐户</w:t>
-      </w:r>
-      <w:proofErr w:type="gramEnd"/>
+      <w:r>
+        <w:rPr>
+          <w:rFonts w:hint="eastAsia"/>
+        </w:rPr>
+        <w:t>账户</w:t>
+      </w:r>
       <w:r>
         <w:rPr>
           <w:rFonts w:hint="eastAsia"/>
         </w:rPr>
         <w:t>。个人投资者在开立证券</w:t>
       </w:r>
-      <w:proofErr w:type="gramStart"/>
-      <w:r>
-        <w:rPr>
-          <w:rFonts w:hint="eastAsia"/>
-        </w:rPr>
-        <w:t>帐户</w:t>
-      </w:r>
-      <w:proofErr w:type="gramEnd"/>
+      <w:r>
+        <w:rPr>
+          <w:rFonts w:hint="eastAsia"/>
+        </w:rPr>
+        <w:t>账户</w:t>
+      </w:r>
       <w:r>
         <w:rPr>
           <w:rFonts w:hint="eastAsia"/>
@@ -9486,14 +9437,12 @@
         </w:rPr>
         <w:t>个人股票</w:t>
       </w:r>
-      <w:proofErr w:type="gramStart"/>
-      <w:r>
-        <w:rPr>
-          <w:rFonts w:hint="eastAsia"/>
-        </w:rPr>
-        <w:t>帐户</w:t>
-      </w:r>
-      <w:proofErr w:type="gramEnd"/>
+      <w:r>
+        <w:rPr>
+          <w:rFonts w:hint="eastAsia"/>
+        </w:rPr>
+        <w:t>账户</w:t>
+      </w:r>
       <w:r>
         <w:rPr>
           <w:rFonts w:hint="eastAsia"/>
@@ -9667,42 +9616,36 @@
         </w:rPr>
         <w:t>法人开立股票</w:t>
       </w:r>
-      <w:proofErr w:type="gramStart"/>
-      <w:r>
-        <w:rPr>
-          <w:rFonts w:hint="eastAsia"/>
-        </w:rPr>
-        <w:t>帐户</w:t>
-      </w:r>
-      <w:proofErr w:type="gramEnd"/>
+      <w:r>
+        <w:rPr>
+          <w:rFonts w:hint="eastAsia"/>
+        </w:rPr>
+        <w:t>账户</w:t>
+      </w:r>
       <w:r>
         <w:rPr>
           <w:rFonts w:hint="eastAsia"/>
         </w:rPr>
         <w:t>称为法人</w:t>
       </w:r>
-      <w:proofErr w:type="gramStart"/>
-      <w:r>
-        <w:rPr>
-          <w:rFonts w:hint="eastAsia"/>
-        </w:rPr>
-        <w:t>帐户</w:t>
-      </w:r>
-      <w:proofErr w:type="gramEnd"/>
+      <w:r>
+        <w:rPr>
+          <w:rFonts w:hint="eastAsia"/>
+        </w:rPr>
+        <w:t>账户</w:t>
+      </w:r>
       <w:r>
         <w:rPr>
           <w:rFonts w:hint="eastAsia"/>
         </w:rPr>
         <w:t>，法人</w:t>
       </w:r>
-      <w:proofErr w:type="gramStart"/>
-      <w:r>
-        <w:rPr>
-          <w:rFonts w:hint="eastAsia"/>
-        </w:rPr>
-        <w:t>帐户</w:t>
-      </w:r>
-      <w:proofErr w:type="gramEnd"/>
+      <w:r>
+        <w:rPr>
+          <w:rFonts w:hint="eastAsia"/>
+        </w:rPr>
+        <w:t>账户</w:t>
+      </w:r>
       <w:r>
         <w:rPr>
           <w:rFonts w:hint="eastAsia"/>
@@ -9725,14 +9668,12 @@
         </w:rPr>
         <w:t>法人股票</w:t>
       </w:r>
-      <w:proofErr w:type="gramStart"/>
-      <w:r>
-        <w:rPr>
-          <w:rFonts w:hint="eastAsia"/>
-        </w:rPr>
-        <w:t>帐户</w:t>
-      </w:r>
-      <w:proofErr w:type="gramEnd"/>
+      <w:r>
+        <w:rPr>
+          <w:rFonts w:hint="eastAsia"/>
+        </w:rPr>
+        <w:t>账户</w:t>
+      </w:r>
       <w:r>
         <w:rPr>
           <w:rFonts w:hint="eastAsia"/>
@@ -9910,7 +9851,7 @@
       <w:pPr>
         <w:pStyle w:val="3"/>
       </w:pPr>
-      <w:bookmarkStart w:id="13" w:name="_Toc385575165"/>
+      <w:bookmarkStart w:id="12" w:name="_Toc385576075"/>
       <w:r>
         <w:rPr>
           <w:rFonts w:hint="eastAsia"/>
@@ -9929,15 +9870,13 @@
         </w:rPr>
         <w:t>挂失，补办证券</w:t>
       </w:r>
-      <w:proofErr w:type="gramStart"/>
-      <w:r>
-        <w:rPr>
-          <w:rFonts w:hint="eastAsia"/>
-        </w:rPr>
-        <w:t>帐户</w:t>
-      </w:r>
-      <w:bookmarkEnd w:id="13"/>
-      <w:proofErr w:type="gramEnd"/>
+      <w:r>
+        <w:rPr>
+          <w:rFonts w:hint="eastAsia"/>
+        </w:rPr>
+        <w:t>账户</w:t>
+      </w:r>
+      <w:bookmarkEnd w:id="12"/>
     </w:p>
     <w:p>
       <w:pPr>
@@ -9949,14 +9888,12 @@
         </w:rPr>
         <w:t>如遇投资者的证券</w:t>
       </w:r>
-      <w:proofErr w:type="gramStart"/>
-      <w:r>
-        <w:rPr>
-          <w:rFonts w:hint="eastAsia"/>
-        </w:rPr>
-        <w:t>帐户</w:t>
-      </w:r>
-      <w:proofErr w:type="gramEnd"/>
+      <w:r>
+        <w:rPr>
+          <w:rFonts w:hint="eastAsia"/>
+        </w:rPr>
+        <w:t>账户</w:t>
+      </w:r>
       <w:r>
         <w:rPr>
           <w:rFonts w:hint="eastAsia"/>
@@ -9996,14 +9933,12 @@
         </w:rPr>
         <w:t>证券</w:t>
       </w:r>
-      <w:proofErr w:type="gramStart"/>
-      <w:r>
-        <w:rPr>
-          <w:rFonts w:hint="eastAsia"/>
-        </w:rPr>
-        <w:t>帐户</w:t>
-      </w:r>
-      <w:proofErr w:type="gramEnd"/>
+      <w:r>
+        <w:rPr>
+          <w:rFonts w:hint="eastAsia"/>
+        </w:rPr>
+        <w:t>账户</w:t>
+      </w:r>
       <w:r>
         <w:rPr>
           <w:rFonts w:hint="eastAsia"/>
@@ -10026,14 +9961,12 @@
         </w:rPr>
         <w:t>按照开户的手续，重新申请证券</w:t>
       </w:r>
-      <w:proofErr w:type="gramStart"/>
-      <w:r>
-        <w:rPr>
-          <w:rFonts w:hint="eastAsia"/>
-        </w:rPr>
-        <w:t>帐户</w:t>
-      </w:r>
-      <w:proofErr w:type="gramEnd"/>
+      <w:r>
+        <w:rPr>
+          <w:rFonts w:hint="eastAsia"/>
+        </w:rPr>
+        <w:t>账户</w:t>
+      </w:r>
       <w:r>
         <w:rPr>
           <w:rFonts w:hint="eastAsia"/>
@@ -10056,14 +9989,12 @@
         </w:rPr>
         <w:t>拿到证券</w:t>
       </w:r>
-      <w:proofErr w:type="gramStart"/>
-      <w:r>
-        <w:rPr>
-          <w:rFonts w:hint="eastAsia"/>
-        </w:rPr>
-        <w:t>帐户</w:t>
-      </w:r>
-      <w:proofErr w:type="gramEnd"/>
+      <w:r>
+        <w:rPr>
+          <w:rFonts w:hint="eastAsia"/>
+        </w:rPr>
+        <w:t>账户</w:t>
+      </w:r>
       <w:r>
         <w:rPr>
           <w:rFonts w:hint="eastAsia"/>
@@ -10105,7 +10036,7 @@
       <w:pPr>
         <w:pStyle w:val="3"/>
       </w:pPr>
-      <w:bookmarkStart w:id="14" w:name="_Toc385575166"/>
+      <w:bookmarkStart w:id="13" w:name="_Toc385576076"/>
       <w:r>
         <w:rPr>
           <w:rFonts w:hint="eastAsia"/>
@@ -10122,17 +10053,23 @@
         <w:rPr>
           <w:rFonts w:hint="eastAsia"/>
         </w:rPr>
-        <w:t>销户证券</w:t>
+        <w:t>销</w:t>
       </w:r>
       <w:proofErr w:type="gramStart"/>
       <w:r>
         <w:rPr>
           <w:rFonts w:hint="eastAsia"/>
         </w:rPr>
-        <w:t>帐户</w:t>
-      </w:r>
-      <w:bookmarkEnd w:id="14"/>
+        <w:t>户证券</w:t>
+      </w:r>
       <w:proofErr w:type="gramEnd"/>
+      <w:r>
+        <w:rPr>
+          <w:rFonts w:hint="eastAsia"/>
+        </w:rPr>
+        <w:t>账户</w:t>
+      </w:r>
+      <w:bookmarkEnd w:id="13"/>
     </w:p>
     <w:p>
       <w:pPr>
@@ -10150,75 +10087,65 @@
         </w:rPr>
         <w:t>因各种原因不再使用证券</w:t>
       </w:r>
-      <w:proofErr w:type="gramStart"/>
-      <w:r>
-        <w:rPr>
-          <w:rFonts w:hint="eastAsia"/>
-        </w:rPr>
-        <w:t>帐户</w:t>
-      </w:r>
-      <w:proofErr w:type="gramEnd"/>
+      <w:r>
+        <w:rPr>
+          <w:rFonts w:hint="eastAsia"/>
+        </w:rPr>
+        <w:t>账户</w:t>
+      </w:r>
       <w:r>
         <w:rPr>
           <w:rFonts w:hint="eastAsia"/>
         </w:rPr>
         <w:t>，可凭本人身份证和证券</w:t>
       </w:r>
-      <w:proofErr w:type="gramStart"/>
-      <w:r>
-        <w:rPr>
-          <w:rFonts w:hint="eastAsia"/>
-        </w:rPr>
-        <w:t>帐户</w:t>
-      </w:r>
-      <w:proofErr w:type="gramEnd"/>
+      <w:r>
+        <w:rPr>
+          <w:rFonts w:hint="eastAsia"/>
+        </w:rPr>
+        <w:t>账户</w:t>
+      </w:r>
       <w:r>
         <w:rPr>
           <w:rFonts w:hint="eastAsia"/>
         </w:rPr>
         <w:t>卡到指定交易的证券营业部办理（未指定的必须先办理指定交易）证券</w:t>
       </w:r>
-      <w:proofErr w:type="gramStart"/>
-      <w:r>
-        <w:rPr>
-          <w:rFonts w:hint="eastAsia"/>
-        </w:rPr>
-        <w:t>帐户</w:t>
-      </w:r>
-      <w:proofErr w:type="gramEnd"/>
+      <w:r>
+        <w:rPr>
+          <w:rFonts w:hint="eastAsia"/>
+        </w:rPr>
+        <w:t>账户</w:t>
+      </w:r>
       <w:r>
         <w:rPr>
           <w:rFonts w:hint="eastAsia"/>
         </w:rPr>
         <w:t>销户手续。投资者在办理证券</w:t>
       </w:r>
-      <w:proofErr w:type="gramStart"/>
-      <w:r>
-        <w:rPr>
-          <w:rFonts w:hint="eastAsia"/>
-        </w:rPr>
-        <w:t>帐户</w:t>
-      </w:r>
-      <w:proofErr w:type="gramEnd"/>
-      <w:r>
-        <w:rPr>
-          <w:rFonts w:hint="eastAsia"/>
-        </w:rPr>
-        <w:t>销户前，必须卖出</w:t>
-      </w:r>
-      <w:proofErr w:type="gramStart"/>
-      <w:r>
-        <w:rPr>
-          <w:rFonts w:hint="eastAsia"/>
-        </w:rPr>
-        <w:t>该帐</w:t>
-      </w:r>
-      <w:proofErr w:type="gramEnd"/>
-      <w:r>
-        <w:rPr>
-          <w:rFonts w:hint="eastAsia"/>
-        </w:rPr>
-        <w:t>户中的所有证券。</w:t>
+      <w:r>
+        <w:rPr>
+          <w:rFonts w:hint="eastAsia"/>
+        </w:rPr>
+        <w:t>账户</w:t>
+      </w:r>
+      <w:r>
+        <w:rPr>
+          <w:rFonts w:hint="eastAsia"/>
+        </w:rPr>
+        <w:t>销户前，必须卖出该</w:t>
+      </w:r>
+      <w:r>
+        <w:rPr>
+          <w:rFonts w:hint="eastAsia"/>
+        </w:rPr>
+        <w:t>账户</w:t>
+      </w:r>
+      <w:r>
+        <w:rPr>
+          <w:rFonts w:hint="eastAsia"/>
+        </w:rPr>
+        <w:t>中的所有证券。</w:t>
       </w:r>
     </w:p>
     <w:p>
@@ -10229,7 +10156,7 @@
           <w:szCs w:val="12"/>
         </w:rPr>
       </w:pPr>
-      <w:bookmarkStart w:id="15" w:name="_Toc385575167"/>
+      <w:bookmarkStart w:id="14" w:name="_Toc385576077"/>
       <w:r>
         <w:t>3.</w:t>
       </w:r>
@@ -10245,7 +10172,7 @@
       <w:r>
         <w:t>接口</w:t>
       </w:r>
-      <w:bookmarkEnd w:id="15"/>
+      <w:bookmarkEnd w:id="14"/>
       <w:r>
         <w:t> </w:t>
       </w:r>
@@ -10259,7 +10186,7 @@
           <w:szCs w:val="12"/>
         </w:rPr>
       </w:pPr>
-      <w:bookmarkStart w:id="16" w:name="_Toc385575168"/>
+      <w:bookmarkStart w:id="15" w:name="_Toc385576078"/>
       <w:r>
         <w:t>3.</w:t>
       </w:r>
@@ -10275,7 +10202,7 @@
       <w:r>
         <w:t>目标</w:t>
       </w:r>
-      <w:bookmarkEnd w:id="16"/>
+      <w:bookmarkEnd w:id="15"/>
       <w:r>
         <w:t> </w:t>
       </w:r>
@@ -10374,7 +10301,7 @@
           <w:szCs w:val="12"/>
         </w:rPr>
       </w:pPr>
-      <w:bookmarkStart w:id="17" w:name="_Toc385575169"/>
+      <w:bookmarkStart w:id="16" w:name="_Toc385576079"/>
       <w:r>
         <w:t>3.</w:t>
       </w:r>
@@ -10390,7 +10317,7 @@
       <w:r>
         <w:t>规则</w:t>
       </w:r>
-      <w:bookmarkEnd w:id="17"/>
+      <w:bookmarkEnd w:id="16"/>
       <w:r>
         <w:t> </w:t>
       </w:r>
@@ -13385,7 +13312,7 @@
       <w:pPr>
         <w:pStyle w:val="3"/>
       </w:pPr>
-      <w:bookmarkStart w:id="18" w:name="_Toc385575170"/>
+      <w:bookmarkStart w:id="17" w:name="_Toc385576080"/>
       <w:r>
         <w:rPr>
           <w:rFonts w:hint="eastAsia"/>
@@ -13404,7 +13331,7 @@
         </w:rPr>
         <w:t>管理员登录注销接口</w:t>
       </w:r>
-      <w:bookmarkEnd w:id="18"/>
+      <w:bookmarkEnd w:id="17"/>
       <w:r>
         <w:rPr>
           <w:rFonts w:hint="eastAsia"/>
@@ -13854,14 +13781,12 @@
         </w:rPr>
         <w:t>证券</w:t>
       </w:r>
-      <w:proofErr w:type="gramStart"/>
-      <w:r>
-        <w:rPr>
-          <w:rFonts w:hint="eastAsia"/>
-        </w:rPr>
-        <w:t>帐户</w:t>
-      </w:r>
-      <w:proofErr w:type="gramEnd"/>
+      <w:r>
+        <w:rPr>
+          <w:rFonts w:hint="eastAsia"/>
+        </w:rPr>
+        <w:t>账户</w:t>
+      </w:r>
       <w:r>
         <w:rPr>
           <w:rFonts w:hint="eastAsia"/>
@@ -14673,14 +14598,12 @@
         </w:rPr>
         <w:t>功能：证券</w:t>
       </w:r>
-      <w:proofErr w:type="gramStart"/>
-      <w:r>
-        <w:rPr>
-          <w:rFonts w:hint="eastAsia"/>
-        </w:rPr>
-        <w:t>帐户</w:t>
-      </w:r>
-      <w:proofErr w:type="gramEnd"/>
+      <w:r>
+        <w:rPr>
+          <w:rFonts w:hint="eastAsia"/>
+        </w:rPr>
+        <w:t>账户</w:t>
+      </w:r>
       <w:r>
         <w:rPr>
           <w:rFonts w:hint="eastAsia"/>
@@ -14886,14 +14809,12 @@
         </w:rPr>
         <w:t>功能：证券</w:t>
       </w:r>
-      <w:proofErr w:type="gramStart"/>
-      <w:r>
-        <w:rPr>
-          <w:rFonts w:hint="eastAsia"/>
-        </w:rPr>
-        <w:t>帐户</w:t>
-      </w:r>
-      <w:proofErr w:type="gramEnd"/>
+      <w:r>
+        <w:rPr>
+          <w:rFonts w:hint="eastAsia"/>
+        </w:rPr>
+        <w:t>账户</w:t>
+      </w:r>
       <w:r>
         <w:rPr>
           <w:rFonts w:hint="eastAsia"/>
@@ -15073,7 +14994,7 @@
       <w:pPr>
         <w:pStyle w:val="3"/>
       </w:pPr>
-      <w:bookmarkStart w:id="19" w:name="_Toc385575171"/>
+      <w:bookmarkStart w:id="18" w:name="_Toc385576081"/>
       <w:r>
         <w:rPr>
           <w:rFonts w:hint="eastAsia"/>
@@ -15098,7 +15019,7 @@
         </w:rPr>
         <w:t>证券操作接口</w:t>
       </w:r>
-      <w:bookmarkEnd w:id="19"/>
+      <w:bookmarkEnd w:id="18"/>
       <w:r>
         <w:rPr>
           <w:rFonts w:hint="eastAsia"/>
@@ -16275,7 +16196,7 @@
       <w:pPr>
         <w:pStyle w:val="2"/>
       </w:pPr>
-      <w:bookmarkStart w:id="20" w:name="_Toc385575172"/>
+      <w:bookmarkStart w:id="19" w:name="_Toc385576082"/>
       <w:r>
         <w:t>3.</w:t>
       </w:r>
@@ -16290,15 +16211,46 @@
       </w:r>
       <w:r>
         <w:t>数据库</w:t>
+      </w:r>
+      <w:bookmarkEnd w:id="19"/>
+    </w:p>
+    <w:p>
+      <w:pPr>
+        <w:pStyle w:val="3"/>
+      </w:pPr>
+      <w:bookmarkStart w:id="20" w:name="_Toc385576083"/>
+      <w:r>
+        <w:t>3.</w:t>
+      </w:r>
+      <w:r>
+        <w:rPr>
+          <w:rFonts w:hint="eastAsia"/>
+        </w:rPr>
+        <w:t>3</w:t>
+      </w:r>
+      <w:r>
+        <w:t xml:space="preserve">.1 </w:t>
+      </w:r>
+      <w:r>
+        <w:t>数据库命名规则</w:t>
       </w:r>
       <w:bookmarkEnd w:id="20"/>
     </w:p>
     <w:p>
       <w:pPr>
+        <w:ind w:firstLine="420"/>
+      </w:pPr>
+      <w:r>
+        <w:t>数据库和属性值将采用下划线命名法，即当遇到多余一个词的属性、表或数据库时，使用单字符下划线作为分隔符。</w:t>
+      </w:r>
+    </w:p>
+    <w:p>
+      <w:pPr>
         <w:pStyle w:val="3"/>
       </w:pPr>
-      <w:bookmarkStart w:id="21" w:name="_Toc385575173"/>
-      <w:r>
+      <w:bookmarkStart w:id="21" w:name="_Toc385576084"/>
+      <w:r>
+        <w:lastRenderedPageBreak/>
         <w:t>3.</w:t>
       </w:r>
       <w:r>
@@ -16308,89 +16260,58 @@
         <w:t>3</w:t>
       </w:r>
       <w:r>
-        <w:t xml:space="preserve">.1 </w:t>
-      </w:r>
-      <w:r>
-        <w:t>数据库命名规则</w:t>
+        <w:t xml:space="preserve">.2 </w:t>
+      </w:r>
+      <w:r>
+        <w:t>数据库设计说明</w:t>
       </w:r>
       <w:bookmarkEnd w:id="21"/>
     </w:p>
     <w:p>
       <w:pPr>
-        <w:ind w:firstLine="420"/>
-      </w:pPr>
-      <w:r>
-        <w:t>数据库和属性值将采用下划线命名法，即当遇到多余一个词的属性、表或数据库时，使用单字符下划线作为分隔符。</w:t>
+        <w:pStyle w:val="4"/>
+      </w:pPr>
+      <w:r>
+        <w:t>3.</w:t>
+      </w:r>
+      <w:r>
+        <w:rPr>
+          <w:rFonts w:hint="eastAsia"/>
+        </w:rPr>
+        <w:t>3</w:t>
+      </w:r>
+      <w:r>
+        <w:t xml:space="preserve">.2.1 </w:t>
+      </w:r>
+      <w:r>
+        <w:t>数据库逻辑设计</w:t>
       </w:r>
     </w:p>
     <w:p>
       <w:pPr>
-        <w:pStyle w:val="3"/>
-      </w:pPr>
-      <w:bookmarkStart w:id="22" w:name="_Toc385575174"/>
-      <w:r>
-        <w:lastRenderedPageBreak/>
-        <w:t>3.</w:t>
-      </w:r>
-      <w:r>
-        <w:rPr>
-          <w:rFonts w:hint="eastAsia"/>
-        </w:rPr>
-        <w:t>3</w:t>
-      </w:r>
-      <w:r>
-        <w:t xml:space="preserve">.2 </w:t>
-      </w:r>
-      <w:r>
-        <w:t>数据库设计说明</w:t>
-      </w:r>
-      <w:bookmarkEnd w:id="22"/>
+        <w:ind w:firstLine="420"/>
+      </w:pPr>
+      <w:r>
+        <w:t>根据前文的需求分析，创建与数据库相关的实体关系图（</w:t>
+      </w:r>
+      <w:r>
+        <w:t>E-R</w:t>
+      </w:r>
+      <w:r>
+        <w:t>图</w:t>
+      </w:r>
+      <w:r>
+        <w:t>）</w:t>
+      </w:r>
+      <w:r>
+        <w:rPr>
+          <w:rFonts w:hint="eastAsia"/>
+        </w:rPr>
+        <w:t>：</w:t>
+      </w:r>
     </w:p>
     <w:p>
       <w:pPr>
-        <w:pStyle w:val="4"/>
-      </w:pPr>
-      <w:r>
-        <w:t>3.</w:t>
-      </w:r>
-      <w:r>
-        <w:rPr>
-          <w:rFonts w:hint="eastAsia"/>
-        </w:rPr>
-        <w:t>3</w:t>
-      </w:r>
-      <w:r>
-        <w:t xml:space="preserve">.2.1 </w:t>
-      </w:r>
-      <w:r>
-        <w:t>数据库逻辑设计</w:t>
-      </w:r>
-    </w:p>
-    <w:p>
-      <w:pPr>
-        <w:ind w:firstLine="420"/>
-      </w:pPr>
-      <w:r>
-        <w:t>根据前文的需求分析，创建与数据库相关的实体关系图（</w:t>
-      </w:r>
-      <w:r>
-        <w:t>E-R</w:t>
-      </w:r>
-      <w:r>
-        <w:t>图</w:t>
-      </w:r>
-      <w:r>
-        <w:t>）</w:t>
-      </w:r>
-      <w:r>
-        <w:rPr>
-          <w:rFonts w:hint="eastAsia"/>
-        </w:rPr>
-        <w:t>：</w:t>
-      </w:r>
-    </w:p>
-    <w:p>
-      <w:pPr>
         <w:ind w:firstLine="420"/>
         <w:jc w:val="center"/>
       </w:pPr>
@@ -16399,7 +16320,7 @@
           <w:noProof/>
         </w:rPr>
         <w:drawing>
-          <wp:inline distT="0" distB="0" distL="0" distR="0" wp14:anchorId="63665E79" wp14:editId="69433E91">
+          <wp:inline distT="0" distB="0" distL="0" distR="0" wp14:anchorId="406C6C09" wp14:editId="1A79751B">
             <wp:extent cx="4699614" cy="6430466"/>
             <wp:effectExtent l="0" t="0" r="6350" b="8890"/>
             <wp:docPr id="1" name="Picture 1"/>
@@ -28410,7 +28331,7 @@
           <w:szCs w:val="12"/>
         </w:rPr>
       </w:pPr>
-      <w:bookmarkStart w:id="23" w:name="_Toc385575175"/>
+      <w:bookmarkStart w:id="22" w:name="_Toc385576085"/>
       <w:r>
         <w:lastRenderedPageBreak/>
         <w:t>4. </w:t>
@@ -28418,7 +28339,7 @@
       <w:r>
         <w:t>用户场景</w:t>
       </w:r>
-      <w:bookmarkEnd w:id="23"/>
+      <w:bookmarkEnd w:id="22"/>
       <w:r>
         <w:t> </w:t>
       </w:r>
@@ -28431,14 +28352,14 @@
           <w:szCs w:val="12"/>
         </w:rPr>
       </w:pPr>
-      <w:bookmarkStart w:id="24" w:name="_Toc385575176"/>
+      <w:bookmarkStart w:id="23" w:name="_Toc385576086"/>
       <w:r>
         <w:t>4.1 </w:t>
       </w:r>
       <w:r>
         <w:t>目标</w:t>
       </w:r>
-      <w:bookmarkEnd w:id="24"/>
+      <w:bookmarkEnd w:id="23"/>
       <w:r>
         <w:t> </w:t>
       </w:r>
@@ -28500,7 +28421,7 @@
           <w:szCs w:val="12"/>
         </w:rPr>
       </w:pPr>
-      <w:bookmarkStart w:id="25" w:name="_Toc385575177"/>
+      <w:bookmarkStart w:id="24" w:name="_Toc385576087"/>
       <w:r>
         <w:rPr>
           <w:rFonts w:hint="eastAsia"/>
@@ -28513,7 +28434,7 @@
         </w:rPr>
         <w:t>用户场景用例</w:t>
       </w:r>
-      <w:bookmarkEnd w:id="25"/>
+      <w:bookmarkEnd w:id="24"/>
       <w:r>
         <w:rPr>
           <w:rFonts w:hint="eastAsia"/>
@@ -28551,7 +28472,31 @@
         <w:rPr>
           <w:rFonts w:hint="eastAsia"/>
         </w:rPr>
-        <w:t>对于证券公司的雇员这一用户，主要有五个场景，分别是登陆，为投资者开设证券账户，为投资者挂失证券账户、为投资者补办证券账户，为投资者注销证券账户，在以下说明分别简称为登陆，开设证券账户，挂失证券账户，补办证券账户，注销证券账户。</w:t>
+        <w:t>对于证券公司的雇员这一用户，主要有五个场景，分别是</w:t>
+      </w:r>
+      <w:r>
+        <w:rPr>
+          <w:rFonts w:hint="eastAsia"/>
+        </w:rPr>
+        <w:t>登录</w:t>
+      </w:r>
+      <w:r>
+        <w:rPr>
+          <w:rFonts w:hint="eastAsia"/>
+        </w:rPr>
+        <w:t>，为投资者开设证券账户，为投资者挂失证券账户、为投资者补办证券账户，为投资者注销证券账户，在以下说明分别简称为</w:t>
+      </w:r>
+      <w:r>
+        <w:rPr>
+          <w:rFonts w:hint="eastAsia"/>
+        </w:rPr>
+        <w:t>登录</w:t>
+      </w:r>
+      <w:r>
+        <w:rPr>
+          <w:rFonts w:hint="eastAsia"/>
+        </w:rPr>
+        <w:t>，开设证券账户，挂失证券账户，补办证券账户，注销证券账户。</w:t>
       </w:r>
       <w:r>
         <w:t> </w:t>
@@ -28566,7 +28511,7 @@
           <w:szCs w:val="12"/>
         </w:rPr>
       </w:pPr>
-      <w:bookmarkStart w:id="26" w:name="_Toc385575178"/>
+      <w:bookmarkStart w:id="25" w:name="_Toc385576088"/>
       <w:r>
         <w:rPr>
           <w:rFonts w:hint="eastAsia"/>
@@ -28580,7 +28525,7 @@
         </w:rPr>
         <w:t>登录</w:t>
       </w:r>
-      <w:bookmarkEnd w:id="26"/>
+      <w:bookmarkEnd w:id="25"/>
       <w:r>
         <w:rPr>
           <w:rFonts w:hint="eastAsia"/>
@@ -28618,7 +28563,31 @@
         <w:rPr>
           <w:rFonts w:hint="eastAsia"/>
         </w:rPr>
-        <w:t>在为登陆这一场景中，证券公司雇员需要输入用户名和密码，从而登陆整个证券账户业务系统。</w:t>
+        <w:t>在为</w:t>
+      </w:r>
+      <w:r>
+        <w:rPr>
+          <w:rFonts w:hint="eastAsia"/>
+        </w:rPr>
+        <w:t>登录</w:t>
+      </w:r>
+      <w:r>
+        <w:rPr>
+          <w:rFonts w:hint="eastAsia"/>
+        </w:rPr>
+        <w:t>这一场景中，证券公司雇员需要输入用户名和密码，从而</w:t>
+      </w:r>
+      <w:r>
+        <w:rPr>
+          <w:rFonts w:hint="eastAsia"/>
+        </w:rPr>
+        <w:t>登录</w:t>
+      </w:r>
+      <w:r>
+        <w:rPr>
+          <w:rFonts w:hint="eastAsia"/>
+        </w:rPr>
+        <w:t>整个证券账户业务系统。</w:t>
       </w:r>
       <w:r>
         <w:rPr>
@@ -28726,7 +28695,7 @@
                 <w:b w:val="0"/>
                 <w:bCs w:val="0"/>
               </w:rPr>
-              <w:t>登陆</w:t>
+              <w:t>登录</w:t>
             </w:r>
             <w:r>
               <w:rPr>
@@ -28860,7 +28829,19 @@
               <w:rPr>
                 <w:rFonts w:hint="eastAsia"/>
               </w:rPr>
-              <w:t>输入雇员的用户名和密码从而实现登陆整个证券账户业务系统。</w:t>
+              <w:t>输入雇员的用户名和密码从而实现</w:t>
+            </w:r>
+            <w:r>
+              <w:rPr>
+                <w:rFonts w:hint="eastAsia"/>
+              </w:rPr>
+              <w:t>登录</w:t>
+            </w:r>
+            <w:r>
+              <w:rPr>
+                <w:rFonts w:hint="eastAsia"/>
+              </w:rPr>
+              <w:t>整个证券账户业务系统。</w:t>
             </w:r>
             <w:r>
               <w:rPr>
@@ -29092,7 +29073,19 @@
               <w:rPr>
                 <w:rFonts w:hint="eastAsia"/>
               </w:rPr>
-              <w:t>雇员：填写用户名和密码，并点击“登陆”按钮，从而进入证券账户业务操作主界面。</w:t>
+              <w:t>雇员：填写用户名和密码，并点击“</w:t>
+            </w:r>
+            <w:r>
+              <w:rPr>
+                <w:rFonts w:hint="eastAsia"/>
+              </w:rPr>
+              <w:t>登录</w:t>
+            </w:r>
+            <w:r>
+              <w:rPr>
+                <w:rFonts w:hint="eastAsia"/>
+              </w:rPr>
+              <w:t>”按钮，从而进入证券账户业务操作主界面。</w:t>
             </w:r>
             <w:r>
               <w:rPr>
@@ -29296,7 +29289,19 @@
               <w:rPr>
                 <w:rFonts w:hint="eastAsia"/>
               </w:rPr>
-              <w:t>使用频率较高，雇员每次登陆系统时都需要使用该用户场景。</w:t>
+              <w:t>使用频率较高，雇员每次</w:t>
+            </w:r>
+            <w:r>
+              <w:rPr>
+                <w:rFonts w:hint="eastAsia"/>
+              </w:rPr>
+              <w:t>登录</w:t>
+            </w:r>
+            <w:r>
+              <w:rPr>
+                <w:rFonts w:hint="eastAsia"/>
+              </w:rPr>
+              <w:t>系统时都需要使用该用户场景。</w:t>
             </w:r>
             <w:r>
               <w:rPr>
@@ -29374,7 +29379,19 @@
               <w:rPr>
                 <w:rFonts w:hint="eastAsia"/>
               </w:rPr>
-              <w:t>机登陆网站，进行鼠标和键盘的操作。</w:t>
+              <w:t>机</w:t>
+            </w:r>
+            <w:r>
+              <w:rPr>
+                <w:rFonts w:hint="eastAsia"/>
+              </w:rPr>
+              <w:t>登录</w:t>
+            </w:r>
+            <w:r>
+              <w:rPr>
+                <w:rFonts w:hint="eastAsia"/>
+              </w:rPr>
+              <w:t>网站，进行鼠标和键盘的操作。</w:t>
             </w:r>
             <w:r>
               <w:rPr>
@@ -29432,7 +29449,7 @@
           <w:sz w:val="22"/>
         </w:rPr>
         <w:drawing>
-          <wp:inline distT="0" distB="0" distL="0" distR="0" wp14:anchorId="1BE8AA63" wp14:editId="47DD601F">
+          <wp:inline distT="0" distB="0" distL="0" distR="0" wp14:anchorId="408E4C7F" wp14:editId="2E198D1D">
             <wp:extent cx="5262880" cy="1967230"/>
             <wp:effectExtent l="0" t="0" r="0" b="0"/>
             <wp:docPr id="2" name="图片 2" descr="C:\Users\Light\workspace\SESS\doc\denglu.jpg"/>
@@ -29527,7 +29544,7 @@
           <w:szCs w:val="12"/>
         </w:rPr>
       </w:pPr>
-      <w:bookmarkStart w:id="27" w:name="_Toc385575179"/>
+      <w:bookmarkStart w:id="26" w:name="_Toc385576089"/>
       <w:r>
         <w:rPr>
           <w:rFonts w:hint="eastAsia"/>
@@ -29540,7 +29557,7 @@
         </w:rPr>
         <w:t>开设证券账户</w:t>
       </w:r>
-      <w:bookmarkEnd w:id="27"/>
+      <w:bookmarkEnd w:id="26"/>
       <w:r>
         <w:rPr>
           <w:rFonts w:hint="eastAsia"/>
@@ -29822,7 +29839,19 @@
               <w:rPr>
                 <w:rFonts w:hint="eastAsia"/>
               </w:rPr>
-              <w:t>雇员需要通过管理员认证并成功登陆。</w:t>
+              <w:t>雇员需要通过管理员认证并成功</w:t>
+            </w:r>
+            <w:r>
+              <w:rPr>
+                <w:rFonts w:hint="eastAsia"/>
+              </w:rPr>
+              <w:t>登录</w:t>
+            </w:r>
+            <w:r>
+              <w:rPr>
+                <w:rFonts w:hint="eastAsia"/>
+              </w:rPr>
+              <w:t>。</w:t>
             </w:r>
           </w:p>
         </w:tc>
@@ -30285,7 +30314,19 @@
               <w:rPr>
                 <w:rFonts w:hint="eastAsia"/>
               </w:rPr>
-              <w:t>机登陆网站，进行鼠标和键盘的操作。</w:t>
+              <w:t>机</w:t>
+            </w:r>
+            <w:r>
+              <w:rPr>
+                <w:rFonts w:hint="eastAsia"/>
+              </w:rPr>
+              <w:t>登录</w:t>
+            </w:r>
+            <w:r>
+              <w:rPr>
+                <w:rFonts w:hint="eastAsia"/>
+              </w:rPr>
+              <w:t>网站，进行鼠标和键盘的操作。</w:t>
             </w:r>
           </w:p>
         </w:tc>
@@ -30329,7 +30370,7 @@
           <w:sz w:val="22"/>
         </w:rPr>
         <w:drawing>
-          <wp:inline distT="0" distB="0" distL="0" distR="0" wp14:anchorId="034CEFDD" wp14:editId="399A9686">
+          <wp:inline distT="0" distB="0" distL="0" distR="0" wp14:anchorId="2547575F" wp14:editId="3CEF9614">
             <wp:extent cx="5273675" cy="4444365"/>
             <wp:effectExtent l="0" t="0" r="3175" b="0"/>
             <wp:docPr id="3" name="图片 3" descr="C:\Users\Light\workspace\SESS\doc\kaihu.jpg"/>
@@ -30400,14 +30441,12 @@
         </w:rPr>
         <w:t>：开设证券</w:t>
       </w:r>
-      <w:proofErr w:type="gramStart"/>
-      <w:r>
-        <w:rPr>
-          <w:rFonts w:hint="eastAsia"/>
-        </w:rPr>
-        <w:t>帐户</w:t>
-      </w:r>
-      <w:proofErr w:type="gramEnd"/>
+      <w:r>
+        <w:rPr>
+          <w:rFonts w:hint="eastAsia"/>
+        </w:rPr>
+        <w:t>账户</w:t>
+      </w:r>
     </w:p>
     <w:p>
       <w:pPr>
@@ -30418,7 +30457,7 @@
           <w:szCs w:val="12"/>
         </w:rPr>
       </w:pPr>
-      <w:bookmarkStart w:id="28" w:name="_Toc385575180"/>
+      <w:bookmarkStart w:id="27" w:name="_Toc385576090"/>
       <w:r>
         <w:rPr>
           <w:rFonts w:hint="eastAsia"/>
@@ -30432,7 +30471,7 @@
         </w:rPr>
         <w:t>挂失证券账户</w:t>
       </w:r>
-      <w:bookmarkEnd w:id="28"/>
+      <w:bookmarkEnd w:id="27"/>
       <w:r>
         <w:rPr>
           <w:rFonts w:hint="eastAsia"/>
@@ -30757,7 +30796,19 @@
               <w:rPr>
                 <w:rFonts w:hint="eastAsia"/>
               </w:rPr>
-              <w:t>雇员需要通过管理员认证并成功登陆。</w:t>
+              <w:t>雇员需要通过管理员认证并成功</w:t>
+            </w:r>
+            <w:r>
+              <w:rPr>
+                <w:rFonts w:hint="eastAsia"/>
+              </w:rPr>
+              <w:t>登录</w:t>
+            </w:r>
+            <w:r>
+              <w:rPr>
+                <w:rFonts w:hint="eastAsia"/>
+              </w:rPr>
+              <w:t>。</w:t>
             </w:r>
             <w:r>
               <w:rPr>
@@ -31286,7 +31337,19 @@
               <w:rPr>
                 <w:rFonts w:hint="eastAsia"/>
               </w:rPr>
-              <w:t>机登陆网站，进行鼠标和键盘的操作。</w:t>
+              <w:t>机</w:t>
+            </w:r>
+            <w:r>
+              <w:rPr>
+                <w:rFonts w:hint="eastAsia"/>
+              </w:rPr>
+              <w:t>登录</w:t>
+            </w:r>
+            <w:r>
+              <w:rPr>
+                <w:rFonts w:hint="eastAsia"/>
+              </w:rPr>
+              <w:t>网站，进行鼠标和键盘的操作。</w:t>
             </w:r>
             <w:r>
               <w:rPr>
@@ -31333,7 +31396,7 @@
           <w:sz w:val="22"/>
         </w:rPr>
         <w:drawing>
-          <wp:inline distT="0" distB="0" distL="0" distR="0" wp14:anchorId="03D311AA" wp14:editId="53595E5B">
+          <wp:inline distT="0" distB="0" distL="0" distR="0" wp14:anchorId="4E5D4A71" wp14:editId="6BFDAE56">
             <wp:extent cx="5273675" cy="1797050"/>
             <wp:effectExtent l="0" t="0" r="3175" b="0"/>
             <wp:docPr id="4" name="图片 4" descr="C:\Users\Light\workspace\SESS\doc\guashi.jpg"/>
@@ -31409,14 +31472,12 @@
         </w:rPr>
         <w:t>：挂失证券</w:t>
       </w:r>
-      <w:proofErr w:type="gramStart"/>
-      <w:r>
-        <w:rPr>
-          <w:rFonts w:hint="eastAsia"/>
-        </w:rPr>
-        <w:t>帐户</w:t>
-      </w:r>
-      <w:proofErr w:type="gramEnd"/>
+      <w:r>
+        <w:rPr>
+          <w:rFonts w:hint="eastAsia"/>
+        </w:rPr>
+        <w:t>账户</w:t>
+      </w:r>
     </w:p>
     <w:p>
       <w:pPr>
@@ -31427,7 +31488,7 @@
           <w:szCs w:val="12"/>
         </w:rPr>
       </w:pPr>
-      <w:bookmarkStart w:id="29" w:name="_Toc385575181"/>
+      <w:bookmarkStart w:id="28" w:name="_Toc385576091"/>
       <w:r>
         <w:rPr>
           <w:rFonts w:hint="eastAsia"/>
@@ -31440,7 +31501,7 @@
         </w:rPr>
         <w:t>补办证券账户</w:t>
       </w:r>
-      <w:bookmarkEnd w:id="29"/>
+      <w:bookmarkEnd w:id="28"/>
       <w:r>
         <w:rPr>
           <w:rFonts w:hint="eastAsia"/>
@@ -31776,7 +31837,19 @@
               <w:rPr>
                 <w:rFonts w:hint="eastAsia"/>
               </w:rPr>
-              <w:t>雇员需要通过管理员认证并成功登陆。</w:t>
+              <w:t>雇员需要通过管理员认证并成功</w:t>
+            </w:r>
+            <w:r>
+              <w:rPr>
+                <w:rFonts w:hint="eastAsia"/>
+              </w:rPr>
+              <w:t>登录</w:t>
+            </w:r>
+            <w:r>
+              <w:rPr>
+                <w:rFonts w:hint="eastAsia"/>
+              </w:rPr>
+              <w:t>。</w:t>
             </w:r>
             <w:r>
               <w:rPr>
@@ -32330,7 +32403,19 @@
               <w:rPr>
                 <w:rFonts w:hint="eastAsia"/>
               </w:rPr>
-              <w:t>机登陆网站，进行鼠标和键盘的操作。</w:t>
+              <w:t>机</w:t>
+            </w:r>
+            <w:r>
+              <w:rPr>
+                <w:rFonts w:hint="eastAsia"/>
+              </w:rPr>
+              <w:t>登录</w:t>
+            </w:r>
+            <w:r>
+              <w:rPr>
+                <w:rFonts w:hint="eastAsia"/>
+              </w:rPr>
+              <w:t>网站，进行鼠标和键盘的操作。</w:t>
             </w:r>
             <w:r>
               <w:rPr>
@@ -32360,7 +32445,7 @@
           <w:noProof/>
         </w:rPr>
         <w:drawing>
-          <wp:inline distT="0" distB="0" distL="0" distR="0">
+          <wp:inline distT="0" distB="0" distL="0" distR="0" wp14:anchorId="7E15F88C" wp14:editId="2BED14DD">
             <wp:extent cx="5273675" cy="4433570"/>
             <wp:effectExtent l="0" t="0" r="3175" b="5080"/>
             <wp:docPr id="5" name="图片 5" descr="C:\Users\Light\workspace\SESS\doc\buban.jpg"/>
@@ -32436,14 +32521,12 @@
         </w:rPr>
         <w:t>：补办证券</w:t>
       </w:r>
-      <w:proofErr w:type="gramStart"/>
-      <w:r>
-        <w:rPr>
-          <w:rFonts w:hint="eastAsia"/>
-        </w:rPr>
-        <w:t>帐户</w:t>
-      </w:r>
-      <w:proofErr w:type="gramEnd"/>
+      <w:r>
+        <w:rPr>
+          <w:rFonts w:hint="eastAsia"/>
+        </w:rPr>
+        <w:t>账户</w:t>
+      </w:r>
     </w:p>
     <w:p>
       <w:pPr>
@@ -32454,7 +32537,7 @@
           <w:szCs w:val="12"/>
         </w:rPr>
       </w:pPr>
-      <w:bookmarkStart w:id="30" w:name="_Toc385575182"/>
+      <w:bookmarkStart w:id="29" w:name="_Toc385576092"/>
       <w:r>
         <w:rPr>
           <w:rFonts w:hint="eastAsia"/>
@@ -32467,7 +32550,7 @@
         </w:rPr>
         <w:t>注销证券账户</w:t>
       </w:r>
-      <w:bookmarkEnd w:id="30"/>
+      <w:bookmarkEnd w:id="29"/>
       <w:r>
         <w:rPr>
           <w:rFonts w:hint="eastAsia"/>
@@ -32803,7 +32886,19 @@
               <w:rPr>
                 <w:rFonts w:hint="eastAsia"/>
               </w:rPr>
-              <w:t>雇员需要通过管理员认证并成功登陆。</w:t>
+              <w:t>雇员需要通过管理员认证并成功</w:t>
+            </w:r>
+            <w:r>
+              <w:rPr>
+                <w:rFonts w:hint="eastAsia"/>
+              </w:rPr>
+              <w:t>登录</w:t>
+            </w:r>
+            <w:r>
+              <w:rPr>
+                <w:rFonts w:hint="eastAsia"/>
+              </w:rPr>
+              <w:t>。</w:t>
             </w:r>
             <w:r>
               <w:rPr>
@@ -33342,7 +33437,19 @@
               <w:rPr>
                 <w:rFonts w:hint="eastAsia"/>
               </w:rPr>
-              <w:t>机登陆网站，进行鼠标和键盘的操作。</w:t>
+              <w:t>机</w:t>
+            </w:r>
+            <w:r>
+              <w:rPr>
+                <w:rFonts w:hint="eastAsia"/>
+              </w:rPr>
+              <w:t>登录</w:t>
+            </w:r>
+            <w:r>
+              <w:rPr>
+                <w:rFonts w:hint="eastAsia"/>
+              </w:rPr>
+              <w:t>网站，进行鼠标和键盘的操作。</w:t>
             </w:r>
             <w:r>
               <w:rPr>
@@ -33400,7 +33507,7 @@
           <w:noProof/>
         </w:rPr>
         <w:drawing>
-          <wp:inline distT="0" distB="0" distL="0" distR="0">
+          <wp:inline distT="0" distB="0" distL="0" distR="0" wp14:anchorId="41461B75" wp14:editId="399821AF">
             <wp:extent cx="5273675" cy="1711960"/>
             <wp:effectExtent l="0" t="0" r="3175" b="2540"/>
             <wp:docPr id="6" name="图片 6" descr="C:\Users\Light\workspace\SESS\doc\zhuxiao.jpg"/>
@@ -33476,14 +33583,12 @@
         </w:rPr>
         <w:t>：注销证券</w:t>
       </w:r>
-      <w:proofErr w:type="gramStart"/>
-      <w:r>
-        <w:rPr>
-          <w:rFonts w:hint="eastAsia"/>
-        </w:rPr>
-        <w:t>帐户</w:t>
-      </w:r>
-      <w:proofErr w:type="gramEnd"/>
+      <w:r>
+        <w:rPr>
+          <w:rFonts w:hint="eastAsia"/>
+        </w:rPr>
+        <w:t>账户</w:t>
+      </w:r>
     </w:p>
     <w:p>
       <w:pPr>
@@ -33493,18 +33598,32 @@
           <w:numId w:val="13"/>
         </w:numPr>
       </w:pPr>
-      <w:bookmarkStart w:id="31" w:name="_Toc385575183"/>
+      <w:bookmarkStart w:id="30" w:name="_Toc385576093"/>
       <w:r>
         <w:t>数据流图</w:t>
       </w:r>
-      <w:bookmarkEnd w:id="31"/>
+      <w:bookmarkEnd w:id="30"/>
       <w:r>
         <w:t> </w:t>
       </w:r>
     </w:p>
     <w:p>
       <w:pPr>
-        <w:keepNext/>
+        <w:ind w:firstLine="360"/>
+      </w:pPr>
+      <w:r>
+        <w:rPr>
+          <w:rFonts w:hint="eastAsia"/>
+        </w:rPr>
+        <w:t>根据用例</w:t>
+      </w:r>
+      <w:r>
+        <w:t>，结合设计层次做出数据流图如下：</w:t>
+      </w:r>
+    </w:p>
+    <w:p>
+      <w:pPr>
+        <w:ind w:firstLine="360"/>
         <w:jc w:val="center"/>
       </w:pPr>
       <w:r>
@@ -33512,10 +33631,10 @@
           <w:noProof/>
         </w:rPr>
         <w:drawing>
-          <wp:inline distT="0" distB="0" distL="0" distR="0" wp14:anchorId="44C8D148" wp14:editId="67118E25">
+          <wp:inline distT="0" distB="0" distL="0" distR="0" wp14:anchorId="1C5109AC" wp14:editId="6BECCFD1">
             <wp:extent cx="1390650" cy="2057400"/>
             <wp:effectExtent l="0" t="0" r="0" b="0"/>
-            <wp:docPr id="8" name="Picture 8" descr="C:\Users\Ming\Desktop\1.png"/>
+            <wp:docPr id="14" name="Picture 8" descr="C:\Users\Ming\Desktop\1.png"/>
             <wp:cNvGraphicFramePr>
               <a:graphicFrameLocks xmlns:a="http://schemas.openxmlformats.org/drawingml/2006/main" noChangeAspect="1"/>
             </wp:cNvGraphicFramePr>
@@ -33585,8 +33704,45 @@
       </w:r>
     </w:p>
     <w:p>
-      <w:pPr>
-        <w:keepNext/>
+      <w:r>
+        <w:rPr>
+          <w:rFonts w:hint="eastAsia"/>
+        </w:rPr>
+        <w:t>根据</w:t>
+      </w:r>
+      <w:r>
+        <w:t>设计，</w:t>
+      </w:r>
+      <w:r>
+        <w:rPr>
+          <w:rFonts w:hint="eastAsia"/>
+        </w:rPr>
+        <w:t>将顶</w:t>
+      </w:r>
+      <w:r>
+        <w:t>层图中证券</w:t>
+      </w:r>
+      <w:r>
+        <w:rPr>
+          <w:rFonts w:hint="eastAsia"/>
+        </w:rPr>
+        <w:t>账户</w:t>
+      </w:r>
+      <w:r>
+        <w:t>系统</w:t>
+      </w:r>
+      <w:r>
+        <w:rPr>
+          <w:rFonts w:hint="eastAsia"/>
+        </w:rPr>
+        <w:t>进行</w:t>
+      </w:r>
+      <w:r>
+        <w:t>分解：</w:t>
+      </w:r>
+    </w:p>
+    <w:p>
+      <w:pPr>
         <w:jc w:val="center"/>
       </w:pPr>
       <w:r>
@@ -33595,10 +33751,10 @@
         </w:rPr>
         <w:lastRenderedPageBreak/>
         <w:drawing>
-          <wp:inline distT="0" distB="0" distL="0" distR="0" wp14:anchorId="27871D3A" wp14:editId="0578F03F">
-            <wp:extent cx="5915025" cy="3952921"/>
-            <wp:effectExtent l="0" t="0" r="0" b="9525"/>
-            <wp:docPr id="10" name="Picture 9" descr="C:\Users\Ming\Desktop\2.png"/>
+          <wp:inline distT="0" distB="0" distL="0" distR="0" wp14:anchorId="76ED77F0" wp14:editId="0F1F2B80">
+            <wp:extent cx="5274310" cy="3354052"/>
+            <wp:effectExtent l="0" t="0" r="2540" b="0"/>
+            <wp:docPr id="15" name="Picture 14" descr="C:\Users\Ming\Desktop\2.png"/>
             <wp:cNvGraphicFramePr>
               <a:graphicFrameLocks xmlns:a="http://schemas.openxmlformats.org/drawingml/2006/main" noChangeAspect="1"/>
             </wp:cNvGraphicFramePr>
@@ -33606,7 +33762,7 @@
               <a:graphicData uri="http://schemas.openxmlformats.org/drawingml/2006/picture">
                 <pic:pic xmlns:pic="http://schemas.openxmlformats.org/drawingml/2006/picture">
                   <pic:nvPicPr>
-                    <pic:cNvPr id="0" name="Picture 5" descr="C:\Users\Ming\Desktop\2.png"/>
+                    <pic:cNvPr id="0" name="Picture 1" descr="C:\Users\Ming\Desktop\2.png"/>
                     <pic:cNvPicPr>
                       <a:picLocks noChangeAspect="1" noChangeArrowheads="1"/>
                     </pic:cNvPicPr>
@@ -33627,7 +33783,7 @@
                   <pic:spPr bwMode="auto">
                     <a:xfrm>
                       <a:off x="0" y="0"/>
-                      <a:ext cx="5915094" cy="3952967"/>
+                      <a:ext cx="5274310" cy="3354052"/>
                     </a:xfrm>
                     <a:prstGeom prst="rect">
                       <a:avLst/>
@@ -33666,7 +33822,61 @@
     </w:p>
     <w:p>
       <w:pPr>
-        <w:keepNext/>
+        <w:ind w:firstLine="420"/>
+      </w:pPr>
+      <w:r>
+        <w:rPr>
+          <w:rFonts w:hint="eastAsia"/>
+        </w:rPr>
+        <w:t>再</w:t>
+      </w:r>
+      <w:r>
+        <w:t>将登录，开户，挂失，补办，销户四个</w:t>
+      </w:r>
+      <w:r>
+        <w:rPr>
+          <w:rFonts w:hint="eastAsia"/>
+        </w:rPr>
+        <w:t>部分</w:t>
+      </w:r>
+      <w:r>
+        <w:t>结合</w:t>
+      </w:r>
+      <w:r>
+        <w:rPr>
+          <w:rFonts w:hint="eastAsia"/>
+        </w:rPr>
+        <w:t>用例</w:t>
+      </w:r>
+      <w:r>
+        <w:t>进行</w:t>
+      </w:r>
+      <w:r>
+        <w:rPr>
+          <w:rFonts w:hint="eastAsia"/>
+        </w:rPr>
+        <w:t>分解</w:t>
+      </w:r>
+      <w:r>
+        <w:t>并</w:t>
+      </w:r>
+      <w:proofErr w:type="gramStart"/>
+      <w:r>
+        <w:t>作出</w:t>
+      </w:r>
+      <w:proofErr w:type="gramEnd"/>
+      <w:r>
+        <w:rPr>
+          <w:rFonts w:hint="eastAsia"/>
+        </w:rPr>
+        <w:t>分层</w:t>
+      </w:r>
+      <w:r>
+        <w:t>数据流图：</w:t>
+      </w:r>
+    </w:p>
+    <w:p>
+      <w:pPr>
         <w:jc w:val="center"/>
       </w:pPr>
       <w:r>
@@ -33674,7 +33884,7 @@
           <w:noProof/>
         </w:rPr>
         <w:drawing>
-          <wp:inline distT="0" distB="0" distL="0" distR="0" wp14:anchorId="0BA560E1" wp14:editId="62824FDC">
+          <wp:inline distT="0" distB="0" distL="0" distR="0" wp14:anchorId="39D483F9" wp14:editId="28D7C352">
             <wp:extent cx="4829175" cy="3524250"/>
             <wp:effectExtent l="0" t="0" r="9525" b="0"/>
             <wp:docPr id="11" name="Picture 10" descr="C:\Users\Ming\Desktop\3.png"/>
@@ -33731,6 +33941,7 @@
         <w:rPr>
           <w:rFonts w:hint="eastAsia"/>
         </w:rPr>
+        <w:lastRenderedPageBreak/>
         <w:t xml:space="preserve">5.3 </w:t>
       </w:r>
       <w:r>
@@ -33742,16 +33953,14 @@
     </w:p>
     <w:p>
       <w:pPr>
-        <w:keepNext/>
         <w:jc w:val="center"/>
       </w:pPr>
       <w:r>
         <w:rPr>
           <w:noProof/>
         </w:rPr>
-        <w:lastRenderedPageBreak/>
         <w:drawing>
-          <wp:inline distT="0" distB="0" distL="0" distR="0" wp14:anchorId="3C3E86A2" wp14:editId="45BFDB47">
+          <wp:inline distT="0" distB="0" distL="0" distR="0" wp14:anchorId="786CEEC9" wp14:editId="06119899">
             <wp:extent cx="4829175" cy="3514725"/>
             <wp:effectExtent l="0" t="0" r="9525" b="9525"/>
             <wp:docPr id="12" name="Picture 11" descr="C:\Users\Ming\Desktop\4.png"/>
@@ -33819,7 +34028,6 @@
     </w:p>
     <w:p>
       <w:pPr>
-        <w:keepNext/>
         <w:jc w:val="center"/>
       </w:pPr>
       <w:r>
@@ -33827,7 +34035,7 @@
           <w:noProof/>
         </w:rPr>
         <w:drawing>
-          <wp:inline distT="0" distB="0" distL="0" distR="0" wp14:anchorId="6C4C183E" wp14:editId="3E4B007A">
+          <wp:inline distT="0" distB="0" distL="0" distR="0" wp14:anchorId="6C17D78F" wp14:editId="69B568B5">
             <wp:extent cx="4829175" cy="3514725"/>
             <wp:effectExtent l="0" t="0" r="9525" b="9525"/>
             <wp:docPr id="13" name="Picture 12" descr="C:\Users\Ming\Desktop\5.png"/>
@@ -33895,16 +34103,6 @@
     </w:p>
     <w:p>
       <w:pPr>
-        <w:pStyle w:val="aa"/>
-        <w:numPr>
-          <w:ilvl w:val="0"/>
-          <w:numId w:val="13"/>
-        </w:numPr>
-        <w:ind w:firstLineChars="0"/>
-      </w:pPr>
-    </w:p>
-    <w:p>
-      <w:pPr>
         <w:pStyle w:val="1"/>
         <w:rPr>
           <w:rFonts w:ascii="Segoe UI" w:hAnsi="Segoe UI" w:cs="Segoe UI"/>
@@ -33912,7 +34110,7 @@
           <w:szCs w:val="12"/>
         </w:rPr>
       </w:pPr>
-      <w:bookmarkStart w:id="32" w:name="_Toc385575184"/>
+      <w:bookmarkStart w:id="31" w:name="_Toc385576094"/>
       <w:r>
         <w:lastRenderedPageBreak/>
         <w:t>6</w:t>
@@ -33926,7 +34124,7 @@
       <w:r>
         <w:t>状态图</w:t>
       </w:r>
-      <w:bookmarkEnd w:id="32"/>
+      <w:bookmarkEnd w:id="31"/>
       <w:r>
         <w:t> </w:t>
       </w:r>
@@ -33951,14 +34149,14 @@
       <w:pPr>
         <w:pStyle w:val="2"/>
       </w:pPr>
-      <w:bookmarkStart w:id="33" w:name="_Toc385575185"/>
+      <w:bookmarkStart w:id="32" w:name="_Toc385576095"/>
       <w:r>
         <w:t>6.1 </w:t>
       </w:r>
       <w:r>
         <w:t>状态图</w:t>
       </w:r>
-      <w:bookmarkEnd w:id="33"/>
+      <w:bookmarkEnd w:id="32"/>
     </w:p>
     <w:p>
       <w:r>
@@ -33966,7 +34164,7 @@
           <w:noProof/>
         </w:rPr>
         <w:drawing>
-          <wp:inline distT="0" distB="0" distL="0" distR="0">
+          <wp:inline distT="0" distB="0" distL="0" distR="0" wp14:anchorId="6F7EC6D6" wp14:editId="6D9EECD6">
             <wp:extent cx="5231130" cy="3561715"/>
             <wp:effectExtent l="0" t="0" r="7620" b="635"/>
             <wp:docPr id="7" name="图片 7" descr="C:\Users\Light\workspace\SESS\doc\UI_state.jpg"/>
@@ -34046,7 +34244,7 @@
           <w:szCs w:val="12"/>
         </w:rPr>
       </w:pPr>
-      <w:bookmarkStart w:id="34" w:name="_Toc385575186"/>
+      <w:bookmarkStart w:id="33" w:name="_Toc385576096"/>
       <w:r>
         <w:t>6.2 </w:t>
       </w:r>
@@ -34056,7 +34254,7 @@
         </w:rPr>
         <w:t>状态详述</w:t>
       </w:r>
-      <w:bookmarkEnd w:id="34"/>
+      <w:bookmarkEnd w:id="33"/>
       <w:r>
         <w:t> </w:t>
       </w:r>
@@ -34070,14 +34268,17 @@
           <w:szCs w:val="12"/>
         </w:rPr>
       </w:pPr>
-      <w:bookmarkStart w:id="35" w:name="_Toc385575187"/>
+      <w:bookmarkStart w:id="34" w:name="_Toc385576097"/>
       <w:r>
         <w:t>6.2.1 </w:t>
       </w:r>
       <w:r>
-        <w:t>登陆界面</w:t>
-      </w:r>
-      <w:bookmarkEnd w:id="35"/>
+        <w:t>登录</w:t>
+      </w:r>
+      <w:r>
+        <w:t>界面</w:t>
+      </w:r>
+      <w:bookmarkEnd w:id="34"/>
       <w:r>
         <w:t> </w:t>
       </w:r>
@@ -34120,14 +34321,14 @@
           <w:szCs w:val="12"/>
         </w:rPr>
       </w:pPr>
-      <w:bookmarkStart w:id="36" w:name="_Toc385575188"/>
+      <w:bookmarkStart w:id="35" w:name="_Toc385576098"/>
       <w:r>
         <w:t>6.2.2 </w:t>
       </w:r>
       <w:r>
         <w:t>证券账户业务操作主界面</w:t>
       </w:r>
-      <w:bookmarkEnd w:id="36"/>
+      <w:bookmarkEnd w:id="35"/>
       <w:r>
         <w:t> </w:t>
       </w:r>
@@ -34145,7 +34346,19 @@
         <w:rPr>
           <w:rFonts w:hint="eastAsia"/>
         </w:rPr>
-        <w:t>界面提供四大类功能：开户、挂失、补办、注销。证券公司的雇员根据需求，选择对应的功能（如果是开户还需要选择账户类型）并跳转进入相应页面。开户选择对应开户类别后，跳转到开户申请界面；挂失跳转到挂失界面；补办跳转到补办验证界面；注销跳转到注销界面。雇员完成工作后，点击注销按钮，界面跳转到登陆界面。注：账户开户分为自然人开户和法人开户，需要跳转到不同的界面</w:t>
+        <w:t>界面提供四大类功能：开户、挂失、补办、注销。证券公司的雇员根据需求，选择对应的功能（如果是开户还需要选择账户类型）并跳转进入相应页面。开户选择对应开户类别后，跳转到开户申请界面；挂失跳转到挂失界面；补办跳转到补办验证界面；注销跳转到注销界面。雇员完成工作后，点击注销按钮，界面跳转到</w:t>
+      </w:r>
+      <w:r>
+        <w:rPr>
+          <w:rFonts w:hint="eastAsia"/>
+        </w:rPr>
+        <w:t>登录</w:t>
+      </w:r>
+      <w:r>
+        <w:rPr>
+          <w:rFonts w:hint="eastAsia"/>
+        </w:rPr>
+        <w:t>界面。注：账户开户分为自然人开户和法人开户，需要跳转到不同的界面</w:t>
       </w:r>
       <w:r>
         <w:rPr>
@@ -34163,14 +34376,14 @@
           <w:szCs w:val="12"/>
         </w:rPr>
       </w:pPr>
-      <w:bookmarkStart w:id="37" w:name="_Toc385575189"/>
+      <w:bookmarkStart w:id="36" w:name="_Toc385576099"/>
       <w:r>
         <w:t>6.2.3 </w:t>
       </w:r>
       <w:r>
         <w:t>开户申请界面</w:t>
       </w:r>
-      <w:bookmarkEnd w:id="37"/>
+      <w:bookmarkEnd w:id="36"/>
       <w:r>
         <w:t> </w:t>
       </w:r>
@@ -34206,14 +34419,14 @@
           <w:szCs w:val="12"/>
         </w:rPr>
       </w:pPr>
-      <w:bookmarkStart w:id="38" w:name="_Toc385575190"/>
+      <w:bookmarkStart w:id="37" w:name="_Toc385576100"/>
       <w:r>
         <w:t>6.2.4 </w:t>
       </w:r>
       <w:r>
         <w:t>新账户信息确认界面</w:t>
       </w:r>
-      <w:bookmarkEnd w:id="38"/>
+      <w:bookmarkEnd w:id="37"/>
       <w:r>
         <w:t> </w:t>
       </w:r>
@@ -34256,14 +34469,14 @@
           <w:szCs w:val="12"/>
         </w:rPr>
       </w:pPr>
-      <w:bookmarkStart w:id="39" w:name="_Toc385575191"/>
+      <w:bookmarkStart w:id="38" w:name="_Toc385576101"/>
       <w:r>
         <w:t>6.2.5 </w:t>
       </w:r>
       <w:r>
         <w:t>挂失界面</w:t>
       </w:r>
-      <w:bookmarkEnd w:id="39"/>
+      <w:bookmarkEnd w:id="38"/>
       <w:r>
         <w:t> </w:t>
       </w:r>
@@ -34311,14 +34524,14 @@
           <w:szCs w:val="12"/>
         </w:rPr>
       </w:pPr>
-      <w:bookmarkStart w:id="40" w:name="_Toc385575192"/>
+      <w:bookmarkStart w:id="39" w:name="_Toc385576102"/>
       <w:r>
         <w:t>6.2.6 </w:t>
       </w:r>
       <w:r>
         <w:t>补办验证界面</w:t>
       </w:r>
-      <w:bookmarkEnd w:id="40"/>
+      <w:bookmarkEnd w:id="39"/>
       <w:r>
         <w:t> </w:t>
       </w:r>
@@ -34354,14 +34567,14 @@
           <w:szCs w:val="12"/>
         </w:rPr>
       </w:pPr>
-      <w:bookmarkStart w:id="41" w:name="_Toc385575193"/>
+      <w:bookmarkStart w:id="40" w:name="_Toc385576103"/>
       <w:r>
         <w:t>6.2.7 </w:t>
       </w:r>
       <w:r>
         <w:t>补办账户申请界面</w:t>
       </w:r>
-      <w:bookmarkEnd w:id="41"/>
+      <w:bookmarkEnd w:id="40"/>
       <w:r>
         <w:t> </w:t>
       </w:r>
@@ -34415,14 +34628,14 @@
           <w:szCs w:val="12"/>
         </w:rPr>
       </w:pPr>
-      <w:bookmarkStart w:id="42" w:name="_Toc385575194"/>
+      <w:bookmarkStart w:id="41" w:name="_Toc385576104"/>
       <w:r>
         <w:t>6.2.8 </w:t>
       </w:r>
       <w:r>
         <w:t>补办账户信息确认界面</w:t>
       </w:r>
-      <w:bookmarkEnd w:id="42"/>
+      <w:bookmarkEnd w:id="41"/>
       <w:r>
         <w:t> </w:t>
       </w:r>
@@ -34465,14 +34678,14 @@
           <w:szCs w:val="12"/>
         </w:rPr>
       </w:pPr>
-      <w:bookmarkStart w:id="43" w:name="_Toc385575195"/>
+      <w:bookmarkStart w:id="42" w:name="_Toc385576105"/>
       <w:r>
         <w:t>6.2.9 </w:t>
       </w:r>
       <w:r>
         <w:t>注销界面</w:t>
       </w:r>
-      <w:bookmarkEnd w:id="43"/>
+      <w:bookmarkEnd w:id="42"/>
       <w:r>
         <w:t> </w:t>
       </w:r>
@@ -34499,15 +34712,13 @@
         </w:rPr>
         <w:t>个人股票</w:t>
       </w:r>
-      <w:proofErr w:type="gramStart"/>
       <w:r>
         <w:rPr>
           <w:rFonts w:ascii="Arial" w:hAnsi="Arial" w:cs="Arial"/>
           <w:color w:val="222222"/>
         </w:rPr>
-        <w:t>帐户</w:t>
-      </w:r>
-      <w:proofErr w:type="gramEnd"/>
+        <w:t>账户</w:t>
+      </w:r>
       <w:r>
         <w:rPr>
           <w:rFonts w:ascii="Arial" w:hAnsi="Arial" w:cs="Arial"/>
@@ -34544,7 +34755,7 @@
       <w:pPr>
         <w:pStyle w:val="1"/>
       </w:pPr>
-      <w:bookmarkStart w:id="44" w:name="_Toc385575196"/>
+      <w:bookmarkStart w:id="43" w:name="_Toc385576106"/>
       <w:r>
         <w:t>7</w:t>
       </w:r>
@@ -34554,7 +34765,7 @@
       <w:r>
         <w:t>类图</w:t>
       </w:r>
-      <w:bookmarkEnd w:id="44"/>
+      <w:bookmarkEnd w:id="43"/>
     </w:p>
     <w:p>
       <w:r>
@@ -34562,7 +34773,7 @@
           <w:noProof/>
         </w:rPr>
         <w:drawing>
-          <wp:inline distT="0" distB="0" distL="0" distR="0" wp14:anchorId="5607CE9B" wp14:editId="048DED00">
+          <wp:inline distT="0" distB="0" distL="0" distR="0" wp14:anchorId="04F0B991" wp14:editId="220BB1D7">
             <wp:extent cx="5266690" cy="3606165"/>
             <wp:effectExtent l="0" t="0" r="0" b="0"/>
             <wp:docPr id="9" name="图片 9"/>
@@ -34639,7 +34850,7 @@
       <w:pPr>
         <w:pStyle w:val="1"/>
       </w:pPr>
-      <w:bookmarkStart w:id="45" w:name="_Toc385575197"/>
+      <w:bookmarkStart w:id="44" w:name="_Toc385576107"/>
       <w:r>
         <w:t>8</w:t>
       </w:r>
@@ -34655,13 +34866,13 @@
       <w:r>
         <w:t>卡片</w:t>
       </w:r>
-      <w:bookmarkEnd w:id="45"/>
+      <w:bookmarkEnd w:id="44"/>
     </w:p>
     <w:p>
       <w:pPr>
         <w:pStyle w:val="2"/>
       </w:pPr>
-      <w:bookmarkStart w:id="46" w:name="_Toc385575198"/>
+      <w:bookmarkStart w:id="45" w:name="_Toc385576108"/>
       <w:r>
         <w:t>8.</w:t>
       </w:r>
@@ -34703,7 +34914,7 @@
       <w:r>
         <w:t>账户系统）</w:t>
       </w:r>
-      <w:bookmarkEnd w:id="46"/>
+      <w:bookmarkEnd w:id="45"/>
       <w:r>
         <w:t xml:space="preserve"> </w:t>
       </w:r>
@@ -35159,7 +35370,7 @@
       <w:pPr>
         <w:pStyle w:val="2"/>
       </w:pPr>
-      <w:bookmarkStart w:id="47" w:name="_Toc385575199"/>
+      <w:bookmarkStart w:id="46" w:name="_Toc385576109"/>
       <w:r>
         <w:t>8.</w:t>
       </w:r>
@@ -35175,7 +35386,7 @@
       <w:r>
         <w:t>（管理员管理）</w:t>
       </w:r>
-      <w:bookmarkEnd w:id="47"/>
+      <w:bookmarkEnd w:id="46"/>
       <w:r>
         <w:t xml:space="preserve"> </w:t>
       </w:r>
@@ -35427,7 +35638,7 @@
         <w:lastRenderedPageBreak/>
         <w:t xml:space="preserve"> </w:t>
       </w:r>
-      <w:bookmarkStart w:id="48" w:name="_Toc385575200"/>
+      <w:bookmarkStart w:id="47" w:name="_Toc385576110"/>
       <w:r>
         <w:t>8.</w:t>
       </w:r>
@@ -35451,7 +35662,7 @@
       <w:r>
         <w:t>账户的管理）</w:t>
       </w:r>
-      <w:bookmarkEnd w:id="48"/>
+      <w:bookmarkEnd w:id="47"/>
       <w:r>
         <w:t xml:space="preserve"> </w:t>
       </w:r>
@@ -35830,7 +36041,7 @@
       <w:pPr>
         <w:pStyle w:val="2"/>
       </w:pPr>
-      <w:bookmarkStart w:id="49" w:name="_Toc385575201"/>
+      <w:bookmarkStart w:id="48" w:name="_Toc385576111"/>
       <w:r>
         <w:t>8.</w:t>
       </w:r>
@@ -35846,7 +36057,7 @@
       <w:r>
         <w:t>（数据库类）</w:t>
       </w:r>
-      <w:bookmarkEnd w:id="49"/>
+      <w:bookmarkEnd w:id="48"/>
       <w:r>
         <w:t xml:space="preserve"> </w:t>
       </w:r>
@@ -36129,7 +36340,7 @@
       <w:pPr>
         <w:pStyle w:val="2"/>
       </w:pPr>
-      <w:bookmarkStart w:id="50" w:name="_Toc385575202"/>
+      <w:bookmarkStart w:id="49" w:name="_Toc385576112"/>
       <w:r>
         <w:t>8.</w:t>
       </w:r>
@@ -36153,7 +36364,7 @@
       <w:r>
         <w:t>管理）</w:t>
       </w:r>
-      <w:bookmarkEnd w:id="50"/>
+      <w:bookmarkEnd w:id="49"/>
       <w:r>
         <w:t xml:space="preserve"> </w:t>
       </w:r>
@@ -36504,7 +36715,7 @@
           <w:szCs w:val="12"/>
         </w:rPr>
       </w:pPr>
-      <w:bookmarkStart w:id="51" w:name="_Toc385575203"/>
+      <w:bookmarkStart w:id="50" w:name="_Toc385576113"/>
       <w:r>
         <w:t>9</w:t>
       </w:r>
@@ -36517,7 +36728,7 @@
       <w:r>
         <w:t>验收标准</w:t>
       </w:r>
-      <w:bookmarkEnd w:id="51"/>
+      <w:bookmarkEnd w:id="50"/>
       <w:r>
         <w:t> </w:t>
       </w:r>
@@ -36530,7 +36741,7 @@
           <w:szCs w:val="12"/>
         </w:rPr>
       </w:pPr>
-      <w:bookmarkStart w:id="52" w:name="_Toc385575204"/>
+      <w:bookmarkStart w:id="51" w:name="_Toc385576114"/>
       <w:r>
         <w:t>9.1</w:t>
       </w:r>
@@ -36543,7 +36754,7 @@
       <w:r>
         <w:t>功能需求</w:t>
       </w:r>
-      <w:bookmarkEnd w:id="52"/>
+      <w:bookmarkEnd w:id="51"/>
       <w:r>
         <w:t> </w:t>
       </w:r>
@@ -36557,7 +36768,7 @@
           <w:szCs w:val="12"/>
         </w:rPr>
       </w:pPr>
-      <w:bookmarkStart w:id="53" w:name="_Toc385575205"/>
+      <w:bookmarkStart w:id="52" w:name="_Toc385576115"/>
       <w:r>
         <w:t>9.1.1</w:t>
       </w:r>
@@ -36568,9 +36779,12 @@
         <w:t xml:space="preserve"> </w:t>
       </w:r>
       <w:r>
-        <w:t>管理员登陆</w:t>
-      </w:r>
-      <w:bookmarkEnd w:id="53"/>
+        <w:t>管理员</w:t>
+      </w:r>
+      <w:r>
+        <w:t>登录</w:t>
+      </w:r>
+      <w:bookmarkEnd w:id="52"/>
       <w:r>
         <w:t> </w:t>
       </w:r>
@@ -36599,7 +36813,13 @@
         </w:rPr>
       </w:pPr>
       <w:r>
-        <w:t>可行操作：输出用户名和密码登陆证券账户业务系统</w:t>
+        <w:t>可行操作：输出用户名和密码</w:t>
+      </w:r>
+      <w:r>
+        <w:t>登录</w:t>
+      </w:r>
+      <w:r>
+        <w:t>证券账户业务系统</w:t>
       </w:r>
       <w:r>
         <w:t> </w:t>
@@ -36614,7 +36834,13 @@
         </w:rPr>
       </w:pPr>
       <w:r>
-        <w:t>反馈信息：登陆失败或者直接转至主界面</w:t>
+        <w:t>反馈信息：</w:t>
+      </w:r>
+      <w:r>
+        <w:t>登录</w:t>
+      </w:r>
+      <w:r>
+        <w:t>失败或者直接转至主界面</w:t>
       </w:r>
       <w:r>
         <w:t> </w:t>
@@ -36629,7 +36855,7 @@
           <w:szCs w:val="12"/>
         </w:rPr>
       </w:pPr>
-      <w:bookmarkStart w:id="54" w:name="_Toc385575206"/>
+      <w:bookmarkStart w:id="53" w:name="_Toc385576116"/>
       <w:r>
         <w:t>9.1.2</w:t>
       </w:r>
@@ -36642,7 +36868,7 @@
       <w:r>
         <w:t>开设证券账户</w:t>
       </w:r>
-      <w:bookmarkEnd w:id="54"/>
+      <w:bookmarkEnd w:id="53"/>
       <w:r>
         <w:t> </w:t>
       </w:r>
@@ -36701,7 +36927,7 @@
           <w:szCs w:val="12"/>
         </w:rPr>
       </w:pPr>
-      <w:bookmarkStart w:id="55" w:name="_Toc385575207"/>
+      <w:bookmarkStart w:id="54" w:name="_Toc385576117"/>
       <w:r>
         <w:t>9.1.3</w:t>
       </w:r>
@@ -36714,7 +36940,7 @@
       <w:r>
         <w:t>挂失证券账户</w:t>
       </w:r>
-      <w:bookmarkEnd w:id="55"/>
+      <w:bookmarkEnd w:id="54"/>
       <w:r>
         <w:t> </w:t>
       </w:r>
@@ -36773,7 +36999,7 @@
           <w:szCs w:val="12"/>
         </w:rPr>
       </w:pPr>
-      <w:bookmarkStart w:id="56" w:name="_Toc385575208"/>
+      <w:bookmarkStart w:id="55" w:name="_Toc385576118"/>
       <w:r>
         <w:lastRenderedPageBreak/>
         <w:t>9.1.4</w:t>
@@ -36787,7 +37013,7 @@
       <w:r>
         <w:t>补办证券账户</w:t>
       </w:r>
-      <w:bookmarkEnd w:id="56"/>
+      <w:bookmarkEnd w:id="55"/>
       <w:r>
         <w:t> </w:t>
       </w:r>
@@ -36846,7 +37072,7 @@
           <w:szCs w:val="12"/>
         </w:rPr>
       </w:pPr>
-      <w:bookmarkStart w:id="57" w:name="_Toc385575209"/>
+      <w:bookmarkStart w:id="56" w:name="_Toc385576119"/>
       <w:r>
         <w:t>9.1.5</w:t>
       </w:r>
@@ -36859,7 +37085,7 @@
       <w:r>
         <w:t>注销证券账户</w:t>
       </w:r>
-      <w:bookmarkEnd w:id="57"/>
+      <w:bookmarkEnd w:id="56"/>
       <w:r>
         <w:t> </w:t>
       </w:r>
@@ -36918,14 +37144,14 @@
           <w:szCs w:val="12"/>
         </w:rPr>
       </w:pPr>
-      <w:bookmarkStart w:id="58" w:name="_Toc385575210"/>
+      <w:bookmarkStart w:id="57" w:name="_Toc385576120"/>
       <w:r>
         <w:t>9.2</w:t>
       </w:r>
       <w:r>
         <w:t>性能需求</w:t>
       </w:r>
-      <w:bookmarkEnd w:id="58"/>
+      <w:bookmarkEnd w:id="57"/>
       <w:r>
         <w:t> </w:t>
       </w:r>
@@ -37023,14 +37249,14 @@
           <w:szCs w:val="12"/>
         </w:rPr>
       </w:pPr>
-      <w:bookmarkStart w:id="59" w:name="_Toc385575211"/>
+      <w:bookmarkStart w:id="58" w:name="_Toc385576121"/>
       <w:r>
         <w:t>9.3</w:t>
       </w:r>
       <w:r>
         <w:t>故障处理要求</w:t>
       </w:r>
-      <w:bookmarkEnd w:id="59"/>
+      <w:bookmarkEnd w:id="58"/>
       <w:r>
         <w:t> </w:t>
       </w:r>
@@ -37063,14 +37289,14 @@
           <w:szCs w:val="12"/>
         </w:rPr>
       </w:pPr>
-      <w:bookmarkStart w:id="60" w:name="_Toc385575212"/>
+      <w:bookmarkStart w:id="59" w:name="_Toc385576122"/>
       <w:r>
         <w:t>9.4</w:t>
       </w:r>
       <w:r>
         <w:t>可维护性要求</w:t>
       </w:r>
-      <w:bookmarkEnd w:id="60"/>
+      <w:bookmarkEnd w:id="59"/>
       <w:r>
         <w:t> </w:t>
       </w:r>
@@ -37144,12 +37370,12 @@
           <w:sz w:val="22"/>
         </w:rPr>
       </w:pPr>
-      <w:bookmarkStart w:id="61" w:name="_Toc385575213"/>
+      <w:bookmarkStart w:id="60" w:name="_Toc385576123"/>
       <w:r>
         <w:lastRenderedPageBreak/>
         <w:t>附录</w:t>
       </w:r>
-      <w:bookmarkEnd w:id="61"/>
+      <w:bookmarkEnd w:id="60"/>
       <w:r>
         <w:t> </w:t>
       </w:r>
@@ -37164,14 +37390,14 @@
       <w:pPr>
         <w:pStyle w:val="2"/>
       </w:pPr>
-      <w:bookmarkStart w:id="62" w:name="_Toc385575214"/>
+      <w:bookmarkStart w:id="61" w:name="_Toc385576124"/>
       <w:r>
         <w:rPr>
           <w:rFonts w:hint="eastAsia"/>
         </w:rPr>
         <w:t>参考文献</w:t>
       </w:r>
-      <w:bookmarkEnd w:id="62"/>
+      <w:bookmarkEnd w:id="61"/>
     </w:p>
     <w:p>
       <w:pPr>
@@ -37244,6 +37470,8 @@
       <w:r>
         <w:t>Pressman, Roger S. "Software Engineering: a practitioner’s approach." McGraw Hill International Edition (2005): 466-472.</w:t>
       </w:r>
+      <w:bookmarkStart w:id="62" w:name="_GoBack"/>
+      <w:bookmarkEnd w:id="62"/>
     </w:p>
     <w:sectPr>
       <w:headerReference w:type="default" r:id="rId25"/>
@@ -37425,7 +37653,7 @@
             <w:noProof/>
             <w:lang w:val="zh-CN"/>
           </w:rPr>
-          <w:t>9</w:t>
+          <w:t>53</w:t>
         </w:r>
         <w:r>
           <w:fldChar w:fldCharType="end"/>
@@ -37464,14 +37692,12 @@
       </w:rPr>
       <w:t>证券</w:t>
     </w:r>
-    <w:proofErr w:type="gramStart"/>
     <w:r>
       <w:rPr>
         <w:rFonts w:hint="eastAsia"/>
       </w:rPr>
-      <w:t>帐户</w:t>
+      <w:t>账户</w:t>
     </w:r>
-    <w:proofErr w:type="gramEnd"/>
     <w:r>
       <w:rPr>
         <w:rFonts w:hint="eastAsia"/>
@@ -42990,760 +43216,6 @@
 </w:styles>
 </file>
 
-<file path=word/glossary/document.xml><?xml version="1.0" encoding="utf-8"?>
-<w:glossaryDocument xmlns:wpc="http://schemas.microsoft.com/office/word/2010/wordprocessingCanvas" xmlns:mc="http://schemas.openxmlformats.org/markup-compatibility/2006" xmlns:o="urn:schemas-microsoft-com:office:office" xmlns:r="http://schemas.openxmlformats.org/officeDocument/2006/relationships" xmlns:m="http://schemas.openxmlformats.org/officeDocument/2006/math" xmlns:v="urn:schemas-microsoft-com:vml" xmlns:wp14="http://schemas.microsoft.com/office/word/2010/wordprocessingDrawing" xmlns:wp="http://schemas.openxmlformats.org/drawingml/2006/wordprocessingDrawing" xmlns:w10="urn:schemas-microsoft-com:office:word" xmlns:w="http://schemas.openxmlformats.org/wordprocessingml/2006/main" xmlns:w14="http://schemas.microsoft.com/office/word/2010/wordml" xmlns:wpg="http://schemas.microsoft.com/office/word/2010/wordprocessingGroup" xmlns:wpi="http://schemas.microsoft.com/office/word/2010/wordprocessingInk" xmlns:wne="http://schemas.microsoft.com/office/word/2006/wordml" xmlns:wps="http://schemas.microsoft.com/office/word/2010/wordprocessingShape" mc:Ignorable="w14 wp14">
-  <w:docParts>
-    <w:docPart>
-      <w:docPartPr>
-        <w:name w:val="2EAF5EBEEAE64490925B902A64C0A60B"/>
-        <w:category>
-          <w:name w:val="常规"/>
-          <w:gallery w:val="placeholder"/>
-        </w:category>
-        <w:types>
-          <w:type w:val="bbPlcHdr"/>
-        </w:types>
-        <w:behaviors>
-          <w:behavior w:val="content"/>
-        </w:behaviors>
-        <w:guid w:val="{23A13266-23BA-48FA-803A-DC383254089F}"/>
-      </w:docPartPr>
-      <w:docPartBody>
-        <w:p>
-          <w:pPr>
-            <w:pStyle w:val="2EAF5EBEEAE64490925B902A64C0A60B"/>
-          </w:pPr>
-          <w:r>
-            <w:rPr>
-              <w:rFonts w:asciiTheme="majorHAnsi" w:eastAsiaTheme="majorEastAsia" w:hAnsiTheme="majorHAnsi" w:cstheme="majorBidi"/>
-              <w:sz w:val="72"/>
-              <w:szCs w:val="72"/>
-              <w:lang w:val="zh-CN"/>
-            </w:rPr>
-            <w:t>[</w:t>
-          </w:r>
-          <w:r>
-            <w:rPr>
-              <w:rFonts w:asciiTheme="majorHAnsi" w:eastAsiaTheme="majorEastAsia" w:hAnsiTheme="majorHAnsi" w:cstheme="majorBidi"/>
-              <w:sz w:val="72"/>
-              <w:szCs w:val="72"/>
-              <w:lang w:val="zh-CN"/>
-            </w:rPr>
-            <w:t>键入文档标题</w:t>
-          </w:r>
-          <w:r>
-            <w:rPr>
-              <w:rFonts w:asciiTheme="majorHAnsi" w:eastAsiaTheme="majorEastAsia" w:hAnsiTheme="majorHAnsi" w:cstheme="majorBidi"/>
-              <w:sz w:val="72"/>
-              <w:szCs w:val="72"/>
-              <w:lang w:val="zh-CN"/>
-            </w:rPr>
-            <w:t>]</w:t>
-          </w:r>
-        </w:p>
-      </w:docPartBody>
-    </w:docPart>
-  </w:docParts>
-</w:glossaryDocument>
-</file>
-
-<file path=word/glossary/fontTable.xml><?xml version="1.0" encoding="utf-8"?>
-<w:fonts xmlns:mc="http://schemas.openxmlformats.org/markup-compatibility/2006" xmlns:r="http://schemas.openxmlformats.org/officeDocument/2006/relationships" xmlns:w="http://schemas.openxmlformats.org/wordprocessingml/2006/main" xmlns:w14="http://schemas.microsoft.com/office/word/2010/wordml" mc:Ignorable="w14">
-  <w:font w:name="Times New Roman">
-    <w:panose1 w:val="02020603050405020304"/>
-    <w:charset w:val="00"/>
-    <w:family w:val="roman"/>
-    <w:pitch w:val="variable"/>
-    <w:sig w:usb0="E0002AFF" w:usb1="C0007841" w:usb2="00000009" w:usb3="00000000" w:csb0="000001FF" w:csb1="00000000"/>
-  </w:font>
-  <w:font w:name="Wingdings">
-    <w:panose1 w:val="05000000000000000000"/>
-    <w:charset w:val="02"/>
-    <w:family w:val="auto"/>
-    <w:pitch w:val="variable"/>
-    <w:sig w:usb0="00000000" w:usb1="10000000" w:usb2="00000000" w:usb3="00000000" w:csb0="80000000" w:csb1="00000000"/>
-  </w:font>
-  <w:font w:name="Symbol">
-    <w:panose1 w:val="05050102010706020507"/>
-    <w:charset w:val="02"/>
-    <w:family w:val="roman"/>
-    <w:pitch w:val="variable"/>
-    <w:sig w:usb0="00000000" w:usb1="10000000" w:usb2="00000000" w:usb3="00000000" w:csb0="80000000" w:csb1="00000000"/>
-  </w:font>
-  <w:font w:name="Courier New">
-    <w:panose1 w:val="02070309020205020404"/>
-    <w:charset w:val="00"/>
-    <w:family w:val="modern"/>
-    <w:pitch w:val="fixed"/>
-    <w:sig w:usb0="E0002AFF" w:usb1="C0007843" w:usb2="00000009" w:usb3="00000000" w:csb0="000001FF" w:csb1="00000000"/>
-  </w:font>
-  <w:font w:name="Calibri">
-    <w:panose1 w:val="020F0502020204030204"/>
-    <w:charset w:val="00"/>
-    <w:family w:val="swiss"/>
-    <w:pitch w:val="variable"/>
-    <w:sig w:usb0="E10002FF" w:usb1="4000ACFF" w:usb2="00000009" w:usb3="00000000" w:csb0="0000019F" w:csb1="00000000"/>
-  </w:font>
-  <w:font w:name="宋体">
-    <w:altName w:val="SimSun"/>
-    <w:panose1 w:val="02010600030101010101"/>
-    <w:charset w:val="86"/>
-    <w:family w:val="auto"/>
-    <w:pitch w:val="variable"/>
-    <w:sig w:usb0="00000003" w:usb1="288F0000" w:usb2="00000016" w:usb3="00000000" w:csb0="00040001" w:csb1="00000000"/>
-  </w:font>
-  <w:font w:name="微软雅黑">
-    <w:panose1 w:val="020B0503020204020204"/>
-    <w:charset w:val="86"/>
-    <w:family w:val="swiss"/>
-    <w:pitch w:val="variable"/>
-    <w:sig w:usb0="80000287" w:usb1="280F3C52" w:usb2="00000016" w:usb3="00000000" w:csb0="0004001F" w:csb1="00000000"/>
-  </w:font>
-  <w:font w:name="Cambria">
-    <w:panose1 w:val="02040503050406030204"/>
-    <w:charset w:val="00"/>
-    <w:family w:val="roman"/>
-    <w:pitch w:val="variable"/>
-    <w:sig w:usb0="E00002FF" w:usb1="400004FF" w:usb2="00000000" w:usb3="00000000" w:csb0="0000019F" w:csb1="00000000"/>
-  </w:font>
-  <w:font w:name="黑体">
-    <w:altName w:val="SimHei"/>
-    <w:panose1 w:val="02010609060101010101"/>
-    <w:charset w:val="86"/>
-    <w:family w:val="modern"/>
-    <w:pitch w:val="fixed"/>
-    <w:sig w:usb0="800002BF" w:usb1="38CF7CFA" w:usb2="00000016" w:usb3="00000000" w:csb0="00040001" w:csb1="00000000"/>
-  </w:font>
-  <w:font w:name="Segoe UI">
-    <w:panose1 w:val="020B0502040204020203"/>
-    <w:charset w:val="00"/>
-    <w:family w:val="swiss"/>
-    <w:pitch w:val="variable"/>
-    <w:sig w:usb0="E10022FF" w:usb1="C000E47F" w:usb2="00000029" w:usb3="00000000" w:csb0="000001DF" w:csb1="00000000"/>
-  </w:font>
-  <w:font w:name="Century Schoolbook">
-    <w:panose1 w:val="02040604050505020304"/>
-    <w:charset w:val="00"/>
-    <w:family w:val="roman"/>
-    <w:pitch w:val="variable"/>
-    <w:sig w:usb0="00000287" w:usb1="00000000" w:usb2="00000000" w:usb3="00000000" w:csb0="0000009F" w:csb1="00000000"/>
-  </w:font>
-  <w:font w:name="Arial">
-    <w:panose1 w:val="020B0604020202020204"/>
-    <w:charset w:val="00"/>
-    <w:family w:val="swiss"/>
-    <w:pitch w:val="variable"/>
-    <w:sig w:usb0="E0002AFF" w:usb1="C0007843" w:usb2="00000009" w:usb3="00000000" w:csb0="000001FF" w:csb1="00000000"/>
-  </w:font>
-  <w:font w:name="Consolas">
-    <w:panose1 w:val="020B0609020204030204"/>
-    <w:charset w:val="00"/>
-    <w:family w:val="modern"/>
-    <w:pitch w:val="fixed"/>
-    <w:sig w:usb0="E10002FF" w:usb1="4000FCFF" w:usb2="00000009" w:usb3="00000000" w:csb0="0000019F" w:csb1="00000000"/>
-  </w:font>
-</w:fonts>
-</file>
-
-<file path=word/glossary/settings.xml><?xml version="1.0" encoding="utf-8"?>
-<w:settings xmlns:mc="http://schemas.openxmlformats.org/markup-compatibility/2006" xmlns:o="urn:schemas-microsoft-com:office:office" xmlns:r="http://schemas.openxmlformats.org/officeDocument/2006/relationships" xmlns:m="http://schemas.openxmlformats.org/officeDocument/2006/math" xmlns:v="urn:schemas-microsoft-com:vml" xmlns:w10="urn:schemas-microsoft-com:office:word" xmlns:w="http://schemas.openxmlformats.org/wordprocessingml/2006/main" xmlns:w14="http://schemas.microsoft.com/office/word/2010/wordml" xmlns:sl="http://schemas.openxmlformats.org/schemaLibrary/2006/main" mc:Ignorable="w14">
-  <w:view w:val="normal"/>
-  <w:bordersDoNotSurroundHeader/>
-  <w:bordersDoNotSurroundFooter/>
-  <w:defaultTabStop w:val="420"/>
-  <w:drawingGridVerticalSpacing w:val="156"/>
-  <w:displayHorizontalDrawingGridEvery w:val="0"/>
-  <w:displayVerticalDrawingGridEvery w:val="2"/>
-  <w:characterSpacingControl w:val="compressPunctuation"/>
-  <w:compat>
-    <w:spaceForUL/>
-    <w:balanceSingleByteDoubleByteWidth/>
-    <w:doNotLeaveBackslashAlone/>
-    <w:ulTrailSpace/>
-    <w:doNotExpandShiftReturn/>
-    <w:adjustLineHeightInTable/>
-    <w:useFELayout/>
-    <w:compatSetting w:name="compatibilityMode" w:uri="http://schemas.microsoft.com/office/word" w:val="14"/>
-    <w:compatSetting w:name="overrideTableStyleFontSizeAndJustification" w:uri="http://schemas.microsoft.com/office/word" w:val="1"/>
-    <w:compatSetting w:name="enableOpenTypeFeatures" w:uri="http://schemas.microsoft.com/office/word" w:val="1"/>
-    <w:compatSetting w:name="doNotFlipMirrorIndents" w:uri="http://schemas.microsoft.com/office/word" w:val="1"/>
-  </w:compat>
-  <w:rsids>
-    <w:rsidRoot w:val="00640BA0"/>
-    <w:rsid w:val="005729C5"/>
-    <w:rsid w:val="00640BA0"/>
-    <w:rsid w:val="00D42113"/>
-    <w:rsid w:val="00E9465C"/>
-  </w:rsids>
-  <m:mathPr>
-    <m:mathFont m:val="Cambria Math"/>
-    <m:brkBin m:val="before"/>
-    <m:brkBinSub m:val="--"/>
-    <m:smallFrac m:val="0"/>
-    <m:dispDef/>
-    <m:lMargin m:val="0"/>
-    <m:rMargin m:val="0"/>
-    <m:defJc m:val="centerGroup"/>
-    <m:wrapIndent m:val="1440"/>
-    <m:intLim m:val="subSup"/>
-    <m:naryLim m:val="undOvr"/>
-  </m:mathPr>
-  <w:themeFontLang w:val="en-US" w:eastAsia="zh-CN"/>
-  <w:clrSchemeMapping w:bg1="light1" w:t1="dark1" w:bg2="light2" w:t2="dark2" w:accent1="accent1" w:accent2="accent2" w:accent3="accent3" w:accent4="accent4" w:accent5="accent5" w:accent6="accent6" w:hyperlink="hyperlink" w:followedHyperlink="followedHyperlink"/>
-  <w:decimalSymbol w:val="."/>
-  <w:listSeparator w:val=","/>
-</w:settings>
-</file>
-
-<file path=word/glossary/styles.xml><?xml version="1.0" encoding="utf-8"?>
-<w:styles xmlns:mc="http://schemas.openxmlformats.org/markup-compatibility/2006" xmlns:r="http://schemas.openxmlformats.org/officeDocument/2006/relationships" xmlns:w="http://schemas.openxmlformats.org/wordprocessingml/2006/main" xmlns:w14="http://schemas.microsoft.com/office/word/2010/wordml" mc:Ignorable="w14">
-  <w:docDefaults>
-    <w:rPrDefault>
-      <w:rPr>
-        <w:rFonts w:asciiTheme="minorHAnsi" w:eastAsiaTheme="minorEastAsia" w:hAnsiTheme="minorHAnsi" w:cstheme="minorBidi"/>
-        <w:kern w:val="2"/>
-        <w:sz w:val="21"/>
-        <w:szCs w:val="22"/>
-        <w:lang w:val="en-US" w:eastAsia="zh-CN" w:bidi="ar-SA"/>
-      </w:rPr>
-    </w:rPrDefault>
-    <w:pPrDefault/>
-  </w:docDefaults>
-  <w:latentStyles w:defLockedState="0" w:defUIPriority="99" w:defSemiHidden="1" w:defUnhideWhenUsed="1" w:defQFormat="0" w:count="267">
-    <w:lsdException w:name="Normal" w:semiHidden="0" w:uiPriority="0" w:unhideWhenUsed="0" w:qFormat="1"/>
-    <w:lsdException w:name="heading 1" w:semiHidden="0" w:uiPriority="9" w:unhideWhenUsed="0" w:qFormat="1"/>
-    <w:lsdException w:name="heading 2" w:uiPriority="9" w:qFormat="1"/>
-    <w:lsdException w:name="heading 3" w:uiPriority="9" w:qFormat="1"/>
-    <w:lsdException w:name="heading 4" w:uiPriority="9" w:qFormat="1"/>
-    <w:lsdException w:name="heading 5" w:uiPriority="9" w:qFormat="1"/>
-    <w:lsdException w:name="heading 6" w:uiPriority="9" w:qFormat="1"/>
-    <w:lsdException w:name="heading 7" w:uiPriority="9" w:qFormat="1"/>
-    <w:lsdException w:name="heading 8" w:uiPriority="9" w:qFormat="1"/>
-    <w:lsdException w:name="heading 9" w:uiPriority="9" w:qFormat="1"/>
-    <w:lsdException w:name="toc 1" w:uiPriority="39"/>
-    <w:lsdException w:name="toc 2" w:uiPriority="39"/>
-    <w:lsdException w:name="toc 3" w:uiPriority="39"/>
-    <w:lsdException w:name="toc 4" w:uiPriority="39"/>
-    <w:lsdException w:name="toc 5" w:uiPriority="39"/>
-    <w:lsdException w:name="toc 6" w:uiPriority="39"/>
-    <w:lsdException w:name="toc 7" w:uiPriority="39"/>
-    <w:lsdException w:name="toc 8" w:uiPriority="39"/>
-    <w:lsdException w:name="toc 9" w:uiPriority="39"/>
-    <w:lsdException w:name="caption" w:uiPriority="35" w:qFormat="1"/>
-    <w:lsdException w:name="Title" w:semiHidden="0" w:uiPriority="10" w:unhideWhenUsed="0" w:qFormat="1"/>
-    <w:lsdException w:name="Default Paragraph Font" w:uiPriority="1"/>
-    <w:lsdException w:name="Subtitle" w:semiHidden="0" w:uiPriority="11" w:unhideWhenUsed="0" w:qFormat="1"/>
-    <w:lsdException w:name="Strong" w:semiHidden="0" w:uiPriority="22" w:unhideWhenUsed="0" w:qFormat="1"/>
-    <w:lsdException w:name="Emphasis" w:semiHidden="0" w:uiPriority="20" w:unhideWhenUsed="0" w:qFormat="1"/>
-    <w:lsdException w:name="Table Grid" w:semiHidden="0" w:uiPriority="59" w:unhideWhenUsed="0"/>
-    <w:lsdException w:name="Placeholder Text" w:unhideWhenUsed="0"/>
-    <w:lsdException w:name="No Spacing" w:semiHidden="0" w:uiPriority="1" w:unhideWhenUsed="0" w:qFormat="1"/>
-    <w:lsdException w:name="Light Shading" w:semiHidden="0" w:uiPriority="60" w:unhideWhenUsed="0"/>
-    <w:lsdException w:name="Light List" w:semiHidden="0" w:uiPriority="61" w:unhideWhenUsed="0"/>
-    <w:lsdException w:name="Light Grid" w:semiHidden="0" w:uiPriority="62" w:unhideWhenUsed="0"/>
-    <w:lsdException w:name="Medium Shading 1" w:semiHidden="0" w:uiPriority="63" w:unhideWhenUsed="0"/>
-    <w:lsdException w:name="Medium Shading 2" w:semiHidden="0" w:uiPriority="64" w:unhideWhenUsed="0"/>
-    <w:lsdException w:name="Medium List 1" w:semiHidden="0" w:uiPriority="65" w:unhideWhenUsed="0"/>
-    <w:lsdException w:name="Medium List 2" w:semiHidden="0" w:uiPriority="66" w:unhideWhenUsed="0"/>
-    <w:lsdException w:name="Medium Grid 1" w:semiHidden="0" w:uiPriority="67" w:unhideWhenUsed="0"/>
-    <w:lsdException w:name="Medium Grid 2" w:semiHidden="0" w:uiPriority="68" w:unhideWhenUsed="0"/>
-    <w:lsdException w:name="Medium Grid 3" w:semiHidden="0" w:uiPriority="69" w:unhideWhenUsed="0"/>
-    <w:lsdException w:name="Dark List" w:semiHidden="0" w:uiPriority="70" w:unhideWhenUsed="0"/>
-    <w:lsdException w:name="Colorful Shading" w:semiHidden="0" w:uiPriority="71" w:unhideWhenUsed="0"/>
-    <w:lsdException w:name="Colorful List" w:semiHidden="0" w:uiPriority="72" w:unhideWhenUsed="0"/>
-    <w:lsdException w:name="Colorful Grid" w:semiHidden="0" w:uiPriority="73" w:unhideWhenUsed="0"/>
-    <w:lsdException w:name="Light Shading Accent 1" w:semiHidden="0" w:uiPriority="60" w:unhideWhenUsed="0"/>
-    <w:lsdException w:name="Light List Accent 1" w:semiHidden="0" w:uiPriority="61" w:unhideWhenUsed="0"/>
-    <w:lsdException w:name="Light Grid Accent 1" w:semiHidden="0" w:uiPriority="62" w:unhideWhenUsed="0"/>
-    <w:lsdException w:name="Medium Shading 1 Accent 1" w:semiHidden="0" w:uiPriority="63" w:unhideWhenUsed="0"/>
-    <w:lsdException w:name="Medium Shading 2 Accent 1" w:semiHidden="0" w:uiPriority="64" w:unhideWhenUsed="0"/>
-    <w:lsdException w:name="Medium List 1 Accent 1" w:semiHidden="0" w:uiPriority="65" w:unhideWhenUsed="0"/>
-    <w:lsdException w:name="Revision" w:unhideWhenUsed="0"/>
-    <w:lsdException w:name="List Paragraph" w:semiHidden="0" w:uiPriority="34" w:unhideWhenUsed="0" w:qFormat="1"/>
-    <w:lsdException w:name="Quote" w:semiHidden="0" w:uiPriority="29" w:unhideWhenUsed="0" w:qFormat="1"/>
-    <w:lsdException w:name="Intense Quote" w:semiHidden="0" w:uiPriority="30" w:unhideWhenUsed="0" w:qFormat="1"/>
-    <w:lsdException w:name="Medium List 2 Accent 1" w:semiHidden="0" w:uiPriority="66" w:unhideWhenUsed="0"/>
-    <w:lsdException w:name="Medium Grid 1 Accent 1" w:semiHidden="0" w:uiPriority="67" w:unhideWhenUsed="0"/>
-    <w:lsdException w:name="Medium Grid 2 Accent 1" w:semiHidden="0" w:uiPriority="68" w:unhideWhenUsed="0"/>
-    <w:lsdException w:name="Medium Grid 3 Accent 1" w:semiHidden="0" w:uiPriority="69" w:unhideWhenUsed="0"/>
-    <w:lsdException w:name="Dark List Accent 1" w:semiHidden="0" w:uiPriority="70" w:unhideWhenUsed="0"/>
-    <w:lsdException w:name="Colorful Shading Accent 1" w:semiHidden="0" w:uiPriority="71" w:unhideWhenUsed="0"/>
-    <w:lsdException w:name="Colorful List Accent 1" w:semiHidden="0" w:uiPriority="72" w:unhideWhenUsed="0"/>
-    <w:lsdException w:name="Colorful Grid Accent 1" w:semiHidden="0" w:uiPriority="73" w:unhideWhenUsed="0"/>
-    <w:lsdException w:name="Light Shading Accent 2" w:semiHidden="0" w:uiPriority="60" w:unhideWhenUsed="0"/>
-    <w:lsdException w:name="Light List Accent 2" w:semiHidden="0" w:uiPriority="61" w:unhideWhenUsed="0"/>
-    <w:lsdException w:name="Light Grid Accent 2" w:semiHidden="0" w:uiPriority="62" w:unhideWhenUsed="0"/>
-    <w:lsdException w:name="Medium Shading 1 Accent 2" w:semiHidden="0" w:uiPriority="63" w:unhideWhenUsed="0"/>
-    <w:lsdException w:name="Medium Shading 2 Accent 2" w:semiHidden="0" w:uiPriority="64" w:unhideWhenUsed="0"/>
-    <w:lsdException w:name="Medium List 1 Accent 2" w:semiHidden="0" w:uiPriority="65" w:unhideWhenUsed="0"/>
-    <w:lsdException w:name="Medium List 2 Accent 2" w:semiHidden="0" w:uiPriority="66" w:unhideWhenUsed="0"/>
-    <w:lsdException w:name="Medium Grid 1 Accent 2" w:semiHidden="0" w:uiPriority="67" w:unhideWhenUsed="0"/>
-    <w:lsdException w:name="Medium Grid 2 Accent 2" w:semiHidden="0" w:uiPriority="68" w:unhideWhenUsed="0"/>
-    <w:lsdException w:name="Medium Grid 3 Accent 2" w:semiHidden="0" w:uiPriority="69" w:unhideWhenUsed="0"/>
-    <w:lsdException w:name="Dark List Accent 2" w:semiHidden="0" w:uiPriority="70" w:unhideWhenUsed="0"/>
-    <w:lsdException w:name="Colorful Shading Accent 2" w:semiHidden="0" w:uiPriority="71" w:unhideWhenUsed="0"/>
-    <w:lsdException w:name="Colorful List Accent 2" w:semiHidden="0" w:uiPriority="72" w:unhideWhenUsed="0"/>
-    <w:lsdException w:name="Colorful Grid Accent 2" w:semiHidden="0" w:uiPriority="73" w:unhideWhenUsed="0"/>
-    <w:lsdException w:name="Light Shading Accent 3" w:semiHidden="0" w:uiPriority="60" w:unhideWhenUsed="0"/>
-    <w:lsdException w:name="Light List Accent 3" w:semiHidden="0" w:uiPriority="61" w:unhideWhenUsed="0"/>
-    <w:lsdException w:name="Light Grid Accent 3" w:semiHidden="0" w:uiPriority="62" w:unhideWhenUsed="0"/>
-    <w:lsdException w:name="Medium Shading 1 Accent 3" w:semiHidden="0" w:uiPriority="63" w:unhideWhenUsed="0"/>
-    <w:lsdException w:name="Medium Shading 2 Accent 3" w:semiHidden="0" w:uiPriority="64" w:unhideWhenUsed="0"/>
-    <w:lsdException w:name="Medium List 1 Accent 3" w:semiHidden="0" w:uiPriority="65" w:unhideWhenUsed="0"/>
-    <w:lsdException w:name="Medium List 2 Accent 3" w:semiHidden="0" w:uiPriority="66" w:unhideWhenUsed="0"/>
-    <w:lsdException w:name="Medium Grid 1 Accent 3" w:semiHidden="0" w:uiPriority="67" w:unhideWhenUsed="0"/>
-    <w:lsdException w:name="Medium Grid 2 Accent 3" w:semiHidden="0" w:uiPriority="68" w:unhideWhenUsed="0"/>
-    <w:lsdException w:name="Medium Grid 3 Accent 3" w:semiHidden="0" w:uiPriority="69" w:unhideWhenUsed="0"/>
-    <w:lsdException w:name="Dark List Accent 3" w:semiHidden="0" w:uiPriority="70" w:unhideWhenUsed="0"/>
-    <w:lsdException w:name="Colorful Shading Accent 3" w:semiHidden="0" w:uiPriority="71" w:unhideWhenUsed="0"/>
-    <w:lsdException w:name="Colorful List Accent 3" w:semiHidden="0" w:uiPriority="72" w:unhideWhenUsed="0"/>
-    <w:lsdException w:name="Colorful Grid Accent 3" w:semiHidden="0" w:uiPriority="73" w:unhideWhenUsed="0"/>
-    <w:lsdException w:name="Light Shading Accent 4" w:semiHidden="0" w:uiPriority="60" w:unhideWhenUsed="0"/>
-    <w:lsdException w:name="Light List Accent 4" w:semiHidden="0" w:uiPriority="61" w:unhideWhenUsed="0"/>
-    <w:lsdException w:name="Light Grid Accent 4" w:semiHidden="0" w:uiPriority="62" w:unhideWhenUsed="0"/>
-    <w:lsdException w:name="Medium Shading 1 Accent 4" w:semiHidden="0" w:uiPriority="63" w:unhideWhenUsed="0"/>
-    <w:lsdException w:name="Medium Shading 2 Accent 4" w:semiHidden="0" w:uiPriority="64" w:unhideWhenUsed="0"/>
-    <w:lsdException w:name="Medium List 1 Accent 4" w:semiHidden="0" w:uiPriority="65" w:unhideWhenUsed="0"/>
-    <w:lsdException w:name="Medium List 2 Accent 4" w:semiHidden="0" w:uiPriority="66" w:unhideWhenUsed="0"/>
-    <w:lsdException w:name="Medium Grid 1 Accent 4" w:semiHidden="0" w:uiPriority="67" w:unhideWhenUsed="0"/>
-    <w:lsdException w:name="Medium Grid 2 Accent 4" w:semiHidden="0" w:uiPriority="68" w:unhideWhenUsed="0"/>
-    <w:lsdException w:name="Medium Grid 3 Accent 4" w:semiHidden="0" w:uiPriority="69" w:unhideWhenUsed="0"/>
-    <w:lsdException w:name="Dark List Accent 4" w:semiHidden="0" w:uiPriority="70" w:unhideWhenUsed="0"/>
-    <w:lsdException w:name="Colorful Shading Accent 4" w:semiHidden="0" w:uiPriority="71" w:unhideWhenUsed="0"/>
-    <w:lsdException w:name="Colorful List Accent 4" w:semiHidden="0" w:uiPriority="72" w:unhideWhenUsed="0"/>
-    <w:lsdException w:name="Colorful Grid Accent 4" w:semiHidden="0" w:uiPriority="73" w:unhideWhenUsed="0"/>
-    <w:lsdException w:name="Light Shading Accent 5" w:semiHidden="0" w:uiPriority="60" w:unhideWhenUsed="0"/>
-    <w:lsdException w:name="Light List Accent 5" w:semiHidden="0" w:uiPriority="61" w:unhideWhenUsed="0"/>
-    <w:lsdException w:name="Light Grid Accent 5" w:semiHidden="0" w:uiPriority="62" w:unhideWhenUsed="0"/>
-    <w:lsdException w:name="Medium Shading 1 Accent 5" w:semiHidden="0" w:uiPriority="63" w:unhideWhenUsed="0"/>
-    <w:lsdException w:name="Medium Shading 2 Accent 5" w:semiHidden="0" w:uiPriority="64" w:unhideWhenUsed="0"/>
-    <w:lsdException w:name="Medium List 1 Accent 5" w:semiHidden="0" w:uiPriority="65" w:unhideWhenUsed="0"/>
-    <w:lsdException w:name="Medium List 2 Accent 5" w:semiHidden="0" w:uiPriority="66" w:unhideWhenUsed="0"/>
-    <w:lsdException w:name="Medium Grid 1 Accent 5" w:semiHidden="0" w:uiPriority="67" w:unhideWhenUsed="0"/>
-    <w:lsdException w:name="Medium Grid 2 Accent 5" w:semiHidden="0" w:uiPriority="68" w:unhideWhenUsed="0"/>
-    <w:lsdException w:name="Medium Grid 3 Accent 5" w:semiHidden="0" w:uiPriority="69" w:unhideWhenUsed="0"/>
-    <w:lsdException w:name="Dark List Accent 5" w:semiHidden="0" w:uiPriority="70" w:unhideWhenUsed="0"/>
-    <w:lsdException w:name="Colorful Shading Accent 5" w:semiHidden="0" w:uiPriority="71" w:unhideWhenUsed="0"/>
-    <w:lsdException w:name="Colorful List Accent 5" w:semiHidden="0" w:uiPriority="72" w:unhideWhenUsed="0"/>
-    <w:lsdException w:name="Colorful Grid Accent 5" w:semiHidden="0" w:uiPriority="73" w:unhideWhenUsed="0"/>
-    <w:lsdException w:name="Light Shading Accent 6" w:semiHidden="0" w:uiPriority="60" w:unhideWhenUsed="0"/>
-    <w:lsdException w:name="Light List Accent 6" w:semiHidden="0" w:uiPriority="61" w:unhideWhenUsed="0"/>
-    <w:lsdException w:name="Light Grid Accent 6" w:semiHidden="0" w:uiPriority="62" w:unhideWhenUsed="0"/>
-    <w:lsdException w:name="Medium Shading 1 Accent 6" w:semiHidden="0" w:uiPriority="63" w:unhideWhenUsed="0"/>
-    <w:lsdException w:name="Medium Shading 2 Accent 6" w:semiHidden="0" w:uiPriority="64" w:unhideWhenUsed="0"/>
-    <w:lsdException w:name="Medium List 1 Accent 6" w:semiHidden="0" w:uiPriority="65" w:unhideWhenUsed="0"/>
-    <w:lsdException w:name="Medium List 2 Accent 6" w:semiHidden="0" w:uiPriority="66" w:unhideWhenUsed="0"/>
-    <w:lsdException w:name="Medium Grid 1 Accent 6" w:semiHidden="0" w:uiPriority="67" w:unhideWhenUsed="0"/>
-    <w:lsdException w:name="Medium Grid 2 Accent 6" w:semiHidden="0" w:uiPriority="68" w:unhideWhenUsed="0"/>
-    <w:lsdException w:name="Medium Grid 3 Accent 6" w:semiHidden="0" w:uiPriority="69" w:unhideWhenUsed="0"/>
-    <w:lsdException w:name="Dark List Accent 6" w:semiHidden="0" w:uiPriority="70" w:unhideWhenUsed="0"/>
-    <w:lsdException w:name="Colorful Shading Accent 6" w:semiHidden="0" w:uiPriority="71" w:unhideWhenUsed="0"/>
-    <w:lsdException w:name="Colorful List Accent 6" w:semiHidden="0" w:uiPriority="72" w:unhideWhenUsed="0"/>
-    <w:lsdException w:name="Colorful Grid Accent 6" w:semiHidden="0" w:uiPriority="73" w:unhideWhenUsed="0"/>
-    <w:lsdException w:name="Subtle Emphasis" w:semiHidden="0" w:uiPriority="19" w:unhideWhenUsed="0" w:qFormat="1"/>
-    <w:lsdException w:name="Intense Emphasis" w:semiHidden="0" w:uiPriority="21" w:unhideWhenUsed="0" w:qFormat="1"/>
-    <w:lsdException w:name="Subtle Reference" w:semiHidden="0" w:uiPriority="31" w:unhideWhenUsed="0" w:qFormat="1"/>
-    <w:lsdException w:name="Intense Reference" w:semiHidden="0" w:uiPriority="32" w:unhideWhenUsed="0" w:qFormat="1"/>
-    <w:lsdException w:name="Book Title" w:semiHidden="0" w:uiPriority="33" w:unhideWhenUsed="0" w:qFormat="1"/>
-    <w:lsdException w:name="Bibliography" w:uiPriority="37"/>
-    <w:lsdException w:name="TOC Heading" w:uiPriority="39" w:qFormat="1"/>
-  </w:latentStyles>
-  <w:style w:type="paragraph" w:default="1" w:styleId="a">
-    <w:name w:val="Normal"/>
-    <w:qFormat/>
-    <w:pPr>
-      <w:widowControl w:val="0"/>
-      <w:jc w:val="both"/>
-    </w:pPr>
-  </w:style>
-  <w:style w:type="character" w:default="1" w:styleId="a0">
-    <w:name w:val="Default Paragraph Font"/>
-    <w:uiPriority w:val="1"/>
-    <w:semiHidden/>
-    <w:unhideWhenUsed/>
-  </w:style>
-  <w:style w:type="table" w:default="1" w:styleId="a1">
-    <w:name w:val="Normal Table"/>
-    <w:uiPriority w:val="99"/>
-    <w:semiHidden/>
-    <w:unhideWhenUsed/>
-    <w:tblPr>
-      <w:tblInd w:w="0" w:type="dxa"/>
-      <w:tblCellMar>
-        <w:top w:w="0" w:type="dxa"/>
-        <w:left w:w="108" w:type="dxa"/>
-        <w:bottom w:w="0" w:type="dxa"/>
-        <w:right w:w="108" w:type="dxa"/>
-      </w:tblCellMar>
-    </w:tblPr>
-  </w:style>
-  <w:style w:type="numbering" w:default="1" w:styleId="a2">
-    <w:name w:val="No List"/>
-    <w:uiPriority w:val="99"/>
-    <w:semiHidden/>
-    <w:unhideWhenUsed/>
-  </w:style>
-  <w:style w:type="paragraph" w:customStyle="1" w:styleId="DE9F8651FFC8460B8032A3E66728052A">
-    <w:name w:val="DE9F8651FFC8460B8032A3E66728052A"/>
-    <w:rsid w:val="00640BA0"/>
-    <w:pPr>
-      <w:widowControl w:val="0"/>
-      <w:jc w:val="both"/>
-    </w:pPr>
-  </w:style>
-  <w:style w:type="paragraph" w:customStyle="1" w:styleId="11BB5170BA90459E84E80C12FC3687BD">
-    <w:name w:val="11BB5170BA90459E84E80C12FC3687BD"/>
-    <w:rsid w:val="00640BA0"/>
-    <w:pPr>
-      <w:widowControl w:val="0"/>
-      <w:jc w:val="both"/>
-    </w:pPr>
-  </w:style>
-  <w:style w:type="paragraph" w:customStyle="1" w:styleId="695C033E36F14BE7BDF05433ABB90738">
-    <w:name w:val="695C033E36F14BE7BDF05433ABB90738"/>
-    <w:rsid w:val="00640BA0"/>
-    <w:pPr>
-      <w:widowControl w:val="0"/>
-      <w:jc w:val="both"/>
-    </w:pPr>
-  </w:style>
-  <w:style w:type="paragraph" w:customStyle="1" w:styleId="4F5F326615DE4429AD7147CF1F49014F">
-    <w:name w:val="4F5F326615DE4429AD7147CF1F49014F"/>
-    <w:rsid w:val="00640BA0"/>
-    <w:pPr>
-      <w:widowControl w:val="0"/>
-      <w:jc w:val="both"/>
-    </w:pPr>
-  </w:style>
-  <w:style w:type="paragraph" w:customStyle="1" w:styleId="5FD3A5F7A9B14FC4A3E01000ADA2D287">
-    <w:name w:val="5FD3A5F7A9B14FC4A3E01000ADA2D287"/>
-    <w:rsid w:val="00640BA0"/>
-    <w:pPr>
-      <w:widowControl w:val="0"/>
-      <w:jc w:val="both"/>
-    </w:pPr>
-  </w:style>
-  <w:style w:type="paragraph" w:customStyle="1" w:styleId="2EAF5EBEEAE64490925B902A64C0A60B">
-    <w:name w:val="2EAF5EBEEAE64490925B902A64C0A60B"/>
-    <w:rsid w:val="00640BA0"/>
-    <w:pPr>
-      <w:widowControl w:val="0"/>
-      <w:jc w:val="both"/>
-    </w:pPr>
-  </w:style>
-  <w:style w:type="paragraph" w:customStyle="1" w:styleId="BFE2442F95554DEABE8BFB717E14EE5E">
-    <w:name w:val="BFE2442F95554DEABE8BFB717E14EE5E"/>
-    <w:rsid w:val="00640BA0"/>
-    <w:pPr>
-      <w:widowControl w:val="0"/>
-      <w:jc w:val="both"/>
-    </w:pPr>
-  </w:style>
-  <w:style w:type="paragraph" w:customStyle="1" w:styleId="39AB7573A35F4B82B6D5AC9D1A3527B5">
-    <w:name w:val="39AB7573A35F4B82B6D5AC9D1A3527B5"/>
-    <w:rsid w:val="00640BA0"/>
-    <w:pPr>
-      <w:widowControl w:val="0"/>
-      <w:jc w:val="both"/>
-    </w:pPr>
-  </w:style>
-  <w:style w:type="paragraph" w:customStyle="1" w:styleId="3F2C15A301CE48D59ED6908EEA90FCEA">
-    <w:name w:val="3F2C15A301CE48D59ED6908EEA90FCEA"/>
-    <w:rsid w:val="00640BA0"/>
-    <w:pPr>
-      <w:widowControl w:val="0"/>
-      <w:jc w:val="both"/>
-    </w:pPr>
-  </w:style>
-  <w:style w:type="paragraph" w:customStyle="1" w:styleId="2792CB43E9744CB193990319654074B4">
-    <w:name w:val="2792CB43E9744CB193990319654074B4"/>
-    <w:rsid w:val="00640BA0"/>
-    <w:pPr>
-      <w:widowControl w:val="0"/>
-      <w:jc w:val="both"/>
-    </w:pPr>
-  </w:style>
-</w:styles>
-</file>
-
-<file path=word/glossary/stylesWithEffects.xml><?xml version="1.0" encoding="utf-8"?>
-<w:styles xmlns:wpc="http://schemas.microsoft.com/office/word/2010/wordprocessingCanvas" xmlns:mc="http://schemas.openxmlformats.org/markup-compatibility/2006" xmlns:o="urn:schemas-microsoft-com:office:office" xmlns:r="http://schemas.openxmlformats.org/officeDocument/2006/relationships" xmlns:m="http://schemas.openxmlformats.org/officeDocument/2006/math" xmlns:v="urn:schemas-microsoft-com:vml" xmlns:wp14="http://schemas.microsoft.com/office/word/2010/wordprocessingDrawing" xmlns:wp="http://schemas.openxmlformats.org/drawingml/2006/wordprocessingDrawing" xmlns:w10="urn:schemas-microsoft-com:office:word" xmlns:w="http://schemas.openxmlformats.org/wordprocessingml/2006/main" xmlns:w14="http://schemas.microsoft.com/office/word/2010/wordml" xmlns:wpg="http://schemas.microsoft.com/office/word/2010/wordprocessingGroup" xmlns:wpi="http://schemas.microsoft.com/office/word/2010/wordprocessingInk" xmlns:wne="http://schemas.microsoft.com/office/word/2006/wordml" xmlns:wps="http://schemas.microsoft.com/office/word/2010/wordprocessingShape" mc:Ignorable="w14 wp14">
-  <w:docDefaults>
-    <w:rPrDefault>
-      <w:rPr>
-        <w:rFonts w:asciiTheme="minorHAnsi" w:eastAsiaTheme="minorEastAsia" w:hAnsiTheme="minorHAnsi" w:cstheme="minorBidi"/>
-        <w:kern w:val="2"/>
-        <w:sz w:val="21"/>
-        <w:szCs w:val="22"/>
-        <w:lang w:val="en-US" w:eastAsia="zh-CN" w:bidi="ar-SA"/>
-      </w:rPr>
-    </w:rPrDefault>
-    <w:pPrDefault/>
-  </w:docDefaults>
-  <w:latentStyles w:defLockedState="0" w:defUIPriority="99" w:defSemiHidden="1" w:defUnhideWhenUsed="1" w:defQFormat="0" w:count="267">
-    <w:lsdException w:name="Normal" w:semiHidden="0" w:uiPriority="0" w:unhideWhenUsed="0" w:qFormat="1"/>
-    <w:lsdException w:name="heading 1" w:semiHidden="0" w:uiPriority="9" w:unhideWhenUsed="0" w:qFormat="1"/>
-    <w:lsdException w:name="heading 2" w:uiPriority="9" w:qFormat="1"/>
-    <w:lsdException w:name="heading 3" w:uiPriority="9" w:qFormat="1"/>
-    <w:lsdException w:name="heading 4" w:uiPriority="9" w:qFormat="1"/>
-    <w:lsdException w:name="heading 5" w:uiPriority="9" w:qFormat="1"/>
-    <w:lsdException w:name="heading 6" w:uiPriority="9" w:qFormat="1"/>
-    <w:lsdException w:name="heading 7" w:uiPriority="9" w:qFormat="1"/>
-    <w:lsdException w:name="heading 8" w:uiPriority="9" w:qFormat="1"/>
-    <w:lsdException w:name="heading 9" w:uiPriority="9" w:qFormat="1"/>
-    <w:lsdException w:name="toc 1" w:uiPriority="39"/>
-    <w:lsdException w:name="toc 2" w:uiPriority="39"/>
-    <w:lsdException w:name="toc 3" w:uiPriority="39"/>
-    <w:lsdException w:name="toc 4" w:uiPriority="39"/>
-    <w:lsdException w:name="toc 5" w:uiPriority="39"/>
-    <w:lsdException w:name="toc 6" w:uiPriority="39"/>
-    <w:lsdException w:name="toc 7" w:uiPriority="39"/>
-    <w:lsdException w:name="toc 8" w:uiPriority="39"/>
-    <w:lsdException w:name="toc 9" w:uiPriority="39"/>
-    <w:lsdException w:name="caption" w:uiPriority="35" w:qFormat="1"/>
-    <w:lsdException w:name="Title" w:semiHidden="0" w:uiPriority="10" w:unhideWhenUsed="0" w:qFormat="1"/>
-    <w:lsdException w:name="Default Paragraph Font" w:uiPriority="1"/>
-    <w:lsdException w:name="Subtitle" w:semiHidden="0" w:uiPriority="11" w:unhideWhenUsed="0" w:qFormat="1"/>
-    <w:lsdException w:name="Strong" w:semiHidden="0" w:uiPriority="22" w:unhideWhenUsed="0" w:qFormat="1"/>
-    <w:lsdException w:name="Emphasis" w:semiHidden="0" w:uiPriority="20" w:unhideWhenUsed="0" w:qFormat="1"/>
-    <w:lsdException w:name="Table Grid" w:semiHidden="0" w:uiPriority="59" w:unhideWhenUsed="0"/>
-    <w:lsdException w:name="Placeholder Text" w:unhideWhenUsed="0"/>
-    <w:lsdException w:name="No Spacing" w:semiHidden="0" w:uiPriority="1" w:unhideWhenUsed="0" w:qFormat="1"/>
-    <w:lsdException w:name="Light Shading" w:semiHidden="0" w:uiPriority="60" w:unhideWhenUsed="0"/>
-    <w:lsdException w:name="Light List" w:semiHidden="0" w:uiPriority="61" w:unhideWhenUsed="0"/>
-    <w:lsdException w:name="Light Grid" w:semiHidden="0" w:uiPriority="62" w:unhideWhenUsed="0"/>
-    <w:lsdException w:name="Medium Shading 1" w:semiHidden="0" w:uiPriority="63" w:unhideWhenUsed="0"/>
-    <w:lsdException w:name="Medium Shading 2" w:semiHidden="0" w:uiPriority="64" w:unhideWhenUsed="0"/>
-    <w:lsdException w:name="Medium List 1" w:semiHidden="0" w:uiPriority="65" w:unhideWhenUsed="0"/>
-    <w:lsdException w:name="Medium List 2" w:semiHidden="0" w:uiPriority="66" w:unhideWhenUsed="0"/>
-    <w:lsdException w:name="Medium Grid 1" w:semiHidden="0" w:uiPriority="67" w:unhideWhenUsed="0"/>
-    <w:lsdException w:name="Medium Grid 2" w:semiHidden="0" w:uiPriority="68" w:unhideWhenUsed="0"/>
-    <w:lsdException w:name="Medium Grid 3" w:semiHidden="0" w:uiPriority="69" w:unhideWhenUsed="0"/>
-    <w:lsdException w:name="Dark List" w:semiHidden="0" w:uiPriority="70" w:unhideWhenUsed="0"/>
-    <w:lsdException w:name="Colorful Shading" w:semiHidden="0" w:uiPriority="71" w:unhideWhenUsed="0"/>
-    <w:lsdException w:name="Colorful List" w:semiHidden="0" w:uiPriority="72" w:unhideWhenUsed="0"/>
-    <w:lsdException w:name="Colorful Grid" w:semiHidden="0" w:uiPriority="73" w:unhideWhenUsed="0"/>
-    <w:lsdException w:name="Light Shading Accent 1" w:semiHidden="0" w:uiPriority="60" w:unhideWhenUsed="0"/>
-    <w:lsdException w:name="Light List Accent 1" w:semiHidden="0" w:uiPriority="61" w:unhideWhenUsed="0"/>
-    <w:lsdException w:name="Light Grid Accent 1" w:semiHidden="0" w:uiPriority="62" w:unhideWhenUsed="0"/>
-    <w:lsdException w:name="Medium Shading 1 Accent 1" w:semiHidden="0" w:uiPriority="63" w:unhideWhenUsed="0"/>
-    <w:lsdException w:name="Medium Shading 2 Accent 1" w:semiHidden="0" w:uiPriority="64" w:unhideWhenUsed="0"/>
-    <w:lsdException w:name="Medium List 1 Accent 1" w:semiHidden="0" w:uiPriority="65" w:unhideWhenUsed="0"/>
-    <w:lsdException w:name="Revision" w:unhideWhenUsed="0"/>
-    <w:lsdException w:name="List Paragraph" w:semiHidden="0" w:uiPriority="34" w:unhideWhenUsed="0" w:qFormat="1"/>
-    <w:lsdException w:name="Quote" w:semiHidden="0" w:uiPriority="29" w:unhideWhenUsed="0" w:qFormat="1"/>
-    <w:lsdException w:name="Intense Quote" w:semiHidden="0" w:uiPriority="30" w:unhideWhenUsed="0" w:qFormat="1"/>
-    <w:lsdException w:name="Medium List 2 Accent 1" w:semiHidden="0" w:uiPriority="66" w:unhideWhenUsed="0"/>
-    <w:lsdException w:name="Medium Grid 1 Accent 1" w:semiHidden="0" w:uiPriority="67" w:unhideWhenUsed="0"/>
-    <w:lsdException w:name="Medium Grid 2 Accent 1" w:semiHidden="0" w:uiPriority="68" w:unhideWhenUsed="0"/>
-    <w:lsdException w:name="Medium Grid 3 Accent 1" w:semiHidden="0" w:uiPriority="69" w:unhideWhenUsed="0"/>
-    <w:lsdException w:name="Dark List Accent 1" w:semiHidden="0" w:uiPriority="70" w:unhideWhenUsed="0"/>
-    <w:lsdException w:name="Colorful Shading Accent 1" w:semiHidden="0" w:uiPriority="71" w:unhideWhenUsed="0"/>
-    <w:lsdException w:name="Colorful List Accent 1" w:semiHidden="0" w:uiPriority="72" w:unhideWhenUsed="0"/>
-    <w:lsdException w:name="Colorful Grid Accent 1" w:semiHidden="0" w:uiPriority="73" w:unhideWhenUsed="0"/>
-    <w:lsdException w:name="Light Shading Accent 2" w:semiHidden="0" w:uiPriority="60" w:unhideWhenUsed="0"/>
-    <w:lsdException w:name="Light List Accent 2" w:semiHidden="0" w:uiPriority="61" w:unhideWhenUsed="0"/>
-    <w:lsdException w:name="Light Grid Accent 2" w:semiHidden="0" w:uiPriority="62" w:unhideWhenUsed="0"/>
-    <w:lsdException w:name="Medium Shading 1 Accent 2" w:semiHidden="0" w:uiPriority="63" w:unhideWhenUsed="0"/>
-    <w:lsdException w:name="Medium Shading 2 Accent 2" w:semiHidden="0" w:uiPriority="64" w:unhideWhenUsed="0"/>
-    <w:lsdException w:name="Medium List 1 Accent 2" w:semiHidden="0" w:uiPriority="65" w:unhideWhenUsed="0"/>
-    <w:lsdException w:name="Medium List 2 Accent 2" w:semiHidden="0" w:uiPriority="66" w:unhideWhenUsed="0"/>
-    <w:lsdException w:name="Medium Grid 1 Accent 2" w:semiHidden="0" w:uiPriority="67" w:unhideWhenUsed="0"/>
-    <w:lsdException w:name="Medium Grid 2 Accent 2" w:semiHidden="0" w:uiPriority="68" w:unhideWhenUsed="0"/>
-    <w:lsdException w:name="Medium Grid 3 Accent 2" w:semiHidden="0" w:uiPriority="69" w:unhideWhenUsed="0"/>
-    <w:lsdException w:name="Dark List Accent 2" w:semiHidden="0" w:uiPriority="70" w:unhideWhenUsed="0"/>
-    <w:lsdException w:name="Colorful Shading Accent 2" w:semiHidden="0" w:uiPriority="71" w:unhideWhenUsed="0"/>
-    <w:lsdException w:name="Colorful List Accent 2" w:semiHidden="0" w:uiPriority="72" w:unhideWhenUsed="0"/>
-    <w:lsdException w:name="Colorful Grid Accent 2" w:semiHidden="0" w:uiPriority="73" w:unhideWhenUsed="0"/>
-    <w:lsdException w:name="Light Shading Accent 3" w:semiHidden="0" w:uiPriority="60" w:unhideWhenUsed="0"/>
-    <w:lsdException w:name="Light List Accent 3" w:semiHidden="0" w:uiPriority="61" w:unhideWhenUsed="0"/>
-    <w:lsdException w:name="Light Grid Accent 3" w:semiHidden="0" w:uiPriority="62" w:unhideWhenUsed="0"/>
-    <w:lsdException w:name="Medium Shading 1 Accent 3" w:semiHidden="0" w:uiPriority="63" w:unhideWhenUsed="0"/>
-    <w:lsdException w:name="Medium Shading 2 Accent 3" w:semiHidden="0" w:uiPriority="64" w:unhideWhenUsed="0"/>
-    <w:lsdException w:name="Medium List 1 Accent 3" w:semiHidden="0" w:uiPriority="65" w:unhideWhenUsed="0"/>
-    <w:lsdException w:name="Medium List 2 Accent 3" w:semiHidden="0" w:uiPriority="66" w:unhideWhenUsed="0"/>
-    <w:lsdException w:name="Medium Grid 1 Accent 3" w:semiHidden="0" w:uiPriority="67" w:unhideWhenUsed="0"/>
-    <w:lsdException w:name="Medium Grid 2 Accent 3" w:semiHidden="0" w:uiPriority="68" w:unhideWhenUsed="0"/>
-    <w:lsdException w:name="Medium Grid 3 Accent 3" w:semiHidden="0" w:uiPriority="69" w:unhideWhenUsed="0"/>
-    <w:lsdException w:name="Dark List Accent 3" w:semiHidden="0" w:uiPriority="70" w:unhideWhenUsed="0"/>
-    <w:lsdException w:name="Colorful Shading Accent 3" w:semiHidden="0" w:uiPriority="71" w:unhideWhenUsed="0"/>
-    <w:lsdException w:name="Colorful List Accent 3" w:semiHidden="0" w:uiPriority="72" w:unhideWhenUsed="0"/>
-    <w:lsdException w:name="Colorful Grid Accent 3" w:semiHidden="0" w:uiPriority="73" w:unhideWhenUsed="0"/>
-    <w:lsdException w:name="Light Shading Accent 4" w:semiHidden="0" w:uiPriority="60" w:unhideWhenUsed="0"/>
-    <w:lsdException w:name="Light List Accent 4" w:semiHidden="0" w:uiPriority="61" w:unhideWhenUsed="0"/>
-    <w:lsdException w:name="Light Grid Accent 4" w:semiHidden="0" w:uiPriority="62" w:unhideWhenUsed="0"/>
-    <w:lsdException w:name="Medium Shading 1 Accent 4" w:semiHidden="0" w:uiPriority="63" w:unhideWhenUsed="0"/>
-    <w:lsdException w:name="Medium Shading 2 Accent 4" w:semiHidden="0" w:uiPriority="64" w:unhideWhenUsed="0"/>
-    <w:lsdException w:name="Medium List 1 Accent 4" w:semiHidden="0" w:uiPriority="65" w:unhideWhenUsed="0"/>
-    <w:lsdException w:name="Medium List 2 Accent 4" w:semiHidden="0" w:uiPriority="66" w:unhideWhenUsed="0"/>
-    <w:lsdException w:name="Medium Grid 1 Accent 4" w:semiHidden="0" w:uiPriority="67" w:unhideWhenUsed="0"/>
-    <w:lsdException w:name="Medium Grid 2 Accent 4" w:semiHidden="0" w:uiPriority="68" w:unhideWhenUsed="0"/>
-    <w:lsdException w:name="Medium Grid 3 Accent 4" w:semiHidden="0" w:uiPriority="69" w:unhideWhenUsed="0"/>
-    <w:lsdException w:name="Dark List Accent 4" w:semiHidden="0" w:uiPriority="70" w:unhideWhenUsed="0"/>
-    <w:lsdException w:name="Colorful Shading Accent 4" w:semiHidden="0" w:uiPriority="71" w:unhideWhenUsed="0"/>
-    <w:lsdException w:name="Colorful List Accent 4" w:semiHidden="0" w:uiPriority="72" w:unhideWhenUsed="0"/>
-    <w:lsdException w:name="Colorful Grid Accent 4" w:semiHidden="0" w:uiPriority="73" w:unhideWhenUsed="0"/>
-    <w:lsdException w:name="Light Shading Accent 5" w:semiHidden="0" w:uiPriority="60" w:unhideWhenUsed="0"/>
-    <w:lsdException w:name="Light List Accent 5" w:semiHidden="0" w:uiPriority="61" w:unhideWhenUsed="0"/>
-    <w:lsdException w:name="Light Grid Accent 5" w:semiHidden="0" w:uiPriority="62" w:unhideWhenUsed="0"/>
-    <w:lsdException w:name="Medium Shading 1 Accent 5" w:semiHidden="0" w:uiPriority="63" w:unhideWhenUsed="0"/>
-    <w:lsdException w:name="Medium Shading 2 Accent 5" w:semiHidden="0" w:uiPriority="64" w:unhideWhenUsed="0"/>
-    <w:lsdException w:name="Medium List 1 Accent 5" w:semiHidden="0" w:uiPriority="65" w:unhideWhenUsed="0"/>
-    <w:lsdException w:name="Medium List 2 Accent 5" w:semiHidden="0" w:uiPriority="66" w:unhideWhenUsed="0"/>
-    <w:lsdException w:name="Medium Grid 1 Accent 5" w:semiHidden="0" w:uiPriority="67" w:unhideWhenUsed="0"/>
-    <w:lsdException w:name="Medium Grid 2 Accent 5" w:semiHidden="0" w:uiPriority="68" w:unhideWhenUsed="0"/>
-    <w:lsdException w:name="Medium Grid 3 Accent 5" w:semiHidden="0" w:uiPriority="69" w:unhideWhenUsed="0"/>
-    <w:lsdException w:name="Dark List Accent 5" w:semiHidden="0" w:uiPriority="70" w:unhideWhenUsed="0"/>
-    <w:lsdException w:name="Colorful Shading Accent 5" w:semiHidden="0" w:uiPriority="71" w:unhideWhenUsed="0"/>
-    <w:lsdException w:name="Colorful List Accent 5" w:semiHidden="0" w:uiPriority="72" w:unhideWhenUsed="0"/>
-    <w:lsdException w:name="Colorful Grid Accent 5" w:semiHidden="0" w:uiPriority="73" w:unhideWhenUsed="0"/>
-    <w:lsdException w:name="Light Shading Accent 6" w:semiHidden="0" w:uiPriority="60" w:unhideWhenUsed="0"/>
-    <w:lsdException w:name="Light List Accent 6" w:semiHidden="0" w:uiPriority="61" w:unhideWhenUsed="0"/>
-    <w:lsdException w:name="Light Grid Accent 6" w:semiHidden="0" w:uiPriority="62" w:unhideWhenUsed="0"/>
-    <w:lsdException w:name="Medium Shading 1 Accent 6" w:semiHidden="0" w:uiPriority="63" w:unhideWhenUsed="0"/>
-    <w:lsdException w:name="Medium Shading 2 Accent 6" w:semiHidden="0" w:uiPriority="64" w:unhideWhenUsed="0"/>
-    <w:lsdException w:name="Medium List 1 Accent 6" w:semiHidden="0" w:uiPriority="65" w:unhideWhenUsed="0"/>
-    <w:lsdException w:name="Medium List 2 Accent 6" w:semiHidden="0" w:uiPriority="66" w:unhideWhenUsed="0"/>
-    <w:lsdException w:name="Medium Grid 1 Accent 6" w:semiHidden="0" w:uiPriority="67" w:unhideWhenUsed="0"/>
-    <w:lsdException w:name="Medium Grid 2 Accent 6" w:semiHidden="0" w:uiPriority="68" w:unhideWhenUsed="0"/>
-    <w:lsdException w:name="Medium Grid 3 Accent 6" w:semiHidden="0" w:uiPriority="69" w:unhideWhenUsed="0"/>
-    <w:lsdException w:name="Dark List Accent 6" w:semiHidden="0" w:uiPriority="70" w:unhideWhenUsed="0"/>
-    <w:lsdException w:name="Colorful Shading Accent 6" w:semiHidden="0" w:uiPriority="71" w:unhideWhenUsed="0"/>
-    <w:lsdException w:name="Colorful List Accent 6" w:semiHidden="0" w:uiPriority="72" w:unhideWhenUsed="0"/>
-    <w:lsdException w:name="Colorful Grid Accent 6" w:semiHidden="0" w:uiPriority="73" w:unhideWhenUsed="0"/>
-    <w:lsdException w:name="Subtle Emphasis" w:semiHidden="0" w:uiPriority="19" w:unhideWhenUsed="0" w:qFormat="1"/>
-    <w:lsdException w:name="Intense Emphasis" w:semiHidden="0" w:uiPriority="21" w:unhideWhenUsed="0" w:qFormat="1"/>
-    <w:lsdException w:name="Subtle Reference" w:semiHidden="0" w:uiPriority="31" w:unhideWhenUsed="0" w:qFormat="1"/>
-    <w:lsdException w:name="Intense Reference" w:semiHidden="0" w:uiPriority="32" w:unhideWhenUsed="0" w:qFormat="1"/>
-    <w:lsdException w:name="Book Title" w:semiHidden="0" w:uiPriority="33" w:unhideWhenUsed="0" w:qFormat="1"/>
-    <w:lsdException w:name="Bibliography" w:uiPriority="37"/>
-    <w:lsdException w:name="TOC Heading" w:uiPriority="39" w:qFormat="1"/>
-  </w:latentStyles>
-  <w:style w:type="paragraph" w:default="1" w:styleId="a">
-    <w:name w:val="Normal"/>
-    <w:qFormat/>
-    <w:pPr>
-      <w:widowControl w:val="0"/>
-      <w:jc w:val="both"/>
-    </w:pPr>
-  </w:style>
-  <w:style w:type="character" w:default="1" w:styleId="a0">
-    <w:name w:val="Default Paragraph Font"/>
-    <w:uiPriority w:val="1"/>
-    <w:semiHidden/>
-    <w:unhideWhenUsed/>
-  </w:style>
-  <w:style w:type="table" w:default="1" w:styleId="a1">
-    <w:name w:val="Normal Table"/>
-    <w:uiPriority w:val="99"/>
-    <w:semiHidden/>
-    <w:unhideWhenUsed/>
-    <w:tblPr>
-      <w:tblInd w:w="0" w:type="dxa"/>
-      <w:tblCellMar>
-        <w:top w:w="0" w:type="dxa"/>
-        <w:left w:w="108" w:type="dxa"/>
-        <w:bottom w:w="0" w:type="dxa"/>
-        <w:right w:w="108" w:type="dxa"/>
-      </w:tblCellMar>
-    </w:tblPr>
-  </w:style>
-  <w:style w:type="numbering" w:default="1" w:styleId="a2">
-    <w:name w:val="No List"/>
-    <w:uiPriority w:val="99"/>
-    <w:semiHidden/>
-    <w:unhideWhenUsed/>
-  </w:style>
-  <w:style w:type="paragraph" w:customStyle="1" w:styleId="DE9F8651FFC8460B8032A3E66728052A">
-    <w:name w:val="DE9F8651FFC8460B8032A3E66728052A"/>
-    <w:rsid w:val="00640BA0"/>
-    <w:pPr>
-      <w:widowControl w:val="0"/>
-      <w:jc w:val="both"/>
-    </w:pPr>
-  </w:style>
-  <w:style w:type="paragraph" w:customStyle="1" w:styleId="11BB5170BA90459E84E80C12FC3687BD">
-    <w:name w:val="11BB5170BA90459E84E80C12FC3687BD"/>
-    <w:rsid w:val="00640BA0"/>
-    <w:pPr>
-      <w:widowControl w:val="0"/>
-      <w:jc w:val="both"/>
-    </w:pPr>
-  </w:style>
-  <w:style w:type="paragraph" w:customStyle="1" w:styleId="695C033E36F14BE7BDF05433ABB90738">
-    <w:name w:val="695C033E36F14BE7BDF05433ABB90738"/>
-    <w:rsid w:val="00640BA0"/>
-    <w:pPr>
-      <w:widowControl w:val="0"/>
-      <w:jc w:val="both"/>
-    </w:pPr>
-  </w:style>
-  <w:style w:type="paragraph" w:customStyle="1" w:styleId="4F5F326615DE4429AD7147CF1F49014F">
-    <w:name w:val="4F5F326615DE4429AD7147CF1F49014F"/>
-    <w:rsid w:val="00640BA0"/>
-    <w:pPr>
-      <w:widowControl w:val="0"/>
-      <w:jc w:val="both"/>
-    </w:pPr>
-  </w:style>
-  <w:style w:type="paragraph" w:customStyle="1" w:styleId="5FD3A5F7A9B14FC4A3E01000ADA2D287">
-    <w:name w:val="5FD3A5F7A9B14FC4A3E01000ADA2D287"/>
-    <w:rsid w:val="00640BA0"/>
-    <w:pPr>
-      <w:widowControl w:val="0"/>
-      <w:jc w:val="both"/>
-    </w:pPr>
-  </w:style>
-  <w:style w:type="paragraph" w:customStyle="1" w:styleId="2EAF5EBEEAE64490925B902A64C0A60B">
-    <w:name w:val="2EAF5EBEEAE64490925B902A64C0A60B"/>
-    <w:rsid w:val="00640BA0"/>
-    <w:pPr>
-      <w:widowControl w:val="0"/>
-      <w:jc w:val="both"/>
-    </w:pPr>
-  </w:style>
-  <w:style w:type="paragraph" w:customStyle="1" w:styleId="BFE2442F95554DEABE8BFB717E14EE5E">
-    <w:name w:val="BFE2442F95554DEABE8BFB717E14EE5E"/>
-    <w:rsid w:val="00640BA0"/>
-    <w:pPr>
-      <w:widowControl w:val="0"/>
-      <w:jc w:val="both"/>
-    </w:pPr>
-  </w:style>
-  <w:style w:type="paragraph" w:customStyle="1" w:styleId="39AB7573A35F4B82B6D5AC9D1A3527B5">
-    <w:name w:val="39AB7573A35F4B82B6D5AC9D1A3527B5"/>
-    <w:rsid w:val="00640BA0"/>
-    <w:pPr>
-      <w:widowControl w:val="0"/>
-      <w:jc w:val="both"/>
-    </w:pPr>
-  </w:style>
-  <w:style w:type="paragraph" w:customStyle="1" w:styleId="3F2C15A301CE48D59ED6908EEA90FCEA">
-    <w:name w:val="3F2C15A301CE48D59ED6908EEA90FCEA"/>
-    <w:rsid w:val="00640BA0"/>
-    <w:pPr>
-      <w:widowControl w:val="0"/>
-      <w:jc w:val="both"/>
-    </w:pPr>
-  </w:style>
-  <w:style w:type="paragraph" w:customStyle="1" w:styleId="2792CB43E9744CB193990319654074B4">
-    <w:name w:val="2792CB43E9744CB193990319654074B4"/>
-    <w:rsid w:val="00640BA0"/>
-    <w:pPr>
-      <w:widowControl w:val="0"/>
-      <w:jc w:val="both"/>
-    </w:pPr>
-  </w:style>
-</w:styles>
-</file>
-
-<file path=word/glossary/webSettings.xml><?xml version="1.0" encoding="utf-8"?>
-<w:webSettings xmlns:mc="http://schemas.openxmlformats.org/markup-compatibility/2006" xmlns:r="http://schemas.openxmlformats.org/officeDocument/2006/relationships" xmlns:w="http://schemas.openxmlformats.org/wordprocessingml/2006/main" xmlns:w14="http://schemas.microsoft.com/office/word/2010/wordml" mc:Ignorable="w14">
-  <w:optimizeForBrowser/>
-  <w:allowPNG/>
-</w:webSettings>
-</file>
-
 <file path=word/theme/theme1.xml><?xml version="1.0" encoding="utf-8"?>
 <a:theme xmlns:a="http://schemas.openxmlformats.org/drawingml/2006/main" name="Office 主题​​">
   <a:themeElements>
@@ -44034,7 +43506,7 @@
 </file>
 
 <file path=customXml/itemProps1.xml><?xml version="1.0" encoding="utf-8"?>
-<ds:datastoreItem xmlns:ds="http://schemas.openxmlformats.org/officeDocument/2006/customXml" ds:itemID="{9456F057-610B-4B30-9890-CFB519EA2460}">
+<ds:datastoreItem xmlns:ds="http://schemas.openxmlformats.org/officeDocument/2006/customXml" ds:itemID="{FB4C7BF3-8D22-40EA-B90F-AB5424C7A95F}">
   <ds:schemaRefs>
     <ds:schemaRef ds:uri="http://schemas.openxmlformats.org/officeDocument/2006/bibliography"/>
   </ds:schemaRefs>

--- a/doc/SRS.docx
+++ b/doc/SRS.docx
@@ -2005,7 +2005,7 @@
           <w:r>
             <w:fldChar w:fldCharType="separate"/>
           </w:r>
-          <w:hyperlink w:anchor="_Toc385576063" w:history="1">
+          <w:hyperlink w:anchor="_Toc385576946" w:history="1">
             <w:r>
               <w:rPr>
                 <w:rStyle w:val="a3"/>
@@ -2040,7 +2040,7 @@
                 <w:noProof/>
                 <w:webHidden/>
               </w:rPr>
-              <w:instrText xml:space="preserve"> PAGEREF _Toc385576063 \h </w:instrText>
+              <w:instrText xml:space="preserve"> PAGEREF _Toc385576946 \h </w:instrText>
             </w:r>
             <w:r>
               <w:rPr>
@@ -2060,7 +2060,7 @@
                 <w:noProof/>
                 <w:webHidden/>
               </w:rPr>
-              <w:t>5</w:t>
+              <w:t>6</w:t>
             </w:r>
             <w:r>
               <w:rPr>
@@ -2084,7 +2084,7 @@
               <w:sz w:val="21"/>
             </w:rPr>
           </w:pPr>
-          <w:hyperlink w:anchor="_Toc385576064" w:history="1">
+          <w:hyperlink w:anchor="_Toc385576947" w:history="1">
             <w:r>
               <w:rPr>
                 <w:rStyle w:val="a3"/>
@@ -2119,7 +2119,7 @@
                 <w:noProof/>
                 <w:webHidden/>
               </w:rPr>
-              <w:instrText xml:space="preserve"> PAGEREF _Toc385576064 \h </w:instrText>
+              <w:instrText xml:space="preserve"> PAGEREF _Toc385576947 \h </w:instrText>
             </w:r>
             <w:r>
               <w:rPr>
@@ -2139,7 +2139,7 @@
                 <w:noProof/>
                 <w:webHidden/>
               </w:rPr>
-              <w:t>5</w:t>
+              <w:t>6</w:t>
             </w:r>
             <w:r>
               <w:rPr>
@@ -2163,7 +2163,7 @@
               <w:sz w:val="21"/>
             </w:rPr>
           </w:pPr>
-          <w:hyperlink w:anchor="_Toc385576065" w:history="1">
+          <w:hyperlink w:anchor="_Toc385576948" w:history="1">
             <w:r>
               <w:rPr>
                 <w:rStyle w:val="a3"/>
@@ -2198,7 +2198,7 @@
                 <w:noProof/>
                 <w:webHidden/>
               </w:rPr>
-              <w:instrText xml:space="preserve"> PAGEREF _Toc385576065 \h </w:instrText>
+              <w:instrText xml:space="preserve"> PAGEREF _Toc385576948 \h </w:instrText>
             </w:r>
             <w:r>
               <w:rPr>
@@ -2218,7 +2218,7 @@
                 <w:noProof/>
                 <w:webHidden/>
               </w:rPr>
-              <w:t>5</w:t>
+              <w:t>6</w:t>
             </w:r>
             <w:r>
               <w:rPr>
@@ -2242,7 +2242,7 @@
               <w:sz w:val="21"/>
             </w:rPr>
           </w:pPr>
-          <w:hyperlink w:anchor="_Toc385576066" w:history="1">
+          <w:hyperlink w:anchor="_Toc385576949" w:history="1">
             <w:r>
               <w:rPr>
                 <w:rStyle w:val="a3"/>
@@ -2277,7 +2277,7 @@
                 <w:noProof/>
                 <w:webHidden/>
               </w:rPr>
-              <w:instrText xml:space="preserve"> PAGEREF _Toc385576066 \h </w:instrText>
+              <w:instrText xml:space="preserve"> PAGEREF _Toc385576949 \h </w:instrText>
             </w:r>
             <w:r>
               <w:rPr>
@@ -2297,7 +2297,7 @@
                 <w:noProof/>
                 <w:webHidden/>
               </w:rPr>
-              <w:t>6</w:t>
+              <w:t>7</w:t>
             </w:r>
             <w:r>
               <w:rPr>
@@ -2321,7 +2321,7 @@
               <w:sz w:val="21"/>
             </w:rPr>
           </w:pPr>
-          <w:hyperlink w:anchor="_Toc385576067" w:history="1">
+          <w:hyperlink w:anchor="_Toc385576950" w:history="1">
             <w:r>
               <w:rPr>
                 <w:rStyle w:val="a3"/>
@@ -2356,7 +2356,7 @@
                 <w:noProof/>
                 <w:webHidden/>
               </w:rPr>
-              <w:instrText xml:space="preserve"> PAGEREF _Toc385576067 \h </w:instrText>
+              <w:instrText xml:space="preserve"> PAGEREF _Toc385576950 \h </w:instrText>
             </w:r>
             <w:r>
               <w:rPr>
@@ -2376,7 +2376,7 @@
                 <w:noProof/>
                 <w:webHidden/>
               </w:rPr>
-              <w:t>6</w:t>
+              <w:t>7</w:t>
             </w:r>
             <w:r>
               <w:rPr>
@@ -2399,7 +2399,7 @@
               <w:sz w:val="21"/>
             </w:rPr>
           </w:pPr>
-          <w:hyperlink w:anchor="_Toc385576068" w:history="1">
+          <w:hyperlink w:anchor="_Toc385576951" w:history="1">
             <w:r>
               <w:rPr>
                 <w:rStyle w:val="a3"/>
@@ -2434,7 +2434,7 @@
                 <w:noProof/>
                 <w:webHidden/>
               </w:rPr>
-              <w:instrText xml:space="preserve"> PAGEREF _Toc385576068 \h </w:instrText>
+              <w:instrText xml:space="preserve"> PAGEREF _Toc385576951 \h </w:instrText>
             </w:r>
             <w:r>
               <w:rPr>
@@ -2454,7 +2454,7 @@
                 <w:noProof/>
                 <w:webHidden/>
               </w:rPr>
-              <w:t>9</w:t>
+              <w:t>10</w:t>
             </w:r>
             <w:r>
               <w:rPr>
@@ -2478,7 +2478,7 @@
               <w:sz w:val="21"/>
             </w:rPr>
           </w:pPr>
-          <w:hyperlink w:anchor="_Toc385576069" w:history="1">
+          <w:hyperlink w:anchor="_Toc385576952" w:history="1">
             <w:r>
               <w:rPr>
                 <w:rStyle w:val="a3"/>
@@ -2513,7 +2513,7 @@
                 <w:noProof/>
                 <w:webHidden/>
               </w:rPr>
-              <w:instrText xml:space="preserve"> PAGEREF _Toc385576069 \h </w:instrText>
+              <w:instrText xml:space="preserve"> PAGEREF _Toc385576952 \h </w:instrText>
             </w:r>
             <w:r>
               <w:rPr>
@@ -2533,7 +2533,7 @@
                 <w:noProof/>
                 <w:webHidden/>
               </w:rPr>
-              <w:t>9</w:t>
+              <w:t>10</w:t>
             </w:r>
             <w:r>
               <w:rPr>
@@ -2557,7 +2557,7 @@
               <w:sz w:val="21"/>
             </w:rPr>
           </w:pPr>
-          <w:hyperlink w:anchor="_Toc385576070" w:history="1">
+          <w:hyperlink w:anchor="_Toc385576953" w:history="1">
             <w:r>
               <w:rPr>
                 <w:rStyle w:val="a3"/>
@@ -2592,7 +2592,7 @@
                 <w:noProof/>
                 <w:webHidden/>
               </w:rPr>
-              <w:instrText xml:space="preserve"> PAGEREF _Toc385576070 \h </w:instrText>
+              <w:instrText xml:space="preserve"> PAGEREF _Toc385576953 \h </w:instrText>
             </w:r>
             <w:r>
               <w:rPr>
@@ -2636,7 +2636,7 @@
               <w:sz w:val="21"/>
             </w:rPr>
           </w:pPr>
-          <w:hyperlink w:anchor="_Toc385576071" w:history="1">
+          <w:hyperlink w:anchor="_Toc385576954" w:history="1">
             <w:r>
               <w:rPr>
                 <w:rStyle w:val="a3"/>
@@ -2671,7 +2671,7 @@
                 <w:noProof/>
                 <w:webHidden/>
               </w:rPr>
-              <w:instrText xml:space="preserve"> PAGEREF _Toc385576071 \h </w:instrText>
+              <w:instrText xml:space="preserve"> PAGEREF _Toc385576954 \h </w:instrText>
             </w:r>
             <w:r>
               <w:rPr>
@@ -2691,7 +2691,7 @@
                 <w:noProof/>
                 <w:webHidden/>
               </w:rPr>
-              <w:t>10</w:t>
+              <w:t>11</w:t>
             </w:r>
             <w:r>
               <w:rPr>
@@ -2714,7 +2714,7 @@
               <w:sz w:val="21"/>
             </w:rPr>
           </w:pPr>
-          <w:hyperlink w:anchor="_Toc385576072" w:history="1">
+          <w:hyperlink w:anchor="_Toc385576955" w:history="1">
             <w:r>
               <w:rPr>
                 <w:rStyle w:val="a3"/>
@@ -2749,7 +2749,7 @@
                 <w:noProof/>
                 <w:webHidden/>
               </w:rPr>
-              <w:instrText xml:space="preserve"> PAGEREF _Toc385576072 \h </w:instrText>
+              <w:instrText xml:space="preserve"> PAGEREF _Toc385576955 \h </w:instrText>
             </w:r>
             <w:r>
               <w:rPr>
@@ -2769,7 +2769,7 @@
                 <w:noProof/>
                 <w:webHidden/>
               </w:rPr>
-              <w:t>10</w:t>
+              <w:t>11</w:t>
             </w:r>
             <w:r>
               <w:rPr>
@@ -2793,7 +2793,7 @@
               <w:sz w:val="21"/>
             </w:rPr>
           </w:pPr>
-          <w:hyperlink w:anchor="_Toc385576073" w:history="1">
+          <w:hyperlink w:anchor="_Toc385576956" w:history="1">
             <w:r>
               <w:rPr>
                 <w:rStyle w:val="a3"/>
@@ -2828,7 +2828,7 @@
                 <w:noProof/>
                 <w:webHidden/>
               </w:rPr>
-              <w:instrText xml:space="preserve"> PAGEREF _Toc385576073 \h </w:instrText>
+              <w:instrText xml:space="preserve"> PAGEREF _Toc385576956 \h </w:instrText>
             </w:r>
             <w:r>
               <w:rPr>
@@ -2848,7 +2848,7 @@
                 <w:noProof/>
                 <w:webHidden/>
               </w:rPr>
-              <w:t>10</w:t>
+              <w:t>11</w:t>
             </w:r>
             <w:r>
               <w:rPr>
@@ -2872,7 +2872,7 @@
               <w:sz w:val="21"/>
             </w:rPr>
           </w:pPr>
-          <w:hyperlink w:anchor="_Toc385576074" w:history="1">
+          <w:hyperlink w:anchor="_Toc385576957" w:history="1">
             <w:r>
               <w:rPr>
                 <w:rStyle w:val="a3"/>
@@ -2907,7 +2907,7 @@
                 <w:noProof/>
                 <w:webHidden/>
               </w:rPr>
-              <w:instrText xml:space="preserve"> PAGEREF _Toc385576074 \h </w:instrText>
+              <w:instrText xml:space="preserve"> PAGEREF _Toc385576957 \h </w:instrText>
             </w:r>
             <w:r>
               <w:rPr>
@@ -2951,7 +2951,7 @@
               <w:sz w:val="21"/>
             </w:rPr>
           </w:pPr>
-          <w:hyperlink w:anchor="_Toc385576075" w:history="1">
+          <w:hyperlink w:anchor="_Toc385576958" w:history="1">
             <w:r>
               <w:rPr>
                 <w:rStyle w:val="a3"/>
@@ -2986,7 +2986,7 @@
                 <w:noProof/>
                 <w:webHidden/>
               </w:rPr>
-              <w:instrText xml:space="preserve"> PAGEREF _Toc385576075 \h </w:instrText>
+              <w:instrText xml:space="preserve"> PAGEREF _Toc385576958 \h </w:instrText>
             </w:r>
             <w:r>
               <w:rPr>
@@ -3030,7 +3030,7 @@
               <w:sz w:val="21"/>
             </w:rPr>
           </w:pPr>
-          <w:hyperlink w:anchor="_Toc385576076" w:history="1">
+          <w:hyperlink w:anchor="_Toc385576959" w:history="1">
             <w:r>
               <w:rPr>
                 <w:rStyle w:val="a3"/>
@@ -3065,7 +3065,7 @@
                 <w:noProof/>
                 <w:webHidden/>
               </w:rPr>
-              <w:instrText xml:space="preserve"> PAGEREF _Toc385576076 \h </w:instrText>
+              <w:instrText xml:space="preserve"> PAGEREF _Toc385576959 \h </w:instrText>
             </w:r>
             <w:r>
               <w:rPr>
@@ -3085,7 +3085,7 @@
                 <w:noProof/>
                 <w:webHidden/>
               </w:rPr>
-              <w:t>13</w:t>
+              <w:t>14</w:t>
             </w:r>
             <w:r>
               <w:rPr>
@@ -3109,7 +3109,7 @@
               <w:sz w:val="21"/>
             </w:rPr>
           </w:pPr>
-          <w:hyperlink w:anchor="_Toc385576077" w:history="1">
+          <w:hyperlink w:anchor="_Toc385576960" w:history="1">
             <w:r>
               <w:rPr>
                 <w:rStyle w:val="a3"/>
@@ -3144,7 +3144,7 @@
                 <w:noProof/>
                 <w:webHidden/>
               </w:rPr>
-              <w:instrText xml:space="preserve"> PAGEREF _Toc385576077 \h </w:instrText>
+              <w:instrText xml:space="preserve"> PAGEREF _Toc385576960 \h </w:instrText>
             </w:r>
             <w:r>
               <w:rPr>
@@ -3164,7 +3164,7 @@
                 <w:noProof/>
                 <w:webHidden/>
               </w:rPr>
-              <w:t>13</w:t>
+              <w:t>14</w:t>
             </w:r>
             <w:r>
               <w:rPr>
@@ -3188,7 +3188,7 @@
               <w:sz w:val="21"/>
             </w:rPr>
           </w:pPr>
-          <w:hyperlink w:anchor="_Toc385576078" w:history="1">
+          <w:hyperlink w:anchor="_Toc385576961" w:history="1">
             <w:r>
               <w:rPr>
                 <w:rStyle w:val="a3"/>
@@ -3223,7 +3223,7 @@
                 <w:noProof/>
                 <w:webHidden/>
               </w:rPr>
-              <w:instrText xml:space="preserve"> PAGEREF _Toc385576078 \h </w:instrText>
+              <w:instrText xml:space="preserve"> PAGEREF _Toc385576961 \h </w:instrText>
             </w:r>
             <w:r>
               <w:rPr>
@@ -3243,7 +3243,7 @@
                 <w:noProof/>
                 <w:webHidden/>
               </w:rPr>
-              <w:t>13</w:t>
+              <w:t>14</w:t>
             </w:r>
             <w:r>
               <w:rPr>
@@ -3267,7 +3267,7 @@
               <w:sz w:val="21"/>
             </w:rPr>
           </w:pPr>
-          <w:hyperlink w:anchor="_Toc385576079" w:history="1">
+          <w:hyperlink w:anchor="_Toc385576962" w:history="1">
             <w:r>
               <w:rPr>
                 <w:rStyle w:val="a3"/>
@@ -3302,7 +3302,7 @@
                 <w:noProof/>
                 <w:webHidden/>
               </w:rPr>
-              <w:instrText xml:space="preserve"> PAGEREF _Toc385576079 \h </w:instrText>
+              <w:instrText xml:space="preserve"> PAGEREF _Toc385576962 \h </w:instrText>
             </w:r>
             <w:r>
               <w:rPr>
@@ -3346,7 +3346,7 @@
               <w:sz w:val="21"/>
             </w:rPr>
           </w:pPr>
-          <w:hyperlink w:anchor="_Toc385576080" w:history="1">
+          <w:hyperlink w:anchor="_Toc385576963" w:history="1">
             <w:r>
               <w:rPr>
                 <w:rStyle w:val="a3"/>
@@ -3381,7 +3381,7 @@
                 <w:noProof/>
                 <w:webHidden/>
               </w:rPr>
-              <w:instrText xml:space="preserve"> PAGEREF _Toc385576080 \h </w:instrText>
+              <w:instrText xml:space="preserve"> PAGEREF _Toc385576963 \h </w:instrText>
             </w:r>
             <w:r>
               <w:rPr>
@@ -3425,7 +3425,7 @@
               <w:sz w:val="21"/>
             </w:rPr>
           </w:pPr>
-          <w:hyperlink w:anchor="_Toc385576081" w:history="1">
+          <w:hyperlink w:anchor="_Toc385576964" w:history="1">
             <w:r>
               <w:rPr>
                 <w:rStyle w:val="a3"/>
@@ -3439,6 +3439,85 @@
                 <w:rFonts w:hint="eastAsia"/>
                 <w:noProof/>
               </w:rPr>
+              <w:t>证券账户管理接口</w:t>
+            </w:r>
+            <w:r>
+              <w:rPr>
+                <w:noProof/>
+                <w:webHidden/>
+              </w:rPr>
+              <w:tab/>
+            </w:r>
+            <w:r>
+              <w:rPr>
+                <w:noProof/>
+                <w:webHidden/>
+              </w:rPr>
+              <w:fldChar w:fldCharType="begin"/>
+            </w:r>
+            <w:r>
+              <w:rPr>
+                <w:noProof/>
+                <w:webHidden/>
+              </w:rPr>
+              <w:instrText xml:space="preserve"> PAGEREF _Toc385576964 \h </w:instrText>
+            </w:r>
+            <w:r>
+              <w:rPr>
+                <w:noProof/>
+                <w:webHidden/>
+              </w:rPr>
+            </w:r>
+            <w:r>
+              <w:rPr>
+                <w:noProof/>
+                <w:webHidden/>
+              </w:rPr>
+              <w:fldChar w:fldCharType="separate"/>
+            </w:r>
+            <w:r>
+              <w:rPr>
+                <w:noProof/>
+                <w:webHidden/>
+              </w:rPr>
+              <w:t>17</w:t>
+            </w:r>
+            <w:r>
+              <w:rPr>
+                <w:noProof/>
+                <w:webHidden/>
+              </w:rPr>
+              <w:fldChar w:fldCharType="end"/>
+            </w:r>
+          </w:hyperlink>
+        </w:p>
+        <w:p>
+          <w:pPr>
+            <w:pStyle w:val="30"/>
+            <w:tabs>
+              <w:tab w:val="right" w:leader="dot" w:pos="8296"/>
+            </w:tabs>
+            <w:ind w:left="960"/>
+            <w:rPr>
+              <w:rFonts w:eastAsiaTheme="minorEastAsia"/>
+              <w:noProof/>
+              <w:sz w:val="21"/>
+            </w:rPr>
+          </w:pPr>
+          <w:hyperlink w:anchor="_Toc385576965" w:history="1">
+            <w:r>
+              <w:rPr>
+                <w:rStyle w:val="a3"/>
+                <w:noProof/>
+              </w:rPr>
+              <w:t xml:space="preserve">3.2.5 </w:t>
+            </w:r>
+            <w:r>
+              <w:rPr>
+                <w:rStyle w:val="a3"/>
+                <w:rFonts w:hint="eastAsia"/>
+                <w:noProof/>
+              </w:rPr>
               <w:t>证券操作接口</w:t>
             </w:r>
             <w:r>
@@ -3460,7 +3539,7 @@
                 <w:noProof/>
                 <w:webHidden/>
               </w:rPr>
-              <w:instrText xml:space="preserve"> PAGEREF _Toc385576081 \h </w:instrText>
+              <w:instrText xml:space="preserve"> PAGEREF _Toc385576965 \h </w:instrText>
             </w:r>
             <w:r>
               <w:rPr>
@@ -3504,7 +3583,7 @@
               <w:sz w:val="21"/>
             </w:rPr>
           </w:pPr>
-          <w:hyperlink w:anchor="_Toc385576082" w:history="1">
+          <w:hyperlink w:anchor="_Toc385576966" w:history="1">
             <w:r>
               <w:rPr>
                 <w:rStyle w:val="a3"/>
@@ -3539,7 +3618,7 @@
                 <w:noProof/>
                 <w:webHidden/>
               </w:rPr>
-              <w:instrText xml:space="preserve"> PAGEREF _Toc385576082 \h </w:instrText>
+              <w:instrText xml:space="preserve"> PAGEREF _Toc385576966 \h </w:instrText>
             </w:r>
             <w:r>
               <w:rPr>
@@ -3583,7 +3662,7 @@
               <w:sz w:val="21"/>
             </w:rPr>
           </w:pPr>
-          <w:hyperlink w:anchor="_Toc385576083" w:history="1">
+          <w:hyperlink w:anchor="_Toc385576967" w:history="1">
             <w:r>
               <w:rPr>
                 <w:rStyle w:val="a3"/>
@@ -3618,7 +3697,7 @@
                 <w:noProof/>
                 <w:webHidden/>
               </w:rPr>
-              <w:instrText xml:space="preserve"> PAGEREF _Toc385576083 \h </w:instrText>
+              <w:instrText xml:space="preserve"> PAGEREF _Toc385576967 \h </w:instrText>
             </w:r>
             <w:r>
               <w:rPr>
@@ -3662,7 +3741,7 @@
               <w:sz w:val="21"/>
             </w:rPr>
           </w:pPr>
-          <w:hyperlink w:anchor="_Toc385576084" w:history="1">
+          <w:hyperlink w:anchor="_Toc385576968" w:history="1">
             <w:r>
               <w:rPr>
                 <w:rStyle w:val="a3"/>
@@ -3697,7 +3776,7 @@
                 <w:noProof/>
                 <w:webHidden/>
               </w:rPr>
-              <w:instrText xml:space="preserve"> PAGEREF _Toc385576084 \h </w:instrText>
+              <w:instrText xml:space="preserve"> PAGEREF _Toc385576968 \h </w:instrText>
             </w:r>
             <w:r>
               <w:rPr>
@@ -3717,7 +3796,7 @@
                 <w:noProof/>
                 <w:webHidden/>
               </w:rPr>
-              <w:t>23</w:t>
+              <w:t>24</w:t>
             </w:r>
             <w:r>
               <w:rPr>
@@ -3740,7 +3819,7 @@
               <w:sz w:val="21"/>
             </w:rPr>
           </w:pPr>
-          <w:hyperlink w:anchor="_Toc385576085" w:history="1">
+          <w:hyperlink w:anchor="_Toc385576969" w:history="1">
             <w:r>
               <w:rPr>
                 <w:rStyle w:val="a3"/>
@@ -3775,7 +3854,7 @@
                 <w:noProof/>
                 <w:webHidden/>
               </w:rPr>
-              <w:instrText xml:space="preserve"> PAGEREF _Toc385576085 \h </w:instrText>
+              <w:instrText xml:space="preserve"> PAGEREF _Toc385576969 \h </w:instrText>
             </w:r>
             <w:r>
               <w:rPr>
@@ -3795,7 +3874,7 @@
                 <w:noProof/>
                 <w:webHidden/>
               </w:rPr>
-              <w:t>30</w:t>
+              <w:t>31</w:t>
             </w:r>
             <w:r>
               <w:rPr>
@@ -3819,7 +3898,7 @@
               <w:sz w:val="21"/>
             </w:rPr>
           </w:pPr>
-          <w:hyperlink w:anchor="_Toc385576086" w:history="1">
+          <w:hyperlink w:anchor="_Toc385576970" w:history="1">
             <w:r>
               <w:rPr>
                 <w:rStyle w:val="a3"/>
@@ -3854,7 +3933,7 @@
                 <w:noProof/>
                 <w:webHidden/>
               </w:rPr>
-              <w:instrText xml:space="preserve"> PAGEREF _Toc385576086 \h </w:instrText>
+              <w:instrText xml:space="preserve"> PAGEREF _Toc385576970 \h </w:instrText>
             </w:r>
             <w:r>
               <w:rPr>
@@ -3874,7 +3953,7 @@
                 <w:noProof/>
                 <w:webHidden/>
               </w:rPr>
-              <w:t>30</w:t>
+              <w:t>31</w:t>
             </w:r>
             <w:r>
               <w:rPr>
@@ -3898,7 +3977,7 @@
               <w:sz w:val="21"/>
             </w:rPr>
           </w:pPr>
-          <w:hyperlink w:anchor="_Toc385576087" w:history="1">
+          <w:hyperlink w:anchor="_Toc385576971" w:history="1">
             <w:r>
               <w:rPr>
                 <w:rStyle w:val="a3"/>
@@ -3933,7 +4012,7 @@
                 <w:noProof/>
                 <w:webHidden/>
               </w:rPr>
-              <w:instrText xml:space="preserve"> PAGEREF _Toc385576087 \h </w:instrText>
+              <w:instrText xml:space="preserve"> PAGEREF _Toc385576971 \h </w:instrText>
             </w:r>
             <w:r>
               <w:rPr>
@@ -3977,7 +4056,7 @@
               <w:sz w:val="21"/>
             </w:rPr>
           </w:pPr>
-          <w:hyperlink w:anchor="_Toc385576088" w:history="1">
+          <w:hyperlink w:anchor="_Toc385576972" w:history="1">
             <w:r>
               <w:rPr>
                 <w:rStyle w:val="a3"/>
@@ -4012,7 +4091,7 @@
                 <w:noProof/>
                 <w:webHidden/>
               </w:rPr>
-              <w:instrText xml:space="preserve"> PAGEREF _Toc385576088 \h </w:instrText>
+              <w:instrText xml:space="preserve"> PAGEREF _Toc385576972 \h </w:instrText>
             </w:r>
             <w:r>
               <w:rPr>
@@ -4032,7 +4111,7 @@
                 <w:noProof/>
                 <w:webHidden/>
               </w:rPr>
-              <w:t>31</w:t>
+              <w:t>32</w:t>
             </w:r>
             <w:r>
               <w:rPr>
@@ -4056,7 +4135,7 @@
               <w:sz w:val="21"/>
             </w:rPr>
           </w:pPr>
-          <w:hyperlink w:anchor="_Toc385576089" w:history="1">
+          <w:hyperlink w:anchor="_Toc385576973" w:history="1">
             <w:r>
               <w:rPr>
                 <w:rStyle w:val="a3"/>
@@ -4091,7 +4170,7 @@
                 <w:noProof/>
                 <w:webHidden/>
               </w:rPr>
-              <w:instrText xml:space="preserve"> PAGEREF _Toc385576089 \h </w:instrText>
+              <w:instrText xml:space="preserve"> PAGEREF _Toc385576973 \h </w:instrText>
             </w:r>
             <w:r>
               <w:rPr>
@@ -4135,7 +4214,7 @@
               <w:sz w:val="21"/>
             </w:rPr>
           </w:pPr>
-          <w:hyperlink w:anchor="_Toc385576090" w:history="1">
+          <w:hyperlink w:anchor="_Toc385576974" w:history="1">
             <w:r>
               <w:rPr>
                 <w:rStyle w:val="a3"/>
@@ -4170,7 +4249,7 @@
                 <w:noProof/>
                 <w:webHidden/>
               </w:rPr>
-              <w:instrText xml:space="preserve"> PAGEREF _Toc385576090 \h </w:instrText>
+              <w:instrText xml:space="preserve"> PAGEREF _Toc385576974 \h </w:instrText>
             </w:r>
             <w:r>
               <w:rPr>
@@ -4190,7 +4269,7 @@
                 <w:noProof/>
                 <w:webHidden/>
               </w:rPr>
-              <w:t>35</w:t>
+              <w:t>36</w:t>
             </w:r>
             <w:r>
               <w:rPr>
@@ -4214,7 +4293,7 @@
               <w:sz w:val="21"/>
             </w:rPr>
           </w:pPr>
-          <w:hyperlink w:anchor="_Toc385576091" w:history="1">
+          <w:hyperlink w:anchor="_Toc385576975" w:history="1">
             <w:r>
               <w:rPr>
                 <w:rStyle w:val="a3"/>
@@ -4249,7 +4328,7 @@
                 <w:noProof/>
                 <w:webHidden/>
               </w:rPr>
-              <w:instrText xml:space="preserve"> PAGEREF _Toc385576091 \h </w:instrText>
+              <w:instrText xml:space="preserve"> PAGEREF _Toc385576975 \h </w:instrText>
             </w:r>
             <w:r>
               <w:rPr>
@@ -4293,7 +4372,7 @@
               <w:sz w:val="21"/>
             </w:rPr>
           </w:pPr>
-          <w:hyperlink w:anchor="_Toc385576092" w:history="1">
+          <w:hyperlink w:anchor="_Toc385576976" w:history="1">
             <w:r>
               <w:rPr>
                 <w:rStyle w:val="a3"/>
@@ -4328,7 +4407,7 @@
                 <w:noProof/>
                 <w:webHidden/>
               </w:rPr>
-              <w:instrText xml:space="preserve"> PAGEREF _Toc385576092 \h </w:instrText>
+              <w:instrText xml:space="preserve"> PAGEREF _Toc385576976 \h </w:instrText>
             </w:r>
             <w:r>
               <w:rPr>
@@ -4372,7 +4451,7 @@
               <w:sz w:val="21"/>
             </w:rPr>
           </w:pPr>
-          <w:hyperlink w:anchor="_Toc385576093" w:history="1">
+          <w:hyperlink w:anchor="_Toc385576977" w:history="1">
             <w:r>
               <w:rPr>
                 <w:rStyle w:val="a3"/>
@@ -4415,7 +4494,7 @@
                 <w:noProof/>
                 <w:webHidden/>
               </w:rPr>
-              <w:instrText xml:space="preserve"> PAGEREF _Toc385576093 \h </w:instrText>
+              <w:instrText xml:space="preserve"> PAGEREF _Toc385576977 \h </w:instrText>
             </w:r>
             <w:r>
               <w:rPr>
@@ -4458,7 +4537,7 @@
               <w:sz w:val="21"/>
             </w:rPr>
           </w:pPr>
-          <w:hyperlink w:anchor="_Toc385576094" w:history="1">
+          <w:hyperlink w:anchor="_Toc385576978" w:history="1">
             <w:r>
               <w:rPr>
                 <w:rStyle w:val="a3"/>
@@ -4493,7 +4572,7 @@
                 <w:noProof/>
                 <w:webHidden/>
               </w:rPr>
-              <w:instrText xml:space="preserve"> PAGEREF _Toc385576094 \h </w:instrText>
+              <w:instrText xml:space="preserve"> PAGEREF _Toc385576978 \h </w:instrText>
             </w:r>
             <w:r>
               <w:rPr>
@@ -4537,7 +4616,7 @@
               <w:sz w:val="21"/>
             </w:rPr>
           </w:pPr>
-          <w:hyperlink w:anchor="_Toc385576095" w:history="1">
+          <w:hyperlink w:anchor="_Toc385576979" w:history="1">
             <w:r>
               <w:rPr>
                 <w:rStyle w:val="a3"/>
@@ -4572,7 +4651,7 @@
                 <w:noProof/>
                 <w:webHidden/>
               </w:rPr>
-              <w:instrText xml:space="preserve"> PAGEREF _Toc385576095 \h </w:instrText>
+              <w:instrText xml:space="preserve"> PAGEREF _Toc385576979 \h </w:instrText>
             </w:r>
             <w:r>
               <w:rPr>
@@ -4616,7 +4695,7 @@
               <w:sz w:val="21"/>
             </w:rPr>
           </w:pPr>
-          <w:hyperlink w:anchor="_Toc385576096" w:history="1">
+          <w:hyperlink w:anchor="_Toc385576980" w:history="1">
             <w:r>
               <w:rPr>
                 <w:rStyle w:val="a3"/>
@@ -4651,7 +4730,7 @@
                 <w:noProof/>
                 <w:webHidden/>
               </w:rPr>
-              <w:instrText xml:space="preserve"> PAGEREF _Toc385576096 \h </w:instrText>
+              <w:instrText xml:space="preserve"> PAGEREF _Toc385576980 \h </w:instrText>
             </w:r>
             <w:r>
               <w:rPr>
@@ -4695,7 +4774,7 @@
               <w:sz w:val="21"/>
             </w:rPr>
           </w:pPr>
-          <w:hyperlink w:anchor="_Toc385576097" w:history="1">
+          <w:hyperlink w:anchor="_Toc385576981" w:history="1">
             <w:r>
               <w:rPr>
                 <w:rStyle w:val="a3"/>
@@ -4730,7 +4809,7 @@
                 <w:noProof/>
                 <w:webHidden/>
               </w:rPr>
-              <w:instrText xml:space="preserve"> PAGEREF _Toc385576097 \h </w:instrText>
+              <w:instrText xml:space="preserve"> PAGEREF _Toc385576981 \h </w:instrText>
             </w:r>
             <w:r>
               <w:rPr>
@@ -4774,7 +4853,7 @@
               <w:sz w:val="21"/>
             </w:rPr>
           </w:pPr>
-          <w:hyperlink w:anchor="_Toc385576098" w:history="1">
+          <w:hyperlink w:anchor="_Toc385576982" w:history="1">
             <w:r>
               <w:rPr>
                 <w:rStyle w:val="a3"/>
@@ -4809,7 +4888,7 @@
                 <w:noProof/>
                 <w:webHidden/>
               </w:rPr>
-              <w:instrText xml:space="preserve"> PAGEREF _Toc385576098 \h </w:instrText>
+              <w:instrText xml:space="preserve"> PAGEREF _Toc385576982 \h </w:instrText>
             </w:r>
             <w:r>
               <w:rPr>
@@ -4853,7 +4932,7 @@
               <w:sz w:val="21"/>
             </w:rPr>
           </w:pPr>
-          <w:hyperlink w:anchor="_Toc385576099" w:history="1">
+          <w:hyperlink w:anchor="_Toc385576983" w:history="1">
             <w:r>
               <w:rPr>
                 <w:rStyle w:val="a3"/>
@@ -4888,7 +4967,7 @@
                 <w:noProof/>
                 <w:webHidden/>
               </w:rPr>
-              <w:instrText xml:space="preserve"> PAGEREF _Toc385576099 \h </w:instrText>
+              <w:instrText xml:space="preserve"> PAGEREF _Toc385576983 \h </w:instrText>
             </w:r>
             <w:r>
               <w:rPr>
@@ -4932,7 +5011,7 @@
               <w:sz w:val="21"/>
             </w:rPr>
           </w:pPr>
-          <w:hyperlink w:anchor="_Toc385576100" w:history="1">
+          <w:hyperlink w:anchor="_Toc385576984" w:history="1">
             <w:r>
               <w:rPr>
                 <w:rStyle w:val="a3"/>
@@ -4967,7 +5046,7 @@
                 <w:noProof/>
                 <w:webHidden/>
               </w:rPr>
-              <w:instrText xml:space="preserve"> PAGEREF _Toc385576100 \h </w:instrText>
+              <w:instrText xml:space="preserve"> PAGEREF _Toc385576984 \h </w:instrText>
             </w:r>
             <w:r>
               <w:rPr>
@@ -5011,7 +5090,7 @@
               <w:sz w:val="21"/>
             </w:rPr>
           </w:pPr>
-          <w:hyperlink w:anchor="_Toc385576101" w:history="1">
+          <w:hyperlink w:anchor="_Toc385576985" w:history="1">
             <w:r>
               <w:rPr>
                 <w:rStyle w:val="a3"/>
@@ -5046,7 +5125,7 @@
                 <w:noProof/>
                 <w:webHidden/>
               </w:rPr>
-              <w:instrText xml:space="preserve"> PAGEREF _Toc385576101 \h </w:instrText>
+              <w:instrText xml:space="preserve"> PAGEREF _Toc385576985 \h </w:instrText>
             </w:r>
             <w:r>
               <w:rPr>
@@ -5090,7 +5169,7 @@
               <w:sz w:val="21"/>
             </w:rPr>
           </w:pPr>
-          <w:hyperlink w:anchor="_Toc385576102" w:history="1">
+          <w:hyperlink w:anchor="_Toc385576986" w:history="1">
             <w:r>
               <w:rPr>
                 <w:rStyle w:val="a3"/>
@@ -5125,7 +5204,7 @@
                 <w:noProof/>
                 <w:webHidden/>
               </w:rPr>
-              <w:instrText xml:space="preserve"> PAGEREF _Toc385576102 \h </w:instrText>
+              <w:instrText xml:space="preserve"> PAGEREF _Toc385576986 \h </w:instrText>
             </w:r>
             <w:r>
               <w:rPr>
@@ -5169,7 +5248,7 @@
               <w:sz w:val="21"/>
             </w:rPr>
           </w:pPr>
-          <w:hyperlink w:anchor="_Toc385576103" w:history="1">
+          <w:hyperlink w:anchor="_Toc385576987" w:history="1">
             <w:r>
               <w:rPr>
                 <w:rStyle w:val="a3"/>
@@ -5204,7 +5283,7 @@
                 <w:noProof/>
                 <w:webHidden/>
               </w:rPr>
-              <w:instrText xml:space="preserve"> PAGEREF _Toc385576103 \h </w:instrText>
+              <w:instrText xml:space="preserve"> PAGEREF _Toc385576987 \h </w:instrText>
             </w:r>
             <w:r>
               <w:rPr>
@@ -5248,7 +5327,7 @@
               <w:sz w:val="21"/>
             </w:rPr>
           </w:pPr>
-          <w:hyperlink w:anchor="_Toc385576104" w:history="1">
+          <w:hyperlink w:anchor="_Toc385576988" w:history="1">
             <w:r>
               <w:rPr>
                 <w:rStyle w:val="a3"/>
@@ -5283,7 +5362,7 @@
                 <w:noProof/>
                 <w:webHidden/>
               </w:rPr>
-              <w:instrText xml:space="preserve"> PAGEREF _Toc385576104 \h </w:instrText>
+              <w:instrText xml:space="preserve"> PAGEREF _Toc385576988 \h </w:instrText>
             </w:r>
             <w:r>
               <w:rPr>
@@ -5327,7 +5406,7 @@
               <w:sz w:val="21"/>
             </w:rPr>
           </w:pPr>
-          <w:hyperlink w:anchor="_Toc385576105" w:history="1">
+          <w:hyperlink w:anchor="_Toc385576989" w:history="1">
             <w:r>
               <w:rPr>
                 <w:rStyle w:val="a3"/>
@@ -5362,7 +5441,7 @@
                 <w:noProof/>
                 <w:webHidden/>
               </w:rPr>
-              <w:instrText xml:space="preserve"> PAGEREF _Toc385576105 \h </w:instrText>
+              <w:instrText xml:space="preserve"> PAGEREF _Toc385576989 \h </w:instrText>
             </w:r>
             <w:r>
               <w:rPr>
@@ -5405,7 +5484,7 @@
               <w:sz w:val="21"/>
             </w:rPr>
           </w:pPr>
-          <w:hyperlink w:anchor="_Toc385576106" w:history="1">
+          <w:hyperlink w:anchor="_Toc385576990" w:history="1">
             <w:r>
               <w:rPr>
                 <w:rStyle w:val="a3"/>
@@ -5440,7 +5519,7 @@
                 <w:noProof/>
                 <w:webHidden/>
               </w:rPr>
-              <w:instrText xml:space="preserve"> PAGEREF _Toc385576106 \h </w:instrText>
+              <w:instrText xml:space="preserve"> PAGEREF _Toc385576990 \h </w:instrText>
             </w:r>
             <w:r>
               <w:rPr>
@@ -5483,7 +5562,7 @@
               <w:sz w:val="21"/>
             </w:rPr>
           </w:pPr>
-          <w:hyperlink w:anchor="_Toc385576107" w:history="1">
+          <w:hyperlink w:anchor="_Toc385576991" w:history="1">
             <w:r>
               <w:rPr>
                 <w:rStyle w:val="a3"/>
@@ -5518,7 +5597,7 @@
                 <w:noProof/>
                 <w:webHidden/>
               </w:rPr>
-              <w:instrText xml:space="preserve"> PAGEREF _Toc385576107 \h </w:instrText>
+              <w:instrText xml:space="preserve"> PAGEREF _Toc385576991 \h </w:instrText>
             </w:r>
             <w:r>
               <w:rPr>
@@ -5562,7 +5641,7 @@
               <w:sz w:val="21"/>
             </w:rPr>
           </w:pPr>
-          <w:hyperlink w:anchor="_Toc385576108" w:history="1">
+          <w:hyperlink w:anchor="_Toc385576992" w:history="1">
             <w:r>
               <w:rPr>
                 <w:rStyle w:val="a3"/>
@@ -5576,7 +5655,7 @@
                 <w:rFonts w:hint="eastAsia"/>
                 <w:noProof/>
               </w:rPr>
-              <w:t>（证劵账户系统）</w:t>
+              <w:t>（证券账户系统）</w:t>
             </w:r>
             <w:r>
               <w:rPr>
@@ -5597,7 +5676,7 @@
                 <w:noProof/>
                 <w:webHidden/>
               </w:rPr>
-              <w:instrText xml:space="preserve"> PAGEREF _Toc385576108 \h </w:instrText>
+              <w:instrText xml:space="preserve"> PAGEREF _Toc385576992 \h </w:instrText>
             </w:r>
             <w:r>
               <w:rPr>
@@ -5641,7 +5720,7 @@
               <w:sz w:val="21"/>
             </w:rPr>
           </w:pPr>
-          <w:hyperlink w:anchor="_Toc385576109" w:history="1">
+          <w:hyperlink w:anchor="_Toc385576993" w:history="1">
             <w:r>
               <w:rPr>
                 <w:rStyle w:val="a3"/>
@@ -5676,7 +5755,7 @@
                 <w:noProof/>
                 <w:webHidden/>
               </w:rPr>
-              <w:instrText xml:space="preserve"> PAGEREF _Toc385576109 \h </w:instrText>
+              <w:instrText xml:space="preserve"> PAGEREF _Toc385576993 \h </w:instrText>
             </w:r>
             <w:r>
               <w:rPr>
@@ -5720,7 +5799,7 @@
               <w:sz w:val="21"/>
             </w:rPr>
           </w:pPr>
-          <w:hyperlink w:anchor="_Toc385576110" w:history="1">
+          <w:hyperlink w:anchor="_Toc385576994" w:history="1">
             <w:r>
               <w:rPr>
                 <w:rStyle w:val="a3"/>
@@ -5734,7 +5813,7 @@
                 <w:rFonts w:hint="eastAsia"/>
                 <w:noProof/>
               </w:rPr>
-              <w:t>（对证劵账户的管理）</w:t>
+              <w:t>（对证券账户的管理）</w:t>
             </w:r>
             <w:r>
               <w:rPr>
@@ -5755,7 +5834,7 @@
                 <w:noProof/>
                 <w:webHidden/>
               </w:rPr>
-              <w:instrText xml:space="preserve"> PAGEREF _Toc385576110 \h </w:instrText>
+              <w:instrText xml:space="preserve"> PAGEREF _Toc385576994 \h </w:instrText>
             </w:r>
             <w:r>
               <w:rPr>
@@ -5799,7 +5878,7 @@
               <w:sz w:val="21"/>
             </w:rPr>
           </w:pPr>
-          <w:hyperlink w:anchor="_Toc385576111" w:history="1">
+          <w:hyperlink w:anchor="_Toc385576995" w:history="1">
             <w:r>
               <w:rPr>
                 <w:rStyle w:val="a3"/>
@@ -5834,7 +5913,7 @@
                 <w:noProof/>
                 <w:webHidden/>
               </w:rPr>
-              <w:instrText xml:space="preserve"> PAGEREF _Toc385576111 \h </w:instrText>
+              <w:instrText xml:space="preserve"> PAGEREF _Toc385576995 \h </w:instrText>
             </w:r>
             <w:r>
               <w:rPr>
@@ -5878,7 +5957,7 @@
               <w:sz w:val="21"/>
             </w:rPr>
           </w:pPr>
-          <w:hyperlink w:anchor="_Toc385576112" w:history="1">
+          <w:hyperlink w:anchor="_Toc385576996" w:history="1">
             <w:r>
               <w:rPr>
                 <w:rStyle w:val="a3"/>
@@ -5892,7 +5971,7 @@
                 <w:rFonts w:hint="eastAsia"/>
                 <w:noProof/>
               </w:rPr>
-              <w:t>（证劵管理）</w:t>
+              <w:t>（证券管理）</w:t>
             </w:r>
             <w:r>
               <w:rPr>
@@ -5913,7 +5992,7 @@
                 <w:noProof/>
                 <w:webHidden/>
               </w:rPr>
-              <w:instrText xml:space="preserve"> PAGEREF _Toc385576112 \h </w:instrText>
+              <w:instrText xml:space="preserve"> PAGEREF _Toc385576996 \h </w:instrText>
             </w:r>
             <w:r>
               <w:rPr>
@@ -5956,7 +6035,7 @@
               <w:sz w:val="21"/>
             </w:rPr>
           </w:pPr>
-          <w:hyperlink w:anchor="_Toc385576113" w:history="1">
+          <w:hyperlink w:anchor="_Toc385576997" w:history="1">
             <w:r>
               <w:rPr>
                 <w:rStyle w:val="a3"/>
@@ -5991,7 +6070,7 @@
                 <w:noProof/>
                 <w:webHidden/>
               </w:rPr>
-              <w:instrText xml:space="preserve"> PAGEREF _Toc385576113 \h </w:instrText>
+              <w:instrText xml:space="preserve"> PAGEREF _Toc385576997 \h </w:instrText>
             </w:r>
             <w:r>
               <w:rPr>
@@ -6035,7 +6114,7 @@
               <w:sz w:val="21"/>
             </w:rPr>
           </w:pPr>
-          <w:hyperlink w:anchor="_Toc385576114" w:history="1">
+          <w:hyperlink w:anchor="_Toc385576998" w:history="1">
             <w:r>
               <w:rPr>
                 <w:rStyle w:val="a3"/>
@@ -6070,7 +6149,7 @@
                 <w:noProof/>
                 <w:webHidden/>
               </w:rPr>
-              <w:instrText xml:space="preserve"> PAGEREF _Toc385576114 \h </w:instrText>
+              <w:instrText xml:space="preserve"> PAGEREF _Toc385576998 \h </w:instrText>
             </w:r>
             <w:r>
               <w:rPr>
@@ -6114,7 +6193,7 @@
               <w:sz w:val="21"/>
             </w:rPr>
           </w:pPr>
-          <w:hyperlink w:anchor="_Toc385576115" w:history="1">
+          <w:hyperlink w:anchor="_Toc385576999" w:history="1">
             <w:r>
               <w:rPr>
                 <w:rStyle w:val="a3"/>
@@ -6149,7 +6228,7 @@
                 <w:noProof/>
                 <w:webHidden/>
               </w:rPr>
-              <w:instrText xml:space="preserve"> PAGEREF _Toc385576115 \h </w:instrText>
+              <w:instrText xml:space="preserve"> PAGEREF _Toc385576999 \h </w:instrText>
             </w:r>
             <w:r>
               <w:rPr>
@@ -6193,7 +6272,7 @@
               <w:sz w:val="21"/>
             </w:rPr>
           </w:pPr>
-          <w:hyperlink w:anchor="_Toc385576116" w:history="1">
+          <w:hyperlink w:anchor="_Toc385577000" w:history="1">
             <w:r>
               <w:rPr>
                 <w:rStyle w:val="a3"/>
@@ -6228,7 +6307,7 @@
                 <w:noProof/>
                 <w:webHidden/>
               </w:rPr>
-              <w:instrText xml:space="preserve"> PAGEREF _Toc385576116 \h </w:instrText>
+              <w:instrText xml:space="preserve"> PAGEREF _Toc385577000 \h </w:instrText>
             </w:r>
             <w:r>
               <w:rPr>
@@ -6272,7 +6351,7 @@
               <w:sz w:val="21"/>
             </w:rPr>
           </w:pPr>
-          <w:hyperlink w:anchor="_Toc385576117" w:history="1">
+          <w:hyperlink w:anchor="_Toc385577001" w:history="1">
             <w:r>
               <w:rPr>
                 <w:rStyle w:val="a3"/>
@@ -6307,7 +6386,7 @@
                 <w:noProof/>
                 <w:webHidden/>
               </w:rPr>
-              <w:instrText xml:space="preserve"> PAGEREF _Toc385576117 \h </w:instrText>
+              <w:instrText xml:space="preserve"> PAGEREF _Toc385577001 \h </w:instrText>
             </w:r>
             <w:r>
               <w:rPr>
@@ -6351,7 +6430,7 @@
               <w:sz w:val="21"/>
             </w:rPr>
           </w:pPr>
-          <w:hyperlink w:anchor="_Toc385576118" w:history="1">
+          <w:hyperlink w:anchor="_Toc385577002" w:history="1">
             <w:r>
               <w:rPr>
                 <w:rStyle w:val="a3"/>
@@ -6386,7 +6465,7 @@
                 <w:noProof/>
                 <w:webHidden/>
               </w:rPr>
-              <w:instrText xml:space="preserve"> PAGEREF _Toc385576118 \h </w:instrText>
+              <w:instrText xml:space="preserve"> PAGEREF _Toc385577002 \h </w:instrText>
             </w:r>
             <w:r>
               <w:rPr>
@@ -6430,7 +6509,7 @@
               <w:sz w:val="21"/>
             </w:rPr>
           </w:pPr>
-          <w:hyperlink w:anchor="_Toc385576119" w:history="1">
+          <w:hyperlink w:anchor="_Toc385577003" w:history="1">
             <w:r>
               <w:rPr>
                 <w:rStyle w:val="a3"/>
@@ -6465,7 +6544,7 @@
                 <w:noProof/>
                 <w:webHidden/>
               </w:rPr>
-              <w:instrText xml:space="preserve"> PAGEREF _Toc385576119 \h </w:instrText>
+              <w:instrText xml:space="preserve"> PAGEREF _Toc385577003 \h </w:instrText>
             </w:r>
             <w:r>
               <w:rPr>
@@ -6509,7 +6588,7 @@
               <w:sz w:val="21"/>
             </w:rPr>
           </w:pPr>
-          <w:hyperlink w:anchor="_Toc385576120" w:history="1">
+          <w:hyperlink w:anchor="_Toc385577004" w:history="1">
             <w:r>
               <w:rPr>
                 <w:rStyle w:val="a3"/>
@@ -6544,7 +6623,7 @@
                 <w:noProof/>
                 <w:webHidden/>
               </w:rPr>
-              <w:instrText xml:space="preserve"> PAGEREF _Toc385576120 \h </w:instrText>
+              <w:instrText xml:space="preserve"> PAGEREF _Toc385577004 \h </w:instrText>
             </w:r>
             <w:r>
               <w:rPr>
@@ -6588,7 +6667,7 @@
               <w:sz w:val="21"/>
             </w:rPr>
           </w:pPr>
-          <w:hyperlink w:anchor="_Toc385576121" w:history="1">
+          <w:hyperlink w:anchor="_Toc385577005" w:history="1">
             <w:r>
               <w:rPr>
                 <w:rStyle w:val="a3"/>
@@ -6623,7 +6702,7 @@
                 <w:noProof/>
                 <w:webHidden/>
               </w:rPr>
-              <w:instrText xml:space="preserve"> PAGEREF _Toc385576121 \h </w:instrText>
+              <w:instrText xml:space="preserve"> PAGEREF _Toc385577005 \h </w:instrText>
             </w:r>
             <w:r>
               <w:rPr>
@@ -6667,7 +6746,7 @@
               <w:sz w:val="21"/>
             </w:rPr>
           </w:pPr>
-          <w:hyperlink w:anchor="_Toc385576122" w:history="1">
+          <w:hyperlink w:anchor="_Toc385577006" w:history="1">
             <w:r>
               <w:rPr>
                 <w:rStyle w:val="a3"/>
@@ -6702,7 +6781,7 @@
                 <w:noProof/>
                 <w:webHidden/>
               </w:rPr>
-              <w:instrText xml:space="preserve"> PAGEREF _Toc385576122 \h </w:instrText>
+              <w:instrText xml:space="preserve"> PAGEREF _Toc385577006 \h </w:instrText>
             </w:r>
             <w:r>
               <w:rPr>
@@ -6745,7 +6824,7 @@
               <w:sz w:val="21"/>
             </w:rPr>
           </w:pPr>
-          <w:hyperlink w:anchor="_Toc385576123" w:history="1">
+          <w:hyperlink w:anchor="_Toc385577007" w:history="1">
             <w:r>
               <w:rPr>
                 <w:rStyle w:val="a3"/>
@@ -6773,7 +6852,7 @@
                 <w:noProof/>
                 <w:webHidden/>
               </w:rPr>
-              <w:instrText xml:space="preserve"> PAGEREF _Toc385576123 \h </w:instrText>
+              <w:instrText xml:space="preserve"> PAGEREF _Toc385577007 \h </w:instrText>
             </w:r>
             <w:r>
               <w:rPr>
@@ -6817,7 +6896,7 @@
               <w:sz w:val="21"/>
             </w:rPr>
           </w:pPr>
-          <w:hyperlink w:anchor="_Toc385576124" w:history="1">
+          <w:hyperlink w:anchor="_Toc385577008" w:history="1">
             <w:r>
               <w:rPr>
                 <w:rStyle w:val="a3"/>
@@ -6845,7 +6924,7 @@
                 <w:noProof/>
                 <w:webHidden/>
               </w:rPr>
-              <w:instrText xml:space="preserve"> PAGEREF _Toc385576124 \h </w:instrText>
+              <w:instrText xml:space="preserve"> PAGEREF _Toc385577008 \h </w:instrText>
             </w:r>
             <w:r>
               <w:rPr>
@@ -6893,7 +6972,6 @@
               <w:bCs/>
               <w:lang w:val="zh-CN"/>
             </w:rPr>
-            <w:lastRenderedPageBreak/>
             <w:fldChar w:fldCharType="end"/>
           </w:r>
         </w:p>
@@ -6905,7 +6983,6 @@
         <w:spacing w:line="240" w:lineRule="auto"/>
         <w:jc w:val="left"/>
       </w:pPr>
-      <w:bookmarkStart w:id="0" w:name="_Toc385576063"/>
       <w:r>
         <w:br w:type="page"/>
       </w:r>
@@ -6919,6 +6996,7 @@
           <w:szCs w:val="12"/>
         </w:rPr>
       </w:pPr>
+      <w:bookmarkStart w:id="0" w:name="_Toc385576946"/>
       <w:r>
         <w:lastRenderedPageBreak/>
         <w:t>1</w:t>
@@ -6942,7 +7020,7 @@
           <w:szCs w:val="12"/>
         </w:rPr>
       </w:pPr>
-      <w:bookmarkStart w:id="1" w:name="_Toc385576064"/>
+      <w:bookmarkStart w:id="1" w:name="_Toc385576947"/>
       <w:r>
         <w:t>1.1</w:t>
       </w:r>
@@ -6978,33 +7056,23 @@
         <w:rPr>
           <w:rFonts w:ascii="微软雅黑" w:hAnsi="微软雅黑" w:cs="Segoe UI" w:hint="eastAsia"/>
         </w:rPr>
-        <w:t>证</w:t>
-      </w:r>
-      <w:proofErr w:type="gramStart"/>
+        <w:t>证券</w:t>
+      </w:r>
       <w:r>
         <w:rPr>
           <w:rFonts w:ascii="微软雅黑" w:hAnsi="微软雅黑" w:cs="Segoe UI" w:hint="eastAsia"/>
         </w:rPr>
-        <w:t>劵</w:t>
-      </w:r>
-      <w:proofErr w:type="gramEnd"/>
-      <w:r>
-        <w:rPr>
-          <w:rFonts w:ascii="微软雅黑" w:hAnsi="微软雅黑" w:cs="Segoe UI" w:hint="eastAsia"/>
-        </w:rPr>
         <w:t>账户业务子系统</w:t>
       </w:r>
       <w:r>
         <w:t>而</w:t>
       </w:r>
       <w:r>
-        <w:t>编写，主要面向证</w:t>
-      </w:r>
-      <w:proofErr w:type="gramStart"/>
-      <w:r>
-        <w:t>劵</w:t>
-      </w:r>
-      <w:proofErr w:type="gramEnd"/>
+        <w:t>编写，主要面向</w:t>
+      </w:r>
+      <w:r>
+        <w:t>证券</w:t>
+      </w:r>
       <w:r>
         <w:t>公司的</w:t>
       </w:r>
@@ -7047,14 +7115,9 @@
         <w:pStyle w:val="aa"/>
         <w:numPr>
           <w:ilvl w:val="0"/>
-          <w:numId w:val="11"/>
+          <w:numId w:val="23"/>
         </w:numPr>
         <w:ind w:firstLineChars="0"/>
-        <w:rPr>
-          <w:rFonts w:ascii="Segoe UI" w:hAnsi="Segoe UI" w:cs="Segoe UI"/>
-          <w:sz w:val="12"/>
-          <w:szCs w:val="12"/>
-        </w:rPr>
       </w:pPr>
       <w:r>
         <w:t>描述</w:t>
@@ -7063,16 +7126,8 @@
         <w:rPr>
           <w:rFonts w:ascii="微软雅黑" w:hAnsi="微软雅黑" w:cs="Segoe UI" w:hint="eastAsia"/>
         </w:rPr>
-        <w:t>证</w:t>
-      </w:r>
-      <w:proofErr w:type="gramStart"/>
-      <w:r>
-        <w:rPr>
-          <w:rFonts w:ascii="微软雅黑" w:hAnsi="微软雅黑" w:cs="Segoe UI" w:hint="eastAsia"/>
-        </w:rPr>
-        <w:t>劵</w:t>
-      </w:r>
-      <w:proofErr w:type="gramEnd"/>
+        <w:t>证券</w:t>
+      </w:r>
       <w:r>
         <w:rPr>
           <w:rFonts w:ascii="微软雅黑" w:hAnsi="微软雅黑" w:cs="Segoe UI" w:hint="eastAsia"/>
@@ -7091,14 +7146,9 @@
         <w:pStyle w:val="aa"/>
         <w:numPr>
           <w:ilvl w:val="0"/>
-          <w:numId w:val="11"/>
+          <w:numId w:val="23"/>
         </w:numPr>
         <w:ind w:firstLineChars="0"/>
-        <w:rPr>
-          <w:rFonts w:ascii="Segoe UI" w:hAnsi="Segoe UI" w:cs="Segoe UI"/>
-          <w:sz w:val="12"/>
-          <w:szCs w:val="12"/>
-        </w:rPr>
       </w:pPr>
       <w:r>
         <w:t>根据</w:t>
@@ -7107,16 +7157,8 @@
         <w:rPr>
           <w:rFonts w:ascii="微软雅黑" w:hAnsi="微软雅黑" w:cs="Segoe UI" w:hint="eastAsia"/>
         </w:rPr>
-        <w:t>证</w:t>
-      </w:r>
-      <w:proofErr w:type="gramStart"/>
-      <w:r>
-        <w:rPr>
-          <w:rFonts w:ascii="微软雅黑" w:hAnsi="微软雅黑" w:cs="Segoe UI" w:hint="eastAsia"/>
-        </w:rPr>
-        <w:t>劵</w:t>
-      </w:r>
-      <w:proofErr w:type="gramEnd"/>
+        <w:t>证券</w:t>
+      </w:r>
       <w:r>
         <w:rPr>
           <w:rFonts w:ascii="微软雅黑" w:hAnsi="微软雅黑" w:cs="Segoe UI" w:hint="eastAsia"/>
@@ -7135,31 +7177,23 @@
         <w:pStyle w:val="aa"/>
         <w:numPr>
           <w:ilvl w:val="0"/>
-          <w:numId w:val="11"/>
+          <w:numId w:val="23"/>
         </w:numPr>
         <w:ind w:firstLineChars="0"/>
-        <w:rPr>
-          <w:rFonts w:ascii="Segoe UI" w:hAnsi="Segoe UI" w:cs="Segoe UI"/>
+      </w:pPr>
+      <w:r>
+        <w:t>提供测试和验收的依据。</w:t>
+      </w:r>
+    </w:p>
+    <w:p>
+      <w:pPr>
+        <w:pStyle w:val="2"/>
+        <w:rPr>
           <w:sz w:val="12"/>
           <w:szCs w:val="12"/>
         </w:rPr>
       </w:pPr>
-      <w:r>
-        <w:t>提供测试和验收的依据。</w:t>
-      </w:r>
-      <w:r>
-        <w:t> </w:t>
-      </w:r>
-    </w:p>
-    <w:p>
-      <w:pPr>
-        <w:pStyle w:val="2"/>
-        <w:rPr>
-          <w:sz w:val="12"/>
-          <w:szCs w:val="12"/>
-        </w:rPr>
-      </w:pPr>
-      <w:bookmarkStart w:id="2" w:name="_Toc385576065"/>
+      <w:bookmarkStart w:id="2" w:name="_Toc385576948"/>
       <w:r>
         <w:t>1.2</w:t>
       </w:r>
@@ -7189,13 +7223,8 @@
         </w:rPr>
       </w:pPr>
       <w:r>
-        <w:t>证</w:t>
-      </w:r>
-      <w:proofErr w:type="gramStart"/>
-      <w:r>
-        <w:t>劵</w:t>
-      </w:r>
-      <w:proofErr w:type="gramEnd"/>
+        <w:t>证券</w:t>
+      </w:r>
       <w:r>
         <w:t>公司</w:t>
       </w:r>
@@ -7298,7 +7327,7 @@
           <w:szCs w:val="12"/>
         </w:rPr>
       </w:pPr>
-      <w:bookmarkStart w:id="3" w:name="_Toc385576066"/>
+      <w:bookmarkStart w:id="3" w:name="_Toc385576949"/>
       <w:r>
         <w:lastRenderedPageBreak/>
         <w:t>1.3</w:t>
@@ -7352,17 +7381,8 @@
           <w:rFonts w:hint="eastAsia"/>
           <w:color w:val="000000"/>
         </w:rPr>
-        <w:t>证</w:t>
-      </w:r>
-      <w:proofErr w:type="gramStart"/>
-      <w:r>
-        <w:rPr>
-          <w:rFonts w:hint="eastAsia"/>
-          <w:color w:val="000000"/>
-        </w:rPr>
-        <w:t>劵</w:t>
-      </w:r>
-      <w:proofErr w:type="gramEnd"/>
+        <w:t>证券</w:t>
+      </w:r>
       <w:r>
         <w:rPr>
           <w:rFonts w:hint="eastAsia"/>
@@ -7442,16 +7462,8 @@
         <w:rPr>
           <w:rFonts w:hint="eastAsia"/>
         </w:rPr>
-        <w:t>证</w:t>
-      </w:r>
-      <w:proofErr w:type="gramStart"/>
-      <w:r>
-        <w:rPr>
-          <w:rFonts w:hint="eastAsia"/>
-        </w:rPr>
-        <w:t>劵</w:t>
-      </w:r>
-      <w:proofErr w:type="gramEnd"/>
+        <w:t>证券</w:t>
+      </w:r>
       <w:r>
         <w:rPr>
           <w:rFonts w:hint="eastAsia"/>
@@ -7537,17 +7549,8 @@
           <w:rFonts w:hint="eastAsia"/>
           <w:color w:val="000000"/>
         </w:rPr>
-        <w:t>证</w:t>
-      </w:r>
-      <w:proofErr w:type="gramStart"/>
-      <w:r>
-        <w:rPr>
-          <w:rFonts w:hint="eastAsia"/>
-          <w:color w:val="000000"/>
-        </w:rPr>
-        <w:t>劵</w:t>
-      </w:r>
-      <w:proofErr w:type="gramEnd"/>
+        <w:t>证券</w:t>
+      </w:r>
       <w:r>
         <w:rPr>
           <w:rFonts w:hint="eastAsia"/>
@@ -7633,7 +7636,7 @@
           <w:szCs w:val="12"/>
         </w:rPr>
       </w:pPr>
-      <w:bookmarkStart w:id="4" w:name="_Toc385576067"/>
+      <w:bookmarkStart w:id="4" w:name="_Toc385576950"/>
       <w:r>
         <w:t>1.4</w:t>
       </w:r>
@@ -7670,15 +7673,12 @@
       </w:r>
     </w:p>
     <w:p>
-      <w:proofErr w:type="spellStart"/>
-      <w:r>
-        <w:rPr>
-          <w:rFonts w:hint="eastAsia"/>
+      <w:r>
+        <w:rPr>
           <w:b/>
         </w:rPr>
-        <w:t>mySQL</w:t>
-      </w:r>
-      <w:proofErr w:type="spellEnd"/>
+        <w:t>MySQL</w:t>
+      </w:r>
       <w:r>
         <w:rPr>
           <w:rFonts w:hint="eastAsia"/>
@@ -7722,14 +7722,9 @@
         </w:rPr>
         <w:t>公司。</w:t>
       </w:r>
-      <w:proofErr w:type="spellStart"/>
-      <w:r>
-        <w:rPr>
-          <w:rFonts w:hint="eastAsia"/>
-        </w:rPr>
-        <w:t>Mysql</w:t>
-      </w:r>
-      <w:proofErr w:type="spellEnd"/>
+      <w:r>
+        <w:t>MySQL</w:t>
+      </w:r>
       <w:r>
         <w:rPr>
           <w:rFonts w:hint="eastAsia"/>
@@ -8004,6 +7999,7 @@
       <w:r>
         <w:rPr>
           <w:rFonts w:hint="eastAsia"/>
+          <w:b/>
         </w:rPr>
         <w:t>用例</w:t>
       </w:r>
@@ -8691,7 +8687,7 @@
           <w:szCs w:val="12"/>
         </w:rPr>
       </w:pPr>
-      <w:bookmarkStart w:id="5" w:name="_Toc385576068"/>
+      <w:bookmarkStart w:id="5" w:name="_Toc385576951"/>
       <w:r>
         <w:t>2</w:t>
       </w:r>
@@ -8714,7 +8710,7 @@
           <w:szCs w:val="12"/>
         </w:rPr>
       </w:pPr>
-      <w:bookmarkStart w:id="6" w:name="_Toc385576069"/>
+      <w:bookmarkStart w:id="6" w:name="_Toc385576952"/>
       <w:r>
         <w:t>2.1</w:t>
       </w:r>
@@ -8737,44 +8733,38 @@
         <w:rPr>
           <w:rFonts w:hint="eastAsia"/>
         </w:rPr>
-        <w:t>我们的任务是股票管理系统里面的证</w:t>
-      </w:r>
-      <w:proofErr w:type="gramStart"/>
-      <w:r>
-        <w:rPr>
-          <w:rFonts w:hint="eastAsia"/>
-        </w:rPr>
-        <w:t>劵</w:t>
-      </w:r>
-      <w:proofErr w:type="gramEnd"/>
-      <w:r>
-        <w:rPr>
-          <w:rFonts w:hint="eastAsia"/>
-        </w:rPr>
-        <w:t>账户业务子系统。该系统是为证</w:t>
-      </w:r>
-      <w:proofErr w:type="gramStart"/>
-      <w:r>
-        <w:rPr>
-          <w:rFonts w:hint="eastAsia"/>
-        </w:rPr>
-        <w:t>劵</w:t>
-      </w:r>
-      <w:proofErr w:type="gramEnd"/>
-      <w:r>
-        <w:rPr>
-          <w:rFonts w:hint="eastAsia"/>
-        </w:rPr>
-        <w:t>公司的雇员提供了对所有证</w:t>
-      </w:r>
-      <w:proofErr w:type="gramStart"/>
-      <w:r>
-        <w:rPr>
-          <w:rFonts w:hint="eastAsia"/>
-        </w:rPr>
-        <w:t>劵</w:t>
-      </w:r>
-      <w:proofErr w:type="gramEnd"/>
+        <w:t>我们的任务是股票管理系统里面的</w:t>
+      </w:r>
+      <w:r>
+        <w:rPr>
+          <w:rFonts w:hint="eastAsia"/>
+        </w:rPr>
+        <w:t>证券</w:t>
+      </w:r>
+      <w:r>
+        <w:rPr>
+          <w:rFonts w:hint="eastAsia"/>
+        </w:rPr>
+        <w:t>账户业务子系统。该系统是为</w:t>
+      </w:r>
+      <w:r>
+        <w:rPr>
+          <w:rFonts w:hint="eastAsia"/>
+        </w:rPr>
+        <w:t>证券</w:t>
+      </w:r>
+      <w:r>
+        <w:rPr>
+          <w:rFonts w:hint="eastAsia"/>
+        </w:rPr>
+        <w:t>公司的雇员提供了对所有</w:t>
+      </w:r>
+      <w:r>
+        <w:rPr>
+          <w:rFonts w:hint="eastAsia"/>
+        </w:rPr>
+        <w:t>证券</w:t>
+      </w:r>
       <w:r>
         <w:rPr>
           <w:rFonts w:hint="eastAsia"/>
@@ -8802,30 +8792,14 @@
         <w:rPr>
           <w:rFonts w:hint="eastAsia"/>
         </w:rPr>
-        <w:t>可以通过用户界面进行下面的操作：对证</w:t>
-      </w:r>
-      <w:proofErr w:type="gramStart"/>
-      <w:r>
-        <w:rPr>
-          <w:rFonts w:hint="eastAsia"/>
-        </w:rPr>
-        <w:t>劵</w:t>
-      </w:r>
-      <w:proofErr w:type="gramEnd"/>
-      <w:r>
-        <w:rPr>
-          <w:rFonts w:hint="eastAsia"/>
-        </w:rPr>
-        <w:t>账户的开设、挂失、补办、销户证</w:t>
-      </w:r>
-      <w:proofErr w:type="gramStart"/>
-      <w:r>
-        <w:rPr>
-          <w:rFonts w:hint="eastAsia"/>
-        </w:rPr>
-        <w:t>劵</w:t>
-      </w:r>
-      <w:proofErr w:type="gramEnd"/>
+        <w:t>可以通过用户界面进行下面的操作：对</w:t>
+      </w:r>
+      <w:r>
+        <w:rPr>
+          <w:rFonts w:hint="eastAsia"/>
+        </w:rPr>
+        <w:t>证券账户的开设、挂失、补办、注销证券</w:t>
+      </w:r>
       <w:r>
         <w:rPr>
           <w:rFonts w:hint="eastAsia"/>
@@ -8841,7 +8815,7 @@
           <w:szCs w:val="12"/>
         </w:rPr>
       </w:pPr>
-      <w:bookmarkStart w:id="7" w:name="_Toc385576070"/>
+      <w:bookmarkStart w:id="7" w:name="_Toc385576953"/>
       <w:r>
         <w:t>2.2</w:t>
       </w:r>
@@ -8875,7 +8849,7 @@
           <w:szCs w:val="12"/>
         </w:rPr>
       </w:pPr>
-      <w:bookmarkStart w:id="8" w:name="_Toc385576071"/>
+      <w:bookmarkStart w:id="8" w:name="_Toc385576954"/>
       <w:r>
         <w:lastRenderedPageBreak/>
         <w:t>2.</w:t>
@@ -9019,7 +8993,7 @@
       <w:pPr>
         <w:pStyle w:val="1"/>
       </w:pPr>
-      <w:bookmarkStart w:id="9" w:name="_Toc385576072"/>
+      <w:bookmarkStart w:id="9" w:name="_Toc385576955"/>
       <w:r>
         <w:t>3</w:t>
       </w:r>
@@ -9038,7 +9012,7 @@
       <w:pPr>
         <w:pStyle w:val="2"/>
       </w:pPr>
-      <w:bookmarkStart w:id="10" w:name="_Toc385576073"/>
+      <w:bookmarkStart w:id="10" w:name="_Toc385576956"/>
       <w:r>
         <w:rPr>
           <w:rFonts w:hint="eastAsia"/>
@@ -9068,7 +9042,7 @@
       <w:pPr>
         <w:pStyle w:val="3"/>
       </w:pPr>
-      <w:bookmarkStart w:id="11" w:name="_Toc385576074"/>
+      <w:bookmarkStart w:id="11" w:name="_Toc385576957"/>
       <w:r>
         <w:rPr>
           <w:rFonts w:hint="eastAsia"/>
@@ -9851,7 +9825,7 @@
       <w:pPr>
         <w:pStyle w:val="3"/>
       </w:pPr>
-      <w:bookmarkStart w:id="12" w:name="_Toc385576075"/>
+      <w:bookmarkStart w:id="12" w:name="_Toc385576958"/>
       <w:r>
         <w:rPr>
           <w:rFonts w:hint="eastAsia"/>
@@ -10017,14 +9991,12 @@
         </w:rPr>
         <w:t>通过重新将证券</w:t>
       </w:r>
-      <w:proofErr w:type="gramStart"/>
-      <w:r>
-        <w:rPr>
-          <w:rFonts w:hint="eastAsia"/>
-        </w:rPr>
-        <w:t>帐号</w:t>
-      </w:r>
-      <w:proofErr w:type="gramEnd"/>
+      <w:r>
+        <w:rPr>
+          <w:rFonts w:hint="eastAsia"/>
+        </w:rPr>
+        <w:t>账号</w:t>
+      </w:r>
       <w:r>
         <w:rPr>
           <w:rFonts w:hint="eastAsia"/>
@@ -10036,7 +10008,7 @@
       <w:pPr>
         <w:pStyle w:val="3"/>
       </w:pPr>
-      <w:bookmarkStart w:id="13" w:name="_Toc385576076"/>
+      <w:bookmarkStart w:id="13" w:name="_Toc385576959"/>
       <w:r>
         <w:rPr>
           <w:rFonts w:hint="eastAsia"/>
@@ -10156,7 +10128,7 @@
           <w:szCs w:val="12"/>
         </w:rPr>
       </w:pPr>
-      <w:bookmarkStart w:id="14" w:name="_Toc385576077"/>
+      <w:bookmarkStart w:id="14" w:name="_Toc385576960"/>
       <w:r>
         <w:t>3.</w:t>
       </w:r>
@@ -10186,7 +10158,7 @@
           <w:szCs w:val="12"/>
         </w:rPr>
       </w:pPr>
-      <w:bookmarkStart w:id="15" w:name="_Toc385576078"/>
+      <w:bookmarkStart w:id="15" w:name="_Toc385576961"/>
       <w:r>
         <w:t>3.</w:t>
       </w:r>
@@ -10301,7 +10273,7 @@
           <w:szCs w:val="12"/>
         </w:rPr>
       </w:pPr>
-      <w:bookmarkStart w:id="16" w:name="_Toc385576079"/>
+      <w:bookmarkStart w:id="16" w:name="_Toc385576962"/>
       <w:r>
         <w:t>3.</w:t>
       </w:r>
@@ -13312,7 +13284,7 @@
       <w:pPr>
         <w:pStyle w:val="3"/>
       </w:pPr>
-      <w:bookmarkStart w:id="17" w:name="_Toc385576080"/>
+      <w:bookmarkStart w:id="17" w:name="_Toc385576963"/>
       <w:r>
         <w:rPr>
           <w:rFonts w:hint="eastAsia"/>
@@ -13769,6 +13741,10 @@
       </w:r>
     </w:p>
     <w:p>
+      <w:pPr>
+        <w:pStyle w:val="3"/>
+      </w:pPr>
+      <w:bookmarkStart w:id="18" w:name="_Toc385576964"/>
       <w:r>
         <w:rPr>
           <w:rFonts w:hint="eastAsia"/>
@@ -13793,6 +13769,7 @@
         </w:rPr>
         <w:t>管理接口</w:t>
       </w:r>
+      <w:bookmarkEnd w:id="18"/>
       <w:r>
         <w:rPr>
           <w:rFonts w:hint="eastAsia"/>
@@ -14994,7 +14971,7 @@
       <w:pPr>
         <w:pStyle w:val="3"/>
       </w:pPr>
-      <w:bookmarkStart w:id="18" w:name="_Toc385576081"/>
+      <w:bookmarkStart w:id="19" w:name="_Toc385576965"/>
       <w:r>
         <w:rPr>
           <w:rFonts w:hint="eastAsia"/>
@@ -15005,7 +14982,7 @@
         <w:rPr>
           <w:rFonts w:hint="eastAsia"/>
         </w:rPr>
-        <w:t>.4</w:t>
+        <w:t>.5</w:t>
       </w:r>
       <w:r>
         <w:rPr>
@@ -15019,7 +14996,7 @@
         </w:rPr>
         <w:t>证券操作接口</w:t>
       </w:r>
-      <w:bookmarkEnd w:id="18"/>
+      <w:bookmarkEnd w:id="19"/>
       <w:r>
         <w:rPr>
           <w:rFonts w:hint="eastAsia"/>
@@ -16196,7 +16173,7 @@
       <w:pPr>
         <w:pStyle w:val="2"/>
       </w:pPr>
-      <w:bookmarkStart w:id="19" w:name="_Toc385576082"/>
+      <w:bookmarkStart w:id="20" w:name="_Toc385576966"/>
       <w:r>
         <w:t>3.</w:t>
       </w:r>
@@ -16211,46 +16188,15 @@
       </w:r>
       <w:r>
         <w:t>数据库</w:t>
-      </w:r>
-      <w:bookmarkEnd w:id="19"/>
-    </w:p>
-    <w:p>
-      <w:pPr>
-        <w:pStyle w:val="3"/>
-      </w:pPr>
-      <w:bookmarkStart w:id="20" w:name="_Toc385576083"/>
-      <w:r>
-        <w:t>3.</w:t>
-      </w:r>
-      <w:r>
-        <w:rPr>
-          <w:rFonts w:hint="eastAsia"/>
-        </w:rPr>
-        <w:t>3</w:t>
-      </w:r>
-      <w:r>
-        <w:t xml:space="preserve">.1 </w:t>
-      </w:r>
-      <w:r>
-        <w:t>数据库命名规则</w:t>
       </w:r>
       <w:bookmarkEnd w:id="20"/>
     </w:p>
     <w:p>
       <w:pPr>
-        <w:ind w:firstLine="420"/>
-      </w:pPr>
-      <w:r>
-        <w:t>数据库和属性值将采用下划线命名法，即当遇到多余一个词的属性、表或数据库时，使用单字符下划线作为分隔符。</w:t>
-      </w:r>
-    </w:p>
-    <w:p>
-      <w:pPr>
         <w:pStyle w:val="3"/>
       </w:pPr>
-      <w:bookmarkStart w:id="21" w:name="_Toc385576084"/>
-      <w:r>
-        <w:lastRenderedPageBreak/>
+      <w:bookmarkStart w:id="21" w:name="_Toc385576967"/>
+      <w:r>
         <w:t>3.</w:t>
       </w:r>
       <w:r>
@@ -16260,58 +16206,89 @@
         <w:t>3</w:t>
       </w:r>
       <w:r>
-        <w:t xml:space="preserve">.2 </w:t>
-      </w:r>
-      <w:r>
-        <w:t>数据库设计说明</w:t>
+        <w:t xml:space="preserve">.1 </w:t>
+      </w:r>
+      <w:r>
+        <w:t>数据库命名规则</w:t>
       </w:r>
       <w:bookmarkEnd w:id="21"/>
     </w:p>
     <w:p>
       <w:pPr>
-        <w:pStyle w:val="4"/>
-      </w:pPr>
-      <w:r>
-        <w:t>3.</w:t>
-      </w:r>
-      <w:r>
-        <w:rPr>
-          <w:rFonts w:hint="eastAsia"/>
-        </w:rPr>
-        <w:t>3</w:t>
-      </w:r>
-      <w:r>
-        <w:t xml:space="preserve">.2.1 </w:t>
-      </w:r>
-      <w:r>
-        <w:t>数据库逻辑设计</w:t>
+        <w:ind w:firstLine="420"/>
+      </w:pPr>
+      <w:r>
+        <w:t>数据库和属性值将采用下划线命名法，即当遇到多余一个词的属性、表或数据库时，使用单字符下划线作为分隔符。</w:t>
       </w:r>
     </w:p>
     <w:p>
       <w:pPr>
-        <w:ind w:firstLine="420"/>
-      </w:pPr>
-      <w:r>
-        <w:t>根据前文的需求分析，创建与数据库相关的实体关系图（</w:t>
-      </w:r>
-      <w:r>
-        <w:t>E-R</w:t>
-      </w:r>
-      <w:r>
-        <w:t>图</w:t>
-      </w:r>
-      <w:r>
-        <w:t>）</w:t>
-      </w:r>
-      <w:r>
-        <w:rPr>
-          <w:rFonts w:hint="eastAsia"/>
-        </w:rPr>
-        <w:t>：</w:t>
-      </w:r>
+        <w:pStyle w:val="3"/>
+      </w:pPr>
+      <w:bookmarkStart w:id="22" w:name="_Toc385576968"/>
+      <w:r>
+        <w:lastRenderedPageBreak/>
+        <w:t>3.</w:t>
+      </w:r>
+      <w:r>
+        <w:rPr>
+          <w:rFonts w:hint="eastAsia"/>
+        </w:rPr>
+        <w:t>3</w:t>
+      </w:r>
+      <w:r>
+        <w:t xml:space="preserve">.2 </w:t>
+      </w:r>
+      <w:r>
+        <w:t>数据库设计说明</w:t>
+      </w:r>
+      <w:bookmarkEnd w:id="22"/>
     </w:p>
     <w:p>
       <w:pPr>
+        <w:pStyle w:val="4"/>
+      </w:pPr>
+      <w:r>
+        <w:t>3.</w:t>
+      </w:r>
+      <w:r>
+        <w:rPr>
+          <w:rFonts w:hint="eastAsia"/>
+        </w:rPr>
+        <w:t>3</w:t>
+      </w:r>
+      <w:r>
+        <w:t xml:space="preserve">.2.1 </w:t>
+      </w:r>
+      <w:r>
+        <w:t>数据库逻辑设计</w:t>
+      </w:r>
+    </w:p>
+    <w:p>
+      <w:pPr>
+        <w:ind w:firstLine="420"/>
+      </w:pPr>
+      <w:r>
+        <w:t>根据前文的需求分析，创建与数据库相关的实体关系图（</w:t>
+      </w:r>
+      <w:r>
+        <w:t>E-R</w:t>
+      </w:r>
+      <w:r>
+        <w:t>图</w:t>
+      </w:r>
+      <w:r>
+        <w:t>）</w:t>
+      </w:r>
+      <w:r>
+        <w:rPr>
+          <w:rFonts w:hint="eastAsia"/>
+        </w:rPr>
+        <w:t>：</w:t>
+      </w:r>
+    </w:p>
+    <w:p>
+      <w:pPr>
         <w:ind w:firstLine="420"/>
         <w:jc w:val="center"/>
       </w:pPr>
@@ -16320,10 +16297,10 @@
           <w:noProof/>
         </w:rPr>
         <w:drawing>
-          <wp:inline distT="0" distB="0" distL="0" distR="0" wp14:anchorId="406C6C09" wp14:editId="1A79751B">
-            <wp:extent cx="4699614" cy="6430466"/>
-            <wp:effectExtent l="0" t="0" r="6350" b="8890"/>
-            <wp:docPr id="1" name="Picture 1"/>
+          <wp:inline distT="0" distB="0" distL="0" distR="0">
+            <wp:extent cx="4445694" cy="6286674"/>
+            <wp:effectExtent l="0" t="0" r="0" b="0"/>
+            <wp:docPr id="1" name="图片 1" descr="C:\Users\Light\workspace\SESS\doc\image\db_er.jpg"/>
             <wp:cNvGraphicFramePr>
               <a:graphicFrameLocks xmlns:a="http://schemas.openxmlformats.org/drawingml/2006/main" noChangeAspect="1"/>
             </wp:cNvGraphicFramePr>
@@ -16331,13 +16308,13 @@
               <a:graphicData uri="http://schemas.openxmlformats.org/drawingml/2006/picture">
                 <pic:pic xmlns:pic="http://schemas.openxmlformats.org/drawingml/2006/picture">
                   <pic:nvPicPr>
-                    <pic:cNvPr id="0" name="Picture 1"/>
+                    <pic:cNvPr id="0" name="Picture 1" descr="C:\Users\Light\workspace\SESS\doc\image\db_er.jpg"/>
                     <pic:cNvPicPr>
                       <a:picLocks noChangeAspect="1" noChangeArrowheads="1"/>
                     </pic:cNvPicPr>
                   </pic:nvPicPr>
                   <pic:blipFill>
-                    <a:blip r:embed="rId11">
+                    <a:blip r:embed="rId11" cstate="print">
                       <a:extLst>
                         <a:ext uri="{28A0092B-C50C-407E-A947-70E740481C1C}">
                           <a14:useLocalDpi xmlns:a14="http://schemas.microsoft.com/office/drawing/2010/main" val="0"/>
@@ -16352,7 +16329,7 @@
                   <pic:spPr bwMode="auto">
                     <a:xfrm>
                       <a:off x="0" y="0"/>
-                      <a:ext cx="4700279" cy="6431375"/>
+                      <a:ext cx="4445810" cy="6286838"/>
                     </a:xfrm>
                     <a:prstGeom prst="rect">
                       <a:avLst/>
@@ -16368,6 +16345,8 @@
           </wp:inline>
         </w:drawing>
       </w:r>
+      <w:bookmarkStart w:id="23" w:name="_GoBack"/>
+      <w:bookmarkEnd w:id="23"/>
     </w:p>
     <w:p>
       <w:pPr>
@@ -28331,7 +28310,7 @@
           <w:szCs w:val="12"/>
         </w:rPr>
       </w:pPr>
-      <w:bookmarkStart w:id="22" w:name="_Toc385576085"/>
+      <w:bookmarkStart w:id="24" w:name="_Toc385576969"/>
       <w:r>
         <w:lastRenderedPageBreak/>
         <w:t>4. </w:t>
@@ -28339,7 +28318,7 @@
       <w:r>
         <w:t>用户场景</w:t>
       </w:r>
-      <w:bookmarkEnd w:id="22"/>
+      <w:bookmarkEnd w:id="24"/>
       <w:r>
         <w:t> </w:t>
       </w:r>
@@ -28352,14 +28331,14 @@
           <w:szCs w:val="12"/>
         </w:rPr>
       </w:pPr>
-      <w:bookmarkStart w:id="23" w:name="_Toc385576086"/>
+      <w:bookmarkStart w:id="25" w:name="_Toc385576970"/>
       <w:r>
         <w:t>4.1 </w:t>
       </w:r>
       <w:r>
         <w:t>目标</w:t>
       </w:r>
-      <w:bookmarkEnd w:id="23"/>
+      <w:bookmarkEnd w:id="25"/>
       <w:r>
         <w:t> </w:t>
       </w:r>
@@ -28421,7 +28400,7 @@
           <w:szCs w:val="12"/>
         </w:rPr>
       </w:pPr>
-      <w:bookmarkStart w:id="24" w:name="_Toc385576087"/>
+      <w:bookmarkStart w:id="26" w:name="_Toc385576971"/>
       <w:r>
         <w:rPr>
           <w:rFonts w:hint="eastAsia"/>
@@ -28434,7 +28413,7 @@
         </w:rPr>
         <w:t>用户场景用例</w:t>
       </w:r>
-      <w:bookmarkEnd w:id="24"/>
+      <w:bookmarkEnd w:id="26"/>
       <w:r>
         <w:rPr>
           <w:rFonts w:hint="eastAsia"/>
@@ -28511,7 +28490,7 @@
           <w:szCs w:val="12"/>
         </w:rPr>
       </w:pPr>
-      <w:bookmarkStart w:id="25" w:name="_Toc385576088"/>
+      <w:bookmarkStart w:id="27" w:name="_Toc385576972"/>
       <w:r>
         <w:rPr>
           <w:rFonts w:hint="eastAsia"/>
@@ -28525,7 +28504,7 @@
         </w:rPr>
         <w:t>登录</w:t>
       </w:r>
-      <w:bookmarkEnd w:id="25"/>
+      <w:bookmarkEnd w:id="27"/>
       <w:r>
         <w:rPr>
           <w:rFonts w:hint="eastAsia"/>
@@ -29449,7 +29428,7 @@
           <w:sz w:val="22"/>
         </w:rPr>
         <w:drawing>
-          <wp:inline distT="0" distB="0" distL="0" distR="0" wp14:anchorId="408E4C7F" wp14:editId="2E198D1D">
+          <wp:inline distT="0" distB="0" distL="0" distR="0" wp14:anchorId="50C3D6B2" wp14:editId="04103EBD">
             <wp:extent cx="5262880" cy="1967230"/>
             <wp:effectExtent l="0" t="0" r="0" b="0"/>
             <wp:docPr id="2" name="图片 2" descr="C:\Users\Light\workspace\SESS\doc\denglu.jpg"/>
@@ -29544,7 +29523,7 @@
           <w:szCs w:val="12"/>
         </w:rPr>
       </w:pPr>
-      <w:bookmarkStart w:id="26" w:name="_Toc385576089"/>
+      <w:bookmarkStart w:id="28" w:name="_Toc385576973"/>
       <w:r>
         <w:rPr>
           <w:rFonts w:hint="eastAsia"/>
@@ -29557,7 +29536,7 @@
         </w:rPr>
         <w:t>开设证券账户</w:t>
       </w:r>
-      <w:bookmarkEnd w:id="26"/>
+      <w:bookmarkEnd w:id="28"/>
       <w:r>
         <w:rPr>
           <w:rFonts w:hint="eastAsia"/>
@@ -30370,7 +30349,7 @@
           <w:sz w:val="22"/>
         </w:rPr>
         <w:drawing>
-          <wp:inline distT="0" distB="0" distL="0" distR="0" wp14:anchorId="2547575F" wp14:editId="3CEF9614">
+          <wp:inline distT="0" distB="0" distL="0" distR="0" wp14:anchorId="7E439B7E" wp14:editId="02B131E1">
             <wp:extent cx="5273675" cy="4444365"/>
             <wp:effectExtent l="0" t="0" r="3175" b="0"/>
             <wp:docPr id="3" name="图片 3" descr="C:\Users\Light\workspace\SESS\doc\kaihu.jpg"/>
@@ -30457,7 +30436,7 @@
           <w:szCs w:val="12"/>
         </w:rPr>
       </w:pPr>
-      <w:bookmarkStart w:id="27" w:name="_Toc385576090"/>
+      <w:bookmarkStart w:id="29" w:name="_Toc385576974"/>
       <w:r>
         <w:rPr>
           <w:rFonts w:hint="eastAsia"/>
@@ -30471,7 +30450,7 @@
         </w:rPr>
         <w:t>挂失证券账户</w:t>
       </w:r>
-      <w:bookmarkEnd w:id="27"/>
+      <w:bookmarkEnd w:id="29"/>
       <w:r>
         <w:rPr>
           <w:rFonts w:hint="eastAsia"/>
@@ -31396,7 +31375,7 @@
           <w:sz w:val="22"/>
         </w:rPr>
         <w:drawing>
-          <wp:inline distT="0" distB="0" distL="0" distR="0" wp14:anchorId="4E5D4A71" wp14:editId="6BFDAE56">
+          <wp:inline distT="0" distB="0" distL="0" distR="0" wp14:anchorId="62D33703" wp14:editId="5BF269B9">
             <wp:extent cx="5273675" cy="1797050"/>
             <wp:effectExtent l="0" t="0" r="3175" b="0"/>
             <wp:docPr id="4" name="图片 4" descr="C:\Users\Light\workspace\SESS\doc\guashi.jpg"/>
@@ -31488,7 +31467,7 @@
           <w:szCs w:val="12"/>
         </w:rPr>
       </w:pPr>
-      <w:bookmarkStart w:id="28" w:name="_Toc385576091"/>
+      <w:bookmarkStart w:id="30" w:name="_Toc385576975"/>
       <w:r>
         <w:rPr>
           <w:rFonts w:hint="eastAsia"/>
@@ -31501,7 +31480,7 @@
         </w:rPr>
         <w:t>补办证券账户</w:t>
       </w:r>
-      <w:bookmarkEnd w:id="28"/>
+      <w:bookmarkEnd w:id="30"/>
       <w:r>
         <w:rPr>
           <w:rFonts w:hint="eastAsia"/>
@@ -32445,7 +32424,7 @@
           <w:noProof/>
         </w:rPr>
         <w:drawing>
-          <wp:inline distT="0" distB="0" distL="0" distR="0" wp14:anchorId="7E15F88C" wp14:editId="2BED14DD">
+          <wp:inline distT="0" distB="0" distL="0" distR="0" wp14:anchorId="7DCEC3CE" wp14:editId="003AC1BB">
             <wp:extent cx="5273675" cy="4433570"/>
             <wp:effectExtent l="0" t="0" r="3175" b="5080"/>
             <wp:docPr id="5" name="图片 5" descr="C:\Users\Light\workspace\SESS\doc\buban.jpg"/>
@@ -32537,7 +32516,7 @@
           <w:szCs w:val="12"/>
         </w:rPr>
       </w:pPr>
-      <w:bookmarkStart w:id="29" w:name="_Toc385576092"/>
+      <w:bookmarkStart w:id="31" w:name="_Toc385576976"/>
       <w:r>
         <w:rPr>
           <w:rFonts w:hint="eastAsia"/>
@@ -32550,7 +32529,7 @@
         </w:rPr>
         <w:t>注销证券账户</w:t>
       </w:r>
-      <w:bookmarkEnd w:id="29"/>
+      <w:bookmarkEnd w:id="31"/>
       <w:r>
         <w:rPr>
           <w:rFonts w:hint="eastAsia"/>
@@ -33507,7 +33486,7 @@
           <w:noProof/>
         </w:rPr>
         <w:drawing>
-          <wp:inline distT="0" distB="0" distL="0" distR="0" wp14:anchorId="41461B75" wp14:editId="399821AF">
+          <wp:inline distT="0" distB="0" distL="0" distR="0" wp14:anchorId="6926DB34" wp14:editId="12B4438B">
             <wp:extent cx="5273675" cy="1711960"/>
             <wp:effectExtent l="0" t="0" r="3175" b="2540"/>
             <wp:docPr id="6" name="图片 6" descr="C:\Users\Light\workspace\SESS\doc\zhuxiao.jpg"/>
@@ -33598,11 +33577,11 @@
           <w:numId w:val="13"/>
         </w:numPr>
       </w:pPr>
-      <w:bookmarkStart w:id="30" w:name="_Toc385576093"/>
+      <w:bookmarkStart w:id="32" w:name="_Toc385576977"/>
       <w:r>
         <w:t>数据流图</w:t>
       </w:r>
-      <w:bookmarkEnd w:id="30"/>
+      <w:bookmarkEnd w:id="32"/>
       <w:r>
         <w:t> </w:t>
       </w:r>
@@ -33631,7 +33610,7 @@
           <w:noProof/>
         </w:rPr>
         <w:drawing>
-          <wp:inline distT="0" distB="0" distL="0" distR="0" wp14:anchorId="1C5109AC" wp14:editId="6BECCFD1">
+          <wp:inline distT="0" distB="0" distL="0" distR="0" wp14:anchorId="288FF1B5" wp14:editId="353867CC">
             <wp:extent cx="1390650" cy="2057400"/>
             <wp:effectExtent l="0" t="0" r="0" b="0"/>
             <wp:docPr id="14" name="Picture 8" descr="C:\Users\Ming\Desktop\1.png"/>
@@ -33751,7 +33730,7 @@
         </w:rPr>
         <w:lastRenderedPageBreak/>
         <w:drawing>
-          <wp:inline distT="0" distB="0" distL="0" distR="0" wp14:anchorId="76ED77F0" wp14:editId="0F1F2B80">
+          <wp:inline distT="0" distB="0" distL="0" distR="0" wp14:anchorId="4FF2DC0B" wp14:editId="32F07128">
             <wp:extent cx="5274310" cy="3354052"/>
             <wp:effectExtent l="0" t="0" r="2540" b="0"/>
             <wp:docPr id="15" name="Picture 14" descr="C:\Users\Ming\Desktop\2.png"/>
@@ -33884,7 +33863,7 @@
           <w:noProof/>
         </w:rPr>
         <w:drawing>
-          <wp:inline distT="0" distB="0" distL="0" distR="0" wp14:anchorId="39D483F9" wp14:editId="28D7C352">
+          <wp:inline distT="0" distB="0" distL="0" distR="0" wp14:anchorId="4D31D93B" wp14:editId="0C679423">
             <wp:extent cx="4829175" cy="3524250"/>
             <wp:effectExtent l="0" t="0" r="9525" b="0"/>
             <wp:docPr id="11" name="Picture 10" descr="C:\Users\Ming\Desktop\3.png"/>
@@ -33960,7 +33939,7 @@
           <w:noProof/>
         </w:rPr>
         <w:drawing>
-          <wp:inline distT="0" distB="0" distL="0" distR="0" wp14:anchorId="786CEEC9" wp14:editId="06119899">
+          <wp:inline distT="0" distB="0" distL="0" distR="0" wp14:anchorId="7CAAC52C" wp14:editId="3E5B2D9C">
             <wp:extent cx="4829175" cy="3514725"/>
             <wp:effectExtent l="0" t="0" r="9525" b="9525"/>
             <wp:docPr id="12" name="Picture 11" descr="C:\Users\Ming\Desktop\4.png"/>
@@ -34035,7 +34014,7 @@
           <w:noProof/>
         </w:rPr>
         <w:drawing>
-          <wp:inline distT="0" distB="0" distL="0" distR="0" wp14:anchorId="6C17D78F" wp14:editId="69B568B5">
+          <wp:inline distT="0" distB="0" distL="0" distR="0" wp14:anchorId="4AF180A1" wp14:editId="2DE07ADA">
             <wp:extent cx="4829175" cy="3514725"/>
             <wp:effectExtent l="0" t="0" r="9525" b="9525"/>
             <wp:docPr id="13" name="Picture 12" descr="C:\Users\Ming\Desktop\5.png"/>
@@ -34110,7 +34089,7 @@
           <w:szCs w:val="12"/>
         </w:rPr>
       </w:pPr>
-      <w:bookmarkStart w:id="31" w:name="_Toc385576094"/>
+      <w:bookmarkStart w:id="33" w:name="_Toc385576978"/>
       <w:r>
         <w:lastRenderedPageBreak/>
         <w:t>6</w:t>
@@ -34124,7 +34103,7 @@
       <w:r>
         <w:t>状态图</w:t>
       </w:r>
-      <w:bookmarkEnd w:id="31"/>
+      <w:bookmarkEnd w:id="33"/>
       <w:r>
         <w:t> </w:t>
       </w:r>
@@ -34149,14 +34128,14 @@
       <w:pPr>
         <w:pStyle w:val="2"/>
       </w:pPr>
-      <w:bookmarkStart w:id="32" w:name="_Toc385576095"/>
+      <w:bookmarkStart w:id="34" w:name="_Toc385576979"/>
       <w:r>
         <w:t>6.1 </w:t>
       </w:r>
       <w:r>
         <w:t>状态图</w:t>
       </w:r>
-      <w:bookmarkEnd w:id="32"/>
+      <w:bookmarkEnd w:id="34"/>
     </w:p>
     <w:p>
       <w:r>
@@ -34164,7 +34143,7 @@
           <w:noProof/>
         </w:rPr>
         <w:drawing>
-          <wp:inline distT="0" distB="0" distL="0" distR="0" wp14:anchorId="6F7EC6D6" wp14:editId="6D9EECD6">
+          <wp:inline distT="0" distB="0" distL="0" distR="0" wp14:anchorId="17D5D949" wp14:editId="01FD8211">
             <wp:extent cx="5231130" cy="3561715"/>
             <wp:effectExtent l="0" t="0" r="7620" b="635"/>
             <wp:docPr id="7" name="图片 7" descr="C:\Users\Light\workspace\SESS\doc\UI_state.jpg"/>
@@ -34244,7 +34223,7 @@
           <w:szCs w:val="12"/>
         </w:rPr>
       </w:pPr>
-      <w:bookmarkStart w:id="33" w:name="_Toc385576096"/>
+      <w:bookmarkStart w:id="35" w:name="_Toc385576980"/>
       <w:r>
         <w:t>6.2 </w:t>
       </w:r>
@@ -34254,7 +34233,7 @@
         </w:rPr>
         <w:t>状态详述</w:t>
       </w:r>
-      <w:bookmarkEnd w:id="33"/>
+      <w:bookmarkEnd w:id="35"/>
       <w:r>
         <w:t> </w:t>
       </w:r>
@@ -34268,7 +34247,7 @@
           <w:szCs w:val="12"/>
         </w:rPr>
       </w:pPr>
-      <w:bookmarkStart w:id="34" w:name="_Toc385576097"/>
+      <w:bookmarkStart w:id="36" w:name="_Toc385576981"/>
       <w:r>
         <w:t>6.2.1 </w:t>
       </w:r>
@@ -34278,7 +34257,7 @@
       <w:r>
         <w:t>界面</w:t>
       </w:r>
-      <w:bookmarkEnd w:id="34"/>
+      <w:bookmarkEnd w:id="36"/>
       <w:r>
         <w:t> </w:t>
       </w:r>
@@ -34321,14 +34300,14 @@
           <w:szCs w:val="12"/>
         </w:rPr>
       </w:pPr>
-      <w:bookmarkStart w:id="35" w:name="_Toc385576098"/>
+      <w:bookmarkStart w:id="37" w:name="_Toc385576982"/>
       <w:r>
         <w:t>6.2.2 </w:t>
       </w:r>
       <w:r>
         <w:t>证券账户业务操作主界面</w:t>
       </w:r>
-      <w:bookmarkEnd w:id="35"/>
+      <w:bookmarkEnd w:id="37"/>
       <w:r>
         <w:t> </w:t>
       </w:r>
@@ -34376,14 +34355,14 @@
           <w:szCs w:val="12"/>
         </w:rPr>
       </w:pPr>
-      <w:bookmarkStart w:id="36" w:name="_Toc385576099"/>
+      <w:bookmarkStart w:id="38" w:name="_Toc385576983"/>
       <w:r>
         <w:t>6.2.3 </w:t>
       </w:r>
       <w:r>
         <w:t>开户申请界面</w:t>
       </w:r>
-      <w:bookmarkEnd w:id="36"/>
+      <w:bookmarkEnd w:id="38"/>
       <w:r>
         <w:t> </w:t>
       </w:r>
@@ -34419,14 +34398,14 @@
           <w:szCs w:val="12"/>
         </w:rPr>
       </w:pPr>
-      <w:bookmarkStart w:id="37" w:name="_Toc385576100"/>
+      <w:bookmarkStart w:id="39" w:name="_Toc385576984"/>
       <w:r>
         <w:t>6.2.4 </w:t>
       </w:r>
       <w:r>
         <w:t>新账户信息确认界面</w:t>
       </w:r>
-      <w:bookmarkEnd w:id="37"/>
+      <w:bookmarkEnd w:id="39"/>
       <w:r>
         <w:t> </w:t>
       </w:r>
@@ -34469,14 +34448,14 @@
           <w:szCs w:val="12"/>
         </w:rPr>
       </w:pPr>
-      <w:bookmarkStart w:id="38" w:name="_Toc385576101"/>
+      <w:bookmarkStart w:id="40" w:name="_Toc385576985"/>
       <w:r>
         <w:t>6.2.5 </w:t>
       </w:r>
       <w:r>
         <w:t>挂失界面</w:t>
       </w:r>
-      <w:bookmarkEnd w:id="38"/>
+      <w:bookmarkEnd w:id="40"/>
       <w:r>
         <w:t> </w:t>
       </w:r>
@@ -34524,14 +34503,14 @@
           <w:szCs w:val="12"/>
         </w:rPr>
       </w:pPr>
-      <w:bookmarkStart w:id="39" w:name="_Toc385576102"/>
+      <w:bookmarkStart w:id="41" w:name="_Toc385576986"/>
       <w:r>
         <w:t>6.2.6 </w:t>
       </w:r>
       <w:r>
         <w:t>补办验证界面</w:t>
       </w:r>
-      <w:bookmarkEnd w:id="39"/>
+      <w:bookmarkEnd w:id="41"/>
       <w:r>
         <w:t> </w:t>
       </w:r>
@@ -34567,14 +34546,14 @@
           <w:szCs w:val="12"/>
         </w:rPr>
       </w:pPr>
-      <w:bookmarkStart w:id="40" w:name="_Toc385576103"/>
+      <w:bookmarkStart w:id="42" w:name="_Toc385576987"/>
       <w:r>
         <w:t>6.2.7 </w:t>
       </w:r>
       <w:r>
         <w:t>补办账户申请界面</w:t>
       </w:r>
-      <w:bookmarkEnd w:id="40"/>
+      <w:bookmarkEnd w:id="42"/>
       <w:r>
         <w:t> </w:t>
       </w:r>
@@ -34628,14 +34607,14 @@
           <w:szCs w:val="12"/>
         </w:rPr>
       </w:pPr>
-      <w:bookmarkStart w:id="41" w:name="_Toc385576104"/>
+      <w:bookmarkStart w:id="43" w:name="_Toc385576988"/>
       <w:r>
         <w:t>6.2.8 </w:t>
       </w:r>
       <w:r>
         <w:t>补办账户信息确认界面</w:t>
       </w:r>
-      <w:bookmarkEnd w:id="41"/>
+      <w:bookmarkEnd w:id="43"/>
       <w:r>
         <w:t> </w:t>
       </w:r>
@@ -34678,14 +34657,14 @@
           <w:szCs w:val="12"/>
         </w:rPr>
       </w:pPr>
-      <w:bookmarkStart w:id="42" w:name="_Toc385576105"/>
+      <w:bookmarkStart w:id="44" w:name="_Toc385576989"/>
       <w:r>
         <w:t>6.2.9 </w:t>
       </w:r>
       <w:r>
         <w:t>注销界面</w:t>
       </w:r>
-      <w:bookmarkEnd w:id="42"/>
+      <w:bookmarkEnd w:id="44"/>
       <w:r>
         <w:t> </w:t>
       </w:r>
@@ -34755,7 +34734,7 @@
       <w:pPr>
         <w:pStyle w:val="1"/>
       </w:pPr>
-      <w:bookmarkStart w:id="43" w:name="_Toc385576106"/>
+      <w:bookmarkStart w:id="45" w:name="_Toc385576990"/>
       <w:r>
         <w:t>7</w:t>
       </w:r>
@@ -34765,7 +34744,7 @@
       <w:r>
         <w:t>类图</w:t>
       </w:r>
-      <w:bookmarkEnd w:id="43"/>
+      <w:bookmarkEnd w:id="45"/>
     </w:p>
     <w:p>
       <w:r>
@@ -34773,7 +34752,7 @@
           <w:noProof/>
         </w:rPr>
         <w:drawing>
-          <wp:inline distT="0" distB="0" distL="0" distR="0" wp14:anchorId="04F0B991" wp14:editId="220BB1D7">
+          <wp:inline distT="0" distB="0" distL="0" distR="0" wp14:anchorId="757370A8" wp14:editId="68B5DCDC">
             <wp:extent cx="5266690" cy="3606165"/>
             <wp:effectExtent l="0" t="0" r="0" b="0"/>
             <wp:docPr id="9" name="图片 9"/>
@@ -34850,7 +34829,7 @@
       <w:pPr>
         <w:pStyle w:val="1"/>
       </w:pPr>
-      <w:bookmarkStart w:id="44" w:name="_Toc385576107"/>
+      <w:bookmarkStart w:id="46" w:name="_Toc385576991"/>
       <w:r>
         <w:t>8</w:t>
       </w:r>
@@ -34866,13 +34845,13 @@
       <w:r>
         <w:t>卡片</w:t>
       </w:r>
-      <w:bookmarkEnd w:id="44"/>
+      <w:bookmarkEnd w:id="46"/>
     </w:p>
     <w:p>
       <w:pPr>
         <w:pStyle w:val="2"/>
       </w:pPr>
-      <w:bookmarkStart w:id="45" w:name="_Toc385576108"/>
+      <w:bookmarkStart w:id="47" w:name="_Toc385576992"/>
       <w:r>
         <w:t>8.</w:t>
       </w:r>
@@ -34904,17 +34883,15 @@
         <w:t>System</w:t>
       </w:r>
       <w:r>
-        <w:t>（证</w:t>
-      </w:r>
-      <w:proofErr w:type="gramStart"/>
-      <w:r>
-        <w:t>劵</w:t>
-      </w:r>
-      <w:proofErr w:type="gramEnd"/>
+        <w:t>（</w:t>
+      </w:r>
+      <w:r>
+        <w:t>证券</w:t>
+      </w:r>
       <w:r>
         <w:t>账户系统）</w:t>
       </w:r>
-      <w:bookmarkEnd w:id="45"/>
+      <w:bookmarkEnd w:id="47"/>
       <w:r>
         <w:t xml:space="preserve"> </w:t>
       </w:r>
@@ -35080,18 +35057,16 @@
                 <w:color w:val="000000"/>
                 <w:sz w:val="22"/>
               </w:rPr>
-              <w:t>可以对股票和证</w:t>
-            </w:r>
-            <w:proofErr w:type="gramStart"/>
+              <w:t>可以对股票和</w:t>
+            </w:r>
             <w:r>
               <w:rPr>
                 <w:rFonts w:ascii="Calibri" w:hAnsi="宋体"/>
                 <w:color w:val="000000"/>
                 <w:sz w:val="22"/>
               </w:rPr>
-              <w:t>劵</w:t>
-            </w:r>
-            <w:proofErr w:type="gramEnd"/>
+              <w:t>证券</w:t>
+            </w:r>
             <w:r>
               <w:rPr>
                 <w:rFonts w:ascii="Calibri" w:hAnsi="宋体"/>
@@ -35313,9 +35288,8 @@
                 <w:color w:val="000000"/>
                 <w:sz w:val="22"/>
               </w:rPr>
-              <w:t>对证</w:t>
-            </w:r>
-            <w:proofErr w:type="gramStart"/>
+              <w:t>对</w:t>
+            </w:r>
             <w:r>
               <w:rPr>
                 <w:rFonts w:ascii="Calibri" w:hAnsi="宋体"/>
@@ -35323,9 +35297,8 @@
                 <w:color w:val="000000"/>
                 <w:sz w:val="22"/>
               </w:rPr>
-              <w:t>劵</w:t>
-            </w:r>
-            <w:proofErr w:type="gramEnd"/>
+              <w:t>证券</w:t>
+            </w:r>
             <w:r>
               <w:rPr>
                 <w:rFonts w:ascii="Calibri" w:hAnsi="宋体"/>
@@ -35370,7 +35343,7 @@
       <w:pPr>
         <w:pStyle w:val="2"/>
       </w:pPr>
-      <w:bookmarkStart w:id="46" w:name="_Toc385576109"/>
+      <w:bookmarkStart w:id="48" w:name="_Toc385576993"/>
       <w:r>
         <w:t>8.</w:t>
       </w:r>
@@ -35386,7 +35359,7 @@
       <w:r>
         <w:t>（管理员管理）</w:t>
       </w:r>
-      <w:bookmarkEnd w:id="46"/>
+      <w:bookmarkEnd w:id="48"/>
       <w:r>
         <w:t xml:space="preserve"> </w:t>
       </w:r>
@@ -35638,7 +35611,7 @@
         <w:lastRenderedPageBreak/>
         <w:t xml:space="preserve"> </w:t>
       </w:r>
-      <w:bookmarkStart w:id="47" w:name="_Toc385576110"/>
+      <w:bookmarkStart w:id="49" w:name="_Toc385576994"/>
       <w:r>
         <w:t>8.</w:t>
       </w:r>
@@ -35652,17 +35625,15 @@
         <w:t>Security Account Manager</w:t>
       </w:r>
       <w:r>
-        <w:t>（对证</w:t>
-      </w:r>
-      <w:proofErr w:type="gramStart"/>
-      <w:r>
-        <w:t>劵</w:t>
-      </w:r>
-      <w:proofErr w:type="gramEnd"/>
+        <w:t>（对</w:t>
+      </w:r>
+      <w:r>
+        <w:t>证券</w:t>
+      </w:r>
       <w:r>
         <w:t>账户的管理）</w:t>
       </w:r>
-      <w:bookmarkEnd w:id="47"/>
+      <w:bookmarkEnd w:id="49"/>
       <w:r>
         <w:t xml:space="preserve"> </w:t>
       </w:r>
@@ -35760,18 +35731,16 @@
                 <w:color w:val="000000"/>
                 <w:sz w:val="22"/>
               </w:rPr>
-              <w:t>对证</w:t>
-            </w:r>
-            <w:proofErr w:type="gramStart"/>
+              <w:t>对</w:t>
+            </w:r>
             <w:r>
               <w:rPr>
                 <w:rFonts w:ascii="Calibri" w:hAnsi="宋体"/>
                 <w:color w:val="000000"/>
                 <w:sz w:val="22"/>
               </w:rPr>
-              <w:t>劵</w:t>
-            </w:r>
-            <w:proofErr w:type="gramEnd"/>
+              <w:t>证券</w:t>
+            </w:r>
             <w:r>
               <w:rPr>
                 <w:rFonts w:ascii="Calibri" w:hAnsi="宋体"/>
@@ -36041,7 +36010,7 @@
       <w:pPr>
         <w:pStyle w:val="2"/>
       </w:pPr>
-      <w:bookmarkStart w:id="48" w:name="_Toc385576111"/>
+      <w:bookmarkStart w:id="50" w:name="_Toc385576995"/>
       <w:r>
         <w:t>8.</w:t>
       </w:r>
@@ -36057,7 +36026,7 @@
       <w:r>
         <w:t>（数据库类）</w:t>
       </w:r>
-      <w:bookmarkEnd w:id="48"/>
+      <w:bookmarkEnd w:id="50"/>
       <w:r>
         <w:t xml:space="preserve"> </w:t>
       </w:r>
@@ -36340,7 +36309,7 @@
       <w:pPr>
         <w:pStyle w:val="2"/>
       </w:pPr>
-      <w:bookmarkStart w:id="49" w:name="_Toc385576112"/>
+      <w:bookmarkStart w:id="51" w:name="_Toc385576996"/>
       <w:r>
         <w:t>8.</w:t>
       </w:r>
@@ -36354,17 +36323,15 @@
         <w:t>Stock Manager</w:t>
       </w:r>
       <w:r>
-        <w:t>（证</w:t>
-      </w:r>
-      <w:proofErr w:type="gramStart"/>
-      <w:r>
-        <w:t>劵</w:t>
-      </w:r>
-      <w:proofErr w:type="gramEnd"/>
+        <w:t>（</w:t>
+      </w:r>
+      <w:r>
+        <w:t>证券</w:t>
+      </w:r>
       <w:r>
         <w:t>管理）</w:t>
       </w:r>
-      <w:bookmarkEnd w:id="49"/>
+      <w:bookmarkEnd w:id="51"/>
       <w:r>
         <w:t xml:space="preserve"> </w:t>
       </w:r>
@@ -36462,18 +36429,16 @@
                 <w:color w:val="000000"/>
                 <w:sz w:val="22"/>
               </w:rPr>
-              <w:t>可以进行证</w:t>
-            </w:r>
-            <w:proofErr w:type="gramStart"/>
+              <w:t>可以进行</w:t>
+            </w:r>
             <w:r>
               <w:rPr>
                 <w:rFonts w:ascii="Calibri" w:hAnsi="宋体"/>
                 <w:color w:val="000000"/>
                 <w:sz w:val="22"/>
               </w:rPr>
-              <w:t>劵</w:t>
-            </w:r>
-            <w:proofErr w:type="gramEnd"/>
+              <w:t>证券</w:t>
+            </w:r>
             <w:r>
               <w:rPr>
                 <w:rFonts w:ascii="Calibri" w:hAnsi="宋体"/>
@@ -36669,9 +36634,8 @@
                 <w:color w:val="000000"/>
                 <w:sz w:val="22"/>
               </w:rPr>
-              <w:t>证</w:t>
-            </w:r>
-            <w:proofErr w:type="gramStart"/>
+              <w:t>证券</w:t>
+            </w:r>
             <w:r>
               <w:rPr>
                 <w:rFonts w:ascii="Calibri" w:hAnsi="宋体"/>
@@ -36679,16 +36643,6 @@
                 <w:color w:val="000000"/>
                 <w:sz w:val="22"/>
               </w:rPr>
-              <w:t>劵</w:t>
-            </w:r>
-            <w:proofErr w:type="gramEnd"/>
-            <w:r>
-              <w:rPr>
-                <w:rFonts w:ascii="Calibri" w:hAnsi="宋体"/>
-                <w:b w:val="0"/>
-                <w:color w:val="000000"/>
-                <w:sz w:val="22"/>
-              </w:rPr>
               <w:t>交易</w:t>
             </w:r>
           </w:p>
@@ -36715,7 +36669,7 @@
           <w:szCs w:val="12"/>
         </w:rPr>
       </w:pPr>
-      <w:bookmarkStart w:id="50" w:name="_Toc385576113"/>
+      <w:bookmarkStart w:id="52" w:name="_Toc385576997"/>
       <w:r>
         <w:t>9</w:t>
       </w:r>
@@ -36728,7 +36682,7 @@
       <w:r>
         <w:t>验收标准</w:t>
       </w:r>
-      <w:bookmarkEnd w:id="50"/>
+      <w:bookmarkEnd w:id="52"/>
       <w:r>
         <w:t> </w:t>
       </w:r>
@@ -36741,7 +36695,7 @@
           <w:szCs w:val="12"/>
         </w:rPr>
       </w:pPr>
-      <w:bookmarkStart w:id="51" w:name="_Toc385576114"/>
+      <w:bookmarkStart w:id="53" w:name="_Toc385576998"/>
       <w:r>
         <w:t>9.1</w:t>
       </w:r>
@@ -36754,7 +36708,7 @@
       <w:r>
         <w:t>功能需求</w:t>
       </w:r>
-      <w:bookmarkEnd w:id="51"/>
+      <w:bookmarkEnd w:id="53"/>
       <w:r>
         <w:t> </w:t>
       </w:r>
@@ -36768,7 +36722,7 @@
           <w:szCs w:val="12"/>
         </w:rPr>
       </w:pPr>
-      <w:bookmarkStart w:id="52" w:name="_Toc385576115"/>
+      <w:bookmarkStart w:id="54" w:name="_Toc385576999"/>
       <w:r>
         <w:t>9.1.1</w:t>
       </w:r>
@@ -36784,7 +36738,7 @@
       <w:r>
         <w:t>登录</w:t>
       </w:r>
-      <w:bookmarkEnd w:id="52"/>
+      <w:bookmarkEnd w:id="54"/>
       <w:r>
         <w:t> </w:t>
       </w:r>
@@ -36855,7 +36809,7 @@
           <w:szCs w:val="12"/>
         </w:rPr>
       </w:pPr>
-      <w:bookmarkStart w:id="53" w:name="_Toc385576116"/>
+      <w:bookmarkStart w:id="55" w:name="_Toc385577000"/>
       <w:r>
         <w:t>9.1.2</w:t>
       </w:r>
@@ -36868,7 +36822,7 @@
       <w:r>
         <w:t>开设证券账户</w:t>
       </w:r>
-      <w:bookmarkEnd w:id="53"/>
+      <w:bookmarkEnd w:id="55"/>
       <w:r>
         <w:t> </w:t>
       </w:r>
@@ -36927,7 +36881,7 @@
           <w:szCs w:val="12"/>
         </w:rPr>
       </w:pPr>
-      <w:bookmarkStart w:id="54" w:name="_Toc385576117"/>
+      <w:bookmarkStart w:id="56" w:name="_Toc385577001"/>
       <w:r>
         <w:t>9.1.3</w:t>
       </w:r>
@@ -36940,7 +36894,7 @@
       <w:r>
         <w:t>挂失证券账户</w:t>
       </w:r>
-      <w:bookmarkEnd w:id="54"/>
+      <w:bookmarkEnd w:id="56"/>
       <w:r>
         <w:t> </w:t>
       </w:r>
@@ -36999,7 +36953,7 @@
           <w:szCs w:val="12"/>
         </w:rPr>
       </w:pPr>
-      <w:bookmarkStart w:id="55" w:name="_Toc385576118"/>
+      <w:bookmarkStart w:id="57" w:name="_Toc385577002"/>
       <w:r>
         <w:lastRenderedPageBreak/>
         <w:t>9.1.4</w:t>
@@ -37013,7 +36967,7 @@
       <w:r>
         <w:t>补办证券账户</w:t>
       </w:r>
-      <w:bookmarkEnd w:id="55"/>
+      <w:bookmarkEnd w:id="57"/>
       <w:r>
         <w:t> </w:t>
       </w:r>
@@ -37072,7 +37026,7 @@
           <w:szCs w:val="12"/>
         </w:rPr>
       </w:pPr>
-      <w:bookmarkStart w:id="56" w:name="_Toc385576119"/>
+      <w:bookmarkStart w:id="58" w:name="_Toc385577003"/>
       <w:r>
         <w:t>9.1.5</w:t>
       </w:r>
@@ -37085,7 +37039,7 @@
       <w:r>
         <w:t>注销证券账户</w:t>
       </w:r>
-      <w:bookmarkEnd w:id="56"/>
+      <w:bookmarkEnd w:id="58"/>
       <w:r>
         <w:t> </w:t>
       </w:r>
@@ -37144,14 +37098,14 @@
           <w:szCs w:val="12"/>
         </w:rPr>
       </w:pPr>
-      <w:bookmarkStart w:id="57" w:name="_Toc385576120"/>
+      <w:bookmarkStart w:id="59" w:name="_Toc385577004"/>
       <w:r>
         <w:t>9.2</w:t>
       </w:r>
       <w:r>
         <w:t>性能需求</w:t>
       </w:r>
-      <w:bookmarkEnd w:id="57"/>
+      <w:bookmarkEnd w:id="59"/>
       <w:r>
         <w:t> </w:t>
       </w:r>
@@ -37249,14 +37203,14 @@
           <w:szCs w:val="12"/>
         </w:rPr>
       </w:pPr>
-      <w:bookmarkStart w:id="58" w:name="_Toc385576121"/>
+      <w:bookmarkStart w:id="60" w:name="_Toc385577005"/>
       <w:r>
         <w:t>9.3</w:t>
       </w:r>
       <w:r>
         <w:t>故障处理要求</w:t>
       </w:r>
-      <w:bookmarkEnd w:id="58"/>
+      <w:bookmarkEnd w:id="60"/>
       <w:r>
         <w:t> </w:t>
       </w:r>
@@ -37289,14 +37243,14 @@
           <w:szCs w:val="12"/>
         </w:rPr>
       </w:pPr>
-      <w:bookmarkStart w:id="59" w:name="_Toc385576122"/>
+      <w:bookmarkStart w:id="61" w:name="_Toc385577006"/>
       <w:r>
         <w:t>9.4</w:t>
       </w:r>
       <w:r>
         <w:t>可维护性要求</w:t>
       </w:r>
-      <w:bookmarkEnd w:id="59"/>
+      <w:bookmarkEnd w:id="61"/>
       <w:r>
         <w:t> </w:t>
       </w:r>
@@ -37370,12 +37324,12 @@
           <w:sz w:val="22"/>
         </w:rPr>
       </w:pPr>
-      <w:bookmarkStart w:id="60" w:name="_Toc385576123"/>
+      <w:bookmarkStart w:id="62" w:name="_Toc385577007"/>
       <w:r>
         <w:lastRenderedPageBreak/>
         <w:t>附录</w:t>
       </w:r>
-      <w:bookmarkEnd w:id="60"/>
+      <w:bookmarkEnd w:id="62"/>
       <w:r>
         <w:t> </w:t>
       </w:r>
@@ -37390,14 +37344,14 @@
       <w:pPr>
         <w:pStyle w:val="2"/>
       </w:pPr>
-      <w:bookmarkStart w:id="61" w:name="_Toc385576124"/>
+      <w:bookmarkStart w:id="63" w:name="_Toc385577008"/>
       <w:r>
         <w:rPr>
           <w:rFonts w:hint="eastAsia"/>
         </w:rPr>
         <w:t>参考文献</w:t>
       </w:r>
-      <w:bookmarkEnd w:id="61"/>
+      <w:bookmarkEnd w:id="63"/>
     </w:p>
     <w:p>
       <w:pPr>
@@ -37470,8 +37424,6 @@
       <w:r>
         <w:t>Pressman, Roger S. "Software Engineering: a practitioner’s approach." McGraw Hill International Edition (2005): 466-472.</w:t>
       </w:r>
-      <w:bookmarkStart w:id="62" w:name="_GoBack"/>
-      <w:bookmarkEnd w:id="62"/>
     </w:p>
     <w:sectPr>
       <w:headerReference w:type="default" r:id="rId25"/>
@@ -37653,7 +37605,7 @@
             <w:noProof/>
             <w:lang w:val="zh-CN"/>
           </w:rPr>
-          <w:t>53</w:t>
+          <w:t>5</w:t>
         </w:r>
         <w:r>
           <w:fldChar w:fldCharType="end"/>
@@ -38031,6 +37983,92 @@
     </w:lvl>
   </w:abstractNum>
   <w:abstractNum w:abstractNumId="3">
+    <w:nsid w:val="124B0952"/>
+    <w:multiLevelType w:val="hybridMultilevel"/>
+    <w:tmpl w:val="8D4C45AA"/>
+    <w:lvl w:ilvl="0" w:tplc="0409000F">
+      <w:start w:val="1"/>
+      <w:numFmt w:val="decimal"/>
+      <w:lvlText w:val="%1."/>
+      <w:lvlJc w:val="left"/>
+      <w:pPr>
+        <w:ind w:left="420" w:hanging="420"/>
+      </w:pPr>
+    </w:lvl>
+    <w:lvl w:ilvl="1" w:tplc="04090019" w:tentative="1">
+      <w:start w:val="1"/>
+      <w:numFmt w:val="lowerLetter"/>
+      <w:lvlText w:val="%2)"/>
+      <w:lvlJc w:val="left"/>
+      <w:pPr>
+        <w:ind w:left="840" w:hanging="420"/>
+      </w:pPr>
+    </w:lvl>
+    <w:lvl w:ilvl="2" w:tplc="0409001B" w:tentative="1">
+      <w:start w:val="1"/>
+      <w:numFmt w:val="lowerRoman"/>
+      <w:lvlText w:val="%3."/>
+      <w:lvlJc w:val="right"/>
+      <w:pPr>
+        <w:ind w:left="1260" w:hanging="420"/>
+      </w:pPr>
+    </w:lvl>
+    <w:lvl w:ilvl="3" w:tplc="0409000F" w:tentative="1">
+      <w:start w:val="1"/>
+      <w:numFmt w:val="decimal"/>
+      <w:lvlText w:val="%4."/>
+      <w:lvlJc w:val="left"/>
+      <w:pPr>
+        <w:ind w:left="1680" w:hanging="420"/>
+      </w:pPr>
+    </w:lvl>
+    <w:lvl w:ilvl="4" w:tplc="04090019" w:tentative="1">
+      <w:start w:val="1"/>
+      <w:numFmt w:val="lowerLetter"/>
+      <w:lvlText w:val="%5)"/>
+      <w:lvlJc w:val="left"/>
+      <w:pPr>
+        <w:ind w:left="2100" w:hanging="420"/>
+      </w:pPr>
+    </w:lvl>
+    <w:lvl w:ilvl="5" w:tplc="0409001B" w:tentative="1">
+      <w:start w:val="1"/>
+      <w:numFmt w:val="lowerRoman"/>
+      <w:lvlText w:val="%6."/>
+      <w:lvlJc w:val="right"/>
+      <w:pPr>
+        <w:ind w:left="2520" w:hanging="420"/>
+      </w:pPr>
+    </w:lvl>
+    <w:lvl w:ilvl="6" w:tplc="0409000F" w:tentative="1">
+      <w:start w:val="1"/>
+      <w:numFmt w:val="decimal"/>
+      <w:lvlText w:val="%7."/>
+      <w:lvlJc w:val="left"/>
+      <w:pPr>
+        <w:ind w:left="2940" w:hanging="420"/>
+      </w:pPr>
+    </w:lvl>
+    <w:lvl w:ilvl="7" w:tplc="04090019" w:tentative="1">
+      <w:start w:val="1"/>
+      <w:numFmt w:val="lowerLetter"/>
+      <w:lvlText w:val="%8)"/>
+      <w:lvlJc w:val="left"/>
+      <w:pPr>
+        <w:ind w:left="3360" w:hanging="420"/>
+      </w:pPr>
+    </w:lvl>
+    <w:lvl w:ilvl="8" w:tplc="0409001B" w:tentative="1">
+      <w:start w:val="1"/>
+      <w:numFmt w:val="lowerRoman"/>
+      <w:lvlText w:val="%9."/>
+      <w:lvlJc w:val="right"/>
+      <w:pPr>
+        <w:ind w:left="3780" w:hanging="420"/>
+      </w:pPr>
+    </w:lvl>
+  </w:abstractNum>
+  <w:abstractNum w:abstractNumId="4">
     <w:nsid w:val="138B7659"/>
     <w:multiLevelType w:val="hybridMultilevel"/>
     <w:tmpl w:val="06A2BA2C"/>
@@ -38143,7 +38181,7 @@
       </w:rPr>
     </w:lvl>
   </w:abstractNum>
-  <w:abstractNum w:abstractNumId="4">
+  <w:abstractNum w:abstractNumId="5">
     <w:nsid w:val="1CED5F6A"/>
     <w:multiLevelType w:val="hybridMultilevel"/>
     <w:tmpl w:val="71CC3DE0"/>
@@ -38256,7 +38294,7 @@
       </w:rPr>
     </w:lvl>
   </w:abstractNum>
-  <w:abstractNum w:abstractNumId="5">
+  <w:abstractNum w:abstractNumId="6">
     <w:nsid w:val="20E64DCA"/>
     <w:multiLevelType w:val="multilevel"/>
     <w:tmpl w:val="21EE1A04"/>
@@ -38369,7 +38407,7 @@
       </w:pPr>
     </w:lvl>
   </w:abstractNum>
-  <w:abstractNum w:abstractNumId="6">
+  <w:abstractNum w:abstractNumId="7">
     <w:nsid w:val="2A7E5102"/>
     <w:multiLevelType w:val="hybridMultilevel"/>
     <w:tmpl w:val="F54AD638"/>
@@ -38455,7 +38493,7 @@
       </w:pPr>
     </w:lvl>
   </w:abstractNum>
-  <w:abstractNum w:abstractNumId="7">
+  <w:abstractNum w:abstractNumId="8">
     <w:nsid w:val="2E12211B"/>
     <w:multiLevelType w:val="multilevel"/>
     <w:tmpl w:val="5F862A5A"/>
@@ -38604,7 +38642,7 @@
       </w:rPr>
     </w:lvl>
   </w:abstractNum>
-  <w:abstractNum w:abstractNumId="8">
+  <w:abstractNum w:abstractNumId="9">
     <w:nsid w:val="34170914"/>
     <w:multiLevelType w:val="multilevel"/>
     <w:tmpl w:val="0994E3F4"/>
@@ -38717,7 +38755,7 @@
       </w:pPr>
     </w:lvl>
   </w:abstractNum>
-  <w:abstractNum w:abstractNumId="9">
+  <w:abstractNum w:abstractNumId="10">
     <w:nsid w:val="42A7425D"/>
     <w:multiLevelType w:val="hybridMultilevel"/>
     <w:tmpl w:val="75A0F73C"/>
@@ -38830,7 +38868,7 @@
       </w:rPr>
     </w:lvl>
   </w:abstractNum>
-  <w:abstractNum w:abstractNumId="10">
+  <w:abstractNum w:abstractNumId="11">
     <w:nsid w:val="44E41827"/>
     <w:multiLevelType w:val="hybridMultilevel"/>
     <w:tmpl w:val="78283750"/>
@@ -38943,7 +38981,7 @@
       </w:rPr>
     </w:lvl>
   </w:abstractNum>
-  <w:abstractNum w:abstractNumId="11">
+  <w:abstractNum w:abstractNumId="12">
     <w:nsid w:val="4EDF112C"/>
     <w:multiLevelType w:val="hybridMultilevel"/>
     <w:tmpl w:val="F4E241B6"/>
@@ -39029,7 +39067,7 @@
       </w:pPr>
     </w:lvl>
   </w:abstractNum>
-  <w:abstractNum w:abstractNumId="12">
+  <w:abstractNum w:abstractNumId="13">
     <w:nsid w:val="505A50D8"/>
     <w:multiLevelType w:val="multilevel"/>
     <w:tmpl w:val="040EFE3E"/>
@@ -39147,7 +39185,7 @@
       </w:rPr>
     </w:lvl>
   </w:abstractNum>
-  <w:abstractNum w:abstractNumId="13">
+  <w:abstractNum w:abstractNumId="14">
     <w:nsid w:val="51240ACD"/>
     <w:multiLevelType w:val="multilevel"/>
     <w:tmpl w:val="2052468E"/>
@@ -39260,7 +39298,7 @@
       </w:pPr>
     </w:lvl>
   </w:abstractNum>
-  <w:abstractNum w:abstractNumId="14">
+  <w:abstractNum w:abstractNumId="15">
     <w:nsid w:val="59E72A56"/>
     <w:multiLevelType w:val="multilevel"/>
     <w:tmpl w:val="040EFE3E"/>
@@ -39378,7 +39416,7 @@
       </w:rPr>
     </w:lvl>
   </w:abstractNum>
-  <w:abstractNum w:abstractNumId="15">
+  <w:abstractNum w:abstractNumId="16">
     <w:nsid w:val="5ED71A55"/>
     <w:multiLevelType w:val="multilevel"/>
     <w:tmpl w:val="040EFE3E"/>
@@ -39496,7 +39534,7 @@
       </w:rPr>
     </w:lvl>
   </w:abstractNum>
-  <w:abstractNum w:abstractNumId="16">
+  <w:abstractNum w:abstractNumId="17">
     <w:nsid w:val="5FC25814"/>
     <w:multiLevelType w:val="hybridMultilevel"/>
     <w:tmpl w:val="62FE2412"/>
@@ -39582,7 +39620,7 @@
       </w:pPr>
     </w:lvl>
   </w:abstractNum>
-  <w:abstractNum w:abstractNumId="17">
+  <w:abstractNum w:abstractNumId="18">
     <w:nsid w:val="67EF7FCD"/>
     <w:multiLevelType w:val="hybridMultilevel"/>
     <w:tmpl w:val="7A441392"/>
@@ -39668,7 +39706,7 @@
       </w:pPr>
     </w:lvl>
   </w:abstractNum>
-  <w:abstractNum w:abstractNumId="18">
+  <w:abstractNum w:abstractNumId="19">
     <w:nsid w:val="6D1E6C53"/>
     <w:multiLevelType w:val="hybridMultilevel"/>
     <w:tmpl w:val="E996D39C"/>
@@ -39754,7 +39792,7 @@
       </w:pPr>
     </w:lvl>
   </w:abstractNum>
-  <w:abstractNum w:abstractNumId="19">
+  <w:abstractNum w:abstractNumId="20">
     <w:nsid w:val="7089080E"/>
     <w:multiLevelType w:val="hybridMultilevel"/>
     <w:tmpl w:val="657A6794"/>
@@ -39867,7 +39905,7 @@
       </w:rPr>
     </w:lvl>
   </w:abstractNum>
-  <w:abstractNum w:abstractNumId="20">
+  <w:abstractNum w:abstractNumId="21">
     <w:nsid w:val="77264404"/>
     <w:multiLevelType w:val="multilevel"/>
     <w:tmpl w:val="040EFE3E"/>
@@ -39985,7 +40023,7 @@
       </w:rPr>
     </w:lvl>
   </w:abstractNum>
-  <w:abstractNum w:abstractNumId="21">
+  <w:abstractNum w:abstractNumId="22">
     <w:nsid w:val="78214C1E"/>
     <w:multiLevelType w:val="multilevel"/>
     <w:tmpl w:val="040EFE3E"/>
@@ -40104,70 +40142,73 @@
     </w:lvl>
   </w:abstractNum>
   <w:num w:numId="1">
-    <w:abstractNumId w:val="5"/>
+    <w:abstractNumId w:val="6"/>
   </w:num>
   <w:num w:numId="2">
+    <w:abstractNumId w:val="9"/>
+  </w:num>
+  <w:num w:numId="3">
+    <w:abstractNumId w:val="14"/>
+  </w:num>
+  <w:num w:numId="4">
     <w:abstractNumId w:val="8"/>
   </w:num>
-  <w:num w:numId="3">
-    <w:abstractNumId w:val="13"/>
-  </w:num>
-  <w:num w:numId="4">
-    <w:abstractNumId w:val="7"/>
-  </w:num>
   <w:num w:numId="5">
-    <w:abstractNumId w:val="18"/>
+    <w:abstractNumId w:val="19"/>
   </w:num>
   <w:num w:numId="6">
-    <w:abstractNumId w:val="19"/>
+    <w:abstractNumId w:val="20"/>
   </w:num>
   <w:num w:numId="7">
     <w:abstractNumId w:val="2"/>
   </w:num>
   <w:num w:numId="8">
-    <w:abstractNumId w:val="16"/>
+    <w:abstractNumId w:val="17"/>
   </w:num>
   <w:num w:numId="9">
-    <w:abstractNumId w:val="6"/>
+    <w:abstractNumId w:val="7"/>
   </w:num>
   <w:num w:numId="10">
-    <w:abstractNumId w:val="11"/>
+    <w:abstractNumId w:val="12"/>
   </w:num>
   <w:num w:numId="11">
-    <w:abstractNumId w:val="21"/>
+    <w:abstractNumId w:val="22"/>
   </w:num>
   <w:num w:numId="12">
-    <w:abstractNumId w:val="17"/>
+    <w:abstractNumId w:val="18"/>
   </w:num>
   <w:num w:numId="13">
     <w:abstractNumId w:val="1"/>
   </w:num>
   <w:num w:numId="14">
-    <w:abstractNumId w:val="9"/>
+    <w:abstractNumId w:val="10"/>
   </w:num>
   <w:num w:numId="15">
-    <w:abstractNumId w:val="4"/>
+    <w:abstractNumId w:val="5"/>
   </w:num>
   <w:num w:numId="16">
-    <w:abstractNumId w:val="10"/>
+    <w:abstractNumId w:val="11"/>
   </w:num>
   <w:num w:numId="17">
-    <w:abstractNumId w:val="3"/>
+    <w:abstractNumId w:val="4"/>
   </w:num>
   <w:num w:numId="18">
     <w:abstractNumId w:val="0"/>
   </w:num>
   <w:num w:numId="19">
-    <w:abstractNumId w:val="20"/>
+    <w:abstractNumId w:val="21"/>
   </w:num>
   <w:num w:numId="20">
-    <w:abstractNumId w:val="14"/>
+    <w:abstractNumId w:val="15"/>
   </w:num>
   <w:num w:numId="21">
-    <w:abstractNumId w:val="12"/>
+    <w:abstractNumId w:val="13"/>
   </w:num>
   <w:num w:numId="22">
-    <w:abstractNumId w:val="15"/>
+    <w:abstractNumId w:val="16"/>
+  </w:num>
+  <w:num w:numId="23">
+    <w:abstractNumId w:val="3"/>
   </w:num>
 </w:numbering>
 </file>
@@ -43506,7 +43547,7 @@
 </file>
 
 <file path=customXml/itemProps1.xml><?xml version="1.0" encoding="utf-8"?>
-<ds:datastoreItem xmlns:ds="http://schemas.openxmlformats.org/officeDocument/2006/customXml" ds:itemID="{FB4C7BF3-8D22-40EA-B90F-AB5424C7A95F}">
+<ds:datastoreItem xmlns:ds="http://schemas.openxmlformats.org/officeDocument/2006/customXml" ds:itemID="{31B39E3F-190B-4AB1-9489-DC62504DBF56}">
   <ds:schemaRefs>
     <ds:schemaRef ds:uri="http://schemas.openxmlformats.org/officeDocument/2006/bibliography"/>
   </ds:schemaRefs>
